--- a/Note fullstack .docx
+++ b/Note fullstack .docx
@@ -1313,6 +1313,10 @@
     </w:p>
     <w:p>
       <w:r>
+        <w:rPr>
+          <w:noProof/>
+          <w:lang w:eastAsia="en-GB"/>
+        </w:rPr>
         <w:drawing>
           <wp:inline distT="0" distB="0" distL="0" distR="0" wp14:anchorId="415E0A7E" wp14:editId="1AD8BE46">
             <wp:extent cx="2734057" cy="4715533"/>
@@ -7728,6 +7732,48 @@
           <w:lang w:val="en-US"/>
         </w:rPr>
       </w:pPr>
+      <w:r>
+        <w:rPr>
+          <w:lang w:val="en-US"/>
+        </w:rPr>
+        <w:t xml:space="preserve">Link </w:t>
+      </w:r>
+      <w:proofErr w:type="spellStart"/>
+      <w:r>
+        <w:rPr>
+          <w:lang w:val="en-US"/>
+        </w:rPr>
+        <w:t>tham</w:t>
+      </w:r>
+      <w:proofErr w:type="spellEnd"/>
+      <w:r>
+        <w:rPr>
+          <w:lang w:val="en-US"/>
+        </w:rPr>
+        <w:t xml:space="preserve"> </w:t>
+      </w:r>
+      <w:proofErr w:type="spellStart"/>
+      <w:r>
+        <w:rPr>
+          <w:lang w:val="en-US"/>
+        </w:rPr>
+        <w:t>khảo</w:t>
+      </w:r>
+      <w:proofErr w:type="spellEnd"/>
+      <w:r>
+        <w:rPr>
+          <w:lang w:val="en-US"/>
+        </w:rPr>
+        <w:t xml:space="preserve">: </w:t>
+      </w:r>
+      <w:r>
+        <w:rPr>
+          <w:lang w:val="en-US"/>
+        </w:rPr>
+        <w:t>https://dev.to/ceceliacreates/sequelize-basics-for-beginners-part-one-2lc6</w:t>
+      </w:r>
+      <w:bookmarkStart w:id="0" w:name="_GoBack"/>
+      <w:bookmarkEnd w:id="0"/>
     </w:p>
     <w:p>
       <w:pPr>
@@ -7913,7 +7959,8 @@
       </w:pPr>
       <w:r>
         <w:rPr>
-          <w:lang w:val="en-US"/>
+          <w:noProof/>
+          <w:lang w:eastAsia="en-GB"/>
         </w:rPr>
         <w:lastRenderedPageBreak/>
         <w:drawing>
@@ -8189,7 +8236,8 @@
       </w:pPr>
       <w:r>
         <w:rPr>
-          <w:lang w:val="en-US"/>
+          <w:noProof/>
+          <w:lang w:eastAsia="en-GB"/>
         </w:rPr>
         <w:drawing>
           <wp:inline distT="0" distB="0" distL="0" distR="0" wp14:anchorId="20D533D4" wp14:editId="378736E8">
@@ -8227,8 +8275,3065 @@
           </wp:inline>
         </w:drawing>
       </w:r>
-      <w:bookmarkStart w:id="0" w:name="_GoBack"/>
-      <w:bookmarkEnd w:id="0"/>
+    </w:p>
+    <w:p>
+      <w:pPr>
+        <w:pStyle w:val="Heading1"/>
+        <w:jc w:val="center"/>
+        <w:rPr>
+          <w:lang w:val="en-US"/>
+        </w:rPr>
+      </w:pPr>
+      <w:proofErr w:type="spellStart"/>
+      <w:r>
+        <w:rPr>
+          <w:lang w:val="en-US"/>
+        </w:rPr>
+        <w:t>Sequelize</w:t>
+      </w:r>
+      <w:proofErr w:type="spellEnd"/>
+    </w:p>
+    <w:p>
+      <w:pPr>
+        <w:rPr>
+          <w:rFonts w:ascii="Arial" w:hAnsi="Arial" w:cs="Arial"/>
+          <w:color w:val="030303"/>
+          <w:sz w:val="21"/>
+          <w:szCs w:val="21"/>
+          <w:shd w:val="clear" w:color="auto" w:fill="F9F9F9"/>
+        </w:rPr>
+      </w:pPr>
+      <w:proofErr w:type="spellStart"/>
+      <w:r>
+        <w:rPr>
+          <w:rFonts w:ascii="Arial" w:hAnsi="Arial" w:cs="Arial"/>
+          <w:color w:val="030303"/>
+          <w:sz w:val="21"/>
+          <w:szCs w:val="21"/>
+          <w:shd w:val="clear" w:color="auto" w:fill="F9F9F9"/>
+        </w:rPr>
+        <w:t>Sequelize</w:t>
+      </w:r>
+      <w:proofErr w:type="spellEnd"/>
+      <w:r>
+        <w:rPr>
+          <w:rFonts w:ascii="Arial" w:hAnsi="Arial" w:cs="Arial"/>
+          <w:color w:val="030303"/>
+          <w:sz w:val="21"/>
+          <w:szCs w:val="21"/>
+          <w:shd w:val="clear" w:color="auto" w:fill="F9F9F9"/>
+        </w:rPr>
+        <w:t xml:space="preserve"> </w:t>
+      </w:r>
+      <w:proofErr w:type="spellStart"/>
+      <w:r>
+        <w:rPr>
+          <w:rFonts w:ascii="Arial" w:hAnsi="Arial" w:cs="Arial"/>
+          <w:color w:val="030303"/>
+          <w:sz w:val="21"/>
+          <w:szCs w:val="21"/>
+          <w:shd w:val="clear" w:color="auto" w:fill="F9F9F9"/>
+        </w:rPr>
+        <w:t>là</w:t>
+      </w:r>
+      <w:proofErr w:type="spellEnd"/>
+      <w:r>
+        <w:rPr>
+          <w:rFonts w:ascii="Arial" w:hAnsi="Arial" w:cs="Arial"/>
+          <w:color w:val="030303"/>
+          <w:sz w:val="21"/>
+          <w:szCs w:val="21"/>
+          <w:shd w:val="clear" w:color="auto" w:fill="F9F9F9"/>
+        </w:rPr>
+        <w:t xml:space="preserve"> </w:t>
+      </w:r>
+      <w:proofErr w:type="spellStart"/>
+      <w:r>
+        <w:rPr>
+          <w:rFonts w:ascii="Arial" w:hAnsi="Arial" w:cs="Arial"/>
+          <w:color w:val="030303"/>
+          <w:sz w:val="21"/>
+          <w:szCs w:val="21"/>
+          <w:shd w:val="clear" w:color="auto" w:fill="F9F9F9"/>
+        </w:rPr>
+        <w:t>một</w:t>
+      </w:r>
+      <w:proofErr w:type="spellEnd"/>
+      <w:r>
+        <w:rPr>
+          <w:rFonts w:ascii="Arial" w:hAnsi="Arial" w:cs="Arial"/>
+          <w:color w:val="030303"/>
+          <w:sz w:val="21"/>
+          <w:szCs w:val="21"/>
+          <w:shd w:val="clear" w:color="auto" w:fill="F9F9F9"/>
+        </w:rPr>
+        <w:t xml:space="preserve"> package </w:t>
+      </w:r>
+      <w:proofErr w:type="spellStart"/>
+      <w:r>
+        <w:rPr>
+          <w:rFonts w:ascii="Arial" w:hAnsi="Arial" w:cs="Arial"/>
+          <w:color w:val="030303"/>
+          <w:sz w:val="21"/>
+          <w:szCs w:val="21"/>
+          <w:shd w:val="clear" w:color="auto" w:fill="F9F9F9"/>
+        </w:rPr>
+        <w:t>hỗ</w:t>
+      </w:r>
+      <w:proofErr w:type="spellEnd"/>
+      <w:r>
+        <w:rPr>
+          <w:rFonts w:ascii="Arial" w:hAnsi="Arial" w:cs="Arial"/>
+          <w:color w:val="030303"/>
+          <w:sz w:val="21"/>
+          <w:szCs w:val="21"/>
+          <w:shd w:val="clear" w:color="auto" w:fill="F9F9F9"/>
+        </w:rPr>
+        <w:t xml:space="preserve"> </w:t>
+      </w:r>
+      <w:proofErr w:type="spellStart"/>
+      <w:r>
+        <w:rPr>
+          <w:rFonts w:ascii="Arial" w:hAnsi="Arial" w:cs="Arial"/>
+          <w:color w:val="030303"/>
+          <w:sz w:val="21"/>
+          <w:szCs w:val="21"/>
+          <w:shd w:val="clear" w:color="auto" w:fill="F9F9F9"/>
+        </w:rPr>
+        <w:t>trợ</w:t>
+      </w:r>
+      <w:proofErr w:type="spellEnd"/>
+      <w:r>
+        <w:rPr>
+          <w:rFonts w:ascii="Arial" w:hAnsi="Arial" w:cs="Arial"/>
+          <w:color w:val="030303"/>
+          <w:sz w:val="21"/>
+          <w:szCs w:val="21"/>
+          <w:shd w:val="clear" w:color="auto" w:fill="F9F9F9"/>
+        </w:rPr>
+        <w:t xml:space="preserve"> </w:t>
+      </w:r>
+      <w:proofErr w:type="spellStart"/>
+      <w:r>
+        <w:rPr>
+          <w:rFonts w:ascii="Arial" w:hAnsi="Arial" w:cs="Arial"/>
+          <w:color w:val="030303"/>
+          <w:sz w:val="21"/>
+          <w:szCs w:val="21"/>
+          <w:shd w:val="clear" w:color="auto" w:fill="F9F9F9"/>
+        </w:rPr>
+        <w:t>sử</w:t>
+      </w:r>
+      <w:proofErr w:type="spellEnd"/>
+      <w:r>
+        <w:rPr>
+          <w:rFonts w:ascii="Arial" w:hAnsi="Arial" w:cs="Arial"/>
+          <w:color w:val="030303"/>
+          <w:sz w:val="21"/>
+          <w:szCs w:val="21"/>
+          <w:shd w:val="clear" w:color="auto" w:fill="F9F9F9"/>
+        </w:rPr>
+        <w:t xml:space="preserve"> </w:t>
+      </w:r>
+      <w:proofErr w:type="spellStart"/>
+      <w:r>
+        <w:rPr>
+          <w:rFonts w:ascii="Arial" w:hAnsi="Arial" w:cs="Arial"/>
+          <w:color w:val="030303"/>
+          <w:sz w:val="21"/>
+          <w:szCs w:val="21"/>
+          <w:shd w:val="clear" w:color="auto" w:fill="F9F9F9"/>
+        </w:rPr>
+        <w:t>dụng</w:t>
+      </w:r>
+      <w:proofErr w:type="spellEnd"/>
+      <w:r>
+        <w:rPr>
+          <w:rFonts w:ascii="Arial" w:hAnsi="Arial" w:cs="Arial"/>
+          <w:color w:val="030303"/>
+          <w:sz w:val="21"/>
+          <w:szCs w:val="21"/>
+          <w:shd w:val="clear" w:color="auto" w:fill="F9F9F9"/>
+        </w:rPr>
+        <w:t xml:space="preserve"> ORM </w:t>
+      </w:r>
+      <w:proofErr w:type="spellStart"/>
+      <w:r>
+        <w:rPr>
+          <w:rFonts w:ascii="Arial" w:hAnsi="Arial" w:cs="Arial"/>
+          <w:color w:val="030303"/>
+          <w:sz w:val="21"/>
+          <w:szCs w:val="21"/>
+          <w:shd w:val="clear" w:color="auto" w:fill="F9F9F9"/>
+        </w:rPr>
+        <w:t>với</w:t>
+      </w:r>
+      <w:proofErr w:type="spellEnd"/>
+      <w:r>
+        <w:rPr>
+          <w:rFonts w:ascii="Arial" w:hAnsi="Arial" w:cs="Arial"/>
+          <w:color w:val="030303"/>
+          <w:sz w:val="21"/>
+          <w:szCs w:val="21"/>
+          <w:shd w:val="clear" w:color="auto" w:fill="F9F9F9"/>
+        </w:rPr>
+        <w:t xml:space="preserve"> </w:t>
+      </w:r>
+      <w:proofErr w:type="spellStart"/>
+      <w:r>
+        <w:rPr>
+          <w:rFonts w:ascii="Arial" w:hAnsi="Arial" w:cs="Arial"/>
+          <w:color w:val="030303"/>
+          <w:sz w:val="21"/>
+          <w:szCs w:val="21"/>
+          <w:shd w:val="clear" w:color="auto" w:fill="F9F9F9"/>
+        </w:rPr>
+        <w:t>môi</w:t>
+      </w:r>
+      <w:proofErr w:type="spellEnd"/>
+      <w:r>
+        <w:rPr>
+          <w:rFonts w:ascii="Arial" w:hAnsi="Arial" w:cs="Arial"/>
+          <w:color w:val="030303"/>
+          <w:sz w:val="21"/>
+          <w:szCs w:val="21"/>
+          <w:shd w:val="clear" w:color="auto" w:fill="F9F9F9"/>
+        </w:rPr>
+        <w:t xml:space="preserve"> </w:t>
+      </w:r>
+      <w:proofErr w:type="spellStart"/>
+      <w:r>
+        <w:rPr>
+          <w:rFonts w:ascii="Arial" w:hAnsi="Arial" w:cs="Arial"/>
+          <w:color w:val="030303"/>
+          <w:sz w:val="21"/>
+          <w:szCs w:val="21"/>
+          <w:shd w:val="clear" w:color="auto" w:fill="F9F9F9"/>
+        </w:rPr>
+        <w:t>trường</w:t>
+      </w:r>
+      <w:proofErr w:type="spellEnd"/>
+      <w:r>
+        <w:rPr>
+          <w:rFonts w:ascii="Arial" w:hAnsi="Arial" w:cs="Arial"/>
+          <w:color w:val="030303"/>
+          <w:sz w:val="21"/>
+          <w:szCs w:val="21"/>
+          <w:shd w:val="clear" w:color="auto" w:fill="F9F9F9"/>
+        </w:rPr>
+        <w:t xml:space="preserve"> </w:t>
+      </w:r>
+      <w:proofErr w:type="gramStart"/>
+      <w:r>
+        <w:rPr>
+          <w:rFonts w:ascii="Arial" w:hAnsi="Arial" w:cs="Arial"/>
+          <w:color w:val="030303"/>
+          <w:sz w:val="21"/>
+          <w:szCs w:val="21"/>
+          <w:shd w:val="clear" w:color="auto" w:fill="F9F9F9"/>
+        </w:rPr>
+        <w:t>Node.JS .</w:t>
+      </w:r>
+      <w:proofErr w:type="gramEnd"/>
+      <w:r>
+        <w:rPr>
+          <w:rFonts w:ascii="Arial" w:hAnsi="Arial" w:cs="Arial"/>
+          <w:color w:val="030303"/>
+          <w:sz w:val="21"/>
+          <w:szCs w:val="21"/>
+          <w:shd w:val="clear" w:color="auto" w:fill="F9F9F9"/>
+        </w:rPr>
+        <w:t xml:space="preserve"> </w:t>
+      </w:r>
+      <w:proofErr w:type="spellStart"/>
+      <w:r>
+        <w:rPr>
+          <w:rFonts w:ascii="Arial" w:hAnsi="Arial" w:cs="Arial"/>
+          <w:color w:val="030303"/>
+          <w:sz w:val="21"/>
+          <w:szCs w:val="21"/>
+          <w:shd w:val="clear" w:color="auto" w:fill="F9F9F9"/>
+        </w:rPr>
+        <w:t>Trong</w:t>
+      </w:r>
+      <w:proofErr w:type="spellEnd"/>
+      <w:r>
+        <w:rPr>
+          <w:rFonts w:ascii="Arial" w:hAnsi="Arial" w:cs="Arial"/>
+          <w:color w:val="030303"/>
+          <w:sz w:val="21"/>
+          <w:szCs w:val="21"/>
+          <w:shd w:val="clear" w:color="auto" w:fill="F9F9F9"/>
+        </w:rPr>
+        <w:t xml:space="preserve"> video </w:t>
+      </w:r>
+      <w:proofErr w:type="spellStart"/>
+      <w:r>
+        <w:rPr>
+          <w:rFonts w:ascii="Arial" w:hAnsi="Arial" w:cs="Arial"/>
+          <w:color w:val="030303"/>
+          <w:sz w:val="21"/>
+          <w:szCs w:val="21"/>
+          <w:shd w:val="clear" w:color="auto" w:fill="F9F9F9"/>
+        </w:rPr>
+        <w:t>này</w:t>
+      </w:r>
+      <w:proofErr w:type="spellEnd"/>
+      <w:r>
+        <w:rPr>
+          <w:rFonts w:ascii="Arial" w:hAnsi="Arial" w:cs="Arial"/>
+          <w:color w:val="030303"/>
+          <w:sz w:val="21"/>
+          <w:szCs w:val="21"/>
+          <w:shd w:val="clear" w:color="auto" w:fill="F9F9F9"/>
+        </w:rPr>
+        <w:t xml:space="preserve">, </w:t>
+      </w:r>
+      <w:proofErr w:type="spellStart"/>
+      <w:r>
+        <w:rPr>
+          <w:rFonts w:ascii="Arial" w:hAnsi="Arial" w:cs="Arial"/>
+          <w:color w:val="030303"/>
+          <w:sz w:val="21"/>
+          <w:szCs w:val="21"/>
+          <w:shd w:val="clear" w:color="auto" w:fill="F9F9F9"/>
+        </w:rPr>
+        <w:t>chúng</w:t>
+      </w:r>
+      <w:proofErr w:type="spellEnd"/>
+      <w:r>
+        <w:rPr>
+          <w:rFonts w:ascii="Arial" w:hAnsi="Arial" w:cs="Arial"/>
+          <w:color w:val="030303"/>
+          <w:sz w:val="21"/>
+          <w:szCs w:val="21"/>
+          <w:shd w:val="clear" w:color="auto" w:fill="F9F9F9"/>
+        </w:rPr>
+        <w:t xml:space="preserve"> ta </w:t>
+      </w:r>
+      <w:proofErr w:type="spellStart"/>
+      <w:r>
+        <w:rPr>
+          <w:rFonts w:ascii="Arial" w:hAnsi="Arial" w:cs="Arial"/>
+          <w:color w:val="030303"/>
+          <w:sz w:val="21"/>
+          <w:szCs w:val="21"/>
+          <w:shd w:val="clear" w:color="auto" w:fill="F9F9F9"/>
+        </w:rPr>
+        <w:t>sẽ</w:t>
+      </w:r>
+      <w:proofErr w:type="spellEnd"/>
+      <w:r>
+        <w:rPr>
+          <w:rFonts w:ascii="Arial" w:hAnsi="Arial" w:cs="Arial"/>
+          <w:color w:val="030303"/>
+          <w:sz w:val="21"/>
+          <w:szCs w:val="21"/>
+          <w:shd w:val="clear" w:color="auto" w:fill="F9F9F9"/>
+        </w:rPr>
+        <w:t xml:space="preserve"> </w:t>
+      </w:r>
+      <w:proofErr w:type="spellStart"/>
+      <w:r>
+        <w:rPr>
+          <w:rFonts w:ascii="Arial" w:hAnsi="Arial" w:cs="Arial"/>
+          <w:color w:val="030303"/>
+          <w:sz w:val="21"/>
+          <w:szCs w:val="21"/>
+          <w:shd w:val="clear" w:color="auto" w:fill="F9F9F9"/>
+        </w:rPr>
+        <w:t>cùng</w:t>
+      </w:r>
+      <w:proofErr w:type="spellEnd"/>
+      <w:r>
+        <w:rPr>
+          <w:rFonts w:ascii="Arial" w:hAnsi="Arial" w:cs="Arial"/>
+          <w:color w:val="030303"/>
+          <w:sz w:val="21"/>
+          <w:szCs w:val="21"/>
+          <w:shd w:val="clear" w:color="auto" w:fill="F9F9F9"/>
+        </w:rPr>
+        <w:t xml:space="preserve"> </w:t>
+      </w:r>
+      <w:proofErr w:type="spellStart"/>
+      <w:r>
+        <w:rPr>
+          <w:rFonts w:ascii="Arial" w:hAnsi="Arial" w:cs="Arial"/>
+          <w:color w:val="030303"/>
+          <w:sz w:val="21"/>
+          <w:szCs w:val="21"/>
+          <w:shd w:val="clear" w:color="auto" w:fill="F9F9F9"/>
+        </w:rPr>
+        <w:t>nhau</w:t>
+      </w:r>
+      <w:proofErr w:type="spellEnd"/>
+      <w:r>
+        <w:rPr>
+          <w:rFonts w:ascii="Arial" w:hAnsi="Arial" w:cs="Arial"/>
+          <w:color w:val="030303"/>
+          <w:sz w:val="21"/>
+          <w:szCs w:val="21"/>
+          <w:shd w:val="clear" w:color="auto" w:fill="F9F9F9"/>
+        </w:rPr>
+        <w:t xml:space="preserve"> </w:t>
+      </w:r>
+      <w:proofErr w:type="spellStart"/>
+      <w:r>
+        <w:rPr>
+          <w:rFonts w:ascii="Arial" w:hAnsi="Arial" w:cs="Arial"/>
+          <w:color w:val="030303"/>
+          <w:sz w:val="21"/>
+          <w:szCs w:val="21"/>
+          <w:shd w:val="clear" w:color="auto" w:fill="F9F9F9"/>
+        </w:rPr>
+        <w:t>tìm</w:t>
+      </w:r>
+      <w:proofErr w:type="spellEnd"/>
+      <w:r>
+        <w:rPr>
+          <w:rFonts w:ascii="Arial" w:hAnsi="Arial" w:cs="Arial"/>
+          <w:color w:val="030303"/>
+          <w:sz w:val="21"/>
+          <w:szCs w:val="21"/>
+          <w:shd w:val="clear" w:color="auto" w:fill="F9F9F9"/>
+        </w:rPr>
+        <w:t xml:space="preserve"> </w:t>
+      </w:r>
+      <w:proofErr w:type="spellStart"/>
+      <w:r>
+        <w:rPr>
+          <w:rFonts w:ascii="Arial" w:hAnsi="Arial" w:cs="Arial"/>
+          <w:color w:val="030303"/>
+          <w:sz w:val="21"/>
+          <w:szCs w:val="21"/>
+          <w:shd w:val="clear" w:color="auto" w:fill="F9F9F9"/>
+        </w:rPr>
+        <w:t>hiểu</w:t>
+      </w:r>
+      <w:proofErr w:type="spellEnd"/>
+      <w:r>
+        <w:rPr>
+          <w:rFonts w:ascii="Arial" w:hAnsi="Arial" w:cs="Arial"/>
+          <w:color w:val="030303"/>
+          <w:sz w:val="21"/>
+          <w:szCs w:val="21"/>
+          <w:shd w:val="clear" w:color="auto" w:fill="F9F9F9"/>
+        </w:rPr>
+        <w:t xml:space="preserve"> </w:t>
+      </w:r>
+      <w:proofErr w:type="spellStart"/>
+      <w:r>
+        <w:rPr>
+          <w:rFonts w:ascii="Arial" w:hAnsi="Arial" w:cs="Arial"/>
+          <w:color w:val="030303"/>
+          <w:sz w:val="21"/>
+          <w:szCs w:val="21"/>
+          <w:shd w:val="clear" w:color="auto" w:fill="F9F9F9"/>
+        </w:rPr>
+        <w:t>cách</w:t>
+      </w:r>
+      <w:proofErr w:type="spellEnd"/>
+      <w:r>
+        <w:rPr>
+          <w:rFonts w:ascii="Arial" w:hAnsi="Arial" w:cs="Arial"/>
+          <w:color w:val="030303"/>
+          <w:sz w:val="21"/>
+          <w:szCs w:val="21"/>
+          <w:shd w:val="clear" w:color="auto" w:fill="F9F9F9"/>
+        </w:rPr>
+        <w:t xml:space="preserve"> </w:t>
+      </w:r>
+      <w:proofErr w:type="spellStart"/>
+      <w:r>
+        <w:rPr>
+          <w:rFonts w:ascii="Arial" w:hAnsi="Arial" w:cs="Arial"/>
+          <w:color w:val="030303"/>
+          <w:sz w:val="21"/>
+          <w:szCs w:val="21"/>
+          <w:shd w:val="clear" w:color="auto" w:fill="F9F9F9"/>
+        </w:rPr>
+        <w:t>kết</w:t>
+      </w:r>
+      <w:proofErr w:type="spellEnd"/>
+      <w:r>
+        <w:rPr>
+          <w:rFonts w:ascii="Arial" w:hAnsi="Arial" w:cs="Arial"/>
+          <w:color w:val="030303"/>
+          <w:sz w:val="21"/>
+          <w:szCs w:val="21"/>
+          <w:shd w:val="clear" w:color="auto" w:fill="F9F9F9"/>
+        </w:rPr>
+        <w:t xml:space="preserve"> </w:t>
+      </w:r>
+      <w:proofErr w:type="spellStart"/>
+      <w:r>
+        <w:rPr>
+          <w:rFonts w:ascii="Arial" w:hAnsi="Arial" w:cs="Arial"/>
+          <w:color w:val="030303"/>
+          <w:sz w:val="21"/>
+          <w:szCs w:val="21"/>
+          <w:shd w:val="clear" w:color="auto" w:fill="F9F9F9"/>
+        </w:rPr>
+        <w:t>nối</w:t>
+      </w:r>
+      <w:proofErr w:type="spellEnd"/>
+      <w:r>
+        <w:rPr>
+          <w:rFonts w:ascii="Arial" w:hAnsi="Arial" w:cs="Arial"/>
+          <w:color w:val="030303"/>
+          <w:sz w:val="21"/>
+          <w:szCs w:val="21"/>
+          <w:shd w:val="clear" w:color="auto" w:fill="F9F9F9"/>
+        </w:rPr>
+        <w:t xml:space="preserve"> </w:t>
+      </w:r>
+      <w:proofErr w:type="spellStart"/>
+      <w:r>
+        <w:rPr>
+          <w:rFonts w:ascii="Arial" w:hAnsi="Arial" w:cs="Arial"/>
+          <w:color w:val="030303"/>
+          <w:sz w:val="21"/>
+          <w:szCs w:val="21"/>
+          <w:shd w:val="clear" w:color="auto" w:fill="F9F9F9"/>
+        </w:rPr>
+        <w:t>tới</w:t>
+      </w:r>
+      <w:proofErr w:type="spellEnd"/>
+      <w:r>
+        <w:rPr>
+          <w:rFonts w:ascii="Arial" w:hAnsi="Arial" w:cs="Arial"/>
+          <w:color w:val="030303"/>
+          <w:sz w:val="21"/>
+          <w:szCs w:val="21"/>
+          <w:shd w:val="clear" w:color="auto" w:fill="F9F9F9"/>
+        </w:rPr>
+        <w:t xml:space="preserve"> database </w:t>
+      </w:r>
+      <w:proofErr w:type="spellStart"/>
+      <w:r>
+        <w:rPr>
+          <w:rFonts w:ascii="Arial" w:hAnsi="Arial" w:cs="Arial"/>
+          <w:color w:val="030303"/>
+          <w:sz w:val="21"/>
+          <w:szCs w:val="21"/>
+          <w:shd w:val="clear" w:color="auto" w:fill="F9F9F9"/>
+        </w:rPr>
+        <w:t>với</w:t>
+      </w:r>
+      <w:proofErr w:type="spellEnd"/>
+      <w:r>
+        <w:rPr>
+          <w:rFonts w:ascii="Arial" w:hAnsi="Arial" w:cs="Arial"/>
+          <w:color w:val="030303"/>
+          <w:sz w:val="21"/>
+          <w:szCs w:val="21"/>
+          <w:shd w:val="clear" w:color="auto" w:fill="F9F9F9"/>
+        </w:rPr>
+        <w:t xml:space="preserve"> </w:t>
+      </w:r>
+      <w:proofErr w:type="spellStart"/>
+      <w:r>
+        <w:rPr>
+          <w:rFonts w:ascii="Arial" w:hAnsi="Arial" w:cs="Arial"/>
+          <w:color w:val="030303"/>
+          <w:sz w:val="21"/>
+          <w:szCs w:val="21"/>
+          <w:shd w:val="clear" w:color="auto" w:fill="F9F9F9"/>
+        </w:rPr>
+        <w:t>Sequelize</w:t>
+      </w:r>
+      <w:proofErr w:type="spellEnd"/>
+      <w:r>
+        <w:rPr>
+          <w:rFonts w:ascii="Arial" w:hAnsi="Arial" w:cs="Arial"/>
+          <w:color w:val="030303"/>
+          <w:sz w:val="21"/>
+          <w:szCs w:val="21"/>
+          <w:shd w:val="clear" w:color="auto" w:fill="F9F9F9"/>
+        </w:rPr>
+        <w:t xml:space="preserve">, </w:t>
+      </w:r>
+      <w:proofErr w:type="spellStart"/>
+      <w:r>
+        <w:rPr>
+          <w:rFonts w:ascii="Arial" w:hAnsi="Arial" w:cs="Arial"/>
+          <w:color w:val="030303"/>
+          <w:sz w:val="21"/>
+          <w:szCs w:val="21"/>
+          <w:shd w:val="clear" w:color="auto" w:fill="F9F9F9"/>
+        </w:rPr>
+        <w:t>đồng</w:t>
+      </w:r>
+      <w:proofErr w:type="spellEnd"/>
+      <w:r>
+        <w:rPr>
+          <w:rFonts w:ascii="Arial" w:hAnsi="Arial" w:cs="Arial"/>
+          <w:color w:val="030303"/>
+          <w:sz w:val="21"/>
+          <w:szCs w:val="21"/>
+          <w:shd w:val="clear" w:color="auto" w:fill="F9F9F9"/>
+        </w:rPr>
+        <w:t xml:space="preserve"> </w:t>
+      </w:r>
+      <w:proofErr w:type="spellStart"/>
+      <w:r>
+        <w:rPr>
+          <w:rFonts w:ascii="Arial" w:hAnsi="Arial" w:cs="Arial"/>
+          <w:color w:val="030303"/>
+          <w:sz w:val="21"/>
+          <w:szCs w:val="21"/>
+          <w:shd w:val="clear" w:color="auto" w:fill="F9F9F9"/>
+        </w:rPr>
+        <w:t>thời</w:t>
+      </w:r>
+      <w:proofErr w:type="spellEnd"/>
+      <w:r>
+        <w:rPr>
+          <w:rFonts w:ascii="Arial" w:hAnsi="Arial" w:cs="Arial"/>
+          <w:color w:val="030303"/>
+          <w:sz w:val="21"/>
+          <w:szCs w:val="21"/>
+          <w:shd w:val="clear" w:color="auto" w:fill="F9F9F9"/>
+        </w:rPr>
+        <w:t xml:space="preserve"> </w:t>
+      </w:r>
+      <w:proofErr w:type="spellStart"/>
+      <w:r>
+        <w:rPr>
+          <w:rFonts w:ascii="Arial" w:hAnsi="Arial" w:cs="Arial"/>
+          <w:color w:val="030303"/>
+          <w:sz w:val="21"/>
+          <w:szCs w:val="21"/>
+          <w:shd w:val="clear" w:color="auto" w:fill="F9F9F9"/>
+        </w:rPr>
+        <w:t>học</w:t>
+      </w:r>
+      <w:proofErr w:type="spellEnd"/>
+      <w:r>
+        <w:rPr>
+          <w:rFonts w:ascii="Arial" w:hAnsi="Arial" w:cs="Arial"/>
+          <w:color w:val="030303"/>
+          <w:sz w:val="21"/>
+          <w:szCs w:val="21"/>
+          <w:shd w:val="clear" w:color="auto" w:fill="F9F9F9"/>
+        </w:rPr>
+        <w:t xml:space="preserve"> </w:t>
+      </w:r>
+      <w:proofErr w:type="spellStart"/>
+      <w:r>
+        <w:rPr>
+          <w:rFonts w:ascii="Arial" w:hAnsi="Arial" w:cs="Arial"/>
+          <w:color w:val="030303"/>
+          <w:sz w:val="21"/>
+          <w:szCs w:val="21"/>
+          <w:shd w:val="clear" w:color="auto" w:fill="F9F9F9"/>
+        </w:rPr>
+        <w:t>cách</w:t>
+      </w:r>
+      <w:proofErr w:type="spellEnd"/>
+      <w:r>
+        <w:rPr>
+          <w:rFonts w:ascii="Arial" w:hAnsi="Arial" w:cs="Arial"/>
+          <w:color w:val="030303"/>
+          <w:sz w:val="21"/>
+          <w:szCs w:val="21"/>
+          <w:shd w:val="clear" w:color="auto" w:fill="F9F9F9"/>
+        </w:rPr>
+        <w:t xml:space="preserve"> </w:t>
+      </w:r>
+      <w:proofErr w:type="spellStart"/>
+      <w:r>
+        <w:rPr>
+          <w:rFonts w:ascii="Arial" w:hAnsi="Arial" w:cs="Arial"/>
+          <w:color w:val="030303"/>
+          <w:sz w:val="21"/>
+          <w:szCs w:val="21"/>
+          <w:shd w:val="clear" w:color="auto" w:fill="F9F9F9"/>
+        </w:rPr>
+        <w:t>lấy</w:t>
+      </w:r>
+      <w:proofErr w:type="spellEnd"/>
+      <w:r>
+        <w:rPr>
+          <w:rFonts w:ascii="Arial" w:hAnsi="Arial" w:cs="Arial"/>
+          <w:color w:val="030303"/>
+          <w:sz w:val="21"/>
+          <w:szCs w:val="21"/>
+          <w:shd w:val="clear" w:color="auto" w:fill="F9F9F9"/>
+        </w:rPr>
+        <w:t xml:space="preserve"> </w:t>
+      </w:r>
+      <w:proofErr w:type="spellStart"/>
+      <w:r>
+        <w:rPr>
+          <w:rFonts w:ascii="Arial" w:hAnsi="Arial" w:cs="Arial"/>
+          <w:color w:val="030303"/>
+          <w:sz w:val="21"/>
+          <w:szCs w:val="21"/>
+          <w:shd w:val="clear" w:color="auto" w:fill="F9F9F9"/>
+        </w:rPr>
+        <w:t>dữ</w:t>
+      </w:r>
+      <w:proofErr w:type="spellEnd"/>
+      <w:r>
+        <w:rPr>
+          <w:rFonts w:ascii="Arial" w:hAnsi="Arial" w:cs="Arial"/>
+          <w:color w:val="030303"/>
+          <w:sz w:val="21"/>
+          <w:szCs w:val="21"/>
+          <w:shd w:val="clear" w:color="auto" w:fill="F9F9F9"/>
+        </w:rPr>
+        <w:t xml:space="preserve"> </w:t>
+      </w:r>
+      <w:proofErr w:type="spellStart"/>
+      <w:r>
+        <w:rPr>
+          <w:rFonts w:ascii="Arial" w:hAnsi="Arial" w:cs="Arial"/>
+          <w:color w:val="030303"/>
+          <w:sz w:val="21"/>
+          <w:szCs w:val="21"/>
+          <w:shd w:val="clear" w:color="auto" w:fill="F9F9F9"/>
+        </w:rPr>
+        <w:t>liệu</w:t>
+      </w:r>
+      <w:proofErr w:type="spellEnd"/>
+      <w:r>
+        <w:rPr>
+          <w:rFonts w:ascii="Arial" w:hAnsi="Arial" w:cs="Arial"/>
+          <w:color w:val="030303"/>
+          <w:sz w:val="21"/>
+          <w:szCs w:val="21"/>
+          <w:shd w:val="clear" w:color="auto" w:fill="F9F9F9"/>
+        </w:rPr>
+        <w:t xml:space="preserve"> </w:t>
+      </w:r>
+      <w:proofErr w:type="spellStart"/>
+      <w:r>
+        <w:rPr>
+          <w:rFonts w:ascii="Arial" w:hAnsi="Arial" w:cs="Arial"/>
+          <w:color w:val="030303"/>
+          <w:sz w:val="21"/>
+          <w:szCs w:val="21"/>
+          <w:shd w:val="clear" w:color="auto" w:fill="F9F9F9"/>
+        </w:rPr>
+        <w:t>từ</w:t>
+      </w:r>
+      <w:proofErr w:type="spellEnd"/>
+      <w:r>
+        <w:rPr>
+          <w:rFonts w:ascii="Arial" w:hAnsi="Arial" w:cs="Arial"/>
+          <w:color w:val="030303"/>
+          <w:sz w:val="21"/>
+          <w:szCs w:val="21"/>
+          <w:shd w:val="clear" w:color="auto" w:fill="F9F9F9"/>
+        </w:rPr>
+        <w:t xml:space="preserve"> database </w:t>
+      </w:r>
+      <w:proofErr w:type="spellStart"/>
+      <w:r>
+        <w:rPr>
+          <w:rFonts w:ascii="Arial" w:hAnsi="Arial" w:cs="Arial"/>
+          <w:color w:val="030303"/>
+          <w:sz w:val="21"/>
+          <w:szCs w:val="21"/>
+          <w:shd w:val="clear" w:color="auto" w:fill="F9F9F9"/>
+        </w:rPr>
+        <w:t>để</w:t>
+      </w:r>
+      <w:proofErr w:type="spellEnd"/>
+      <w:r>
+        <w:rPr>
+          <w:rFonts w:ascii="Arial" w:hAnsi="Arial" w:cs="Arial"/>
+          <w:color w:val="030303"/>
+          <w:sz w:val="21"/>
+          <w:szCs w:val="21"/>
+          <w:shd w:val="clear" w:color="auto" w:fill="F9F9F9"/>
+        </w:rPr>
+        <w:t xml:space="preserve"> render </w:t>
+      </w:r>
+      <w:proofErr w:type="spellStart"/>
+      <w:r>
+        <w:rPr>
+          <w:rFonts w:ascii="Arial" w:hAnsi="Arial" w:cs="Arial"/>
+          <w:color w:val="030303"/>
+          <w:sz w:val="21"/>
+          <w:szCs w:val="21"/>
+          <w:shd w:val="clear" w:color="auto" w:fill="F9F9F9"/>
+        </w:rPr>
+        <w:t>ra</w:t>
+      </w:r>
+      <w:proofErr w:type="spellEnd"/>
+      <w:r>
+        <w:rPr>
+          <w:rFonts w:ascii="Arial" w:hAnsi="Arial" w:cs="Arial"/>
+          <w:color w:val="030303"/>
+          <w:sz w:val="21"/>
+          <w:szCs w:val="21"/>
+          <w:shd w:val="clear" w:color="auto" w:fill="F9F9F9"/>
+        </w:rPr>
+        <w:t xml:space="preserve"> view.</w:t>
+      </w:r>
+    </w:p>
+    <w:p>
+      <w:pPr>
+        <w:rPr>
+          <w:lang w:val="en-US"/>
+        </w:rPr>
+      </w:pPr>
+      <w:r>
+        <w:rPr>
+          <w:lang w:val="en-US"/>
+        </w:rPr>
+        <w:t>https://sequelize.org/master/manual/getting-started.html</w:t>
+      </w:r>
+    </w:p>
+    <w:p>
+      <w:pPr>
+        <w:pStyle w:val="Heading2"/>
+        <w:rPr>
+          <w:lang w:val="en-US"/>
+        </w:rPr>
+      </w:pPr>
+      <w:proofErr w:type="spellStart"/>
+      <w:r>
+        <w:rPr>
+          <w:lang w:val="en-US"/>
+        </w:rPr>
+        <w:t>Tạo</w:t>
+      </w:r>
+      <w:proofErr w:type="spellEnd"/>
+      <w:r>
+        <w:rPr>
+          <w:lang w:val="en-US"/>
+        </w:rPr>
+        <w:t xml:space="preserve"> seeder</w:t>
+      </w:r>
+    </w:p>
+    <w:p>
+      <w:pPr>
+        <w:ind w:left="720" w:hanging="720"/>
+        <w:jc w:val="center"/>
+        <w:rPr>
+          <w:rStyle w:val="pln"/>
+          <w:rFonts w:ascii="Consolas" w:hAnsi="Consolas"/>
+          <w:color w:val="4D4D4C"/>
+          <w:sz w:val="20"/>
+          <w:szCs w:val="20"/>
+          <w:shd w:val="clear" w:color="auto" w:fill="F5F5F5"/>
+        </w:rPr>
+      </w:pPr>
+      <w:proofErr w:type="spellStart"/>
+      <w:r>
+        <w:rPr>
+          <w:rStyle w:val="pln"/>
+          <w:rFonts w:ascii="Consolas" w:hAnsi="Consolas"/>
+          <w:color w:val="4D4D4C"/>
+          <w:sz w:val="20"/>
+          <w:szCs w:val="20"/>
+          <w:shd w:val="clear" w:color="auto" w:fill="F5F5F5"/>
+        </w:rPr>
+        <w:t>npx</w:t>
+      </w:r>
+      <w:proofErr w:type="spellEnd"/>
+      <w:r>
+        <w:rPr>
+          <w:rStyle w:val="pln"/>
+          <w:rFonts w:ascii="Consolas" w:hAnsi="Consolas"/>
+          <w:color w:val="4D4D4C"/>
+          <w:sz w:val="20"/>
+          <w:szCs w:val="20"/>
+          <w:shd w:val="clear" w:color="auto" w:fill="F5F5F5"/>
+        </w:rPr>
+        <w:t xml:space="preserve"> </w:t>
+      </w:r>
+      <w:proofErr w:type="spellStart"/>
+      <w:r>
+        <w:rPr>
+          <w:rStyle w:val="pln"/>
+          <w:rFonts w:ascii="Consolas" w:hAnsi="Consolas"/>
+          <w:color w:val="4D4D4C"/>
+          <w:sz w:val="20"/>
+          <w:szCs w:val="20"/>
+          <w:shd w:val="clear" w:color="auto" w:fill="F5F5F5"/>
+        </w:rPr>
+        <w:t>sequelize</w:t>
+      </w:r>
+      <w:proofErr w:type="spellEnd"/>
+      <w:r>
+        <w:rPr>
+          <w:rStyle w:val="pun"/>
+          <w:rFonts w:ascii="Consolas" w:hAnsi="Consolas"/>
+          <w:color w:val="4D4D4C"/>
+          <w:sz w:val="20"/>
+          <w:szCs w:val="20"/>
+          <w:shd w:val="clear" w:color="auto" w:fill="F5F5F5"/>
+        </w:rPr>
+        <w:t>-</w:t>
+      </w:r>
+      <w:r>
+        <w:rPr>
+          <w:rStyle w:val="pln"/>
+          <w:rFonts w:ascii="Consolas" w:hAnsi="Consolas"/>
+          <w:color w:val="4D4D4C"/>
+          <w:sz w:val="20"/>
+          <w:szCs w:val="20"/>
+          <w:shd w:val="clear" w:color="auto" w:fill="F5F5F5"/>
+        </w:rPr>
+        <w:t xml:space="preserve">cli </w:t>
+      </w:r>
+      <w:proofErr w:type="spellStart"/>
+      <w:proofErr w:type="gramStart"/>
+      <w:r>
+        <w:rPr>
+          <w:rStyle w:val="pln"/>
+          <w:rFonts w:ascii="Consolas" w:hAnsi="Consolas"/>
+          <w:color w:val="4D4D4C"/>
+          <w:sz w:val="20"/>
+          <w:szCs w:val="20"/>
+          <w:shd w:val="clear" w:color="auto" w:fill="F5F5F5"/>
+        </w:rPr>
+        <w:t>seed</w:t>
+      </w:r>
+      <w:r>
+        <w:rPr>
+          <w:rStyle w:val="pun"/>
+          <w:rFonts w:ascii="Consolas" w:hAnsi="Consolas"/>
+          <w:color w:val="4D4D4C"/>
+          <w:sz w:val="20"/>
+          <w:szCs w:val="20"/>
+          <w:shd w:val="clear" w:color="auto" w:fill="F5F5F5"/>
+        </w:rPr>
+        <w:t>:</w:t>
+      </w:r>
+      <w:r>
+        <w:rPr>
+          <w:rStyle w:val="pln"/>
+          <w:rFonts w:ascii="Consolas" w:hAnsi="Consolas"/>
+          <w:color w:val="4D4D4C"/>
+          <w:sz w:val="20"/>
+          <w:szCs w:val="20"/>
+          <w:shd w:val="clear" w:color="auto" w:fill="F5F5F5"/>
+        </w:rPr>
+        <w:t>generate</w:t>
+      </w:r>
+      <w:proofErr w:type="spellEnd"/>
+      <w:proofErr w:type="gramEnd"/>
+      <w:r>
+        <w:rPr>
+          <w:rStyle w:val="pln"/>
+          <w:rFonts w:ascii="Consolas" w:hAnsi="Consolas"/>
+          <w:color w:val="4D4D4C"/>
+          <w:sz w:val="20"/>
+          <w:szCs w:val="20"/>
+          <w:shd w:val="clear" w:color="auto" w:fill="F5F5F5"/>
+        </w:rPr>
+        <w:t xml:space="preserve"> </w:t>
+      </w:r>
+      <w:r>
+        <w:rPr>
+          <w:rStyle w:val="pun"/>
+          <w:rFonts w:ascii="Consolas" w:hAnsi="Consolas"/>
+          <w:color w:val="4D4D4C"/>
+          <w:sz w:val="20"/>
+          <w:szCs w:val="20"/>
+          <w:shd w:val="clear" w:color="auto" w:fill="F5F5F5"/>
+        </w:rPr>
+        <w:t>--</w:t>
+      </w:r>
+      <w:r>
+        <w:rPr>
+          <w:rStyle w:val="pln"/>
+          <w:rFonts w:ascii="Consolas" w:hAnsi="Consolas"/>
+          <w:color w:val="4D4D4C"/>
+          <w:sz w:val="20"/>
+          <w:szCs w:val="20"/>
+          <w:shd w:val="clear" w:color="auto" w:fill="F5F5F5"/>
+        </w:rPr>
+        <w:t>name demo</w:t>
+      </w:r>
+      <w:r>
+        <w:rPr>
+          <w:rStyle w:val="pun"/>
+          <w:rFonts w:ascii="Consolas" w:hAnsi="Consolas"/>
+          <w:color w:val="4D4D4C"/>
+          <w:sz w:val="20"/>
+          <w:szCs w:val="20"/>
+          <w:shd w:val="clear" w:color="auto" w:fill="F5F5F5"/>
+        </w:rPr>
+        <w:t>-</w:t>
+      </w:r>
+      <w:r>
+        <w:rPr>
+          <w:rStyle w:val="pln"/>
+          <w:rFonts w:ascii="Consolas" w:hAnsi="Consolas"/>
+          <w:color w:val="4D4D4C"/>
+          <w:sz w:val="20"/>
+          <w:szCs w:val="20"/>
+          <w:shd w:val="clear" w:color="auto" w:fill="F5F5F5"/>
+        </w:rPr>
+        <w:t>user</w:t>
+      </w:r>
+    </w:p>
+    <w:p>
+      <w:pPr>
+        <w:pStyle w:val="Heading2"/>
+      </w:pPr>
+      <w:proofErr w:type="spellStart"/>
+      <w:r>
+        <w:t>Chỉnh</w:t>
+      </w:r>
+      <w:proofErr w:type="spellEnd"/>
+      <w:r>
+        <w:t xml:space="preserve"> </w:t>
+      </w:r>
+      <w:proofErr w:type="spellStart"/>
+      <w:r>
+        <w:t>sửa</w:t>
+      </w:r>
+      <w:proofErr w:type="spellEnd"/>
+      <w:r>
+        <w:t xml:space="preserve"> </w:t>
+      </w:r>
+      <w:proofErr w:type="spellStart"/>
+      <w:r>
+        <w:t>seeder</w:t>
+      </w:r>
+      <w:proofErr w:type="spellEnd"/>
+    </w:p>
+    <w:p>
+      <w:pPr>
+        <w:spacing w:after="0" w:line="240" w:lineRule="auto"/>
+        <w:rPr>
+          <w:rFonts w:ascii="Consolas" w:eastAsia="Times New Roman" w:hAnsi="Consolas" w:cs="Times New Roman"/>
+          <w:color w:val="4D4D4C"/>
+          <w:sz w:val="20"/>
+          <w:szCs w:val="20"/>
+          <w:shd w:val="clear" w:color="auto" w:fill="F5F5F5"/>
+          <w:lang w:eastAsia="en-GB"/>
+        </w:rPr>
+      </w:pPr>
+      <w:r>
+        <w:rPr>
+          <w:rFonts w:ascii="Consolas" w:eastAsia="Times New Roman" w:hAnsi="Consolas" w:cs="Times New Roman"/>
+          <w:color w:val="8959A8"/>
+          <w:sz w:val="20"/>
+          <w:szCs w:val="20"/>
+          <w:shd w:val="clear" w:color="auto" w:fill="F5F5F5"/>
+          <w:lang w:eastAsia="en-GB"/>
+        </w:rPr>
+        <w:t>return</w:t>
+      </w:r>
+      <w:r>
+        <w:rPr>
+          <w:rFonts w:ascii="Consolas" w:eastAsia="Times New Roman" w:hAnsi="Consolas" w:cs="Times New Roman"/>
+          <w:color w:val="4D4D4C"/>
+          <w:sz w:val="20"/>
+          <w:szCs w:val="20"/>
+          <w:shd w:val="clear" w:color="auto" w:fill="F5F5F5"/>
+          <w:lang w:eastAsia="en-GB"/>
+        </w:rPr>
+        <w:t xml:space="preserve"> </w:t>
+      </w:r>
+      <w:proofErr w:type="spellStart"/>
+      <w:r>
+        <w:rPr>
+          <w:rFonts w:ascii="Consolas" w:eastAsia="Times New Roman" w:hAnsi="Consolas" w:cs="Times New Roman"/>
+          <w:color w:val="4D4D4C"/>
+          <w:sz w:val="20"/>
+          <w:szCs w:val="20"/>
+          <w:shd w:val="clear" w:color="auto" w:fill="F5F5F5"/>
+          <w:lang w:eastAsia="en-GB"/>
+        </w:rPr>
+        <w:t>queryInterface.bulkInsert</w:t>
+      </w:r>
+      <w:proofErr w:type="spellEnd"/>
+      <w:r>
+        <w:rPr>
+          <w:rFonts w:ascii="Consolas" w:eastAsia="Times New Roman" w:hAnsi="Consolas" w:cs="Times New Roman"/>
+          <w:color w:val="4D4D4C"/>
+          <w:sz w:val="20"/>
+          <w:szCs w:val="20"/>
+          <w:shd w:val="clear" w:color="auto" w:fill="F5F5F5"/>
+          <w:lang w:eastAsia="en-GB"/>
+        </w:rPr>
+        <w:t>(</w:t>
+      </w:r>
+      <w:r>
+        <w:rPr>
+          <w:rFonts w:ascii="Consolas" w:eastAsia="Times New Roman" w:hAnsi="Consolas" w:cs="Times New Roman"/>
+          <w:color w:val="718C00"/>
+          <w:sz w:val="20"/>
+          <w:szCs w:val="20"/>
+          <w:shd w:val="clear" w:color="auto" w:fill="F5F5F5"/>
+          <w:lang w:eastAsia="en-GB"/>
+        </w:rPr>
+        <w:t>'Users'</w:t>
+      </w:r>
+      <w:r>
+        <w:rPr>
+          <w:rFonts w:ascii="Consolas" w:eastAsia="Times New Roman" w:hAnsi="Consolas" w:cs="Times New Roman"/>
+          <w:color w:val="4D4D4C"/>
+          <w:sz w:val="20"/>
+          <w:szCs w:val="20"/>
+          <w:shd w:val="clear" w:color="auto" w:fill="F5F5F5"/>
+          <w:lang w:eastAsia="en-GB"/>
+        </w:rPr>
+        <w:t>, [{</w:t>
+      </w:r>
+    </w:p>
+    <w:p>
+      <w:pPr>
+        <w:spacing w:after="0" w:line="240" w:lineRule="auto"/>
+        <w:rPr>
+          <w:rFonts w:ascii="Consolas" w:eastAsia="Times New Roman" w:hAnsi="Consolas" w:cs="Times New Roman"/>
+          <w:color w:val="4D4D4C"/>
+          <w:sz w:val="20"/>
+          <w:szCs w:val="20"/>
+          <w:shd w:val="clear" w:color="auto" w:fill="F5F5F5"/>
+          <w:lang w:eastAsia="en-GB"/>
+        </w:rPr>
+      </w:pPr>
+      <w:r>
+        <w:rPr>
+          <w:rFonts w:ascii="Consolas" w:eastAsia="Times New Roman" w:hAnsi="Consolas" w:cs="Times New Roman"/>
+          <w:color w:val="4D4D4C"/>
+          <w:sz w:val="20"/>
+          <w:szCs w:val="20"/>
+          <w:shd w:val="clear" w:color="auto" w:fill="F5F5F5"/>
+          <w:lang w:eastAsia="en-GB"/>
+        </w:rPr>
+        <w:t xml:space="preserve">      </w:t>
+      </w:r>
+      <w:proofErr w:type="spellStart"/>
+      <w:r>
+        <w:rPr>
+          <w:rFonts w:ascii="Consolas" w:eastAsia="Times New Roman" w:hAnsi="Consolas" w:cs="Times New Roman"/>
+          <w:color w:val="4D4D4C"/>
+          <w:sz w:val="20"/>
+          <w:szCs w:val="20"/>
+          <w:shd w:val="clear" w:color="auto" w:fill="F5F5F5"/>
+          <w:lang w:eastAsia="en-GB"/>
+        </w:rPr>
+        <w:t>firstName</w:t>
+      </w:r>
+      <w:proofErr w:type="spellEnd"/>
+      <w:r>
+        <w:rPr>
+          <w:rFonts w:ascii="Consolas" w:eastAsia="Times New Roman" w:hAnsi="Consolas" w:cs="Times New Roman"/>
+          <w:color w:val="4D4D4C"/>
+          <w:sz w:val="20"/>
+          <w:szCs w:val="20"/>
+          <w:shd w:val="clear" w:color="auto" w:fill="F5F5F5"/>
+          <w:lang w:eastAsia="en-GB"/>
+        </w:rPr>
+        <w:t xml:space="preserve">: </w:t>
+      </w:r>
+      <w:r>
+        <w:rPr>
+          <w:rFonts w:ascii="Consolas" w:eastAsia="Times New Roman" w:hAnsi="Consolas" w:cs="Times New Roman"/>
+          <w:color w:val="718C00"/>
+          <w:sz w:val="20"/>
+          <w:szCs w:val="20"/>
+          <w:shd w:val="clear" w:color="auto" w:fill="F5F5F5"/>
+          <w:lang w:eastAsia="en-GB"/>
+        </w:rPr>
+        <w:t>'John'</w:t>
+      </w:r>
+      <w:r>
+        <w:rPr>
+          <w:rFonts w:ascii="Consolas" w:eastAsia="Times New Roman" w:hAnsi="Consolas" w:cs="Times New Roman"/>
+          <w:color w:val="4D4D4C"/>
+          <w:sz w:val="20"/>
+          <w:szCs w:val="20"/>
+          <w:shd w:val="clear" w:color="auto" w:fill="F5F5F5"/>
+          <w:lang w:eastAsia="en-GB"/>
+        </w:rPr>
+        <w:t>,</w:t>
+      </w:r>
+    </w:p>
+    <w:p>
+      <w:pPr>
+        <w:spacing w:after="0" w:line="240" w:lineRule="auto"/>
+        <w:rPr>
+          <w:rFonts w:ascii="Consolas" w:eastAsia="Times New Roman" w:hAnsi="Consolas" w:cs="Times New Roman"/>
+          <w:color w:val="4D4D4C"/>
+          <w:sz w:val="20"/>
+          <w:szCs w:val="20"/>
+          <w:shd w:val="clear" w:color="auto" w:fill="F5F5F5"/>
+          <w:lang w:eastAsia="en-GB"/>
+        </w:rPr>
+      </w:pPr>
+      <w:r>
+        <w:rPr>
+          <w:rFonts w:ascii="Consolas" w:eastAsia="Times New Roman" w:hAnsi="Consolas" w:cs="Times New Roman"/>
+          <w:color w:val="4D4D4C"/>
+          <w:sz w:val="20"/>
+          <w:szCs w:val="20"/>
+          <w:shd w:val="clear" w:color="auto" w:fill="F5F5F5"/>
+          <w:lang w:eastAsia="en-GB"/>
+        </w:rPr>
+        <w:t xml:space="preserve">      </w:t>
+      </w:r>
+      <w:proofErr w:type="spellStart"/>
+      <w:r>
+        <w:rPr>
+          <w:rFonts w:ascii="Consolas" w:eastAsia="Times New Roman" w:hAnsi="Consolas" w:cs="Times New Roman"/>
+          <w:color w:val="4D4D4C"/>
+          <w:sz w:val="20"/>
+          <w:szCs w:val="20"/>
+          <w:shd w:val="clear" w:color="auto" w:fill="F5F5F5"/>
+          <w:lang w:eastAsia="en-GB"/>
+        </w:rPr>
+        <w:t>lastName</w:t>
+      </w:r>
+      <w:proofErr w:type="spellEnd"/>
+      <w:r>
+        <w:rPr>
+          <w:rFonts w:ascii="Consolas" w:eastAsia="Times New Roman" w:hAnsi="Consolas" w:cs="Times New Roman"/>
+          <w:color w:val="4D4D4C"/>
+          <w:sz w:val="20"/>
+          <w:szCs w:val="20"/>
+          <w:shd w:val="clear" w:color="auto" w:fill="F5F5F5"/>
+          <w:lang w:eastAsia="en-GB"/>
+        </w:rPr>
+        <w:t xml:space="preserve">: </w:t>
+      </w:r>
+      <w:r>
+        <w:rPr>
+          <w:rFonts w:ascii="Consolas" w:eastAsia="Times New Roman" w:hAnsi="Consolas" w:cs="Times New Roman"/>
+          <w:color w:val="718C00"/>
+          <w:sz w:val="20"/>
+          <w:szCs w:val="20"/>
+          <w:shd w:val="clear" w:color="auto" w:fill="F5F5F5"/>
+          <w:lang w:eastAsia="en-GB"/>
+        </w:rPr>
+        <w:t>'Doe'</w:t>
+      </w:r>
+      <w:r>
+        <w:rPr>
+          <w:rFonts w:ascii="Consolas" w:eastAsia="Times New Roman" w:hAnsi="Consolas" w:cs="Times New Roman"/>
+          <w:color w:val="4D4D4C"/>
+          <w:sz w:val="20"/>
+          <w:szCs w:val="20"/>
+          <w:shd w:val="clear" w:color="auto" w:fill="F5F5F5"/>
+          <w:lang w:eastAsia="en-GB"/>
+        </w:rPr>
+        <w:t>,</w:t>
+      </w:r>
+    </w:p>
+    <w:p>
+      <w:pPr>
+        <w:spacing w:after="0" w:line="240" w:lineRule="auto"/>
+        <w:rPr>
+          <w:rFonts w:ascii="Consolas" w:eastAsia="Times New Roman" w:hAnsi="Consolas" w:cs="Times New Roman"/>
+          <w:color w:val="4D4D4C"/>
+          <w:sz w:val="20"/>
+          <w:szCs w:val="20"/>
+          <w:shd w:val="clear" w:color="auto" w:fill="F5F5F5"/>
+          <w:lang w:eastAsia="en-GB"/>
+        </w:rPr>
+      </w:pPr>
+      <w:r>
+        <w:rPr>
+          <w:rFonts w:ascii="Consolas" w:eastAsia="Times New Roman" w:hAnsi="Consolas" w:cs="Times New Roman"/>
+          <w:color w:val="4D4D4C"/>
+          <w:sz w:val="20"/>
+          <w:szCs w:val="20"/>
+          <w:shd w:val="clear" w:color="auto" w:fill="F5F5F5"/>
+          <w:lang w:eastAsia="en-GB"/>
+        </w:rPr>
+        <w:t xml:space="preserve">      email: </w:t>
+      </w:r>
+      <w:r>
+        <w:rPr>
+          <w:rFonts w:ascii="Consolas" w:eastAsia="Times New Roman" w:hAnsi="Consolas" w:cs="Times New Roman"/>
+          <w:color w:val="718C00"/>
+          <w:sz w:val="20"/>
+          <w:szCs w:val="20"/>
+          <w:shd w:val="clear" w:color="auto" w:fill="F5F5F5"/>
+          <w:lang w:eastAsia="en-GB"/>
+        </w:rPr>
+        <w:t>'example@example.com'</w:t>
+      </w:r>
+      <w:r>
+        <w:rPr>
+          <w:rFonts w:ascii="Consolas" w:eastAsia="Times New Roman" w:hAnsi="Consolas" w:cs="Times New Roman"/>
+          <w:color w:val="4D4D4C"/>
+          <w:sz w:val="20"/>
+          <w:szCs w:val="20"/>
+          <w:shd w:val="clear" w:color="auto" w:fill="F5F5F5"/>
+          <w:lang w:eastAsia="en-GB"/>
+        </w:rPr>
+        <w:t>,</w:t>
+      </w:r>
+    </w:p>
+    <w:p>
+      <w:pPr>
+        <w:spacing w:after="0" w:line="240" w:lineRule="auto"/>
+        <w:rPr>
+          <w:rFonts w:ascii="Consolas" w:eastAsia="Times New Roman" w:hAnsi="Consolas" w:cs="Times New Roman"/>
+          <w:color w:val="4D4D4C"/>
+          <w:sz w:val="20"/>
+          <w:szCs w:val="20"/>
+          <w:shd w:val="clear" w:color="auto" w:fill="F5F5F5"/>
+          <w:lang w:eastAsia="en-GB"/>
+        </w:rPr>
+      </w:pPr>
+      <w:r>
+        <w:rPr>
+          <w:rFonts w:ascii="Consolas" w:eastAsia="Times New Roman" w:hAnsi="Consolas" w:cs="Times New Roman"/>
+          <w:color w:val="4D4D4C"/>
+          <w:sz w:val="20"/>
+          <w:szCs w:val="20"/>
+          <w:shd w:val="clear" w:color="auto" w:fill="F5F5F5"/>
+          <w:lang w:eastAsia="en-GB"/>
+        </w:rPr>
+        <w:t xml:space="preserve">      </w:t>
+      </w:r>
+      <w:proofErr w:type="spellStart"/>
+      <w:r>
+        <w:rPr>
+          <w:rFonts w:ascii="Consolas" w:eastAsia="Times New Roman" w:hAnsi="Consolas" w:cs="Times New Roman"/>
+          <w:color w:val="4D4D4C"/>
+          <w:sz w:val="20"/>
+          <w:szCs w:val="20"/>
+          <w:shd w:val="clear" w:color="auto" w:fill="F5F5F5"/>
+          <w:lang w:eastAsia="en-GB"/>
+        </w:rPr>
+        <w:t>createdAt</w:t>
+      </w:r>
+      <w:proofErr w:type="spellEnd"/>
+      <w:r>
+        <w:rPr>
+          <w:rFonts w:ascii="Consolas" w:eastAsia="Times New Roman" w:hAnsi="Consolas" w:cs="Times New Roman"/>
+          <w:color w:val="4D4D4C"/>
+          <w:sz w:val="20"/>
+          <w:szCs w:val="20"/>
+          <w:shd w:val="clear" w:color="auto" w:fill="F5F5F5"/>
+          <w:lang w:eastAsia="en-GB"/>
+        </w:rPr>
+        <w:t xml:space="preserve">: </w:t>
+      </w:r>
+      <w:r>
+        <w:rPr>
+          <w:rFonts w:ascii="Consolas" w:eastAsia="Times New Roman" w:hAnsi="Consolas" w:cs="Times New Roman"/>
+          <w:color w:val="8959A8"/>
+          <w:sz w:val="20"/>
+          <w:szCs w:val="20"/>
+          <w:shd w:val="clear" w:color="auto" w:fill="F5F5F5"/>
+          <w:lang w:eastAsia="en-GB"/>
+        </w:rPr>
+        <w:t>new</w:t>
+      </w:r>
+      <w:r>
+        <w:rPr>
+          <w:rFonts w:ascii="Consolas" w:eastAsia="Times New Roman" w:hAnsi="Consolas" w:cs="Times New Roman"/>
+          <w:color w:val="4D4D4C"/>
+          <w:sz w:val="20"/>
+          <w:szCs w:val="20"/>
+          <w:shd w:val="clear" w:color="auto" w:fill="F5F5F5"/>
+          <w:lang w:eastAsia="en-GB"/>
+        </w:rPr>
+        <w:t xml:space="preserve"> </w:t>
+      </w:r>
+      <w:proofErr w:type="gramStart"/>
+      <w:r>
+        <w:rPr>
+          <w:rFonts w:ascii="Consolas" w:eastAsia="Times New Roman" w:hAnsi="Consolas" w:cs="Times New Roman"/>
+          <w:color w:val="4271AE"/>
+          <w:sz w:val="20"/>
+          <w:szCs w:val="20"/>
+          <w:shd w:val="clear" w:color="auto" w:fill="F5F5F5"/>
+          <w:lang w:eastAsia="en-GB"/>
+        </w:rPr>
+        <w:t>Date</w:t>
+      </w:r>
+      <w:r>
+        <w:rPr>
+          <w:rFonts w:ascii="Consolas" w:eastAsia="Times New Roman" w:hAnsi="Consolas" w:cs="Times New Roman"/>
+          <w:color w:val="4D4D4C"/>
+          <w:sz w:val="20"/>
+          <w:szCs w:val="20"/>
+          <w:shd w:val="clear" w:color="auto" w:fill="F5F5F5"/>
+          <w:lang w:eastAsia="en-GB"/>
+        </w:rPr>
+        <w:t>(</w:t>
+      </w:r>
+      <w:proofErr w:type="gramEnd"/>
+      <w:r>
+        <w:rPr>
+          <w:rFonts w:ascii="Consolas" w:eastAsia="Times New Roman" w:hAnsi="Consolas" w:cs="Times New Roman"/>
+          <w:color w:val="4D4D4C"/>
+          <w:sz w:val="20"/>
+          <w:szCs w:val="20"/>
+          <w:shd w:val="clear" w:color="auto" w:fill="F5F5F5"/>
+          <w:lang w:eastAsia="en-GB"/>
+        </w:rPr>
+        <w:t>),</w:t>
+      </w:r>
+    </w:p>
+    <w:p>
+      <w:pPr>
+        <w:spacing w:after="0" w:line="240" w:lineRule="auto"/>
+        <w:rPr>
+          <w:rFonts w:ascii="Consolas" w:eastAsia="Times New Roman" w:hAnsi="Consolas" w:cs="Times New Roman"/>
+          <w:color w:val="4D4D4C"/>
+          <w:sz w:val="20"/>
+          <w:szCs w:val="20"/>
+          <w:shd w:val="clear" w:color="auto" w:fill="F5F5F5"/>
+          <w:lang w:eastAsia="en-GB"/>
+        </w:rPr>
+      </w:pPr>
+      <w:r>
+        <w:rPr>
+          <w:rFonts w:ascii="Consolas" w:eastAsia="Times New Roman" w:hAnsi="Consolas" w:cs="Times New Roman"/>
+          <w:color w:val="4D4D4C"/>
+          <w:sz w:val="20"/>
+          <w:szCs w:val="20"/>
+          <w:shd w:val="clear" w:color="auto" w:fill="F5F5F5"/>
+          <w:lang w:eastAsia="en-GB"/>
+        </w:rPr>
+        <w:t xml:space="preserve">      </w:t>
+      </w:r>
+      <w:proofErr w:type="spellStart"/>
+      <w:r>
+        <w:rPr>
+          <w:rFonts w:ascii="Consolas" w:eastAsia="Times New Roman" w:hAnsi="Consolas" w:cs="Times New Roman"/>
+          <w:color w:val="4D4D4C"/>
+          <w:sz w:val="20"/>
+          <w:szCs w:val="20"/>
+          <w:shd w:val="clear" w:color="auto" w:fill="F5F5F5"/>
+          <w:lang w:eastAsia="en-GB"/>
+        </w:rPr>
+        <w:t>updatedAt</w:t>
+      </w:r>
+      <w:proofErr w:type="spellEnd"/>
+      <w:r>
+        <w:rPr>
+          <w:rFonts w:ascii="Consolas" w:eastAsia="Times New Roman" w:hAnsi="Consolas" w:cs="Times New Roman"/>
+          <w:color w:val="4D4D4C"/>
+          <w:sz w:val="20"/>
+          <w:szCs w:val="20"/>
+          <w:shd w:val="clear" w:color="auto" w:fill="F5F5F5"/>
+          <w:lang w:eastAsia="en-GB"/>
+        </w:rPr>
+        <w:t xml:space="preserve">: </w:t>
+      </w:r>
+      <w:r>
+        <w:rPr>
+          <w:rFonts w:ascii="Consolas" w:eastAsia="Times New Roman" w:hAnsi="Consolas" w:cs="Times New Roman"/>
+          <w:color w:val="8959A8"/>
+          <w:sz w:val="20"/>
+          <w:szCs w:val="20"/>
+          <w:shd w:val="clear" w:color="auto" w:fill="F5F5F5"/>
+          <w:lang w:eastAsia="en-GB"/>
+        </w:rPr>
+        <w:t>new</w:t>
+      </w:r>
+      <w:r>
+        <w:rPr>
+          <w:rFonts w:ascii="Consolas" w:eastAsia="Times New Roman" w:hAnsi="Consolas" w:cs="Times New Roman"/>
+          <w:color w:val="4D4D4C"/>
+          <w:sz w:val="20"/>
+          <w:szCs w:val="20"/>
+          <w:shd w:val="clear" w:color="auto" w:fill="F5F5F5"/>
+          <w:lang w:eastAsia="en-GB"/>
+        </w:rPr>
+        <w:t xml:space="preserve"> </w:t>
+      </w:r>
+      <w:proofErr w:type="gramStart"/>
+      <w:r>
+        <w:rPr>
+          <w:rFonts w:ascii="Consolas" w:eastAsia="Times New Roman" w:hAnsi="Consolas" w:cs="Times New Roman"/>
+          <w:color w:val="4271AE"/>
+          <w:sz w:val="20"/>
+          <w:szCs w:val="20"/>
+          <w:shd w:val="clear" w:color="auto" w:fill="F5F5F5"/>
+          <w:lang w:eastAsia="en-GB"/>
+        </w:rPr>
+        <w:t>Date</w:t>
+      </w:r>
+      <w:r>
+        <w:rPr>
+          <w:rFonts w:ascii="Consolas" w:eastAsia="Times New Roman" w:hAnsi="Consolas" w:cs="Times New Roman"/>
+          <w:color w:val="4D4D4C"/>
+          <w:sz w:val="20"/>
+          <w:szCs w:val="20"/>
+          <w:shd w:val="clear" w:color="auto" w:fill="F5F5F5"/>
+          <w:lang w:eastAsia="en-GB"/>
+        </w:rPr>
+        <w:t>(</w:t>
+      </w:r>
+      <w:proofErr w:type="gramEnd"/>
+      <w:r>
+        <w:rPr>
+          <w:rFonts w:ascii="Consolas" w:eastAsia="Times New Roman" w:hAnsi="Consolas" w:cs="Times New Roman"/>
+          <w:color w:val="4D4D4C"/>
+          <w:sz w:val="20"/>
+          <w:szCs w:val="20"/>
+          <w:shd w:val="clear" w:color="auto" w:fill="F5F5F5"/>
+          <w:lang w:eastAsia="en-GB"/>
+        </w:rPr>
+        <w:t>)</w:t>
+      </w:r>
+    </w:p>
+    <w:p>
+      <w:pPr>
+        <w:ind w:left="720" w:hanging="720"/>
+        <w:rPr>
+          <w:rFonts w:ascii="Consolas" w:eastAsia="Times New Roman" w:hAnsi="Consolas" w:cs="Times New Roman"/>
+          <w:color w:val="4D4D4C"/>
+          <w:sz w:val="20"/>
+          <w:szCs w:val="20"/>
+          <w:shd w:val="clear" w:color="auto" w:fill="F5F5F5"/>
+          <w:lang w:eastAsia="en-GB"/>
+        </w:rPr>
+      </w:pPr>
+      <w:r>
+        <w:rPr>
+          <w:rFonts w:ascii="Consolas" w:eastAsia="Times New Roman" w:hAnsi="Consolas" w:cs="Times New Roman"/>
+          <w:color w:val="4D4D4C"/>
+          <w:sz w:val="20"/>
+          <w:szCs w:val="20"/>
+          <w:shd w:val="clear" w:color="auto" w:fill="F5F5F5"/>
+          <w:lang w:eastAsia="en-GB"/>
+        </w:rPr>
+        <w:t xml:space="preserve">    }]);</w:t>
+      </w:r>
+    </w:p>
+    <w:p>
+      <w:pPr>
+        <w:pStyle w:val="Heading2"/>
+        <w:rPr>
+          <w:rFonts w:eastAsia="Times New Roman"/>
+          <w:shd w:val="clear" w:color="auto" w:fill="F5F5F5"/>
+          <w:lang w:eastAsia="en-GB"/>
+        </w:rPr>
+      </w:pPr>
+      <w:r>
+        <w:rPr>
+          <w:rFonts w:eastAsia="Times New Roman"/>
+          <w:shd w:val="clear" w:color="auto" w:fill="F5F5F5"/>
+          <w:lang w:eastAsia="en-GB"/>
+        </w:rPr>
+        <w:lastRenderedPageBreak/>
+        <w:t xml:space="preserve">Running </w:t>
+      </w:r>
+      <w:proofErr w:type="spellStart"/>
+      <w:r>
+        <w:rPr>
+          <w:rFonts w:eastAsia="Times New Roman"/>
+          <w:shd w:val="clear" w:color="auto" w:fill="F5F5F5"/>
+          <w:lang w:eastAsia="en-GB"/>
+        </w:rPr>
+        <w:t>seeder</w:t>
+      </w:r>
+      <w:proofErr w:type="spellEnd"/>
+    </w:p>
+    <w:p>
+      <w:pPr>
+        <w:ind w:left="720" w:hanging="720"/>
+        <w:jc w:val="center"/>
+        <w:rPr>
+          <w:lang w:val="en-US"/>
+        </w:rPr>
+      </w:pPr>
+      <w:proofErr w:type="spellStart"/>
+      <w:r>
+        <w:rPr>
+          <w:lang w:val="en-US"/>
+        </w:rPr>
+        <w:t>npx</w:t>
+      </w:r>
+      <w:proofErr w:type="spellEnd"/>
+      <w:r>
+        <w:rPr>
+          <w:lang w:val="en-US"/>
+        </w:rPr>
+        <w:t xml:space="preserve"> </w:t>
+      </w:r>
+      <w:proofErr w:type="spellStart"/>
+      <w:r>
+        <w:rPr>
+          <w:lang w:val="en-US"/>
+        </w:rPr>
+        <w:t>sequelize</w:t>
+      </w:r>
+      <w:proofErr w:type="spellEnd"/>
+      <w:r>
+        <w:rPr>
+          <w:lang w:val="en-US"/>
+        </w:rPr>
+        <w:t xml:space="preserve">-cli </w:t>
+      </w:r>
+      <w:proofErr w:type="spellStart"/>
+      <w:proofErr w:type="gramStart"/>
+      <w:r>
+        <w:rPr>
+          <w:lang w:val="en-US"/>
+        </w:rPr>
+        <w:t>db:seed</w:t>
+      </w:r>
+      <w:proofErr w:type="gramEnd"/>
+      <w:r>
+        <w:rPr>
+          <w:lang w:val="en-US"/>
+        </w:rPr>
+        <w:t>:all</w:t>
+      </w:r>
+      <w:proofErr w:type="spellEnd"/>
+    </w:p>
+    <w:p>
+      <w:pPr>
+        <w:pStyle w:val="Heading2"/>
+        <w:rPr>
+          <w:lang w:val="en-US"/>
+        </w:rPr>
+      </w:pPr>
+      <w:proofErr w:type="spellStart"/>
+      <w:r>
+        <w:rPr>
+          <w:lang w:val="en-US"/>
+        </w:rPr>
+        <w:t>Tạo</w:t>
+      </w:r>
+      <w:proofErr w:type="spellEnd"/>
+      <w:r>
+        <w:rPr>
+          <w:lang w:val="en-US"/>
+        </w:rPr>
+        <w:t xml:space="preserve"> file connectDB.js ở folder </w:t>
+      </w:r>
+      <w:proofErr w:type="spellStart"/>
+      <w:r>
+        <w:rPr>
+          <w:lang w:val="en-US"/>
+        </w:rPr>
+        <w:t>config</w:t>
+      </w:r>
+      <w:proofErr w:type="spellEnd"/>
+    </w:p>
+    <w:p>
+      <w:pPr>
+        <w:shd w:val="clear" w:color="auto" w:fill="1E1E1E"/>
+        <w:spacing w:after="0" w:line="285" w:lineRule="atLeast"/>
+        <w:rPr>
+          <w:rFonts w:ascii="Consolas" w:eastAsia="Times New Roman" w:hAnsi="Consolas" w:cs="Times New Roman"/>
+          <w:color w:val="D4D4D4"/>
+          <w:sz w:val="21"/>
+          <w:szCs w:val="21"/>
+          <w:lang w:eastAsia="en-GB"/>
+        </w:rPr>
+      </w:pPr>
+      <w:proofErr w:type="spellStart"/>
+      <w:r>
+        <w:rPr>
+          <w:rFonts w:ascii="Consolas" w:eastAsia="Times New Roman" w:hAnsi="Consolas" w:cs="Times New Roman"/>
+          <w:color w:val="569CD6"/>
+          <w:sz w:val="21"/>
+          <w:szCs w:val="21"/>
+          <w:lang w:eastAsia="en-GB"/>
+        </w:rPr>
+        <w:t>const</w:t>
+      </w:r>
+      <w:proofErr w:type="spellEnd"/>
+      <w:r>
+        <w:rPr>
+          <w:rFonts w:ascii="Consolas" w:eastAsia="Times New Roman" w:hAnsi="Consolas" w:cs="Times New Roman"/>
+          <w:color w:val="D4D4D4"/>
+          <w:sz w:val="21"/>
+          <w:szCs w:val="21"/>
+          <w:lang w:eastAsia="en-GB"/>
+        </w:rPr>
+        <w:t xml:space="preserve"> </w:t>
+      </w:r>
+      <w:proofErr w:type="gramStart"/>
+      <w:r>
+        <w:rPr>
+          <w:rFonts w:ascii="Consolas" w:eastAsia="Times New Roman" w:hAnsi="Consolas" w:cs="Times New Roman"/>
+          <w:color w:val="D4D4D4"/>
+          <w:sz w:val="21"/>
+          <w:szCs w:val="21"/>
+          <w:lang w:eastAsia="en-GB"/>
+        </w:rPr>
+        <w:t xml:space="preserve">{ </w:t>
+      </w:r>
+      <w:proofErr w:type="spellStart"/>
+      <w:r>
+        <w:rPr>
+          <w:rFonts w:ascii="Consolas" w:eastAsia="Times New Roman" w:hAnsi="Consolas" w:cs="Times New Roman"/>
+          <w:color w:val="4EC9B0"/>
+          <w:sz w:val="21"/>
+          <w:szCs w:val="21"/>
+          <w:lang w:eastAsia="en-GB"/>
+        </w:rPr>
+        <w:t>Sequelize</w:t>
+      </w:r>
+      <w:proofErr w:type="spellEnd"/>
+      <w:proofErr w:type="gramEnd"/>
+      <w:r>
+        <w:rPr>
+          <w:rFonts w:ascii="Consolas" w:eastAsia="Times New Roman" w:hAnsi="Consolas" w:cs="Times New Roman"/>
+          <w:color w:val="D4D4D4"/>
+          <w:sz w:val="21"/>
+          <w:szCs w:val="21"/>
+          <w:lang w:eastAsia="en-GB"/>
+        </w:rPr>
+        <w:t xml:space="preserve"> } = </w:t>
+      </w:r>
+      <w:r>
+        <w:rPr>
+          <w:rFonts w:ascii="Consolas" w:eastAsia="Times New Roman" w:hAnsi="Consolas" w:cs="Times New Roman"/>
+          <w:color w:val="DCDCAA"/>
+          <w:sz w:val="21"/>
+          <w:szCs w:val="21"/>
+          <w:lang w:eastAsia="en-GB"/>
+        </w:rPr>
+        <w:t>require</w:t>
+      </w:r>
+      <w:r>
+        <w:rPr>
+          <w:rFonts w:ascii="Consolas" w:eastAsia="Times New Roman" w:hAnsi="Consolas" w:cs="Times New Roman"/>
+          <w:color w:val="D4D4D4"/>
+          <w:sz w:val="21"/>
+          <w:szCs w:val="21"/>
+          <w:lang w:eastAsia="en-GB"/>
+        </w:rPr>
+        <w:t>(</w:t>
+      </w:r>
+      <w:r>
+        <w:rPr>
+          <w:rFonts w:ascii="Consolas" w:eastAsia="Times New Roman" w:hAnsi="Consolas" w:cs="Times New Roman"/>
+          <w:color w:val="CE9178"/>
+          <w:sz w:val="21"/>
+          <w:szCs w:val="21"/>
+          <w:lang w:eastAsia="en-GB"/>
+        </w:rPr>
+        <w:t>'</w:t>
+      </w:r>
+      <w:proofErr w:type="spellStart"/>
+      <w:r>
+        <w:rPr>
+          <w:rFonts w:ascii="Consolas" w:eastAsia="Times New Roman" w:hAnsi="Consolas" w:cs="Times New Roman"/>
+          <w:color w:val="CE9178"/>
+          <w:sz w:val="21"/>
+          <w:szCs w:val="21"/>
+          <w:lang w:eastAsia="en-GB"/>
+        </w:rPr>
+        <w:t>sequelize</w:t>
+      </w:r>
+      <w:proofErr w:type="spellEnd"/>
+      <w:r>
+        <w:rPr>
+          <w:rFonts w:ascii="Consolas" w:eastAsia="Times New Roman" w:hAnsi="Consolas" w:cs="Times New Roman"/>
+          <w:color w:val="CE9178"/>
+          <w:sz w:val="21"/>
+          <w:szCs w:val="21"/>
+          <w:lang w:eastAsia="en-GB"/>
+        </w:rPr>
+        <w:t>'</w:t>
+      </w:r>
+      <w:r>
+        <w:rPr>
+          <w:rFonts w:ascii="Consolas" w:eastAsia="Times New Roman" w:hAnsi="Consolas" w:cs="Times New Roman"/>
+          <w:color w:val="D4D4D4"/>
+          <w:sz w:val="21"/>
+          <w:szCs w:val="21"/>
+          <w:lang w:eastAsia="en-GB"/>
+        </w:rPr>
+        <w:t>);</w:t>
+      </w:r>
+    </w:p>
+    <w:p>
+      <w:pPr>
+        <w:shd w:val="clear" w:color="auto" w:fill="1E1E1E"/>
+        <w:spacing w:after="0" w:line="285" w:lineRule="atLeast"/>
+        <w:rPr>
+          <w:rFonts w:ascii="Consolas" w:eastAsia="Times New Roman" w:hAnsi="Consolas" w:cs="Times New Roman"/>
+          <w:color w:val="D4D4D4"/>
+          <w:sz w:val="21"/>
+          <w:szCs w:val="21"/>
+          <w:lang w:eastAsia="en-GB"/>
+        </w:rPr>
+      </w:pPr>
+    </w:p>
+    <w:p>
+      <w:pPr>
+        <w:shd w:val="clear" w:color="auto" w:fill="1E1E1E"/>
+        <w:spacing w:after="0" w:line="285" w:lineRule="atLeast"/>
+        <w:rPr>
+          <w:rFonts w:ascii="Consolas" w:eastAsia="Times New Roman" w:hAnsi="Consolas" w:cs="Times New Roman"/>
+          <w:color w:val="D4D4D4"/>
+          <w:sz w:val="21"/>
+          <w:szCs w:val="21"/>
+          <w:lang w:eastAsia="en-GB"/>
+        </w:rPr>
+      </w:pPr>
+      <w:r>
+        <w:rPr>
+          <w:rFonts w:ascii="Consolas" w:eastAsia="Times New Roman" w:hAnsi="Consolas" w:cs="Times New Roman"/>
+          <w:color w:val="6A9955"/>
+          <w:sz w:val="21"/>
+          <w:szCs w:val="21"/>
+          <w:lang w:eastAsia="en-GB"/>
+        </w:rPr>
+        <w:t>// Option 3: Passing parameters separately (other dialects)</w:t>
+      </w:r>
+    </w:p>
+    <w:p>
+      <w:pPr>
+        <w:shd w:val="clear" w:color="auto" w:fill="1E1E1E"/>
+        <w:spacing w:after="0" w:line="285" w:lineRule="atLeast"/>
+        <w:rPr>
+          <w:rFonts w:ascii="Consolas" w:eastAsia="Times New Roman" w:hAnsi="Consolas" w:cs="Times New Roman"/>
+          <w:color w:val="D4D4D4"/>
+          <w:sz w:val="21"/>
+          <w:szCs w:val="21"/>
+          <w:lang w:eastAsia="en-GB"/>
+        </w:rPr>
+      </w:pPr>
+      <w:proofErr w:type="spellStart"/>
+      <w:r>
+        <w:rPr>
+          <w:rFonts w:ascii="Consolas" w:eastAsia="Times New Roman" w:hAnsi="Consolas" w:cs="Times New Roman"/>
+          <w:color w:val="569CD6"/>
+          <w:sz w:val="21"/>
+          <w:szCs w:val="21"/>
+          <w:lang w:eastAsia="en-GB"/>
+        </w:rPr>
+        <w:t>const</w:t>
+      </w:r>
+      <w:proofErr w:type="spellEnd"/>
+      <w:r>
+        <w:rPr>
+          <w:rFonts w:ascii="Consolas" w:eastAsia="Times New Roman" w:hAnsi="Consolas" w:cs="Times New Roman"/>
+          <w:color w:val="D4D4D4"/>
+          <w:sz w:val="21"/>
+          <w:szCs w:val="21"/>
+          <w:lang w:eastAsia="en-GB"/>
+        </w:rPr>
+        <w:t xml:space="preserve"> </w:t>
+      </w:r>
+      <w:proofErr w:type="spellStart"/>
+      <w:r>
+        <w:rPr>
+          <w:rFonts w:ascii="Consolas" w:eastAsia="Times New Roman" w:hAnsi="Consolas" w:cs="Times New Roman"/>
+          <w:color w:val="4FC1FF"/>
+          <w:sz w:val="21"/>
+          <w:szCs w:val="21"/>
+          <w:lang w:eastAsia="en-GB"/>
+        </w:rPr>
+        <w:t>sequelize</w:t>
+      </w:r>
+      <w:proofErr w:type="spellEnd"/>
+      <w:r>
+        <w:rPr>
+          <w:rFonts w:ascii="Consolas" w:eastAsia="Times New Roman" w:hAnsi="Consolas" w:cs="Times New Roman"/>
+          <w:color w:val="D4D4D4"/>
+          <w:sz w:val="21"/>
+          <w:szCs w:val="21"/>
+          <w:lang w:eastAsia="en-GB"/>
+        </w:rPr>
+        <w:t xml:space="preserve"> = </w:t>
+      </w:r>
+      <w:r>
+        <w:rPr>
+          <w:rFonts w:ascii="Consolas" w:eastAsia="Times New Roman" w:hAnsi="Consolas" w:cs="Times New Roman"/>
+          <w:color w:val="569CD6"/>
+          <w:sz w:val="21"/>
+          <w:szCs w:val="21"/>
+          <w:lang w:eastAsia="en-GB"/>
+        </w:rPr>
+        <w:t>new</w:t>
+      </w:r>
+      <w:r>
+        <w:rPr>
+          <w:rFonts w:ascii="Consolas" w:eastAsia="Times New Roman" w:hAnsi="Consolas" w:cs="Times New Roman"/>
+          <w:color w:val="D4D4D4"/>
+          <w:sz w:val="21"/>
+          <w:szCs w:val="21"/>
+          <w:lang w:eastAsia="en-GB"/>
+        </w:rPr>
+        <w:t xml:space="preserve"> </w:t>
+      </w:r>
+      <w:proofErr w:type="spellStart"/>
+      <w:proofErr w:type="gramStart"/>
+      <w:r>
+        <w:rPr>
+          <w:rFonts w:ascii="Consolas" w:eastAsia="Times New Roman" w:hAnsi="Consolas" w:cs="Times New Roman"/>
+          <w:color w:val="4EC9B0"/>
+          <w:sz w:val="21"/>
+          <w:szCs w:val="21"/>
+          <w:lang w:eastAsia="en-GB"/>
+        </w:rPr>
+        <w:t>Sequelize</w:t>
+      </w:r>
+      <w:proofErr w:type="spellEnd"/>
+      <w:r>
+        <w:rPr>
+          <w:rFonts w:ascii="Consolas" w:eastAsia="Times New Roman" w:hAnsi="Consolas" w:cs="Times New Roman"/>
+          <w:color w:val="D4D4D4"/>
+          <w:sz w:val="21"/>
+          <w:szCs w:val="21"/>
+          <w:lang w:eastAsia="en-GB"/>
+        </w:rPr>
+        <w:t>(</w:t>
+      </w:r>
+      <w:proofErr w:type="gramEnd"/>
+      <w:r>
+        <w:rPr>
+          <w:rFonts w:ascii="Consolas" w:eastAsia="Times New Roman" w:hAnsi="Consolas" w:cs="Times New Roman"/>
+          <w:color w:val="CE9178"/>
+          <w:sz w:val="21"/>
+          <w:szCs w:val="21"/>
+          <w:lang w:eastAsia="en-GB"/>
+        </w:rPr>
+        <w:t>'</w:t>
+      </w:r>
+      <w:proofErr w:type="spellStart"/>
+      <w:r>
+        <w:rPr>
+          <w:rFonts w:ascii="Consolas" w:eastAsia="Times New Roman" w:hAnsi="Consolas" w:cs="Times New Roman"/>
+          <w:color w:val="CE9178"/>
+          <w:sz w:val="21"/>
+          <w:szCs w:val="21"/>
+          <w:lang w:eastAsia="en-GB"/>
+        </w:rPr>
+        <w:t>booking_healthcare</w:t>
+      </w:r>
+      <w:proofErr w:type="spellEnd"/>
+      <w:r>
+        <w:rPr>
+          <w:rFonts w:ascii="Consolas" w:eastAsia="Times New Roman" w:hAnsi="Consolas" w:cs="Times New Roman"/>
+          <w:color w:val="CE9178"/>
+          <w:sz w:val="21"/>
+          <w:szCs w:val="21"/>
+          <w:lang w:eastAsia="en-GB"/>
+        </w:rPr>
+        <w:t>'</w:t>
+      </w:r>
+      <w:r>
+        <w:rPr>
+          <w:rFonts w:ascii="Consolas" w:eastAsia="Times New Roman" w:hAnsi="Consolas" w:cs="Times New Roman"/>
+          <w:color w:val="D4D4D4"/>
+          <w:sz w:val="21"/>
+          <w:szCs w:val="21"/>
+          <w:lang w:eastAsia="en-GB"/>
+        </w:rPr>
+        <w:t xml:space="preserve">, </w:t>
+      </w:r>
+      <w:r>
+        <w:rPr>
+          <w:rFonts w:ascii="Consolas" w:eastAsia="Times New Roman" w:hAnsi="Consolas" w:cs="Times New Roman"/>
+          <w:color w:val="CE9178"/>
+          <w:sz w:val="21"/>
+          <w:szCs w:val="21"/>
+          <w:lang w:eastAsia="en-GB"/>
+        </w:rPr>
+        <w:t>'root'</w:t>
+      </w:r>
+      <w:r>
+        <w:rPr>
+          <w:rFonts w:ascii="Consolas" w:eastAsia="Times New Roman" w:hAnsi="Consolas" w:cs="Times New Roman"/>
+          <w:color w:val="D4D4D4"/>
+          <w:sz w:val="21"/>
+          <w:szCs w:val="21"/>
+          <w:lang w:eastAsia="en-GB"/>
+        </w:rPr>
+        <w:t xml:space="preserve">, </w:t>
+      </w:r>
+      <w:r>
+        <w:rPr>
+          <w:rFonts w:ascii="Consolas" w:eastAsia="Times New Roman" w:hAnsi="Consolas" w:cs="Times New Roman"/>
+          <w:color w:val="569CD6"/>
+          <w:sz w:val="21"/>
+          <w:szCs w:val="21"/>
+          <w:lang w:eastAsia="en-GB"/>
+        </w:rPr>
+        <w:t>null</w:t>
+      </w:r>
+      <w:r>
+        <w:rPr>
+          <w:rFonts w:ascii="Consolas" w:eastAsia="Times New Roman" w:hAnsi="Consolas" w:cs="Times New Roman"/>
+          <w:color w:val="D4D4D4"/>
+          <w:sz w:val="21"/>
+          <w:szCs w:val="21"/>
+          <w:lang w:eastAsia="en-GB"/>
+        </w:rPr>
+        <w:t xml:space="preserve"> , {</w:t>
+      </w:r>
+    </w:p>
+    <w:p>
+      <w:pPr>
+        <w:shd w:val="clear" w:color="auto" w:fill="1E1E1E"/>
+        <w:spacing w:after="0" w:line="285" w:lineRule="atLeast"/>
+        <w:rPr>
+          <w:rFonts w:ascii="Consolas" w:eastAsia="Times New Roman" w:hAnsi="Consolas" w:cs="Times New Roman"/>
+          <w:color w:val="D4D4D4"/>
+          <w:sz w:val="21"/>
+          <w:szCs w:val="21"/>
+          <w:lang w:eastAsia="en-GB"/>
+        </w:rPr>
+      </w:pPr>
+      <w:r>
+        <w:rPr>
+          <w:rFonts w:ascii="Consolas" w:eastAsia="Times New Roman" w:hAnsi="Consolas" w:cs="Times New Roman"/>
+          <w:color w:val="D4D4D4"/>
+          <w:sz w:val="21"/>
+          <w:szCs w:val="21"/>
+          <w:lang w:eastAsia="en-GB"/>
+        </w:rPr>
+        <w:t xml:space="preserve">  </w:t>
+      </w:r>
+      <w:r>
+        <w:rPr>
+          <w:rFonts w:ascii="Consolas" w:eastAsia="Times New Roman" w:hAnsi="Consolas" w:cs="Times New Roman"/>
+          <w:color w:val="9CDCFE"/>
+          <w:sz w:val="21"/>
+          <w:szCs w:val="21"/>
+          <w:lang w:eastAsia="en-GB"/>
+        </w:rPr>
+        <w:t>host:</w:t>
+      </w:r>
+      <w:r>
+        <w:rPr>
+          <w:rFonts w:ascii="Consolas" w:eastAsia="Times New Roman" w:hAnsi="Consolas" w:cs="Times New Roman"/>
+          <w:color w:val="D4D4D4"/>
+          <w:sz w:val="21"/>
+          <w:szCs w:val="21"/>
+          <w:lang w:eastAsia="en-GB"/>
+        </w:rPr>
+        <w:t xml:space="preserve"> </w:t>
+      </w:r>
+      <w:r>
+        <w:rPr>
+          <w:rFonts w:ascii="Consolas" w:eastAsia="Times New Roman" w:hAnsi="Consolas" w:cs="Times New Roman"/>
+          <w:color w:val="CE9178"/>
+          <w:sz w:val="21"/>
+          <w:szCs w:val="21"/>
+          <w:lang w:eastAsia="en-GB"/>
+        </w:rPr>
+        <w:t>'localhost'</w:t>
+      </w:r>
+      <w:r>
+        <w:rPr>
+          <w:rFonts w:ascii="Consolas" w:eastAsia="Times New Roman" w:hAnsi="Consolas" w:cs="Times New Roman"/>
+          <w:color w:val="D4D4D4"/>
+          <w:sz w:val="21"/>
+          <w:szCs w:val="21"/>
+          <w:lang w:eastAsia="en-GB"/>
+        </w:rPr>
+        <w:t>,</w:t>
+      </w:r>
+    </w:p>
+    <w:p>
+      <w:pPr>
+        <w:shd w:val="clear" w:color="auto" w:fill="1E1E1E"/>
+        <w:spacing w:after="0" w:line="285" w:lineRule="atLeast"/>
+        <w:rPr>
+          <w:rFonts w:ascii="Consolas" w:eastAsia="Times New Roman" w:hAnsi="Consolas" w:cs="Times New Roman"/>
+          <w:color w:val="D4D4D4"/>
+          <w:sz w:val="21"/>
+          <w:szCs w:val="21"/>
+          <w:lang w:eastAsia="en-GB"/>
+        </w:rPr>
+      </w:pPr>
+      <w:r>
+        <w:rPr>
+          <w:rFonts w:ascii="Consolas" w:eastAsia="Times New Roman" w:hAnsi="Consolas" w:cs="Times New Roman"/>
+          <w:color w:val="D4D4D4"/>
+          <w:sz w:val="21"/>
+          <w:szCs w:val="21"/>
+          <w:lang w:eastAsia="en-GB"/>
+        </w:rPr>
+        <w:t xml:space="preserve">  </w:t>
+      </w:r>
+      <w:r>
+        <w:rPr>
+          <w:rFonts w:ascii="Consolas" w:eastAsia="Times New Roman" w:hAnsi="Consolas" w:cs="Times New Roman"/>
+          <w:color w:val="9CDCFE"/>
+          <w:sz w:val="21"/>
+          <w:szCs w:val="21"/>
+          <w:lang w:eastAsia="en-GB"/>
+        </w:rPr>
+        <w:t>dialect:</w:t>
+      </w:r>
+      <w:r>
+        <w:rPr>
+          <w:rFonts w:ascii="Consolas" w:eastAsia="Times New Roman" w:hAnsi="Consolas" w:cs="Times New Roman"/>
+          <w:color w:val="D4D4D4"/>
+          <w:sz w:val="21"/>
+          <w:szCs w:val="21"/>
+          <w:lang w:eastAsia="en-GB"/>
+        </w:rPr>
+        <w:t xml:space="preserve"> </w:t>
+      </w:r>
+      <w:r>
+        <w:rPr>
+          <w:rFonts w:ascii="Consolas" w:eastAsia="Times New Roman" w:hAnsi="Consolas" w:cs="Times New Roman"/>
+          <w:color w:val="CE9178"/>
+          <w:sz w:val="21"/>
+          <w:szCs w:val="21"/>
+          <w:lang w:eastAsia="en-GB"/>
+        </w:rPr>
+        <w:t>'</w:t>
+      </w:r>
+      <w:proofErr w:type="spellStart"/>
+      <w:r>
+        <w:rPr>
+          <w:rFonts w:ascii="Consolas" w:eastAsia="Times New Roman" w:hAnsi="Consolas" w:cs="Times New Roman"/>
+          <w:color w:val="CE9178"/>
+          <w:sz w:val="21"/>
+          <w:szCs w:val="21"/>
+          <w:lang w:eastAsia="en-GB"/>
+        </w:rPr>
+        <w:t>mysql</w:t>
+      </w:r>
+      <w:proofErr w:type="spellEnd"/>
+      <w:r>
+        <w:rPr>
+          <w:rFonts w:ascii="Consolas" w:eastAsia="Times New Roman" w:hAnsi="Consolas" w:cs="Times New Roman"/>
+          <w:color w:val="CE9178"/>
+          <w:sz w:val="21"/>
+          <w:szCs w:val="21"/>
+          <w:lang w:eastAsia="en-GB"/>
+        </w:rPr>
+        <w:t>'</w:t>
+      </w:r>
+    </w:p>
+    <w:p>
+      <w:pPr>
+        <w:shd w:val="clear" w:color="auto" w:fill="1E1E1E"/>
+        <w:spacing w:after="0" w:line="285" w:lineRule="atLeast"/>
+        <w:rPr>
+          <w:rFonts w:ascii="Consolas" w:eastAsia="Times New Roman" w:hAnsi="Consolas" w:cs="Times New Roman"/>
+          <w:color w:val="D4D4D4"/>
+          <w:sz w:val="21"/>
+          <w:szCs w:val="21"/>
+          <w:lang w:eastAsia="en-GB"/>
+        </w:rPr>
+      </w:pPr>
+      <w:r>
+        <w:rPr>
+          <w:rFonts w:ascii="Consolas" w:eastAsia="Times New Roman" w:hAnsi="Consolas" w:cs="Times New Roman"/>
+          <w:color w:val="D4D4D4"/>
+          <w:sz w:val="21"/>
+          <w:szCs w:val="21"/>
+          <w:lang w:eastAsia="en-GB"/>
+        </w:rPr>
+        <w:t>});</w:t>
+      </w:r>
+    </w:p>
+    <w:p>
+      <w:pPr>
+        <w:shd w:val="clear" w:color="auto" w:fill="1E1E1E"/>
+        <w:spacing w:after="0" w:line="285" w:lineRule="atLeast"/>
+        <w:rPr>
+          <w:rFonts w:ascii="Consolas" w:eastAsia="Times New Roman" w:hAnsi="Consolas" w:cs="Times New Roman"/>
+          <w:color w:val="D4D4D4"/>
+          <w:sz w:val="21"/>
+          <w:szCs w:val="21"/>
+          <w:lang w:eastAsia="en-GB"/>
+        </w:rPr>
+      </w:pPr>
+    </w:p>
+    <w:p>
+      <w:pPr>
+        <w:shd w:val="clear" w:color="auto" w:fill="1E1E1E"/>
+        <w:spacing w:after="0" w:line="285" w:lineRule="atLeast"/>
+        <w:rPr>
+          <w:rFonts w:ascii="Consolas" w:eastAsia="Times New Roman" w:hAnsi="Consolas" w:cs="Times New Roman"/>
+          <w:color w:val="D4D4D4"/>
+          <w:sz w:val="21"/>
+          <w:szCs w:val="21"/>
+          <w:lang w:eastAsia="en-GB"/>
+        </w:rPr>
+      </w:pPr>
+      <w:r>
+        <w:rPr>
+          <w:rFonts w:ascii="Consolas" w:eastAsia="Times New Roman" w:hAnsi="Consolas" w:cs="Times New Roman"/>
+          <w:color w:val="569CD6"/>
+          <w:sz w:val="21"/>
+          <w:szCs w:val="21"/>
+          <w:lang w:eastAsia="en-GB"/>
+        </w:rPr>
+        <w:t>let</w:t>
+      </w:r>
+      <w:r>
+        <w:rPr>
+          <w:rFonts w:ascii="Consolas" w:eastAsia="Times New Roman" w:hAnsi="Consolas" w:cs="Times New Roman"/>
+          <w:color w:val="D4D4D4"/>
+          <w:sz w:val="21"/>
+          <w:szCs w:val="21"/>
+          <w:lang w:eastAsia="en-GB"/>
+        </w:rPr>
+        <w:t xml:space="preserve"> </w:t>
+      </w:r>
+      <w:proofErr w:type="spellStart"/>
+      <w:r>
+        <w:rPr>
+          <w:rFonts w:ascii="Consolas" w:eastAsia="Times New Roman" w:hAnsi="Consolas" w:cs="Times New Roman"/>
+          <w:color w:val="DCDCAA"/>
+          <w:sz w:val="21"/>
+          <w:szCs w:val="21"/>
+          <w:lang w:eastAsia="en-GB"/>
+        </w:rPr>
+        <w:t>connectDB</w:t>
+      </w:r>
+      <w:proofErr w:type="spellEnd"/>
+      <w:r>
+        <w:rPr>
+          <w:rFonts w:ascii="Consolas" w:eastAsia="Times New Roman" w:hAnsi="Consolas" w:cs="Times New Roman"/>
+          <w:color w:val="D4D4D4"/>
+          <w:sz w:val="21"/>
+          <w:szCs w:val="21"/>
+          <w:lang w:eastAsia="en-GB"/>
+        </w:rPr>
+        <w:t xml:space="preserve"> = </w:t>
+      </w:r>
+      <w:proofErr w:type="spellStart"/>
+      <w:proofErr w:type="gramStart"/>
+      <w:r>
+        <w:rPr>
+          <w:rFonts w:ascii="Consolas" w:eastAsia="Times New Roman" w:hAnsi="Consolas" w:cs="Times New Roman"/>
+          <w:color w:val="569CD6"/>
+          <w:sz w:val="21"/>
+          <w:szCs w:val="21"/>
+          <w:lang w:eastAsia="en-GB"/>
+        </w:rPr>
+        <w:t>async</w:t>
+      </w:r>
+      <w:proofErr w:type="spellEnd"/>
+      <w:r>
+        <w:rPr>
+          <w:rFonts w:ascii="Consolas" w:eastAsia="Times New Roman" w:hAnsi="Consolas" w:cs="Times New Roman"/>
+          <w:color w:val="D4D4D4"/>
+          <w:sz w:val="21"/>
+          <w:szCs w:val="21"/>
+          <w:lang w:eastAsia="en-GB"/>
+        </w:rPr>
+        <w:t>(</w:t>
+      </w:r>
+      <w:proofErr w:type="gramEnd"/>
+      <w:r>
+        <w:rPr>
+          <w:rFonts w:ascii="Consolas" w:eastAsia="Times New Roman" w:hAnsi="Consolas" w:cs="Times New Roman"/>
+          <w:color w:val="D4D4D4"/>
+          <w:sz w:val="21"/>
+          <w:szCs w:val="21"/>
+          <w:lang w:eastAsia="en-GB"/>
+        </w:rPr>
+        <w:t xml:space="preserve">) </w:t>
+      </w:r>
+      <w:r>
+        <w:rPr>
+          <w:rFonts w:ascii="Consolas" w:eastAsia="Times New Roman" w:hAnsi="Consolas" w:cs="Times New Roman"/>
+          <w:color w:val="569CD6"/>
+          <w:sz w:val="21"/>
+          <w:szCs w:val="21"/>
+          <w:lang w:eastAsia="en-GB"/>
+        </w:rPr>
+        <w:t>=&gt;</w:t>
+      </w:r>
+      <w:r>
+        <w:rPr>
+          <w:rFonts w:ascii="Consolas" w:eastAsia="Times New Roman" w:hAnsi="Consolas" w:cs="Times New Roman"/>
+          <w:color w:val="D4D4D4"/>
+          <w:sz w:val="21"/>
+          <w:szCs w:val="21"/>
+          <w:lang w:eastAsia="en-GB"/>
+        </w:rPr>
+        <w:t xml:space="preserve"> {</w:t>
+      </w:r>
+    </w:p>
+    <w:p>
+      <w:pPr>
+        <w:shd w:val="clear" w:color="auto" w:fill="1E1E1E"/>
+        <w:spacing w:after="0" w:line="285" w:lineRule="atLeast"/>
+        <w:rPr>
+          <w:rFonts w:ascii="Consolas" w:eastAsia="Times New Roman" w:hAnsi="Consolas" w:cs="Times New Roman"/>
+          <w:color w:val="D4D4D4"/>
+          <w:sz w:val="21"/>
+          <w:szCs w:val="21"/>
+          <w:lang w:eastAsia="en-GB"/>
+        </w:rPr>
+      </w:pPr>
+      <w:r>
+        <w:rPr>
+          <w:rFonts w:ascii="Consolas" w:eastAsia="Times New Roman" w:hAnsi="Consolas" w:cs="Times New Roman"/>
+          <w:color w:val="D4D4D4"/>
+          <w:sz w:val="21"/>
+          <w:szCs w:val="21"/>
+          <w:lang w:eastAsia="en-GB"/>
+        </w:rPr>
+        <w:t xml:space="preserve">    </w:t>
+      </w:r>
+      <w:r>
+        <w:rPr>
+          <w:rFonts w:ascii="Consolas" w:eastAsia="Times New Roman" w:hAnsi="Consolas" w:cs="Times New Roman"/>
+          <w:color w:val="C586C0"/>
+          <w:sz w:val="21"/>
+          <w:szCs w:val="21"/>
+          <w:lang w:eastAsia="en-GB"/>
+        </w:rPr>
+        <w:t>try</w:t>
+      </w:r>
+      <w:r>
+        <w:rPr>
+          <w:rFonts w:ascii="Consolas" w:eastAsia="Times New Roman" w:hAnsi="Consolas" w:cs="Times New Roman"/>
+          <w:color w:val="D4D4D4"/>
+          <w:sz w:val="21"/>
+          <w:szCs w:val="21"/>
+          <w:lang w:eastAsia="en-GB"/>
+        </w:rPr>
+        <w:t xml:space="preserve"> {</w:t>
+      </w:r>
+    </w:p>
+    <w:p>
+      <w:pPr>
+        <w:shd w:val="clear" w:color="auto" w:fill="1E1E1E"/>
+        <w:spacing w:after="0" w:line="285" w:lineRule="atLeast"/>
+        <w:rPr>
+          <w:rFonts w:ascii="Consolas" w:eastAsia="Times New Roman" w:hAnsi="Consolas" w:cs="Times New Roman"/>
+          <w:color w:val="D4D4D4"/>
+          <w:sz w:val="21"/>
+          <w:szCs w:val="21"/>
+          <w:lang w:eastAsia="en-GB"/>
+        </w:rPr>
+      </w:pPr>
+      <w:r>
+        <w:rPr>
+          <w:rFonts w:ascii="Consolas" w:eastAsia="Times New Roman" w:hAnsi="Consolas" w:cs="Times New Roman"/>
+          <w:color w:val="D4D4D4"/>
+          <w:sz w:val="21"/>
+          <w:szCs w:val="21"/>
+          <w:lang w:eastAsia="en-GB"/>
+        </w:rPr>
+        <w:t xml:space="preserve">        </w:t>
+      </w:r>
+      <w:r>
+        <w:rPr>
+          <w:rFonts w:ascii="Consolas" w:eastAsia="Times New Roman" w:hAnsi="Consolas" w:cs="Times New Roman"/>
+          <w:color w:val="C586C0"/>
+          <w:sz w:val="21"/>
+          <w:szCs w:val="21"/>
+          <w:lang w:eastAsia="en-GB"/>
+        </w:rPr>
+        <w:t>await</w:t>
+      </w:r>
+      <w:r>
+        <w:rPr>
+          <w:rFonts w:ascii="Consolas" w:eastAsia="Times New Roman" w:hAnsi="Consolas" w:cs="Times New Roman"/>
+          <w:color w:val="D4D4D4"/>
+          <w:sz w:val="21"/>
+          <w:szCs w:val="21"/>
+          <w:lang w:eastAsia="en-GB"/>
+        </w:rPr>
+        <w:t xml:space="preserve"> </w:t>
+      </w:r>
+      <w:proofErr w:type="spellStart"/>
+      <w:proofErr w:type="gramStart"/>
+      <w:r>
+        <w:rPr>
+          <w:rFonts w:ascii="Consolas" w:eastAsia="Times New Roman" w:hAnsi="Consolas" w:cs="Times New Roman"/>
+          <w:color w:val="4FC1FF"/>
+          <w:sz w:val="21"/>
+          <w:szCs w:val="21"/>
+          <w:lang w:eastAsia="en-GB"/>
+        </w:rPr>
+        <w:t>sequelize</w:t>
+      </w:r>
+      <w:r>
+        <w:rPr>
+          <w:rFonts w:ascii="Consolas" w:eastAsia="Times New Roman" w:hAnsi="Consolas" w:cs="Times New Roman"/>
+          <w:color w:val="D4D4D4"/>
+          <w:sz w:val="21"/>
+          <w:szCs w:val="21"/>
+          <w:lang w:eastAsia="en-GB"/>
+        </w:rPr>
+        <w:t>.</w:t>
+      </w:r>
+      <w:r>
+        <w:rPr>
+          <w:rFonts w:ascii="Consolas" w:eastAsia="Times New Roman" w:hAnsi="Consolas" w:cs="Times New Roman"/>
+          <w:color w:val="DCDCAA"/>
+          <w:sz w:val="21"/>
+          <w:szCs w:val="21"/>
+          <w:lang w:eastAsia="en-GB"/>
+        </w:rPr>
+        <w:t>authenticate</w:t>
+      </w:r>
+      <w:proofErr w:type="spellEnd"/>
+      <w:proofErr w:type="gramEnd"/>
+      <w:r>
+        <w:rPr>
+          <w:rFonts w:ascii="Consolas" w:eastAsia="Times New Roman" w:hAnsi="Consolas" w:cs="Times New Roman"/>
+          <w:color w:val="D4D4D4"/>
+          <w:sz w:val="21"/>
+          <w:szCs w:val="21"/>
+          <w:lang w:eastAsia="en-GB"/>
+        </w:rPr>
+        <w:t>();</w:t>
+      </w:r>
+    </w:p>
+    <w:p>
+      <w:pPr>
+        <w:shd w:val="clear" w:color="auto" w:fill="1E1E1E"/>
+        <w:spacing w:after="0" w:line="285" w:lineRule="atLeast"/>
+        <w:rPr>
+          <w:rFonts w:ascii="Consolas" w:eastAsia="Times New Roman" w:hAnsi="Consolas" w:cs="Times New Roman"/>
+          <w:color w:val="D4D4D4"/>
+          <w:sz w:val="21"/>
+          <w:szCs w:val="21"/>
+          <w:lang w:eastAsia="en-GB"/>
+        </w:rPr>
+      </w:pPr>
+      <w:r>
+        <w:rPr>
+          <w:rFonts w:ascii="Consolas" w:eastAsia="Times New Roman" w:hAnsi="Consolas" w:cs="Times New Roman"/>
+          <w:color w:val="D4D4D4"/>
+          <w:sz w:val="21"/>
+          <w:szCs w:val="21"/>
+          <w:lang w:eastAsia="en-GB"/>
+        </w:rPr>
+        <w:t xml:space="preserve">        </w:t>
+      </w:r>
+      <w:proofErr w:type="gramStart"/>
+      <w:r>
+        <w:rPr>
+          <w:rFonts w:ascii="Consolas" w:eastAsia="Times New Roman" w:hAnsi="Consolas" w:cs="Times New Roman"/>
+          <w:color w:val="9CDCFE"/>
+          <w:sz w:val="21"/>
+          <w:szCs w:val="21"/>
+          <w:lang w:eastAsia="en-GB"/>
+        </w:rPr>
+        <w:t>console</w:t>
+      </w:r>
+      <w:r>
+        <w:rPr>
+          <w:rFonts w:ascii="Consolas" w:eastAsia="Times New Roman" w:hAnsi="Consolas" w:cs="Times New Roman"/>
+          <w:color w:val="D4D4D4"/>
+          <w:sz w:val="21"/>
+          <w:szCs w:val="21"/>
+          <w:lang w:eastAsia="en-GB"/>
+        </w:rPr>
+        <w:t>.</w:t>
+      </w:r>
+      <w:r>
+        <w:rPr>
+          <w:rFonts w:ascii="Consolas" w:eastAsia="Times New Roman" w:hAnsi="Consolas" w:cs="Times New Roman"/>
+          <w:color w:val="DCDCAA"/>
+          <w:sz w:val="21"/>
+          <w:szCs w:val="21"/>
+          <w:lang w:eastAsia="en-GB"/>
+        </w:rPr>
+        <w:t>log</w:t>
+      </w:r>
+      <w:r>
+        <w:rPr>
+          <w:rFonts w:ascii="Consolas" w:eastAsia="Times New Roman" w:hAnsi="Consolas" w:cs="Times New Roman"/>
+          <w:color w:val="D4D4D4"/>
+          <w:sz w:val="21"/>
+          <w:szCs w:val="21"/>
+          <w:lang w:eastAsia="en-GB"/>
+        </w:rPr>
+        <w:t>(</w:t>
+      </w:r>
+      <w:proofErr w:type="gramEnd"/>
+      <w:r>
+        <w:rPr>
+          <w:rFonts w:ascii="Consolas" w:eastAsia="Times New Roman" w:hAnsi="Consolas" w:cs="Times New Roman"/>
+          <w:color w:val="CE9178"/>
+          <w:sz w:val="21"/>
+          <w:szCs w:val="21"/>
+          <w:lang w:eastAsia="en-GB"/>
+        </w:rPr>
+        <w:t>'Connection has been established successfully.'</w:t>
+      </w:r>
+      <w:r>
+        <w:rPr>
+          <w:rFonts w:ascii="Consolas" w:eastAsia="Times New Roman" w:hAnsi="Consolas" w:cs="Times New Roman"/>
+          <w:color w:val="D4D4D4"/>
+          <w:sz w:val="21"/>
+          <w:szCs w:val="21"/>
+          <w:lang w:eastAsia="en-GB"/>
+        </w:rPr>
+        <w:t>);</w:t>
+      </w:r>
+    </w:p>
+    <w:p>
+      <w:pPr>
+        <w:shd w:val="clear" w:color="auto" w:fill="1E1E1E"/>
+        <w:spacing w:after="0" w:line="285" w:lineRule="atLeast"/>
+        <w:rPr>
+          <w:rFonts w:ascii="Consolas" w:eastAsia="Times New Roman" w:hAnsi="Consolas" w:cs="Times New Roman"/>
+          <w:color w:val="D4D4D4"/>
+          <w:sz w:val="21"/>
+          <w:szCs w:val="21"/>
+          <w:lang w:eastAsia="en-GB"/>
+        </w:rPr>
+      </w:pPr>
+      <w:r>
+        <w:rPr>
+          <w:rFonts w:ascii="Consolas" w:eastAsia="Times New Roman" w:hAnsi="Consolas" w:cs="Times New Roman"/>
+          <w:color w:val="D4D4D4"/>
+          <w:sz w:val="21"/>
+          <w:szCs w:val="21"/>
+          <w:lang w:eastAsia="en-GB"/>
+        </w:rPr>
+        <w:t xml:space="preserve">      } </w:t>
+      </w:r>
+      <w:r>
+        <w:rPr>
+          <w:rFonts w:ascii="Consolas" w:eastAsia="Times New Roman" w:hAnsi="Consolas" w:cs="Times New Roman"/>
+          <w:color w:val="C586C0"/>
+          <w:sz w:val="21"/>
+          <w:szCs w:val="21"/>
+          <w:lang w:eastAsia="en-GB"/>
+        </w:rPr>
+        <w:t>catch</w:t>
+      </w:r>
+      <w:r>
+        <w:rPr>
+          <w:rFonts w:ascii="Consolas" w:eastAsia="Times New Roman" w:hAnsi="Consolas" w:cs="Times New Roman"/>
+          <w:color w:val="D4D4D4"/>
+          <w:sz w:val="21"/>
+          <w:szCs w:val="21"/>
+          <w:lang w:eastAsia="en-GB"/>
+        </w:rPr>
+        <w:t xml:space="preserve"> (</w:t>
+      </w:r>
+      <w:r>
+        <w:rPr>
+          <w:rFonts w:ascii="Consolas" w:eastAsia="Times New Roman" w:hAnsi="Consolas" w:cs="Times New Roman"/>
+          <w:color w:val="9CDCFE"/>
+          <w:sz w:val="21"/>
+          <w:szCs w:val="21"/>
+          <w:lang w:eastAsia="en-GB"/>
+        </w:rPr>
+        <w:t>error</w:t>
+      </w:r>
+      <w:r>
+        <w:rPr>
+          <w:rFonts w:ascii="Consolas" w:eastAsia="Times New Roman" w:hAnsi="Consolas" w:cs="Times New Roman"/>
+          <w:color w:val="D4D4D4"/>
+          <w:sz w:val="21"/>
+          <w:szCs w:val="21"/>
+          <w:lang w:eastAsia="en-GB"/>
+        </w:rPr>
+        <w:t>) {</w:t>
+      </w:r>
+    </w:p>
+    <w:p>
+      <w:pPr>
+        <w:shd w:val="clear" w:color="auto" w:fill="1E1E1E"/>
+        <w:spacing w:after="0" w:line="285" w:lineRule="atLeast"/>
+        <w:rPr>
+          <w:rFonts w:ascii="Consolas" w:eastAsia="Times New Roman" w:hAnsi="Consolas" w:cs="Times New Roman"/>
+          <w:color w:val="D4D4D4"/>
+          <w:sz w:val="21"/>
+          <w:szCs w:val="21"/>
+          <w:lang w:eastAsia="en-GB"/>
+        </w:rPr>
+      </w:pPr>
+      <w:r>
+        <w:rPr>
+          <w:rFonts w:ascii="Consolas" w:eastAsia="Times New Roman" w:hAnsi="Consolas" w:cs="Times New Roman"/>
+          <w:color w:val="D4D4D4"/>
+          <w:sz w:val="21"/>
+          <w:szCs w:val="21"/>
+          <w:lang w:eastAsia="en-GB"/>
+        </w:rPr>
+        <w:t xml:space="preserve">        </w:t>
+      </w:r>
+      <w:proofErr w:type="spellStart"/>
+      <w:proofErr w:type="gramStart"/>
+      <w:r>
+        <w:rPr>
+          <w:rFonts w:ascii="Consolas" w:eastAsia="Times New Roman" w:hAnsi="Consolas" w:cs="Times New Roman"/>
+          <w:color w:val="9CDCFE"/>
+          <w:sz w:val="21"/>
+          <w:szCs w:val="21"/>
+          <w:lang w:eastAsia="en-GB"/>
+        </w:rPr>
+        <w:t>console</w:t>
+      </w:r>
+      <w:r>
+        <w:rPr>
+          <w:rFonts w:ascii="Consolas" w:eastAsia="Times New Roman" w:hAnsi="Consolas" w:cs="Times New Roman"/>
+          <w:color w:val="D4D4D4"/>
+          <w:sz w:val="21"/>
+          <w:szCs w:val="21"/>
+          <w:lang w:eastAsia="en-GB"/>
+        </w:rPr>
+        <w:t>.</w:t>
+      </w:r>
+      <w:r>
+        <w:rPr>
+          <w:rFonts w:ascii="Consolas" w:eastAsia="Times New Roman" w:hAnsi="Consolas" w:cs="Times New Roman"/>
+          <w:color w:val="DCDCAA"/>
+          <w:sz w:val="21"/>
+          <w:szCs w:val="21"/>
+          <w:lang w:eastAsia="en-GB"/>
+        </w:rPr>
+        <w:t>error</w:t>
+      </w:r>
+      <w:proofErr w:type="spellEnd"/>
+      <w:proofErr w:type="gramEnd"/>
+      <w:r>
+        <w:rPr>
+          <w:rFonts w:ascii="Consolas" w:eastAsia="Times New Roman" w:hAnsi="Consolas" w:cs="Times New Roman"/>
+          <w:color w:val="D4D4D4"/>
+          <w:sz w:val="21"/>
+          <w:szCs w:val="21"/>
+          <w:lang w:eastAsia="en-GB"/>
+        </w:rPr>
+        <w:t>(</w:t>
+      </w:r>
+      <w:r>
+        <w:rPr>
+          <w:rFonts w:ascii="Consolas" w:eastAsia="Times New Roman" w:hAnsi="Consolas" w:cs="Times New Roman"/>
+          <w:color w:val="CE9178"/>
+          <w:sz w:val="21"/>
+          <w:szCs w:val="21"/>
+          <w:lang w:eastAsia="en-GB"/>
+        </w:rPr>
+        <w:t>'Unable to connect to the database:'</w:t>
+      </w:r>
+      <w:r>
+        <w:rPr>
+          <w:rFonts w:ascii="Consolas" w:eastAsia="Times New Roman" w:hAnsi="Consolas" w:cs="Times New Roman"/>
+          <w:color w:val="D4D4D4"/>
+          <w:sz w:val="21"/>
+          <w:szCs w:val="21"/>
+          <w:lang w:eastAsia="en-GB"/>
+        </w:rPr>
+        <w:t xml:space="preserve">, </w:t>
+      </w:r>
+      <w:r>
+        <w:rPr>
+          <w:rFonts w:ascii="Consolas" w:eastAsia="Times New Roman" w:hAnsi="Consolas" w:cs="Times New Roman"/>
+          <w:color w:val="9CDCFE"/>
+          <w:sz w:val="21"/>
+          <w:szCs w:val="21"/>
+          <w:lang w:eastAsia="en-GB"/>
+        </w:rPr>
+        <w:t>error</w:t>
+      </w:r>
+      <w:r>
+        <w:rPr>
+          <w:rFonts w:ascii="Consolas" w:eastAsia="Times New Roman" w:hAnsi="Consolas" w:cs="Times New Roman"/>
+          <w:color w:val="D4D4D4"/>
+          <w:sz w:val="21"/>
+          <w:szCs w:val="21"/>
+          <w:lang w:eastAsia="en-GB"/>
+        </w:rPr>
+        <w:t>);</w:t>
+      </w:r>
+    </w:p>
+    <w:p>
+      <w:pPr>
+        <w:shd w:val="clear" w:color="auto" w:fill="1E1E1E"/>
+        <w:spacing w:after="0" w:line="285" w:lineRule="atLeast"/>
+        <w:rPr>
+          <w:rFonts w:ascii="Consolas" w:eastAsia="Times New Roman" w:hAnsi="Consolas" w:cs="Times New Roman"/>
+          <w:color w:val="D4D4D4"/>
+          <w:sz w:val="21"/>
+          <w:szCs w:val="21"/>
+          <w:lang w:eastAsia="en-GB"/>
+        </w:rPr>
+      </w:pPr>
+      <w:r>
+        <w:rPr>
+          <w:rFonts w:ascii="Consolas" w:eastAsia="Times New Roman" w:hAnsi="Consolas" w:cs="Times New Roman"/>
+          <w:color w:val="D4D4D4"/>
+          <w:sz w:val="21"/>
+          <w:szCs w:val="21"/>
+          <w:lang w:eastAsia="en-GB"/>
+        </w:rPr>
+        <w:t>      }</w:t>
+      </w:r>
+    </w:p>
+    <w:p>
+      <w:pPr>
+        <w:shd w:val="clear" w:color="auto" w:fill="1E1E1E"/>
+        <w:spacing w:after="0" w:line="285" w:lineRule="atLeast"/>
+        <w:rPr>
+          <w:rFonts w:ascii="Consolas" w:eastAsia="Times New Roman" w:hAnsi="Consolas" w:cs="Times New Roman"/>
+          <w:color w:val="D4D4D4"/>
+          <w:sz w:val="21"/>
+          <w:szCs w:val="21"/>
+          <w:lang w:eastAsia="en-GB"/>
+        </w:rPr>
+      </w:pPr>
+      <w:r>
+        <w:rPr>
+          <w:rFonts w:ascii="Consolas" w:eastAsia="Times New Roman" w:hAnsi="Consolas" w:cs="Times New Roman"/>
+          <w:color w:val="D4D4D4"/>
+          <w:sz w:val="21"/>
+          <w:szCs w:val="21"/>
+          <w:lang w:eastAsia="en-GB"/>
+        </w:rPr>
+        <w:t>}</w:t>
+      </w:r>
+    </w:p>
+    <w:p>
+      <w:pPr>
+        <w:shd w:val="clear" w:color="auto" w:fill="1E1E1E"/>
+        <w:spacing w:after="0" w:line="285" w:lineRule="atLeast"/>
+        <w:rPr>
+          <w:rFonts w:ascii="Consolas" w:eastAsia="Times New Roman" w:hAnsi="Consolas" w:cs="Times New Roman"/>
+          <w:color w:val="D4D4D4"/>
+          <w:sz w:val="21"/>
+          <w:szCs w:val="21"/>
+          <w:lang w:eastAsia="en-GB"/>
+        </w:rPr>
+      </w:pPr>
+    </w:p>
+    <w:p>
+      <w:pPr>
+        <w:shd w:val="clear" w:color="auto" w:fill="1E1E1E"/>
+        <w:spacing w:after="0" w:line="285" w:lineRule="atLeast"/>
+        <w:rPr>
+          <w:rFonts w:ascii="Consolas" w:eastAsia="Times New Roman" w:hAnsi="Consolas" w:cs="Times New Roman"/>
+          <w:color w:val="D4D4D4"/>
+          <w:sz w:val="21"/>
+          <w:szCs w:val="21"/>
+          <w:lang w:eastAsia="en-GB"/>
+        </w:rPr>
+      </w:pPr>
+      <w:proofErr w:type="spellStart"/>
+      <w:proofErr w:type="gramStart"/>
+      <w:r>
+        <w:rPr>
+          <w:rFonts w:ascii="Consolas" w:eastAsia="Times New Roman" w:hAnsi="Consolas" w:cs="Times New Roman"/>
+          <w:color w:val="9CDCFE"/>
+          <w:sz w:val="21"/>
+          <w:szCs w:val="21"/>
+          <w:lang w:eastAsia="en-GB"/>
+        </w:rPr>
+        <w:t>module</w:t>
+      </w:r>
+      <w:r>
+        <w:rPr>
+          <w:rFonts w:ascii="Consolas" w:eastAsia="Times New Roman" w:hAnsi="Consolas" w:cs="Times New Roman"/>
+          <w:color w:val="D4D4D4"/>
+          <w:sz w:val="21"/>
+          <w:szCs w:val="21"/>
+          <w:lang w:eastAsia="en-GB"/>
+        </w:rPr>
+        <w:t>.</w:t>
+      </w:r>
+      <w:r>
+        <w:rPr>
+          <w:rFonts w:ascii="Consolas" w:eastAsia="Times New Roman" w:hAnsi="Consolas" w:cs="Times New Roman"/>
+          <w:color w:val="DCDCAA"/>
+          <w:sz w:val="21"/>
+          <w:szCs w:val="21"/>
+          <w:lang w:eastAsia="en-GB"/>
+        </w:rPr>
+        <w:t>exports</w:t>
+      </w:r>
+      <w:proofErr w:type="spellEnd"/>
+      <w:proofErr w:type="gramEnd"/>
+      <w:r>
+        <w:rPr>
+          <w:rFonts w:ascii="Consolas" w:eastAsia="Times New Roman" w:hAnsi="Consolas" w:cs="Times New Roman"/>
+          <w:color w:val="D4D4D4"/>
+          <w:sz w:val="21"/>
+          <w:szCs w:val="21"/>
+          <w:lang w:eastAsia="en-GB"/>
+        </w:rPr>
+        <w:t xml:space="preserve"> = </w:t>
+      </w:r>
+      <w:proofErr w:type="spellStart"/>
+      <w:r>
+        <w:rPr>
+          <w:rFonts w:ascii="Consolas" w:eastAsia="Times New Roman" w:hAnsi="Consolas" w:cs="Times New Roman"/>
+          <w:color w:val="DCDCAA"/>
+          <w:sz w:val="21"/>
+          <w:szCs w:val="21"/>
+          <w:lang w:eastAsia="en-GB"/>
+        </w:rPr>
+        <w:t>connectDB</w:t>
+      </w:r>
+      <w:proofErr w:type="spellEnd"/>
+      <w:r>
+        <w:rPr>
+          <w:rFonts w:ascii="Consolas" w:eastAsia="Times New Roman" w:hAnsi="Consolas" w:cs="Times New Roman"/>
+          <w:color w:val="D4D4D4"/>
+          <w:sz w:val="21"/>
+          <w:szCs w:val="21"/>
+          <w:lang w:eastAsia="en-GB"/>
+        </w:rPr>
+        <w:t>;</w:t>
+      </w:r>
+    </w:p>
+    <w:p>
+      <w:pPr>
+        <w:pStyle w:val="ListParagraph"/>
+        <w:numPr>
+          <w:ilvl w:val="0"/>
+          <w:numId w:val="6"/>
+        </w:numPr>
+        <w:jc w:val="center"/>
+        <w:rPr>
+          <w:b/>
+          <w:color w:val="FF0000"/>
+          <w:sz w:val="32"/>
+          <w:lang w:val="en-US"/>
+        </w:rPr>
+      </w:pPr>
+      <w:proofErr w:type="spellStart"/>
+      <w:r>
+        <w:rPr>
+          <w:b/>
+          <w:color w:val="FF0000"/>
+          <w:sz w:val="32"/>
+          <w:lang w:val="en-US"/>
+        </w:rPr>
+        <w:t>Biến</w:t>
+      </w:r>
+      <w:proofErr w:type="spellEnd"/>
+      <w:r>
+        <w:rPr>
+          <w:b/>
+          <w:color w:val="FF0000"/>
+          <w:sz w:val="32"/>
+          <w:lang w:val="en-US"/>
+        </w:rPr>
+        <w:t xml:space="preserve"> </w:t>
+      </w:r>
+      <w:proofErr w:type="spellStart"/>
+      <w:r>
+        <w:rPr>
+          <w:b/>
+          <w:color w:val="FF0000"/>
+          <w:sz w:val="32"/>
+          <w:lang w:val="en-US"/>
+        </w:rPr>
+        <w:t>sequelize</w:t>
+      </w:r>
+      <w:proofErr w:type="spellEnd"/>
+      <w:r>
+        <w:rPr>
+          <w:b/>
+          <w:color w:val="FF0000"/>
+          <w:sz w:val="32"/>
+          <w:lang w:val="en-US"/>
+        </w:rPr>
+        <w:t xml:space="preserve"> </w:t>
+      </w:r>
+      <w:proofErr w:type="spellStart"/>
+      <w:r>
+        <w:rPr>
+          <w:b/>
+          <w:color w:val="FF0000"/>
+          <w:sz w:val="32"/>
+          <w:lang w:val="en-US"/>
+        </w:rPr>
+        <w:t>để</w:t>
+      </w:r>
+      <w:proofErr w:type="spellEnd"/>
+      <w:r>
+        <w:rPr>
+          <w:b/>
+          <w:color w:val="FF0000"/>
+          <w:sz w:val="32"/>
+          <w:lang w:val="en-US"/>
+        </w:rPr>
+        <w:t xml:space="preserve"> connect vs database</w:t>
+      </w:r>
+    </w:p>
+    <w:p>
+      <w:pPr>
+        <w:pStyle w:val="ListParagraph"/>
+        <w:numPr>
+          <w:ilvl w:val="0"/>
+          <w:numId w:val="6"/>
+        </w:numPr>
+        <w:jc w:val="center"/>
+        <w:rPr>
+          <w:b/>
+          <w:color w:val="FF0000"/>
+          <w:sz w:val="32"/>
+          <w:lang w:val="en-US"/>
+        </w:rPr>
+      </w:pPr>
+      <w:proofErr w:type="spellStart"/>
+      <w:r>
+        <w:rPr>
+          <w:b/>
+          <w:color w:val="FF0000"/>
+          <w:sz w:val="32"/>
+          <w:lang w:val="en-US"/>
+        </w:rPr>
+        <w:t>Biến</w:t>
+      </w:r>
+      <w:proofErr w:type="spellEnd"/>
+      <w:r>
+        <w:rPr>
+          <w:b/>
+          <w:color w:val="FF0000"/>
+          <w:sz w:val="32"/>
+          <w:lang w:val="en-US"/>
+        </w:rPr>
+        <w:t xml:space="preserve"> connect DB </w:t>
+      </w:r>
+      <w:proofErr w:type="spellStart"/>
+      <w:r>
+        <w:rPr>
+          <w:b/>
+          <w:color w:val="FF0000"/>
+          <w:sz w:val="32"/>
+          <w:lang w:val="en-US"/>
+        </w:rPr>
+        <w:t>để</w:t>
+      </w:r>
+      <w:proofErr w:type="spellEnd"/>
+      <w:r>
+        <w:rPr>
+          <w:b/>
+          <w:color w:val="FF0000"/>
+          <w:sz w:val="32"/>
+          <w:lang w:val="en-US"/>
+        </w:rPr>
+        <w:t xml:space="preserve"> check connect</w:t>
+      </w:r>
+    </w:p>
+    <w:p>
+      <w:pPr>
+        <w:pStyle w:val="Heading2"/>
+        <w:rPr>
+          <w:lang w:val="en-US"/>
+        </w:rPr>
+      </w:pPr>
+      <w:proofErr w:type="spellStart"/>
+      <w:r>
+        <w:rPr>
+          <w:lang w:val="en-US"/>
+        </w:rPr>
+        <w:t>Trả</w:t>
+      </w:r>
+      <w:proofErr w:type="spellEnd"/>
+      <w:r>
+        <w:rPr>
+          <w:lang w:val="en-US"/>
+        </w:rPr>
+        <w:t xml:space="preserve"> </w:t>
+      </w:r>
+      <w:proofErr w:type="spellStart"/>
+      <w:r>
+        <w:rPr>
+          <w:lang w:val="en-US"/>
+        </w:rPr>
+        <w:t>biến</w:t>
+      </w:r>
+      <w:proofErr w:type="spellEnd"/>
+      <w:r>
+        <w:rPr>
+          <w:lang w:val="en-US"/>
+        </w:rPr>
+        <w:t xml:space="preserve"> </w:t>
+      </w:r>
+      <w:r>
+        <w:rPr>
+          <w:b/>
+          <w:color w:val="FF0000"/>
+          <w:sz w:val="32"/>
+          <w:lang w:val="en-US"/>
+        </w:rPr>
+        <w:t>connect DB</w:t>
+      </w:r>
+      <w:r>
+        <w:rPr>
+          <w:lang w:val="en-US"/>
+        </w:rPr>
+        <w:t xml:space="preserve"> </w:t>
+      </w:r>
+      <w:proofErr w:type="spellStart"/>
+      <w:r>
+        <w:rPr>
+          <w:lang w:val="en-US"/>
+        </w:rPr>
+        <w:t>tới</w:t>
+      </w:r>
+      <w:proofErr w:type="spellEnd"/>
+      <w:r>
+        <w:rPr>
+          <w:lang w:val="en-US"/>
+        </w:rPr>
+        <w:t xml:space="preserve"> server.js</w:t>
+      </w:r>
+    </w:p>
+    <w:p>
+      <w:pPr>
+        <w:pStyle w:val="Heading3"/>
+        <w:numPr>
+          <w:ilvl w:val="0"/>
+          <w:numId w:val="0"/>
+        </w:numPr>
+        <w:ind w:left="720" w:hanging="720"/>
+        <w:rPr>
+          <w:lang w:val="en-US"/>
+        </w:rPr>
+      </w:pPr>
+      <w:r>
+        <w:rPr>
+          <w:noProof/>
+          <w:lang w:eastAsia="en-GB"/>
+        </w:rPr>
+        <w:drawing>
+          <wp:inline distT="0" distB="0" distL="0" distR="0" wp14:anchorId="6CFCB7F7" wp14:editId="76E2791C">
+            <wp:extent cx="3284220" cy="2767318"/>
+            <wp:effectExtent l="0" t="0" r="0" b="0"/>
+            <wp:docPr id="4" name="Picture 4"/>
+            <wp:cNvGraphicFramePr>
+              <a:graphicFrameLocks xmlns:a="http://schemas.openxmlformats.org/drawingml/2006/main" noChangeAspect="1"/>
+            </wp:cNvGraphicFramePr>
+            <a:graphic xmlns:a="http://schemas.openxmlformats.org/drawingml/2006/main">
+              <a:graphicData uri="http://schemas.openxmlformats.org/drawingml/2006/picture">
+                <pic:pic xmlns:pic="http://schemas.openxmlformats.org/drawingml/2006/picture">
+                  <pic:nvPicPr>
+                    <pic:cNvPr id="1" name=""/>
+                    <pic:cNvPicPr/>
+                  </pic:nvPicPr>
+                  <pic:blipFill>
+                    <a:blip r:embed="rId12"/>
+                    <a:stretch>
+                      <a:fillRect/>
+                    </a:stretch>
+                  </pic:blipFill>
+                  <pic:spPr>
+                    <a:xfrm>
+                      <a:off x="0" y="0"/>
+                      <a:ext cx="3302829" cy="2782999"/>
+                    </a:xfrm>
+                    <a:prstGeom prst="rect">
+                      <a:avLst/>
+                    </a:prstGeom>
+                  </pic:spPr>
+                </pic:pic>
+              </a:graphicData>
+            </a:graphic>
+          </wp:inline>
+        </w:drawing>
+      </w:r>
+    </w:p>
+    <w:p>
+      <w:pPr>
+        <w:ind w:left="720" w:hanging="720"/>
+        <w:jc w:val="center"/>
+        <w:rPr>
+          <w:lang w:val="en-US"/>
+        </w:rPr>
+      </w:pPr>
+      <w:r>
+        <w:rPr>
+          <w:lang w:val="en-US"/>
+        </w:rPr>
+        <w:t>10:17</w:t>
+      </w:r>
     </w:p>
     <w:sectPr>
       <w:pgSz w:w="12240" w:h="15840"/>
@@ -8469,6 +11574,118 @@
     </w:lvl>
   </w:abstractNum>
   <w:abstractNum w:abstractNumId="2" w15:restartNumberingAfterBreak="0">
+    <w:nsid w:val="615C5325"/>
+    <w:multiLevelType w:val="hybridMultilevel"/>
+    <w:tmpl w:val="111803DC"/>
+    <w:lvl w:ilvl="0" w:tplc="3034C3F4">
+      <w:numFmt w:val="bullet"/>
+      <w:lvlText w:val=""/>
+      <w:lvlJc w:val="left"/>
+      <w:pPr>
+        <w:ind w:left="720" w:hanging="360"/>
+      </w:pPr>
+      <w:rPr>
+        <w:rFonts w:ascii="Wingdings" w:eastAsiaTheme="minorHAnsi" w:hAnsi="Wingdings" w:cstheme="minorBidi" w:hint="default"/>
+      </w:rPr>
+    </w:lvl>
+    <w:lvl w:ilvl="1" w:tplc="08090003" w:tentative="1">
+      <w:start w:val="1"/>
+      <w:numFmt w:val="bullet"/>
+      <w:lvlText w:val="o"/>
+      <w:lvlJc w:val="left"/>
+      <w:pPr>
+        <w:ind w:left="1440" w:hanging="360"/>
+      </w:pPr>
+      <w:rPr>
+        <w:rFonts w:ascii="Courier New" w:hAnsi="Courier New" w:cs="Courier New" w:hint="default"/>
+      </w:rPr>
+    </w:lvl>
+    <w:lvl w:ilvl="2" w:tplc="08090005" w:tentative="1">
+      <w:start w:val="1"/>
+      <w:numFmt w:val="bullet"/>
+      <w:lvlText w:val=""/>
+      <w:lvlJc w:val="left"/>
+      <w:pPr>
+        <w:ind w:left="2160" w:hanging="360"/>
+      </w:pPr>
+      <w:rPr>
+        <w:rFonts w:ascii="Wingdings" w:hAnsi="Wingdings" w:hint="default"/>
+      </w:rPr>
+    </w:lvl>
+    <w:lvl w:ilvl="3" w:tplc="08090001" w:tentative="1">
+      <w:start w:val="1"/>
+      <w:numFmt w:val="bullet"/>
+      <w:lvlText w:val=""/>
+      <w:lvlJc w:val="left"/>
+      <w:pPr>
+        <w:ind w:left="2880" w:hanging="360"/>
+      </w:pPr>
+      <w:rPr>
+        <w:rFonts w:ascii="Symbol" w:hAnsi="Symbol" w:hint="default"/>
+      </w:rPr>
+    </w:lvl>
+    <w:lvl w:ilvl="4" w:tplc="08090003" w:tentative="1">
+      <w:start w:val="1"/>
+      <w:numFmt w:val="bullet"/>
+      <w:lvlText w:val="o"/>
+      <w:lvlJc w:val="left"/>
+      <w:pPr>
+        <w:ind w:left="3600" w:hanging="360"/>
+      </w:pPr>
+      <w:rPr>
+        <w:rFonts w:ascii="Courier New" w:hAnsi="Courier New" w:cs="Courier New" w:hint="default"/>
+      </w:rPr>
+    </w:lvl>
+    <w:lvl w:ilvl="5" w:tplc="08090005" w:tentative="1">
+      <w:start w:val="1"/>
+      <w:numFmt w:val="bullet"/>
+      <w:lvlText w:val=""/>
+      <w:lvlJc w:val="left"/>
+      <w:pPr>
+        <w:ind w:left="4320" w:hanging="360"/>
+      </w:pPr>
+      <w:rPr>
+        <w:rFonts w:ascii="Wingdings" w:hAnsi="Wingdings" w:hint="default"/>
+      </w:rPr>
+    </w:lvl>
+    <w:lvl w:ilvl="6" w:tplc="08090001" w:tentative="1">
+      <w:start w:val="1"/>
+      <w:numFmt w:val="bullet"/>
+      <w:lvlText w:val=""/>
+      <w:lvlJc w:val="left"/>
+      <w:pPr>
+        <w:ind w:left="5040" w:hanging="360"/>
+      </w:pPr>
+      <w:rPr>
+        <w:rFonts w:ascii="Symbol" w:hAnsi="Symbol" w:hint="default"/>
+      </w:rPr>
+    </w:lvl>
+    <w:lvl w:ilvl="7" w:tplc="08090003" w:tentative="1">
+      <w:start w:val="1"/>
+      <w:numFmt w:val="bullet"/>
+      <w:lvlText w:val="o"/>
+      <w:lvlJc w:val="left"/>
+      <w:pPr>
+        <w:ind w:left="5760" w:hanging="360"/>
+      </w:pPr>
+      <w:rPr>
+        <w:rFonts w:ascii="Courier New" w:hAnsi="Courier New" w:cs="Courier New" w:hint="default"/>
+      </w:rPr>
+    </w:lvl>
+    <w:lvl w:ilvl="8" w:tplc="08090005" w:tentative="1">
+      <w:start w:val="1"/>
+      <w:numFmt w:val="bullet"/>
+      <w:lvlText w:val=""/>
+      <w:lvlJc w:val="left"/>
+      <w:pPr>
+        <w:ind w:left="6480" w:hanging="360"/>
+      </w:pPr>
+      <w:rPr>
+        <w:rFonts w:ascii="Wingdings" w:hAnsi="Wingdings" w:hint="default"/>
+      </w:rPr>
+    </w:lvl>
+  </w:abstractNum>
+  <w:abstractNum w:abstractNumId="3" w15:restartNumberingAfterBreak="0">
     <w:nsid w:val="6CEA08E2"/>
     <w:multiLevelType w:val="hybridMultilevel"/>
     <w:tmpl w:val="3D60E22A"/>
@@ -8554,7 +11771,7 @@
       </w:pPr>
     </w:lvl>
   </w:abstractNum>
-  <w:abstractNum w:abstractNumId="3" w15:restartNumberingAfterBreak="0">
+  <w:abstractNum w:abstractNumId="4" w15:restartNumberingAfterBreak="0">
     <w:nsid w:val="6CEF58B2"/>
     <w:multiLevelType w:val="multilevel"/>
     <w:tmpl w:val="F18E92D2"/>
@@ -8667,7 +11884,7 @@
       </w:pPr>
     </w:lvl>
   </w:abstractNum>
-  <w:abstractNum w:abstractNumId="4" w15:restartNumberingAfterBreak="0">
+  <w:abstractNum w:abstractNumId="5" w15:restartNumberingAfterBreak="0">
     <w:nsid w:val="6DAB0567"/>
     <w:multiLevelType w:val="multilevel"/>
     <w:tmpl w:val="04090025"/>
@@ -8763,19 +11980,22 @@
     </w:lvl>
   </w:abstractNum>
   <w:num w:numId="1">
-    <w:abstractNumId w:val="2"/>
+    <w:abstractNumId w:val="3"/>
   </w:num>
   <w:num w:numId="2">
-    <w:abstractNumId w:val="3"/>
+    <w:abstractNumId w:val="4"/>
   </w:num>
   <w:num w:numId="3">
     <w:abstractNumId w:val="0"/>
   </w:num>
   <w:num w:numId="4">
-    <w:abstractNumId w:val="4"/>
+    <w:abstractNumId w:val="5"/>
   </w:num>
   <w:num w:numId="5">
     <w:abstractNumId w:val="1"/>
+  </w:num>
+  <w:num w:numId="6">
+    <w:abstractNumId w:val="2"/>
   </w:num>
 </w:numbering>
 </file>
@@ -9576,6 +12796,31 @@
       <w:szCs w:val="21"/>
     </w:rPr>
   </w:style>
+  <w:style w:type="character" w:customStyle="1" w:styleId="pln">
+    <w:name w:val="pln"/>
+    <w:basedOn w:val="DefaultParagraphFont"/>
+    <w:rsid w:val="00406ECC"/>
+  </w:style>
+  <w:style w:type="character" w:customStyle="1" w:styleId="pun">
+    <w:name w:val="pun"/>
+    <w:basedOn w:val="DefaultParagraphFont"/>
+    <w:rsid w:val="00406ECC"/>
+  </w:style>
+  <w:style w:type="character" w:customStyle="1" w:styleId="kwd">
+    <w:name w:val="kwd"/>
+    <w:basedOn w:val="DefaultParagraphFont"/>
+    <w:rsid w:val="00406ECC"/>
+  </w:style>
+  <w:style w:type="character" w:customStyle="1" w:styleId="str">
+    <w:name w:val="str"/>
+    <w:basedOn w:val="DefaultParagraphFont"/>
+    <w:rsid w:val="00406ECC"/>
+  </w:style>
+  <w:style w:type="character" w:customStyle="1" w:styleId="typ">
+    <w:name w:val="typ"/>
+    <w:basedOn w:val="DefaultParagraphFont"/>
+    <w:rsid w:val="00406ECC"/>
+  </w:style>
 </w:styles>
 </file>
 

--- a/Note fullstack .docx
+++ b/Note fullstack .docx
@@ -9,338 +9,60 @@
           <w:lang w:val="en-US"/>
         </w:rPr>
       </w:pPr>
-      <w:proofErr w:type="spellStart"/>
       <w:r>
         <w:rPr>
           <w:sz w:val="28"/>
           <w:lang w:val="en-US"/>
         </w:rPr>
-        <w:t>Kiểu</w:t>
-      </w:r>
-      <w:proofErr w:type="spellEnd"/>
-      <w:r>
+        <w:t>Kiểu viết scss khác css:</w:t>
+      </w:r>
+    </w:p>
+    <w:p>
+      <w:pPr>
         <w:rPr>
           <w:sz w:val="28"/>
           <w:lang w:val="en-US"/>
         </w:rPr>
-        <w:t xml:space="preserve"> </w:t>
-      </w:r>
-      <w:proofErr w:type="spellStart"/>
+      </w:pPr>
       <w:r>
         <w:rPr>
           <w:sz w:val="28"/>
           <w:lang w:val="en-US"/>
         </w:rPr>
-        <w:t>viết</w:t>
-      </w:r>
-      <w:proofErr w:type="spellEnd"/>
-      <w:r>
+        <w:t>Scss là kiểu viết nested</w:t>
+      </w:r>
+    </w:p>
+    <w:p>
+      <w:pPr>
+        <w:jc w:val="center"/>
         <w:rPr>
           <w:sz w:val="28"/>
           <w:lang w:val="en-US"/>
         </w:rPr>
-        <w:t xml:space="preserve"> </w:t>
-      </w:r>
-      <w:proofErr w:type="spellStart"/>
+      </w:pPr>
       <w:r>
         <w:rPr>
           <w:sz w:val="28"/>
           <w:lang w:val="en-US"/>
         </w:rPr>
-        <w:t>scss</w:t>
-      </w:r>
-      <w:proofErr w:type="spellEnd"/>
-      <w:r>
+        <w:t>Cách viết scss</w:t>
+      </w:r>
+    </w:p>
+    <w:p>
+      <w:pPr>
+        <w:jc w:val="center"/>
         <w:rPr>
           <w:sz w:val="28"/>
           <w:lang w:val="en-US"/>
         </w:rPr>
-        <w:t xml:space="preserve"> </w:t>
-      </w:r>
-      <w:proofErr w:type="spellStart"/>
+      </w:pPr>
       <w:r>
         <w:rPr>
           <w:sz w:val="28"/>
           <w:lang w:val="en-US"/>
         </w:rPr>
-        <w:t>khác</w:t>
-      </w:r>
-      <w:proofErr w:type="spellEnd"/>
-      <w:r>
-        <w:rPr>
-          <w:sz w:val="28"/>
-          <w:lang w:val="en-US"/>
-        </w:rPr>
-        <w:t xml:space="preserve"> </w:t>
-      </w:r>
-      <w:proofErr w:type="spellStart"/>
-      <w:r>
-        <w:rPr>
-          <w:sz w:val="28"/>
-          <w:lang w:val="en-US"/>
-        </w:rPr>
-        <w:t>css</w:t>
-      </w:r>
-      <w:proofErr w:type="spellEnd"/>
-      <w:r>
-        <w:rPr>
-          <w:sz w:val="28"/>
-          <w:lang w:val="en-US"/>
-        </w:rPr>
-        <w:t>:</w:t>
-      </w:r>
-    </w:p>
-    <w:p>
-      <w:pPr>
-        <w:rPr>
-          <w:sz w:val="28"/>
-          <w:lang w:val="en-US"/>
-        </w:rPr>
-      </w:pPr>
-      <w:proofErr w:type="spellStart"/>
-      <w:r>
-        <w:rPr>
-          <w:sz w:val="28"/>
-          <w:lang w:val="en-US"/>
-        </w:rPr>
-        <w:t>Scss</w:t>
-      </w:r>
-      <w:proofErr w:type="spellEnd"/>
-      <w:r>
-        <w:rPr>
-          <w:sz w:val="28"/>
-          <w:lang w:val="en-US"/>
-        </w:rPr>
-        <w:t xml:space="preserve"> </w:t>
-      </w:r>
-      <w:proofErr w:type="spellStart"/>
-      <w:r>
-        <w:rPr>
-          <w:sz w:val="28"/>
-          <w:lang w:val="en-US"/>
-        </w:rPr>
-        <w:t>là</w:t>
-      </w:r>
-      <w:proofErr w:type="spellEnd"/>
-      <w:r>
-        <w:rPr>
-          <w:sz w:val="28"/>
-          <w:lang w:val="en-US"/>
-        </w:rPr>
-        <w:t xml:space="preserve"> </w:t>
-      </w:r>
-      <w:proofErr w:type="spellStart"/>
-      <w:r>
-        <w:rPr>
-          <w:sz w:val="28"/>
-          <w:lang w:val="en-US"/>
-        </w:rPr>
-        <w:t>kiểu</w:t>
-      </w:r>
-      <w:proofErr w:type="spellEnd"/>
-      <w:r>
-        <w:rPr>
-          <w:sz w:val="28"/>
-          <w:lang w:val="en-US"/>
-        </w:rPr>
-        <w:t xml:space="preserve"> </w:t>
-      </w:r>
-      <w:proofErr w:type="spellStart"/>
-      <w:r>
-        <w:rPr>
-          <w:sz w:val="28"/>
-          <w:lang w:val="en-US"/>
-        </w:rPr>
-        <w:t>viết</w:t>
-      </w:r>
-      <w:proofErr w:type="spellEnd"/>
-      <w:r>
-        <w:rPr>
-          <w:sz w:val="28"/>
-          <w:lang w:val="en-US"/>
-        </w:rPr>
-        <w:t xml:space="preserve"> nested</w:t>
-      </w:r>
-    </w:p>
-    <w:p>
-      <w:pPr>
-        <w:jc w:val="center"/>
-        <w:rPr>
-          <w:sz w:val="28"/>
-          <w:lang w:val="en-US"/>
-        </w:rPr>
-      </w:pPr>
-      <w:proofErr w:type="spellStart"/>
-      <w:r>
-        <w:rPr>
-          <w:sz w:val="28"/>
-          <w:lang w:val="en-US"/>
-        </w:rPr>
-        <w:t>Cách</w:t>
-      </w:r>
-      <w:proofErr w:type="spellEnd"/>
-      <w:r>
-        <w:rPr>
-          <w:sz w:val="28"/>
-          <w:lang w:val="en-US"/>
-        </w:rPr>
-        <w:t xml:space="preserve"> </w:t>
-      </w:r>
-      <w:proofErr w:type="spellStart"/>
-      <w:r>
-        <w:rPr>
-          <w:sz w:val="28"/>
-          <w:lang w:val="en-US"/>
-        </w:rPr>
-        <w:t>viết</w:t>
-      </w:r>
-      <w:proofErr w:type="spellEnd"/>
-      <w:r>
-        <w:rPr>
-          <w:sz w:val="28"/>
-          <w:lang w:val="en-US"/>
-        </w:rPr>
-        <w:t xml:space="preserve"> </w:t>
-      </w:r>
-      <w:proofErr w:type="spellStart"/>
-      <w:r>
-        <w:rPr>
-          <w:sz w:val="28"/>
-          <w:lang w:val="en-US"/>
-        </w:rPr>
-        <w:t>scss</w:t>
-      </w:r>
-      <w:proofErr w:type="spellEnd"/>
-    </w:p>
-    <w:p>
-      <w:pPr>
-        <w:jc w:val="center"/>
-        <w:rPr>
-          <w:sz w:val="28"/>
-          <w:lang w:val="en-US"/>
-        </w:rPr>
-      </w:pPr>
-      <w:proofErr w:type="spellStart"/>
-      <w:r>
-        <w:rPr>
-          <w:sz w:val="28"/>
-          <w:lang w:val="en-US"/>
-        </w:rPr>
-        <w:t>Viết</w:t>
-      </w:r>
-      <w:proofErr w:type="spellEnd"/>
-      <w:r>
-        <w:rPr>
-          <w:sz w:val="28"/>
-          <w:lang w:val="en-US"/>
-        </w:rPr>
-        <w:t xml:space="preserve"> </w:t>
-      </w:r>
-      <w:proofErr w:type="spellStart"/>
-      <w:r>
-        <w:rPr>
-          <w:sz w:val="28"/>
-          <w:lang w:val="en-US"/>
-        </w:rPr>
-        <w:t>scss</w:t>
-      </w:r>
-      <w:proofErr w:type="spellEnd"/>
-      <w:r>
-        <w:rPr>
-          <w:sz w:val="28"/>
-          <w:lang w:val="en-US"/>
-        </w:rPr>
-        <w:t xml:space="preserve"> </w:t>
-      </w:r>
-      <w:proofErr w:type="spellStart"/>
-      <w:r>
-        <w:rPr>
-          <w:sz w:val="28"/>
-          <w:lang w:val="en-US"/>
-        </w:rPr>
-        <w:t>gọn</w:t>
-      </w:r>
-      <w:proofErr w:type="spellEnd"/>
-      <w:r>
-        <w:rPr>
-          <w:sz w:val="28"/>
-          <w:lang w:val="en-US"/>
-        </w:rPr>
-        <w:t xml:space="preserve"> </w:t>
-      </w:r>
-      <w:proofErr w:type="spellStart"/>
-      <w:r>
-        <w:rPr>
-          <w:sz w:val="28"/>
-          <w:lang w:val="en-US"/>
-        </w:rPr>
-        <w:t>hơn</w:t>
-      </w:r>
-      <w:proofErr w:type="spellEnd"/>
-      <w:r>
-        <w:rPr>
-          <w:sz w:val="28"/>
-          <w:lang w:val="en-US"/>
-        </w:rPr>
-        <w:t xml:space="preserve">, </w:t>
-      </w:r>
-      <w:proofErr w:type="spellStart"/>
-      <w:r>
-        <w:rPr>
-          <w:sz w:val="28"/>
-          <w:lang w:val="en-US"/>
-        </w:rPr>
-        <w:t>tối</w:t>
-      </w:r>
-      <w:proofErr w:type="spellEnd"/>
-      <w:r>
-        <w:rPr>
-          <w:sz w:val="28"/>
-          <w:lang w:val="en-US"/>
-        </w:rPr>
-        <w:t xml:space="preserve"> </w:t>
-      </w:r>
-      <w:proofErr w:type="spellStart"/>
-      <w:r>
-        <w:rPr>
-          <w:sz w:val="28"/>
-          <w:lang w:val="en-US"/>
-        </w:rPr>
-        <w:t>ưu</w:t>
-      </w:r>
-      <w:proofErr w:type="spellEnd"/>
-      <w:r>
-        <w:rPr>
-          <w:sz w:val="28"/>
-          <w:lang w:val="en-US"/>
-        </w:rPr>
-        <w:t xml:space="preserve"> </w:t>
-      </w:r>
-      <w:proofErr w:type="spellStart"/>
-      <w:r>
-        <w:rPr>
-          <w:sz w:val="28"/>
-          <w:lang w:val="en-US"/>
-        </w:rPr>
-        <w:t>hơn</w:t>
-      </w:r>
-      <w:proofErr w:type="spellEnd"/>
-      <w:r>
-        <w:rPr>
-          <w:sz w:val="28"/>
-          <w:lang w:val="en-US"/>
-        </w:rPr>
-        <w:t xml:space="preserve"> </w:t>
-      </w:r>
-      <w:proofErr w:type="spellStart"/>
-      <w:r>
-        <w:rPr>
-          <w:sz w:val="28"/>
-          <w:lang w:val="en-US"/>
-        </w:rPr>
-        <w:t>css</w:t>
-      </w:r>
-      <w:proofErr w:type="spellEnd"/>
+        <w:t>Viết scss gọn hơn, tối ưu hơn css</w:t>
+      </w:r>
     </w:p>
     <w:p>
       <w:pPr>
@@ -351,7 +73,6 @@
           <w:lang w:val="en-US"/>
         </w:rPr>
       </w:pPr>
-      <w:proofErr w:type="spellStart"/>
       <w:r>
         <w:rPr>
           <w:b/>
@@ -359,17 +80,7 @@
           <w:sz w:val="32"/>
           <w:lang w:val="en-US"/>
         </w:rPr>
-        <w:t>npm</w:t>
-      </w:r>
-      <w:proofErr w:type="spellEnd"/>
-      <w:r>
-        <w:rPr>
-          <w:b/>
-          <w:color w:val="FF0000"/>
-          <w:sz w:val="32"/>
-          <w:lang w:val="en-US"/>
-        </w:rPr>
-        <w:t xml:space="preserve"> install body-parser@1.19.0 dotenv@8.2.0 ejs@3.1.5 </w:t>
+        <w:t xml:space="preserve">npm install body-parser@1.19.0 dotenv@8.2.0 ejs@3.1.5 </w:t>
       </w:r>
       <w:hyperlink r:id="rId5" w:history="1">
         <w:r>
@@ -404,408 +115,52 @@
           <w:sz w:val="28"/>
           <w:lang w:val="en-US"/>
         </w:rPr>
-        <w:t xml:space="preserve">Body-parser: </w:t>
-      </w:r>
-      <w:proofErr w:type="spellStart"/>
-      <w:r>
+        <w:t>Body-parser: lấy các tham số mà client gửi lên server</w:t>
+      </w:r>
+    </w:p>
+    <w:p>
+      <w:pPr>
         <w:rPr>
           <w:sz w:val="28"/>
           <w:lang w:val="en-US"/>
         </w:rPr>
-        <w:t>lấy</w:t>
-      </w:r>
-      <w:proofErr w:type="spellEnd"/>
+      </w:pPr>
       <w:r>
         <w:rPr>
           <w:sz w:val="28"/>
           <w:lang w:val="en-US"/>
         </w:rPr>
-        <w:t xml:space="preserve"> </w:t>
-      </w:r>
-      <w:proofErr w:type="spellStart"/>
-      <w:r>
+        <w:t>Dotenv: dùng câu lệnh process.env. .Lấy tham số khi báo trong môi trường</w:t>
+      </w:r>
+    </w:p>
+    <w:p>
+      <w:pPr>
         <w:rPr>
           <w:sz w:val="28"/>
           <w:lang w:val="en-US"/>
         </w:rPr>
-        <w:t>các</w:t>
-      </w:r>
-      <w:proofErr w:type="spellEnd"/>
+      </w:pPr>
       <w:r>
         <w:rPr>
           <w:sz w:val="28"/>
           <w:lang w:val="en-US"/>
         </w:rPr>
-        <w:t xml:space="preserve"> </w:t>
-      </w:r>
-      <w:proofErr w:type="spellStart"/>
-      <w:r>
+        <w:t xml:space="preserve">Ejs: view engine </w:t>
+      </w:r>
+    </w:p>
+    <w:p>
+      <w:pPr>
         <w:rPr>
           <w:sz w:val="28"/>
           <w:lang w:val="en-US"/>
         </w:rPr>
-        <w:t>tham</w:t>
-      </w:r>
-      <w:proofErr w:type="spellEnd"/>
+      </w:pPr>
       <w:r>
         <w:rPr>
           <w:sz w:val="28"/>
           <w:lang w:val="en-US"/>
         </w:rPr>
-        <w:t xml:space="preserve"> </w:t>
-      </w:r>
-      <w:proofErr w:type="spellStart"/>
-      <w:r>
-        <w:rPr>
-          <w:sz w:val="28"/>
-          <w:lang w:val="en-US"/>
-        </w:rPr>
-        <w:t>số</w:t>
-      </w:r>
-      <w:proofErr w:type="spellEnd"/>
-      <w:r>
-        <w:rPr>
-          <w:sz w:val="28"/>
-          <w:lang w:val="en-US"/>
-        </w:rPr>
-        <w:t xml:space="preserve"> </w:t>
-      </w:r>
-      <w:proofErr w:type="spellStart"/>
-      <w:r>
-        <w:rPr>
-          <w:sz w:val="28"/>
-          <w:lang w:val="en-US"/>
-        </w:rPr>
-        <w:t>mà</w:t>
-      </w:r>
-      <w:proofErr w:type="spellEnd"/>
-      <w:r>
-        <w:rPr>
-          <w:sz w:val="28"/>
-          <w:lang w:val="en-US"/>
-        </w:rPr>
-        <w:t xml:space="preserve"> client </w:t>
-      </w:r>
-      <w:proofErr w:type="spellStart"/>
-      <w:r>
-        <w:rPr>
-          <w:sz w:val="28"/>
-          <w:lang w:val="en-US"/>
-        </w:rPr>
-        <w:t>gửi</w:t>
-      </w:r>
-      <w:proofErr w:type="spellEnd"/>
-      <w:r>
-        <w:rPr>
-          <w:sz w:val="28"/>
-          <w:lang w:val="en-US"/>
-        </w:rPr>
-        <w:t xml:space="preserve"> </w:t>
-      </w:r>
-      <w:proofErr w:type="spellStart"/>
-      <w:r>
-        <w:rPr>
-          <w:sz w:val="28"/>
-          <w:lang w:val="en-US"/>
-        </w:rPr>
-        <w:t>lên</w:t>
-      </w:r>
-      <w:proofErr w:type="spellEnd"/>
-      <w:r>
-        <w:rPr>
-          <w:sz w:val="28"/>
-          <w:lang w:val="en-US"/>
-        </w:rPr>
-        <w:t xml:space="preserve"> server</w:t>
-      </w:r>
-    </w:p>
-    <w:p>
-      <w:pPr>
-        <w:rPr>
-          <w:sz w:val="28"/>
-          <w:lang w:val="en-US"/>
-        </w:rPr>
-      </w:pPr>
-      <w:proofErr w:type="spellStart"/>
-      <w:r>
-        <w:rPr>
-          <w:sz w:val="28"/>
-          <w:lang w:val="en-US"/>
-        </w:rPr>
-        <w:t>Dotenv</w:t>
-      </w:r>
-      <w:proofErr w:type="spellEnd"/>
-      <w:r>
-        <w:rPr>
-          <w:sz w:val="28"/>
-          <w:lang w:val="en-US"/>
-        </w:rPr>
-        <w:t xml:space="preserve">: </w:t>
-      </w:r>
-      <w:proofErr w:type="spellStart"/>
-      <w:r>
-        <w:rPr>
-          <w:sz w:val="28"/>
-          <w:lang w:val="en-US"/>
-        </w:rPr>
-        <w:t>dùng</w:t>
-      </w:r>
-      <w:proofErr w:type="spellEnd"/>
-      <w:r>
-        <w:rPr>
-          <w:sz w:val="28"/>
-          <w:lang w:val="en-US"/>
-        </w:rPr>
-        <w:t xml:space="preserve"> </w:t>
-      </w:r>
-      <w:proofErr w:type="spellStart"/>
-      <w:r>
-        <w:rPr>
-          <w:sz w:val="28"/>
-          <w:lang w:val="en-US"/>
-        </w:rPr>
-        <w:t>câu</w:t>
-      </w:r>
-      <w:proofErr w:type="spellEnd"/>
-      <w:r>
-        <w:rPr>
-          <w:sz w:val="28"/>
-          <w:lang w:val="en-US"/>
-        </w:rPr>
-        <w:t xml:space="preserve"> </w:t>
-      </w:r>
-      <w:proofErr w:type="spellStart"/>
-      <w:r>
-        <w:rPr>
-          <w:sz w:val="28"/>
-          <w:lang w:val="en-US"/>
-        </w:rPr>
-        <w:t>lệnh</w:t>
-      </w:r>
-      <w:proofErr w:type="spellEnd"/>
-      <w:r>
-        <w:rPr>
-          <w:sz w:val="28"/>
-          <w:lang w:val="en-US"/>
-        </w:rPr>
-        <w:t xml:space="preserve"> </w:t>
-      </w:r>
-      <w:proofErr w:type="spellStart"/>
-      <w:r>
-        <w:rPr>
-          <w:sz w:val="28"/>
-          <w:lang w:val="en-US"/>
-        </w:rPr>
-        <w:t>process.env</w:t>
-      </w:r>
-      <w:proofErr w:type="spellEnd"/>
-      <w:r>
-        <w:rPr>
-          <w:sz w:val="28"/>
-          <w:lang w:val="en-US"/>
-        </w:rPr>
-        <w:t xml:space="preserve">. </w:t>
-      </w:r>
-      <w:proofErr w:type="gramStart"/>
-      <w:r>
-        <w:rPr>
-          <w:sz w:val="28"/>
-          <w:lang w:val="en-US"/>
-        </w:rPr>
-        <w:t>.</w:t>
-      </w:r>
-      <w:proofErr w:type="spellStart"/>
-      <w:r>
-        <w:rPr>
-          <w:sz w:val="28"/>
-          <w:lang w:val="en-US"/>
-        </w:rPr>
-        <w:t>Lấy</w:t>
-      </w:r>
-      <w:proofErr w:type="spellEnd"/>
-      <w:proofErr w:type="gramEnd"/>
-      <w:r>
-        <w:rPr>
-          <w:sz w:val="28"/>
-          <w:lang w:val="en-US"/>
-        </w:rPr>
-        <w:t xml:space="preserve"> </w:t>
-      </w:r>
-      <w:proofErr w:type="spellStart"/>
-      <w:r>
-        <w:rPr>
-          <w:sz w:val="28"/>
-          <w:lang w:val="en-US"/>
-        </w:rPr>
-        <w:t>tham</w:t>
-      </w:r>
-      <w:proofErr w:type="spellEnd"/>
-      <w:r>
-        <w:rPr>
-          <w:sz w:val="28"/>
-          <w:lang w:val="en-US"/>
-        </w:rPr>
-        <w:t xml:space="preserve"> </w:t>
-      </w:r>
-      <w:proofErr w:type="spellStart"/>
-      <w:r>
-        <w:rPr>
-          <w:sz w:val="28"/>
-          <w:lang w:val="en-US"/>
-        </w:rPr>
-        <w:t>số</w:t>
-      </w:r>
-      <w:proofErr w:type="spellEnd"/>
-      <w:r>
-        <w:rPr>
-          <w:sz w:val="28"/>
-          <w:lang w:val="en-US"/>
-        </w:rPr>
-        <w:t xml:space="preserve"> </w:t>
-      </w:r>
-      <w:proofErr w:type="spellStart"/>
-      <w:r>
-        <w:rPr>
-          <w:sz w:val="28"/>
-          <w:lang w:val="en-US"/>
-        </w:rPr>
-        <w:t>khi</w:t>
-      </w:r>
-      <w:proofErr w:type="spellEnd"/>
-      <w:r>
-        <w:rPr>
-          <w:sz w:val="28"/>
-          <w:lang w:val="en-US"/>
-        </w:rPr>
-        <w:t xml:space="preserve"> </w:t>
-      </w:r>
-      <w:proofErr w:type="spellStart"/>
-      <w:r>
-        <w:rPr>
-          <w:sz w:val="28"/>
-          <w:lang w:val="en-US"/>
-        </w:rPr>
-        <w:t>báo</w:t>
-      </w:r>
-      <w:proofErr w:type="spellEnd"/>
-      <w:r>
-        <w:rPr>
-          <w:sz w:val="28"/>
-          <w:lang w:val="en-US"/>
-        </w:rPr>
-        <w:t xml:space="preserve"> </w:t>
-      </w:r>
-      <w:proofErr w:type="spellStart"/>
-      <w:r>
-        <w:rPr>
-          <w:sz w:val="28"/>
-          <w:lang w:val="en-US"/>
-        </w:rPr>
-        <w:t>trong</w:t>
-      </w:r>
-      <w:proofErr w:type="spellEnd"/>
-      <w:r>
-        <w:rPr>
-          <w:sz w:val="28"/>
-          <w:lang w:val="en-US"/>
-        </w:rPr>
-        <w:t xml:space="preserve"> </w:t>
-      </w:r>
-      <w:proofErr w:type="spellStart"/>
-      <w:r>
-        <w:rPr>
-          <w:sz w:val="28"/>
-          <w:lang w:val="en-US"/>
-        </w:rPr>
-        <w:t>môi</w:t>
-      </w:r>
-      <w:proofErr w:type="spellEnd"/>
-      <w:r>
-        <w:rPr>
-          <w:sz w:val="28"/>
-          <w:lang w:val="en-US"/>
-        </w:rPr>
-        <w:t xml:space="preserve"> </w:t>
-      </w:r>
-      <w:proofErr w:type="spellStart"/>
-      <w:r>
-        <w:rPr>
-          <w:sz w:val="28"/>
-          <w:lang w:val="en-US"/>
-        </w:rPr>
-        <w:t>trường</w:t>
-      </w:r>
-      <w:proofErr w:type="spellEnd"/>
-    </w:p>
-    <w:p>
-      <w:pPr>
-        <w:rPr>
-          <w:sz w:val="28"/>
-          <w:lang w:val="en-US"/>
-        </w:rPr>
-      </w:pPr>
-      <w:proofErr w:type="spellStart"/>
-      <w:r>
-        <w:rPr>
-          <w:sz w:val="28"/>
-          <w:lang w:val="en-US"/>
-        </w:rPr>
-        <w:t>Ejs</w:t>
-      </w:r>
-      <w:proofErr w:type="spellEnd"/>
-      <w:r>
-        <w:rPr>
-          <w:sz w:val="28"/>
-          <w:lang w:val="en-US"/>
-        </w:rPr>
-        <w:t xml:space="preserve">: view engine </w:t>
-      </w:r>
-    </w:p>
-    <w:p>
-      <w:pPr>
-        <w:rPr>
-          <w:sz w:val="28"/>
-          <w:lang w:val="en-US"/>
-        </w:rPr>
-      </w:pPr>
-      <w:r>
-        <w:rPr>
-          <w:sz w:val="28"/>
-          <w:lang w:val="en-US"/>
-        </w:rPr>
-        <w:t xml:space="preserve">Express: </w:t>
-      </w:r>
-      <w:proofErr w:type="spellStart"/>
-      <w:r>
-        <w:rPr>
-          <w:sz w:val="28"/>
-          <w:lang w:val="en-US"/>
-        </w:rPr>
-        <w:t>giúp</w:t>
-      </w:r>
-      <w:proofErr w:type="spellEnd"/>
-      <w:r>
-        <w:rPr>
-          <w:sz w:val="28"/>
-          <w:lang w:val="en-US"/>
-        </w:rPr>
-        <w:t xml:space="preserve"> </w:t>
-      </w:r>
-      <w:proofErr w:type="spellStart"/>
-      <w:r>
-        <w:rPr>
-          <w:sz w:val="28"/>
-          <w:lang w:val="en-US"/>
-        </w:rPr>
-        <w:t>chạy</w:t>
-      </w:r>
-      <w:proofErr w:type="spellEnd"/>
-      <w:r>
-        <w:rPr>
-          <w:sz w:val="28"/>
-          <w:lang w:val="en-US"/>
-        </w:rPr>
-        <w:t xml:space="preserve"> project</w:t>
+        <w:t>Express: giúp chạy project</w:t>
       </w:r>
     </w:p>
     <w:p>
@@ -824,23 +179,13 @@
           <w:sz w:val="32"/>
         </w:rPr>
       </w:pPr>
-      <w:proofErr w:type="spellStart"/>
       <w:r>
         <w:rPr>
           <w:b/>
           <w:color w:val="FF0000"/>
           <w:sz w:val="32"/>
         </w:rPr>
-        <w:t>npm</w:t>
-      </w:r>
-      <w:proofErr w:type="spellEnd"/>
-      <w:r>
-        <w:rPr>
-          <w:b/>
-          <w:color w:val="FF0000"/>
-          <w:sz w:val="32"/>
-        </w:rPr>
-        <w:t xml:space="preserve"> install --save-dev @babel/core@7.</w:t>
+        <w:t>npm install --save-dev @babel/core@7.</w:t>
       </w:r>
       <w:r>
         <w:rPr>
@@ -889,395 +234,41 @@
         <w:rPr>
           <w:sz w:val="28"/>
         </w:rPr>
-        <w:t xml:space="preserve">babel </w:t>
-      </w:r>
-      <w:proofErr w:type="spellStart"/>
-      <w:r>
+        <w:t>babel là compile để dịch bất kể phiên bản nào của javascript(trong 1 dự án)</w:t>
+      </w:r>
+    </w:p>
+    <w:p>
+      <w:pPr>
         <w:rPr>
           <w:sz w:val="28"/>
         </w:rPr>
-        <w:t>là</w:t>
-      </w:r>
-      <w:proofErr w:type="spellEnd"/>
+      </w:pPr>
       <w:r>
         <w:rPr>
           <w:sz w:val="28"/>
         </w:rPr>
-        <w:t xml:space="preserve"> compile </w:t>
-      </w:r>
-      <w:proofErr w:type="spellStart"/>
-      <w:r>
+        <w:t>nodemon để có sự thay đổi file thì server tự restart</w:t>
+      </w:r>
+    </w:p>
+    <w:p>
+      <w:pPr>
         <w:rPr>
           <w:sz w:val="28"/>
         </w:rPr>
-        <w:t>để</w:t>
-      </w:r>
-      <w:proofErr w:type="spellEnd"/>
-      <w:r>
+      </w:pPr>
+    </w:p>
+    <w:p>
+      <w:pPr>
+        <w:jc w:val="center"/>
         <w:rPr>
           <w:sz w:val="28"/>
         </w:rPr>
-        <w:t xml:space="preserve"> </w:t>
-      </w:r>
-      <w:proofErr w:type="spellStart"/>
+      </w:pPr>
       <w:r>
         <w:rPr>
           <w:sz w:val="28"/>
         </w:rPr>
-        <w:t>dịch</w:t>
-      </w:r>
-      <w:proofErr w:type="spellEnd"/>
-      <w:r>
-        <w:rPr>
-          <w:sz w:val="28"/>
-        </w:rPr>
-        <w:t xml:space="preserve"> </w:t>
-      </w:r>
-      <w:proofErr w:type="spellStart"/>
-      <w:r>
-        <w:rPr>
-          <w:sz w:val="28"/>
-        </w:rPr>
-        <w:t>bất</w:t>
-      </w:r>
-      <w:proofErr w:type="spellEnd"/>
-      <w:r>
-        <w:rPr>
-          <w:sz w:val="28"/>
-        </w:rPr>
-        <w:t xml:space="preserve"> </w:t>
-      </w:r>
-      <w:proofErr w:type="spellStart"/>
-      <w:r>
-        <w:rPr>
-          <w:sz w:val="28"/>
-        </w:rPr>
-        <w:t>kể</w:t>
-      </w:r>
-      <w:proofErr w:type="spellEnd"/>
-      <w:r>
-        <w:rPr>
-          <w:sz w:val="28"/>
-        </w:rPr>
-        <w:t xml:space="preserve"> </w:t>
-      </w:r>
-      <w:proofErr w:type="spellStart"/>
-      <w:r>
-        <w:rPr>
-          <w:sz w:val="28"/>
-        </w:rPr>
-        <w:t>phiên</w:t>
-      </w:r>
-      <w:proofErr w:type="spellEnd"/>
-      <w:r>
-        <w:rPr>
-          <w:sz w:val="28"/>
-        </w:rPr>
-        <w:t xml:space="preserve"> </w:t>
-      </w:r>
-      <w:proofErr w:type="spellStart"/>
-      <w:r>
-        <w:rPr>
-          <w:sz w:val="28"/>
-        </w:rPr>
-        <w:t>bản</w:t>
-      </w:r>
-      <w:proofErr w:type="spellEnd"/>
-      <w:r>
-        <w:rPr>
-          <w:sz w:val="28"/>
-        </w:rPr>
-        <w:t xml:space="preserve"> </w:t>
-      </w:r>
-      <w:proofErr w:type="spellStart"/>
-      <w:r>
-        <w:rPr>
-          <w:sz w:val="28"/>
-        </w:rPr>
-        <w:t>nào</w:t>
-      </w:r>
-      <w:proofErr w:type="spellEnd"/>
-      <w:r>
-        <w:rPr>
-          <w:sz w:val="28"/>
-        </w:rPr>
-        <w:t xml:space="preserve"> </w:t>
-      </w:r>
-      <w:proofErr w:type="spellStart"/>
-      <w:r>
-        <w:rPr>
-          <w:sz w:val="28"/>
-        </w:rPr>
-        <w:t>của</w:t>
-      </w:r>
-      <w:proofErr w:type="spellEnd"/>
-      <w:r>
-        <w:rPr>
-          <w:sz w:val="28"/>
-        </w:rPr>
-        <w:t xml:space="preserve"> </w:t>
-      </w:r>
-      <w:proofErr w:type="spellStart"/>
-      <w:proofErr w:type="gramStart"/>
-      <w:r>
-        <w:rPr>
-          <w:sz w:val="28"/>
-        </w:rPr>
-        <w:t>javascript</w:t>
-      </w:r>
-      <w:proofErr w:type="spellEnd"/>
-      <w:r>
-        <w:rPr>
-          <w:sz w:val="28"/>
-        </w:rPr>
-        <w:t>(</w:t>
-      </w:r>
-      <w:proofErr w:type="spellStart"/>
-      <w:proofErr w:type="gramEnd"/>
-      <w:r>
-        <w:rPr>
-          <w:sz w:val="28"/>
-        </w:rPr>
-        <w:t>trong</w:t>
-      </w:r>
-      <w:proofErr w:type="spellEnd"/>
-      <w:r>
-        <w:rPr>
-          <w:sz w:val="28"/>
-        </w:rPr>
-        <w:t xml:space="preserve"> 1 </w:t>
-      </w:r>
-      <w:proofErr w:type="spellStart"/>
-      <w:r>
-        <w:rPr>
-          <w:sz w:val="28"/>
-        </w:rPr>
-        <w:t>dự</w:t>
-      </w:r>
-      <w:proofErr w:type="spellEnd"/>
-      <w:r>
-        <w:rPr>
-          <w:sz w:val="28"/>
-        </w:rPr>
-        <w:t xml:space="preserve"> </w:t>
-      </w:r>
-      <w:proofErr w:type="spellStart"/>
-      <w:r>
-        <w:rPr>
-          <w:sz w:val="28"/>
-        </w:rPr>
-        <w:t>án</w:t>
-      </w:r>
-      <w:proofErr w:type="spellEnd"/>
-      <w:r>
-        <w:rPr>
-          <w:sz w:val="28"/>
-        </w:rPr>
-        <w:t>)</w:t>
-      </w:r>
-    </w:p>
-    <w:p>
-      <w:pPr>
-        <w:rPr>
-          <w:sz w:val="28"/>
-        </w:rPr>
-      </w:pPr>
-      <w:proofErr w:type="spellStart"/>
-      <w:r>
-        <w:rPr>
-          <w:sz w:val="28"/>
-        </w:rPr>
-        <w:t>nodemon</w:t>
-      </w:r>
-      <w:proofErr w:type="spellEnd"/>
-      <w:r>
-        <w:rPr>
-          <w:sz w:val="28"/>
-        </w:rPr>
-        <w:t xml:space="preserve"> </w:t>
-      </w:r>
-      <w:proofErr w:type="spellStart"/>
-      <w:r>
-        <w:rPr>
-          <w:sz w:val="28"/>
-        </w:rPr>
-        <w:t>để</w:t>
-      </w:r>
-      <w:proofErr w:type="spellEnd"/>
-      <w:r>
-        <w:rPr>
-          <w:sz w:val="28"/>
-        </w:rPr>
-        <w:t xml:space="preserve"> </w:t>
-      </w:r>
-      <w:proofErr w:type="spellStart"/>
-      <w:r>
-        <w:rPr>
-          <w:sz w:val="28"/>
-        </w:rPr>
-        <w:t>có</w:t>
-      </w:r>
-      <w:proofErr w:type="spellEnd"/>
-      <w:r>
-        <w:rPr>
-          <w:sz w:val="28"/>
-        </w:rPr>
-        <w:t xml:space="preserve"> </w:t>
-      </w:r>
-      <w:proofErr w:type="spellStart"/>
-      <w:r>
-        <w:rPr>
-          <w:sz w:val="28"/>
-        </w:rPr>
-        <w:t>sự</w:t>
-      </w:r>
-      <w:proofErr w:type="spellEnd"/>
-      <w:r>
-        <w:rPr>
-          <w:sz w:val="28"/>
-        </w:rPr>
-        <w:t xml:space="preserve"> </w:t>
-      </w:r>
-      <w:proofErr w:type="spellStart"/>
-      <w:r>
-        <w:rPr>
-          <w:sz w:val="28"/>
-        </w:rPr>
-        <w:t>thay</w:t>
-      </w:r>
-      <w:proofErr w:type="spellEnd"/>
-      <w:r>
-        <w:rPr>
-          <w:sz w:val="28"/>
-        </w:rPr>
-        <w:t xml:space="preserve"> </w:t>
-      </w:r>
-      <w:proofErr w:type="spellStart"/>
-      <w:r>
-        <w:rPr>
-          <w:sz w:val="28"/>
-        </w:rPr>
-        <w:t>đổi</w:t>
-      </w:r>
-      <w:proofErr w:type="spellEnd"/>
-      <w:r>
-        <w:rPr>
-          <w:sz w:val="28"/>
-        </w:rPr>
-        <w:t xml:space="preserve"> file </w:t>
-      </w:r>
-      <w:proofErr w:type="spellStart"/>
-      <w:r>
-        <w:rPr>
-          <w:sz w:val="28"/>
-        </w:rPr>
-        <w:t>thì</w:t>
-      </w:r>
-      <w:proofErr w:type="spellEnd"/>
-      <w:r>
-        <w:rPr>
-          <w:sz w:val="28"/>
-        </w:rPr>
-        <w:t xml:space="preserve"> server </w:t>
-      </w:r>
-      <w:proofErr w:type="spellStart"/>
-      <w:r>
-        <w:rPr>
-          <w:sz w:val="28"/>
-        </w:rPr>
-        <w:t>tự</w:t>
-      </w:r>
-      <w:proofErr w:type="spellEnd"/>
-      <w:r>
-        <w:rPr>
-          <w:sz w:val="28"/>
-        </w:rPr>
-        <w:t xml:space="preserve"> restart</w:t>
-      </w:r>
-    </w:p>
-    <w:p>
-      <w:pPr>
-        <w:rPr>
-          <w:sz w:val="28"/>
-        </w:rPr>
-      </w:pPr>
-    </w:p>
-    <w:p>
-      <w:pPr>
-        <w:jc w:val="center"/>
-        <w:rPr>
-          <w:sz w:val="28"/>
-        </w:rPr>
-      </w:pPr>
-      <w:proofErr w:type="spellStart"/>
-      <w:r>
-        <w:rPr>
-          <w:sz w:val="28"/>
-        </w:rPr>
-        <w:t>Ejs</w:t>
-      </w:r>
-      <w:proofErr w:type="spellEnd"/>
-      <w:r>
-        <w:rPr>
-          <w:sz w:val="28"/>
-        </w:rPr>
-        <w:t xml:space="preserve"> </w:t>
-      </w:r>
-      <w:proofErr w:type="spellStart"/>
-      <w:r>
-        <w:rPr>
-          <w:sz w:val="28"/>
-        </w:rPr>
-        <w:t>giống</w:t>
-      </w:r>
-      <w:proofErr w:type="spellEnd"/>
-      <w:r>
-        <w:rPr>
-          <w:sz w:val="28"/>
-        </w:rPr>
-        <w:t xml:space="preserve"> </w:t>
-      </w:r>
-      <w:proofErr w:type="spellStart"/>
-      <w:r>
-        <w:rPr>
-          <w:sz w:val="28"/>
-        </w:rPr>
-        <w:t>như</w:t>
-      </w:r>
-      <w:proofErr w:type="spellEnd"/>
-      <w:r>
-        <w:rPr>
-          <w:sz w:val="28"/>
-        </w:rPr>
-        <w:t xml:space="preserve"> file </w:t>
-      </w:r>
-      <w:proofErr w:type="spellStart"/>
-      <w:r>
-        <w:rPr>
-          <w:sz w:val="28"/>
-        </w:rPr>
-        <w:t>jsp</w:t>
-      </w:r>
-      <w:proofErr w:type="spellEnd"/>
-      <w:r>
-        <w:rPr>
-          <w:sz w:val="28"/>
-        </w:rPr>
-        <w:t xml:space="preserve">(java) </w:t>
-      </w:r>
-      <w:proofErr w:type="spellStart"/>
-      <w:r>
-        <w:rPr>
-          <w:sz w:val="28"/>
-        </w:rPr>
-        <w:t>và</w:t>
-      </w:r>
-      <w:proofErr w:type="spellEnd"/>
-      <w:r>
-        <w:rPr>
-          <w:sz w:val="28"/>
-        </w:rPr>
-        <w:t xml:space="preserve"> blade(PHP)</w:t>
+        <w:t>Ejs giống như file jsp(java) và blade(PHP)</w:t>
       </w:r>
     </w:p>
     <w:p>
@@ -1293,22 +284,9 @@
         <w:pStyle w:val="Heading1"/>
         <w:jc w:val="center"/>
       </w:pPr>
-      <w:proofErr w:type="spellStart"/>
       <w:r>
         <w:lastRenderedPageBreak/>
-        <w:t>Mô</w:t>
-      </w:r>
-      <w:proofErr w:type="spellEnd"/>
-      <w:r>
-        <w:t xml:space="preserve"> </w:t>
-      </w:r>
-      <w:proofErr w:type="spellStart"/>
-      <w:r>
-        <w:t>hình</w:t>
-      </w:r>
-      <w:proofErr w:type="spellEnd"/>
-      <w:r>
-        <w:t xml:space="preserve"> MVC</w:t>
+        <w:t>Mô hình MVC</w:t>
       </w:r>
     </w:p>
     <w:p>
@@ -1395,7 +373,6 @@
         </w:rPr>
         <w:t xml:space="preserve"> </w:t>
       </w:r>
-      <w:proofErr w:type="spellStart"/>
       <w:r>
         <w:rPr>
           <w:rFonts w:ascii="Consolas" w:eastAsia="Times New Roman" w:hAnsi="Consolas" w:cs="Times New Roman"/>
@@ -1406,7 +383,6 @@
         </w:rPr>
         <w:t>getHomePage</w:t>
       </w:r>
-      <w:proofErr w:type="spellEnd"/>
       <w:r>
         <w:rPr>
           <w:rFonts w:ascii="Consolas" w:eastAsia="Times New Roman" w:hAnsi="Consolas" w:cs="Times New Roman"/>
@@ -1417,7 +393,6 @@
         </w:rPr>
         <w:t xml:space="preserve"> = (</w:t>
       </w:r>
-      <w:proofErr w:type="spellStart"/>
       <w:r>
         <w:rPr>
           <w:rFonts w:ascii="Consolas" w:eastAsia="Times New Roman" w:hAnsi="Consolas" w:cs="Times New Roman"/>
@@ -1428,7 +403,6 @@
         </w:rPr>
         <w:t>req</w:t>
       </w:r>
-      <w:proofErr w:type="spellEnd"/>
       <w:r>
         <w:rPr>
           <w:rFonts w:ascii="Consolas" w:eastAsia="Times New Roman" w:hAnsi="Consolas" w:cs="Times New Roman"/>
@@ -1510,262 +484,8 @@
           <w:szCs w:val="21"/>
           <w:lang w:eastAsia="en-GB"/>
         </w:rPr>
-        <w:t xml:space="preserve">// </w:t>
-      </w:r>
-      <w:proofErr w:type="spellStart"/>
-      <w:r>
-        <w:rPr>
-          <w:rFonts w:ascii="Consolas" w:eastAsia="Times New Roman" w:hAnsi="Consolas" w:cs="Times New Roman"/>
-          <w:color w:val="6A9955"/>
-          <w:sz w:val="21"/>
-          <w:szCs w:val="21"/>
-          <w:lang w:eastAsia="en-GB"/>
-        </w:rPr>
-        <w:t>vì</w:t>
-      </w:r>
-      <w:proofErr w:type="spellEnd"/>
-      <w:r>
-        <w:rPr>
-          <w:rFonts w:ascii="Consolas" w:eastAsia="Times New Roman" w:hAnsi="Consolas" w:cs="Times New Roman"/>
-          <w:color w:val="6A9955"/>
-          <w:sz w:val="21"/>
-          <w:szCs w:val="21"/>
-          <w:lang w:eastAsia="en-GB"/>
-        </w:rPr>
-        <w:t xml:space="preserve"> ở view engine </w:t>
-      </w:r>
-      <w:proofErr w:type="spellStart"/>
-      <w:r>
-        <w:rPr>
-          <w:rFonts w:ascii="Consolas" w:eastAsia="Times New Roman" w:hAnsi="Consolas" w:cs="Times New Roman"/>
-          <w:color w:val="6A9955"/>
-          <w:sz w:val="21"/>
-          <w:szCs w:val="21"/>
-          <w:lang w:eastAsia="en-GB"/>
-        </w:rPr>
-        <w:t>đã</w:t>
-      </w:r>
-      <w:proofErr w:type="spellEnd"/>
-      <w:r>
-        <w:rPr>
-          <w:rFonts w:ascii="Consolas" w:eastAsia="Times New Roman" w:hAnsi="Consolas" w:cs="Times New Roman"/>
-          <w:color w:val="6A9955"/>
-          <w:sz w:val="21"/>
-          <w:szCs w:val="21"/>
-          <w:lang w:eastAsia="en-GB"/>
-        </w:rPr>
-        <w:t xml:space="preserve"> </w:t>
-      </w:r>
-      <w:proofErr w:type="spellStart"/>
-      <w:r>
-        <w:rPr>
-          <w:rFonts w:ascii="Consolas" w:eastAsia="Times New Roman" w:hAnsi="Consolas" w:cs="Times New Roman"/>
-          <w:color w:val="6A9955"/>
-          <w:sz w:val="21"/>
-          <w:szCs w:val="21"/>
-          <w:lang w:eastAsia="en-GB"/>
-        </w:rPr>
-        <w:t>cài</w:t>
-      </w:r>
-      <w:proofErr w:type="spellEnd"/>
-      <w:r>
-        <w:rPr>
-          <w:rFonts w:ascii="Consolas" w:eastAsia="Times New Roman" w:hAnsi="Consolas" w:cs="Times New Roman"/>
-          <w:color w:val="6A9955"/>
-          <w:sz w:val="21"/>
-          <w:szCs w:val="21"/>
-          <w:lang w:eastAsia="en-GB"/>
-        </w:rPr>
-        <w:t xml:space="preserve"> </w:t>
-      </w:r>
-      <w:proofErr w:type="spellStart"/>
-      <w:r>
-        <w:rPr>
-          <w:rFonts w:ascii="Consolas" w:eastAsia="Times New Roman" w:hAnsi="Consolas" w:cs="Times New Roman"/>
-          <w:color w:val="6A9955"/>
-          <w:sz w:val="21"/>
-          <w:szCs w:val="21"/>
-          <w:lang w:eastAsia="en-GB"/>
-        </w:rPr>
-        <w:t>đặt</w:t>
-      </w:r>
-      <w:proofErr w:type="spellEnd"/>
-      <w:r>
-        <w:rPr>
-          <w:rFonts w:ascii="Consolas" w:eastAsia="Times New Roman" w:hAnsi="Consolas" w:cs="Times New Roman"/>
-          <w:color w:val="6A9955"/>
-          <w:sz w:val="21"/>
-          <w:szCs w:val="21"/>
-          <w:lang w:eastAsia="en-GB"/>
-        </w:rPr>
-        <w:t xml:space="preserve"> </w:t>
-      </w:r>
-      <w:proofErr w:type="spellStart"/>
-      <w:r>
-        <w:rPr>
-          <w:rFonts w:ascii="Consolas" w:eastAsia="Times New Roman" w:hAnsi="Consolas" w:cs="Times New Roman"/>
-          <w:color w:val="6A9955"/>
-          <w:sz w:val="21"/>
-          <w:szCs w:val="21"/>
-          <w:lang w:eastAsia="en-GB"/>
-        </w:rPr>
-        <w:t>là</w:t>
-      </w:r>
-      <w:proofErr w:type="spellEnd"/>
-      <w:r>
-        <w:rPr>
-          <w:rFonts w:ascii="Consolas" w:eastAsia="Times New Roman" w:hAnsi="Consolas" w:cs="Times New Roman"/>
-          <w:color w:val="6A9955"/>
-          <w:sz w:val="21"/>
-          <w:szCs w:val="21"/>
-          <w:lang w:eastAsia="en-GB"/>
-        </w:rPr>
-        <w:t xml:space="preserve"> </w:t>
-      </w:r>
-      <w:proofErr w:type="spellStart"/>
-      <w:r>
-        <w:rPr>
-          <w:rFonts w:ascii="Consolas" w:eastAsia="Times New Roman" w:hAnsi="Consolas" w:cs="Times New Roman"/>
-          <w:color w:val="6A9955"/>
-          <w:sz w:val="21"/>
-          <w:szCs w:val="21"/>
-          <w:lang w:eastAsia="en-GB"/>
-        </w:rPr>
-        <w:t>nằm</w:t>
-      </w:r>
-      <w:proofErr w:type="spellEnd"/>
-      <w:r>
-        <w:rPr>
-          <w:rFonts w:ascii="Consolas" w:eastAsia="Times New Roman" w:hAnsi="Consolas" w:cs="Times New Roman"/>
-          <w:color w:val="6A9955"/>
-          <w:sz w:val="21"/>
-          <w:szCs w:val="21"/>
-          <w:lang w:eastAsia="en-GB"/>
-        </w:rPr>
-        <w:t xml:space="preserve"> ở </w:t>
-      </w:r>
-      <w:proofErr w:type="spellStart"/>
-      <w:r>
-        <w:rPr>
-          <w:rFonts w:ascii="Consolas" w:eastAsia="Times New Roman" w:hAnsi="Consolas" w:cs="Times New Roman"/>
-          <w:color w:val="6A9955"/>
-          <w:sz w:val="21"/>
-          <w:szCs w:val="21"/>
-          <w:lang w:eastAsia="en-GB"/>
-        </w:rPr>
-        <w:t>src</w:t>
-      </w:r>
-      <w:proofErr w:type="spellEnd"/>
-      <w:r>
-        <w:rPr>
-          <w:rFonts w:ascii="Consolas" w:eastAsia="Times New Roman" w:hAnsi="Consolas" w:cs="Times New Roman"/>
-          <w:color w:val="6A9955"/>
-          <w:sz w:val="21"/>
-          <w:szCs w:val="21"/>
-          <w:lang w:eastAsia="en-GB"/>
-        </w:rPr>
-        <w:t xml:space="preserve">/views </w:t>
-      </w:r>
-      <w:proofErr w:type="spellStart"/>
-      <w:r>
-        <w:rPr>
-          <w:rFonts w:ascii="Consolas" w:eastAsia="Times New Roman" w:hAnsi="Consolas" w:cs="Times New Roman"/>
-          <w:color w:val="6A9955"/>
-          <w:sz w:val="21"/>
-          <w:szCs w:val="21"/>
-          <w:lang w:eastAsia="en-GB"/>
-        </w:rPr>
-        <w:t>nên</w:t>
-      </w:r>
-      <w:proofErr w:type="spellEnd"/>
-      <w:r>
-        <w:rPr>
-          <w:rFonts w:ascii="Consolas" w:eastAsia="Times New Roman" w:hAnsi="Consolas" w:cs="Times New Roman"/>
-          <w:color w:val="6A9955"/>
-          <w:sz w:val="21"/>
-          <w:szCs w:val="21"/>
-          <w:lang w:eastAsia="en-GB"/>
-        </w:rPr>
-        <w:t xml:space="preserve"> </w:t>
-      </w:r>
-      <w:proofErr w:type="spellStart"/>
-      <w:r>
-        <w:rPr>
-          <w:rFonts w:ascii="Consolas" w:eastAsia="Times New Roman" w:hAnsi="Consolas" w:cs="Times New Roman"/>
-          <w:color w:val="6A9955"/>
-          <w:sz w:val="21"/>
-          <w:szCs w:val="21"/>
-          <w:lang w:eastAsia="en-GB"/>
-        </w:rPr>
-        <w:t>không</w:t>
-      </w:r>
-      <w:proofErr w:type="spellEnd"/>
-      <w:r>
-        <w:rPr>
-          <w:rFonts w:ascii="Consolas" w:eastAsia="Times New Roman" w:hAnsi="Consolas" w:cs="Times New Roman"/>
-          <w:color w:val="6A9955"/>
-          <w:sz w:val="21"/>
-          <w:szCs w:val="21"/>
-          <w:lang w:eastAsia="en-GB"/>
-        </w:rPr>
-        <w:t xml:space="preserve"> </w:t>
-      </w:r>
-      <w:proofErr w:type="spellStart"/>
-      <w:r>
-        <w:rPr>
-          <w:rFonts w:ascii="Consolas" w:eastAsia="Times New Roman" w:hAnsi="Consolas" w:cs="Times New Roman"/>
-          <w:color w:val="6A9955"/>
-          <w:sz w:val="21"/>
-          <w:szCs w:val="21"/>
-          <w:lang w:eastAsia="en-GB"/>
-        </w:rPr>
-        <w:t>cần</w:t>
-      </w:r>
-      <w:proofErr w:type="spellEnd"/>
-      <w:r>
-        <w:rPr>
-          <w:rFonts w:ascii="Consolas" w:eastAsia="Times New Roman" w:hAnsi="Consolas" w:cs="Times New Roman"/>
-          <w:color w:val="6A9955"/>
-          <w:sz w:val="21"/>
-          <w:szCs w:val="21"/>
-          <w:lang w:eastAsia="en-GB"/>
-        </w:rPr>
-        <w:t xml:space="preserve"> </w:t>
-      </w:r>
-      <w:proofErr w:type="spellStart"/>
-      <w:r>
-        <w:rPr>
-          <w:rFonts w:ascii="Consolas" w:eastAsia="Times New Roman" w:hAnsi="Consolas" w:cs="Times New Roman"/>
-          <w:color w:val="6A9955"/>
-          <w:sz w:val="21"/>
-          <w:szCs w:val="21"/>
-          <w:lang w:eastAsia="en-GB"/>
-        </w:rPr>
-        <w:t>đường</w:t>
-      </w:r>
-      <w:proofErr w:type="spellEnd"/>
-      <w:r>
-        <w:rPr>
-          <w:rFonts w:ascii="Consolas" w:eastAsia="Times New Roman" w:hAnsi="Consolas" w:cs="Times New Roman"/>
-          <w:color w:val="6A9955"/>
-          <w:sz w:val="21"/>
-          <w:szCs w:val="21"/>
-          <w:lang w:eastAsia="en-GB"/>
-        </w:rPr>
-        <w:t xml:space="preserve"> </w:t>
-      </w:r>
-      <w:proofErr w:type="spellStart"/>
-      <w:r>
-        <w:rPr>
-          <w:rFonts w:ascii="Consolas" w:eastAsia="Times New Roman" w:hAnsi="Consolas" w:cs="Times New Roman"/>
-          <w:color w:val="6A9955"/>
-          <w:sz w:val="21"/>
-          <w:szCs w:val="21"/>
-          <w:lang w:eastAsia="en-GB"/>
-        </w:rPr>
-        <w:t>dẫn</w:t>
-      </w:r>
-      <w:proofErr w:type="spellEnd"/>
+        <w:t>// vì ở view engine đã cài đặt là nằm ở src/views nên không cần đường dẫn</w:t>
+      </w:r>
     </w:p>
     <w:p>
       <w:pPr>
@@ -1797,29 +517,7 @@
           <w:szCs w:val="21"/>
           <w:lang w:eastAsia="en-GB"/>
         </w:rPr>
-        <w:t xml:space="preserve">// render </w:t>
-      </w:r>
-      <w:proofErr w:type="spellStart"/>
-      <w:r>
-        <w:rPr>
-          <w:rFonts w:ascii="Consolas" w:eastAsia="Times New Roman" w:hAnsi="Consolas" w:cs="Times New Roman"/>
-          <w:color w:val="6A9955"/>
-          <w:sz w:val="21"/>
-          <w:szCs w:val="21"/>
-          <w:lang w:eastAsia="en-GB"/>
-        </w:rPr>
-        <w:t>ra</w:t>
-      </w:r>
-      <w:proofErr w:type="spellEnd"/>
-      <w:r>
-        <w:rPr>
-          <w:rFonts w:ascii="Consolas" w:eastAsia="Times New Roman" w:hAnsi="Consolas" w:cs="Times New Roman"/>
-          <w:color w:val="6A9955"/>
-          <w:sz w:val="21"/>
-          <w:szCs w:val="21"/>
-          <w:lang w:eastAsia="en-GB"/>
-        </w:rPr>
-        <w:t xml:space="preserve"> view</w:t>
+        <w:t>// render ra view</w:t>
       </w:r>
     </w:p>
     <w:p>
@@ -1864,8 +562,6 @@
         </w:rPr>
         <w:t xml:space="preserve"> </w:t>
       </w:r>
-      <w:proofErr w:type="spellStart"/>
-      <w:proofErr w:type="gramStart"/>
       <w:r>
         <w:rPr>
           <w:rFonts w:ascii="Consolas" w:eastAsia="Times New Roman" w:hAnsi="Consolas" w:cs="Times New Roman"/>
@@ -1896,8 +592,6 @@
         </w:rPr>
         <w:t>render</w:t>
       </w:r>
-      <w:proofErr w:type="spellEnd"/>
-      <w:proofErr w:type="gramEnd"/>
       <w:r>
         <w:rPr>
           <w:rFonts w:ascii="Consolas" w:eastAsia="Times New Roman" w:hAnsi="Consolas" w:cs="Times New Roman"/>
@@ -1916,29 +610,7 @@
           <w:szCs w:val="21"/>
           <w:lang w:eastAsia="en-GB"/>
         </w:rPr>
-        <w:t>'</w:t>
-      </w:r>
-      <w:proofErr w:type="spellStart"/>
-      <w:r>
-        <w:rPr>
-          <w:rFonts w:ascii="Consolas" w:eastAsia="Times New Roman" w:hAnsi="Consolas" w:cs="Times New Roman"/>
-          <w:color w:val="CE9178"/>
-          <w:sz w:val="21"/>
-          <w:szCs w:val="21"/>
-          <w:lang w:eastAsia="en-GB"/>
-        </w:rPr>
-        <w:t>homepage.ejs</w:t>
-      </w:r>
-      <w:proofErr w:type="spellEnd"/>
-      <w:r>
-        <w:rPr>
-          <w:rFonts w:ascii="Consolas" w:eastAsia="Times New Roman" w:hAnsi="Consolas" w:cs="Times New Roman"/>
-          <w:color w:val="CE9178"/>
-          <w:sz w:val="21"/>
-          <w:szCs w:val="21"/>
-          <w:lang w:eastAsia="en-GB"/>
-        </w:rPr>
-        <w:t>'</w:t>
+        <w:t>'homepage.ejs'</w:t>
       </w:r>
       <w:r>
         <w:rPr>
@@ -2006,7 +678,6 @@
         </w:rPr>
         <w:t xml:space="preserve"> </w:t>
       </w:r>
-      <w:proofErr w:type="spellStart"/>
       <w:r>
         <w:rPr>
           <w:rFonts w:ascii="Consolas" w:eastAsia="Times New Roman" w:hAnsi="Consolas" w:cs="Times New Roman"/>
@@ -2017,7 +688,6 @@
         </w:rPr>
         <w:t>getAboutPage</w:t>
       </w:r>
-      <w:proofErr w:type="spellEnd"/>
       <w:r>
         <w:rPr>
           <w:rFonts w:ascii="Consolas" w:eastAsia="Times New Roman" w:hAnsi="Consolas" w:cs="Times New Roman"/>
@@ -2028,7 +698,6 @@
         </w:rPr>
         <w:t xml:space="preserve"> = (</w:t>
       </w:r>
-      <w:proofErr w:type="spellStart"/>
       <w:r>
         <w:rPr>
           <w:rFonts w:ascii="Consolas" w:eastAsia="Times New Roman" w:hAnsi="Consolas" w:cs="Times New Roman"/>
@@ -2039,7 +708,6 @@
         </w:rPr>
         <w:t>req</w:t>
       </w:r>
-      <w:proofErr w:type="spellEnd"/>
       <w:r>
         <w:rPr>
           <w:rFonts w:ascii="Consolas" w:eastAsia="Times New Roman" w:hAnsi="Consolas" w:cs="Times New Roman"/>
@@ -2133,8 +801,6 @@
         </w:rPr>
         <w:t xml:space="preserve"> </w:t>
       </w:r>
-      <w:proofErr w:type="spellStart"/>
-      <w:proofErr w:type="gramStart"/>
       <w:r>
         <w:rPr>
           <w:rFonts w:ascii="Consolas" w:eastAsia="Times New Roman" w:hAnsi="Consolas" w:cs="Times New Roman"/>
@@ -2165,8 +831,6 @@
         </w:rPr>
         <w:t>render</w:t>
       </w:r>
-      <w:proofErr w:type="spellEnd"/>
-      <w:proofErr w:type="gramEnd"/>
       <w:r>
         <w:rPr>
           <w:rFonts w:ascii="Consolas" w:eastAsia="Times New Roman" w:hAnsi="Consolas" w:cs="Times New Roman"/>
@@ -2185,29 +849,7 @@
           <w:szCs w:val="21"/>
           <w:lang w:eastAsia="en-GB"/>
         </w:rPr>
-        <w:t>'test/</w:t>
-      </w:r>
-      <w:proofErr w:type="spellStart"/>
-      <w:r>
-        <w:rPr>
-          <w:rFonts w:ascii="Consolas" w:eastAsia="Times New Roman" w:hAnsi="Consolas" w:cs="Times New Roman"/>
-          <w:color w:val="CE9178"/>
-          <w:sz w:val="21"/>
-          <w:szCs w:val="21"/>
-          <w:lang w:eastAsia="en-GB"/>
-        </w:rPr>
-        <w:t>about.ejs</w:t>
-      </w:r>
-      <w:proofErr w:type="spellEnd"/>
-      <w:r>
-        <w:rPr>
-          <w:rFonts w:ascii="Consolas" w:eastAsia="Times New Roman" w:hAnsi="Consolas" w:cs="Times New Roman"/>
-          <w:color w:val="CE9178"/>
-          <w:sz w:val="21"/>
-          <w:szCs w:val="21"/>
-          <w:lang w:eastAsia="en-GB"/>
-        </w:rPr>
-        <w:t>'</w:t>
+        <w:t>'test/about.ejs'</w:t>
       </w:r>
       <w:r>
         <w:rPr>
@@ -2255,8 +897,6 @@
           <w:lang w:eastAsia="en-GB"/>
         </w:rPr>
       </w:pPr>
-      <w:proofErr w:type="spellStart"/>
-      <w:proofErr w:type="gramStart"/>
       <w:r>
         <w:rPr>
           <w:rFonts w:ascii="Consolas" w:eastAsia="Times New Roman" w:hAnsi="Consolas" w:cs="Times New Roman"/>
@@ -2287,8 +927,6 @@
         </w:rPr>
         <w:t>exports</w:t>
       </w:r>
-      <w:proofErr w:type="spellEnd"/>
-      <w:proofErr w:type="gramEnd"/>
       <w:r>
         <w:rPr>
           <w:rFonts w:ascii="Consolas" w:eastAsia="Times New Roman" w:hAnsi="Consolas" w:cs="Times New Roman"/>
@@ -2322,7 +960,6 @@
         </w:rPr>
         <w:t xml:space="preserve">    </w:t>
       </w:r>
-      <w:proofErr w:type="spellStart"/>
       <w:r>
         <w:rPr>
           <w:rFonts w:ascii="Consolas" w:eastAsia="Times New Roman" w:hAnsi="Consolas" w:cs="Times New Roman"/>
@@ -2333,7 +970,6 @@
         </w:rPr>
         <w:t>getHomePage</w:t>
       </w:r>
-      <w:proofErr w:type="spellEnd"/>
       <w:r>
         <w:rPr>
           <w:rFonts w:ascii="Consolas" w:eastAsia="Times New Roman" w:hAnsi="Consolas" w:cs="Times New Roman"/>
@@ -2354,7 +990,6 @@
         </w:rPr>
         <w:t xml:space="preserve"> </w:t>
       </w:r>
-      <w:proofErr w:type="spellStart"/>
       <w:r>
         <w:rPr>
           <w:rFonts w:ascii="Consolas" w:eastAsia="Times New Roman" w:hAnsi="Consolas" w:cs="Times New Roman"/>
@@ -2365,7 +1000,6 @@
         </w:rPr>
         <w:t>getHomePage</w:t>
       </w:r>
-      <w:proofErr w:type="spellEnd"/>
       <w:r>
         <w:rPr>
           <w:rFonts w:ascii="Consolas" w:eastAsia="Times New Roman" w:hAnsi="Consolas" w:cs="Times New Roman"/>
@@ -2399,8 +1033,6 @@
         </w:rPr>
         <w:t xml:space="preserve">    </w:t>
       </w:r>
-      <w:proofErr w:type="spellStart"/>
-      <w:proofErr w:type="gramStart"/>
       <w:r>
         <w:rPr>
           <w:rFonts w:ascii="Consolas" w:eastAsia="Times New Roman" w:hAnsi="Consolas" w:cs="Times New Roman"/>
@@ -2431,8 +1063,6 @@
         </w:rPr>
         <w:t>getAboutPage</w:t>
       </w:r>
-      <w:proofErr w:type="spellEnd"/>
-      <w:proofErr w:type="gramEnd"/>
     </w:p>
     <w:p>
       <w:pPr>
@@ -2607,7 +1237,6 @@
         </w:rPr>
         <w:t xml:space="preserve"> </w:t>
       </w:r>
-      <w:proofErr w:type="spellStart"/>
       <w:r>
         <w:rPr>
           <w:rFonts w:ascii="Consolas" w:eastAsia="Times New Roman" w:hAnsi="Consolas" w:cs="Times New Roman"/>
@@ -2618,7 +1247,6 @@
         </w:rPr>
         <w:t>homeController</w:t>
       </w:r>
-      <w:proofErr w:type="spellEnd"/>
       <w:r>
         <w:rPr>
           <w:rFonts w:ascii="Consolas" w:eastAsia="Times New Roman" w:hAnsi="Consolas" w:cs="Times New Roman"/>
@@ -2649,7 +1277,6 @@
         </w:rPr>
         <w:t xml:space="preserve"> </w:t>
       </w:r>
-      <w:proofErr w:type="gramStart"/>
       <w:r>
         <w:rPr>
           <w:rFonts w:ascii="Consolas" w:eastAsia="Times New Roman" w:hAnsi="Consolas" w:cs="Times New Roman"/>
@@ -2658,40 +1285,7 @@
           <w:szCs w:val="21"/>
           <w:lang w:eastAsia="en-GB"/>
         </w:rPr>
-        <w:t>'..</w:t>
-      </w:r>
-      <w:proofErr w:type="gramEnd"/>
-      <w:r>
-        <w:rPr>
-          <w:rFonts w:ascii="Consolas" w:eastAsia="Times New Roman" w:hAnsi="Consolas" w:cs="Times New Roman"/>
-          <w:color w:val="CE9178"/>
-          <w:sz w:val="21"/>
-          <w:szCs w:val="21"/>
-          <w:lang w:eastAsia="en-GB"/>
-        </w:rPr>
-        <w:t>/controllers/</w:t>
-      </w:r>
-      <w:proofErr w:type="spellStart"/>
-      <w:r>
-        <w:rPr>
-          <w:rFonts w:ascii="Consolas" w:eastAsia="Times New Roman" w:hAnsi="Consolas" w:cs="Times New Roman"/>
-          <w:color w:val="CE9178"/>
-          <w:sz w:val="21"/>
-          <w:szCs w:val="21"/>
-          <w:lang w:eastAsia="en-GB"/>
-        </w:rPr>
-        <w:t>homeController</w:t>
-      </w:r>
-      <w:proofErr w:type="spellEnd"/>
-      <w:r>
-        <w:rPr>
-          <w:rFonts w:ascii="Consolas" w:eastAsia="Times New Roman" w:hAnsi="Consolas" w:cs="Times New Roman"/>
-          <w:color w:val="CE9178"/>
-          <w:sz w:val="21"/>
-          <w:szCs w:val="21"/>
-          <w:lang w:eastAsia="en-GB"/>
-        </w:rPr>
-        <w:t>'</w:t>
+        <w:t>'../controllers/homeController'</w:t>
       </w:r>
       <w:r>
         <w:rPr>
@@ -2756,8 +1350,6 @@
         </w:rPr>
         <w:t xml:space="preserve"> = </w:t>
       </w:r>
-      <w:proofErr w:type="spellStart"/>
-      <w:proofErr w:type="gramStart"/>
       <w:r>
         <w:rPr>
           <w:rFonts w:ascii="Consolas" w:eastAsia="Times New Roman" w:hAnsi="Consolas" w:cs="Times New Roman"/>
@@ -2788,8 +1380,6 @@
         </w:rPr>
         <w:t>Router</w:t>
       </w:r>
-      <w:proofErr w:type="spellEnd"/>
-      <w:proofErr w:type="gramEnd"/>
       <w:r>
         <w:rPr>
           <w:rFonts w:ascii="Consolas" w:eastAsia="Times New Roman" w:hAnsi="Consolas" w:cs="Times New Roman"/>
@@ -2846,7 +1436,6 @@
         </w:rPr>
         <w:t xml:space="preserve"> </w:t>
       </w:r>
-      <w:proofErr w:type="spellStart"/>
       <w:r>
         <w:rPr>
           <w:rFonts w:ascii="Consolas" w:eastAsia="Times New Roman" w:hAnsi="Consolas" w:cs="Times New Roman"/>
@@ -2857,7 +1446,6 @@
         </w:rPr>
         <w:t>initWebRoutes</w:t>
       </w:r>
-      <w:proofErr w:type="spellEnd"/>
       <w:r>
         <w:rPr>
           <w:rFonts w:ascii="Consolas" w:eastAsia="Times New Roman" w:hAnsi="Consolas" w:cs="Times New Roman"/>
@@ -2931,8 +1519,6 @@
         </w:rPr>
         <w:t xml:space="preserve">    </w:t>
       </w:r>
-      <w:proofErr w:type="spellStart"/>
-      <w:proofErr w:type="gramStart"/>
       <w:r>
         <w:rPr>
           <w:rFonts w:ascii="Consolas" w:eastAsia="Times New Roman" w:hAnsi="Consolas" w:cs="Times New Roman"/>
@@ -2963,7 +1549,6 @@
         </w:rPr>
         <w:t>get</w:t>
       </w:r>
-      <w:proofErr w:type="spellEnd"/>
       <w:r>
         <w:rPr>
           <w:rFonts w:ascii="Consolas" w:eastAsia="Times New Roman" w:hAnsi="Consolas" w:cs="Times New Roman"/>
@@ -2974,7 +1559,6 @@
         </w:rPr>
         <w:t>(</w:t>
       </w:r>
-      <w:proofErr w:type="gramEnd"/>
       <w:r>
         <w:rPr>
           <w:rFonts w:ascii="Consolas" w:eastAsia="Times New Roman" w:hAnsi="Consolas" w:cs="Times New Roman"/>
@@ -2995,7 +1579,6 @@
         </w:rPr>
         <w:t xml:space="preserve">, </w:t>
       </w:r>
-      <w:proofErr w:type="spellStart"/>
       <w:r>
         <w:rPr>
           <w:rFonts w:ascii="Consolas" w:eastAsia="Times New Roman" w:hAnsi="Consolas" w:cs="Times New Roman"/>
@@ -3026,7 +1609,6 @@
         </w:rPr>
         <w:t>getHomePage</w:t>
       </w:r>
-      <w:proofErr w:type="spellEnd"/>
       <w:r>
         <w:rPr>
           <w:rFonts w:ascii="Consolas" w:eastAsia="Times New Roman" w:hAnsi="Consolas" w:cs="Times New Roman"/>
@@ -3060,8 +1642,6 @@
         </w:rPr>
         <w:t xml:space="preserve">    </w:t>
       </w:r>
-      <w:proofErr w:type="spellStart"/>
-      <w:proofErr w:type="gramStart"/>
       <w:r>
         <w:rPr>
           <w:rFonts w:ascii="Consolas" w:eastAsia="Times New Roman" w:hAnsi="Consolas" w:cs="Times New Roman"/>
@@ -3092,7 +1672,6 @@
         </w:rPr>
         <w:t>get</w:t>
       </w:r>
-      <w:proofErr w:type="spellEnd"/>
       <w:r>
         <w:rPr>
           <w:rFonts w:ascii="Consolas" w:eastAsia="Times New Roman" w:hAnsi="Consolas" w:cs="Times New Roman"/>
@@ -3103,7 +1682,6 @@
         </w:rPr>
         <w:t>(</w:t>
       </w:r>
-      <w:proofErr w:type="gramEnd"/>
       <w:r>
         <w:rPr>
           <w:rFonts w:ascii="Consolas" w:eastAsia="Times New Roman" w:hAnsi="Consolas" w:cs="Times New Roman"/>
@@ -3124,7 +1702,6 @@
         </w:rPr>
         <w:t xml:space="preserve">, </w:t>
       </w:r>
-      <w:proofErr w:type="spellStart"/>
       <w:r>
         <w:rPr>
           <w:rFonts w:ascii="Consolas" w:eastAsia="Times New Roman" w:hAnsi="Consolas" w:cs="Times New Roman"/>
@@ -3155,7 +1732,6 @@
         </w:rPr>
         <w:t>getAboutPage</w:t>
       </w:r>
-      <w:proofErr w:type="spellEnd"/>
       <w:r>
         <w:rPr>
           <w:rFonts w:ascii="Consolas" w:eastAsia="Times New Roman" w:hAnsi="Consolas" w:cs="Times New Roman"/>
@@ -3209,8 +1785,6 @@
         </w:rPr>
         <w:t xml:space="preserve"> </w:t>
       </w:r>
-      <w:proofErr w:type="spellStart"/>
-      <w:proofErr w:type="gramStart"/>
       <w:r>
         <w:rPr>
           <w:rFonts w:ascii="Consolas" w:eastAsia="Times New Roman" w:hAnsi="Consolas" w:cs="Times New Roman"/>
@@ -3241,7 +1815,6 @@
         </w:rPr>
         <w:t>use</w:t>
       </w:r>
-      <w:proofErr w:type="spellEnd"/>
       <w:r>
         <w:rPr>
           <w:rFonts w:ascii="Consolas" w:eastAsia="Times New Roman" w:hAnsi="Consolas" w:cs="Times New Roman"/>
@@ -3252,7 +1825,6 @@
         </w:rPr>
         <w:t>(</w:t>
       </w:r>
-      <w:proofErr w:type="gramEnd"/>
       <w:r>
         <w:rPr>
           <w:rFonts w:ascii="Consolas" w:eastAsia="Times New Roman" w:hAnsi="Consolas" w:cs="Times New Roman"/>
@@ -3342,8 +1914,6 @@
           <w:lang w:eastAsia="en-GB"/>
         </w:rPr>
       </w:pPr>
-      <w:proofErr w:type="spellStart"/>
-      <w:proofErr w:type="gramStart"/>
       <w:r>
         <w:rPr>
           <w:rFonts w:ascii="Consolas" w:eastAsia="Times New Roman" w:hAnsi="Consolas" w:cs="Times New Roman"/>
@@ -3374,8 +1944,6 @@
         </w:rPr>
         <w:t>exports</w:t>
       </w:r>
-      <w:proofErr w:type="spellEnd"/>
-      <w:proofErr w:type="gramEnd"/>
       <w:r>
         <w:rPr>
           <w:rFonts w:ascii="Consolas" w:eastAsia="Times New Roman" w:hAnsi="Consolas" w:cs="Times New Roman"/>
@@ -3386,7 +1954,6 @@
         </w:rPr>
         <w:t xml:space="preserve"> = </w:t>
       </w:r>
-      <w:proofErr w:type="spellStart"/>
       <w:r>
         <w:rPr>
           <w:rFonts w:ascii="Consolas" w:eastAsia="Times New Roman" w:hAnsi="Consolas" w:cs="Times New Roman"/>
@@ -3397,7 +1964,6 @@
         </w:rPr>
         <w:t>initWebRoutes</w:t>
       </w:r>
-      <w:proofErr w:type="spellEnd"/>
       <w:r>
         <w:rPr>
           <w:rFonts w:ascii="Consolas" w:eastAsia="Times New Roman" w:hAnsi="Consolas" w:cs="Times New Roman"/>
@@ -3466,7 +2032,6 @@
         </w:rPr>
         <w:t xml:space="preserve"> </w:t>
       </w:r>
-      <w:proofErr w:type="spellStart"/>
       <w:r>
         <w:rPr>
           <w:rFonts w:ascii="Consolas" w:eastAsia="Times New Roman" w:hAnsi="Consolas" w:cs="Times New Roman"/>
@@ -3477,7 +2042,6 @@
         </w:rPr>
         <w:t>lang</w:t>
       </w:r>
-      <w:proofErr w:type="spellEnd"/>
       <w:r>
         <w:rPr>
           <w:rFonts w:ascii="Consolas" w:eastAsia="Times New Roman" w:hAnsi="Consolas" w:cs="Times New Roman"/>
@@ -3496,29 +2060,7 @@
           <w:szCs w:val="21"/>
           <w:lang w:eastAsia="en-GB"/>
         </w:rPr>
-        <w:t>"</w:t>
-      </w:r>
-      <w:proofErr w:type="spellStart"/>
-      <w:r>
-        <w:rPr>
-          <w:rFonts w:ascii="Consolas" w:eastAsia="Times New Roman" w:hAnsi="Consolas" w:cs="Times New Roman"/>
-          <w:color w:val="CE9178"/>
-          <w:sz w:val="21"/>
-          <w:szCs w:val="21"/>
-          <w:lang w:eastAsia="en-GB"/>
-        </w:rPr>
-        <w:t>en</w:t>
-      </w:r>
-      <w:proofErr w:type="spellEnd"/>
-      <w:r>
-        <w:rPr>
-          <w:rFonts w:ascii="Consolas" w:eastAsia="Times New Roman" w:hAnsi="Consolas" w:cs="Times New Roman"/>
-          <w:color w:val="CE9178"/>
-          <w:sz w:val="21"/>
-          <w:szCs w:val="21"/>
-          <w:lang w:eastAsia="en-GB"/>
-        </w:rPr>
-        <w:t>"</w:t>
+        <w:t>"en"</w:t>
       </w:r>
       <w:r>
         <w:rPr>
@@ -3727,20 +2269,8 @@
           <w:szCs w:val="21"/>
           <w:lang w:eastAsia="en-GB"/>
         </w:rPr>
-        <w:t>http-</w:t>
-      </w:r>
-      <w:proofErr w:type="spellStart"/>
-      <w:r>
-        <w:rPr>
-          <w:rFonts w:ascii="Consolas" w:eastAsia="Times New Roman" w:hAnsi="Consolas" w:cs="Times New Roman"/>
-          <w:color w:val="9CDCFE"/>
-          <w:sz w:val="21"/>
-          <w:szCs w:val="21"/>
-          <w:lang w:eastAsia="en-GB"/>
-        </w:rPr>
-        <w:t>equiv</w:t>
-      </w:r>
-      <w:proofErr w:type="spellEnd"/>
+        <w:t>http-equiv</w:t>
+      </w:r>
       <w:r>
         <w:rPr>
           <w:rFonts w:ascii="Consolas" w:eastAsia="Times New Roman" w:hAnsi="Consolas" w:cs="Times New Roman"/>
@@ -4176,40 +2706,16 @@
         </w:rPr>
         <w:t>&gt;</w:t>
       </w:r>
-      <w:proofErr w:type="spellStart"/>
-      <w:r>
-        <w:rPr>
-          <w:rFonts w:ascii="Consolas" w:eastAsia="Times New Roman" w:hAnsi="Consolas" w:cs="Times New Roman"/>
-          <w:color w:val="D4D4D4"/>
-          <w:sz w:val="21"/>
-          <w:szCs w:val="21"/>
-          <w:lang w:eastAsia="en-GB"/>
-        </w:rPr>
-        <w:t>Huy</w:t>
-      </w:r>
-      <w:proofErr w:type="spellEnd"/>
-      <w:r>
-        <w:rPr>
-          <w:rFonts w:ascii="Consolas" w:eastAsia="Times New Roman" w:hAnsi="Consolas" w:cs="Times New Roman"/>
-          <w:color w:val="D4D4D4"/>
-          <w:sz w:val="21"/>
-          <w:szCs w:val="21"/>
-          <w:lang w:eastAsia="en-GB"/>
-        </w:rPr>
-        <w:t xml:space="preserve"> </w:t>
-      </w:r>
-      <w:proofErr w:type="spellStart"/>
-      <w:r>
-        <w:rPr>
-          <w:rFonts w:ascii="Consolas" w:eastAsia="Times New Roman" w:hAnsi="Consolas" w:cs="Times New Roman"/>
-          <w:color w:val="D4D4D4"/>
-          <w:sz w:val="21"/>
-          <w:szCs w:val="21"/>
-          <w:lang w:eastAsia="en-GB"/>
-        </w:rPr>
-        <w:t>dz</w:t>
-      </w:r>
-      <w:proofErr w:type="spellEnd"/>
+      <w:r>
+        <w:rPr>
+          <w:rFonts w:ascii="Consolas" w:eastAsia="Times New Roman" w:hAnsi="Consolas" w:cs="Times New Roman"/>
+          <w:color w:val="D4D4D4"/>
+          <w:sz w:val="21"/>
+          <w:szCs w:val="21"/>
+          <w:lang w:eastAsia="en-GB"/>
+        </w:rPr>
+        <w:t>Huy dz</w:t>
+      </w:r>
       <w:r>
         <w:rPr>
           <w:rFonts w:ascii="Consolas" w:eastAsia="Times New Roman" w:hAnsi="Consolas" w:cs="Times New Roman"/>
@@ -4335,14 +2841,12 @@
           <w:lang w:val="en-US"/>
         </w:rPr>
       </w:pPr>
-      <w:proofErr w:type="spellStart"/>
       <w:r>
         <w:rPr>
           <w:lang w:val="en-US"/>
         </w:rPr>
         <w:t>Config</w:t>
       </w:r>
-      <w:proofErr w:type="spellEnd"/>
     </w:p>
     <w:p>
       <w:pPr>
@@ -4482,7 +2986,6 @@
         </w:rPr>
         <w:t xml:space="preserve"> </w:t>
       </w:r>
-      <w:proofErr w:type="spellStart"/>
       <w:r>
         <w:rPr>
           <w:rFonts w:ascii="Consolas" w:eastAsia="Times New Roman" w:hAnsi="Consolas" w:cs="Times New Roman"/>
@@ -4493,7 +2996,6 @@
         </w:rPr>
         <w:t>configViewEngine</w:t>
       </w:r>
-      <w:proofErr w:type="spellEnd"/>
       <w:r>
         <w:rPr>
           <w:rFonts w:ascii="Consolas" w:eastAsia="Times New Roman" w:hAnsi="Consolas" w:cs="Times New Roman"/>
@@ -4575,152 +3077,8 @@
           <w:szCs w:val="21"/>
           <w:lang w:eastAsia="en-GB"/>
         </w:rPr>
-        <w:t xml:space="preserve">// static </w:t>
-      </w:r>
-      <w:proofErr w:type="spellStart"/>
-      <w:r>
-        <w:rPr>
-          <w:rFonts w:ascii="Consolas" w:eastAsia="Times New Roman" w:hAnsi="Consolas" w:cs="Times New Roman"/>
-          <w:color w:val="6A9955"/>
-          <w:sz w:val="21"/>
-          <w:szCs w:val="21"/>
-          <w:lang w:eastAsia="en-GB"/>
-        </w:rPr>
-        <w:t>để</w:t>
-      </w:r>
-      <w:proofErr w:type="spellEnd"/>
-      <w:r>
-        <w:rPr>
-          <w:rFonts w:ascii="Consolas" w:eastAsia="Times New Roman" w:hAnsi="Consolas" w:cs="Times New Roman"/>
-          <w:color w:val="6A9955"/>
-          <w:sz w:val="21"/>
-          <w:szCs w:val="21"/>
-          <w:lang w:eastAsia="en-GB"/>
-        </w:rPr>
-        <w:t xml:space="preserve"> server </w:t>
-      </w:r>
-      <w:proofErr w:type="spellStart"/>
-      <w:r>
-        <w:rPr>
-          <w:rFonts w:ascii="Consolas" w:eastAsia="Times New Roman" w:hAnsi="Consolas" w:cs="Times New Roman"/>
-          <w:color w:val="6A9955"/>
-          <w:sz w:val="21"/>
-          <w:szCs w:val="21"/>
-          <w:lang w:eastAsia="en-GB"/>
-        </w:rPr>
-        <w:t>biết</w:t>
-      </w:r>
-      <w:proofErr w:type="spellEnd"/>
-      <w:r>
-        <w:rPr>
-          <w:rFonts w:ascii="Consolas" w:eastAsia="Times New Roman" w:hAnsi="Consolas" w:cs="Times New Roman"/>
-          <w:color w:val="6A9955"/>
-          <w:sz w:val="21"/>
-          <w:szCs w:val="21"/>
-          <w:lang w:eastAsia="en-GB"/>
-        </w:rPr>
-        <w:t xml:space="preserve"> </w:t>
-      </w:r>
-      <w:proofErr w:type="spellStart"/>
-      <w:r>
-        <w:rPr>
-          <w:rFonts w:ascii="Consolas" w:eastAsia="Times New Roman" w:hAnsi="Consolas" w:cs="Times New Roman"/>
-          <w:color w:val="6A9955"/>
-          <w:sz w:val="21"/>
-          <w:szCs w:val="21"/>
-          <w:lang w:eastAsia="en-GB"/>
-        </w:rPr>
-        <w:t>chỉ</w:t>
-      </w:r>
-      <w:proofErr w:type="spellEnd"/>
-      <w:r>
-        <w:rPr>
-          <w:rFonts w:ascii="Consolas" w:eastAsia="Times New Roman" w:hAnsi="Consolas" w:cs="Times New Roman"/>
-          <w:color w:val="6A9955"/>
-          <w:sz w:val="21"/>
-          <w:szCs w:val="21"/>
-          <w:lang w:eastAsia="en-GB"/>
-        </w:rPr>
-        <w:t xml:space="preserve"> </w:t>
-      </w:r>
-      <w:proofErr w:type="spellStart"/>
-      <w:r>
-        <w:rPr>
-          <w:rFonts w:ascii="Consolas" w:eastAsia="Times New Roman" w:hAnsi="Consolas" w:cs="Times New Roman"/>
-          <w:color w:val="6A9955"/>
-          <w:sz w:val="21"/>
-          <w:szCs w:val="21"/>
-          <w:lang w:eastAsia="en-GB"/>
-        </w:rPr>
-        <w:t>được</w:t>
-      </w:r>
-      <w:proofErr w:type="spellEnd"/>
-      <w:r>
-        <w:rPr>
-          <w:rFonts w:ascii="Consolas" w:eastAsia="Times New Roman" w:hAnsi="Consolas" w:cs="Times New Roman"/>
-          <w:color w:val="6A9955"/>
-          <w:sz w:val="21"/>
-          <w:szCs w:val="21"/>
-          <w:lang w:eastAsia="en-GB"/>
-        </w:rPr>
-        <w:t xml:space="preserve"> </w:t>
-      </w:r>
-      <w:proofErr w:type="spellStart"/>
-      <w:r>
-        <w:rPr>
-          <w:rFonts w:ascii="Consolas" w:eastAsia="Times New Roman" w:hAnsi="Consolas" w:cs="Times New Roman"/>
-          <w:color w:val="6A9955"/>
-          <w:sz w:val="21"/>
-          <w:szCs w:val="21"/>
-          <w:lang w:eastAsia="en-GB"/>
-        </w:rPr>
-        <w:t>lấy</w:t>
-      </w:r>
-      <w:proofErr w:type="spellEnd"/>
-      <w:r>
-        <w:rPr>
-          <w:rFonts w:ascii="Consolas" w:eastAsia="Times New Roman" w:hAnsi="Consolas" w:cs="Times New Roman"/>
-          <w:color w:val="6A9955"/>
-          <w:sz w:val="21"/>
-          <w:szCs w:val="21"/>
-          <w:lang w:eastAsia="en-GB"/>
-        </w:rPr>
-        <w:t xml:space="preserve"> data </w:t>
-      </w:r>
-      <w:proofErr w:type="spellStart"/>
-      <w:r>
-        <w:rPr>
-          <w:rFonts w:ascii="Consolas" w:eastAsia="Times New Roman" w:hAnsi="Consolas" w:cs="Times New Roman"/>
-          <w:color w:val="6A9955"/>
-          <w:sz w:val="21"/>
-          <w:szCs w:val="21"/>
-          <w:lang w:eastAsia="en-GB"/>
-        </w:rPr>
-        <w:t>từ</w:t>
-      </w:r>
-      <w:proofErr w:type="spellEnd"/>
-      <w:r>
-        <w:rPr>
-          <w:rFonts w:ascii="Consolas" w:eastAsia="Times New Roman" w:hAnsi="Consolas" w:cs="Times New Roman"/>
-          <w:color w:val="6A9955"/>
-          <w:sz w:val="21"/>
-          <w:szCs w:val="21"/>
-          <w:lang w:eastAsia="en-GB"/>
-        </w:rPr>
-        <w:t xml:space="preserve"> </w:t>
-      </w:r>
-      <w:proofErr w:type="spellStart"/>
-      <w:r>
-        <w:rPr>
-          <w:rFonts w:ascii="Consolas" w:eastAsia="Times New Roman" w:hAnsi="Consolas" w:cs="Times New Roman"/>
-          <w:color w:val="6A9955"/>
-          <w:sz w:val="21"/>
-          <w:szCs w:val="21"/>
-          <w:lang w:eastAsia="en-GB"/>
-        </w:rPr>
-        <w:t>đâu</w:t>
-      </w:r>
-      <w:proofErr w:type="spellEnd"/>
+        <w:t>// static để server biết chỉ được lấy data từ đâu</w:t>
+      </w:r>
     </w:p>
     <w:p>
       <w:pPr>
@@ -4744,7 +3102,6 @@
         </w:rPr>
         <w:t xml:space="preserve">    </w:t>
       </w:r>
-      <w:proofErr w:type="spellStart"/>
       <w:r>
         <w:rPr>
           <w:rFonts w:ascii="Consolas" w:eastAsia="Times New Roman" w:hAnsi="Consolas" w:cs="Times New Roman"/>
@@ -4775,7 +3132,6 @@
         </w:rPr>
         <w:t>use</w:t>
       </w:r>
-      <w:proofErr w:type="spellEnd"/>
       <w:r>
         <w:rPr>
           <w:rFonts w:ascii="Consolas" w:eastAsia="Times New Roman" w:hAnsi="Consolas" w:cs="Times New Roman"/>
@@ -4786,8 +3142,6 @@
         </w:rPr>
         <w:t>(</w:t>
       </w:r>
-      <w:proofErr w:type="spellStart"/>
-      <w:proofErr w:type="gramStart"/>
       <w:r>
         <w:rPr>
           <w:rFonts w:ascii="Consolas" w:eastAsia="Times New Roman" w:hAnsi="Consolas" w:cs="Times New Roman"/>
@@ -4818,8 +3172,6 @@
         </w:rPr>
         <w:t>static</w:t>
       </w:r>
-      <w:proofErr w:type="spellEnd"/>
-      <w:proofErr w:type="gramEnd"/>
       <w:r>
         <w:rPr>
           <w:rFonts w:ascii="Consolas" w:eastAsia="Times New Roman" w:hAnsi="Consolas" w:cs="Times New Roman"/>
@@ -4838,29 +3190,7 @@
           <w:szCs w:val="21"/>
           <w:lang w:eastAsia="en-GB"/>
         </w:rPr>
-        <w:t>"./</w:t>
-      </w:r>
-      <w:proofErr w:type="spellStart"/>
-      <w:r>
-        <w:rPr>
-          <w:rFonts w:ascii="Consolas" w:eastAsia="Times New Roman" w:hAnsi="Consolas" w:cs="Times New Roman"/>
-          <w:color w:val="CE9178"/>
-          <w:sz w:val="21"/>
-          <w:szCs w:val="21"/>
-          <w:lang w:eastAsia="en-GB"/>
-        </w:rPr>
-        <w:t>src</w:t>
-      </w:r>
-      <w:proofErr w:type="spellEnd"/>
-      <w:r>
-        <w:rPr>
-          <w:rFonts w:ascii="Consolas" w:eastAsia="Times New Roman" w:hAnsi="Consolas" w:cs="Times New Roman"/>
-          <w:color w:val="CE9178"/>
-          <w:sz w:val="21"/>
-          <w:szCs w:val="21"/>
-          <w:lang w:eastAsia="en-GB"/>
-        </w:rPr>
-        <w:t>/public"</w:t>
+        <w:t>"./src/public"</w:t>
       </w:r>
       <w:r>
         <w:rPr>
@@ -4895,8 +3225,6 @@
         </w:rPr>
         <w:t xml:space="preserve">    </w:t>
       </w:r>
-      <w:proofErr w:type="spellStart"/>
-      <w:proofErr w:type="gramStart"/>
       <w:r>
         <w:rPr>
           <w:rFonts w:ascii="Consolas" w:eastAsia="Times New Roman" w:hAnsi="Consolas" w:cs="Times New Roman"/>
@@ -4927,7 +3255,6 @@
         </w:rPr>
         <w:t>set</w:t>
       </w:r>
-      <w:proofErr w:type="spellEnd"/>
       <w:r>
         <w:rPr>
           <w:rFonts w:ascii="Consolas" w:eastAsia="Times New Roman" w:hAnsi="Consolas" w:cs="Times New Roman"/>
@@ -4938,7 +3265,6 @@
         </w:rPr>
         <w:t>(</w:t>
       </w:r>
-      <w:proofErr w:type="gramEnd"/>
       <w:r>
         <w:rPr>
           <w:rFonts w:ascii="Consolas" w:eastAsia="Times New Roman" w:hAnsi="Consolas" w:cs="Times New Roman"/>
@@ -4967,29 +3293,7 @@
           <w:szCs w:val="21"/>
           <w:lang w:eastAsia="en-GB"/>
         </w:rPr>
-        <w:t>"</w:t>
-      </w:r>
-      <w:proofErr w:type="spellStart"/>
-      <w:r>
-        <w:rPr>
-          <w:rFonts w:ascii="Consolas" w:eastAsia="Times New Roman" w:hAnsi="Consolas" w:cs="Times New Roman"/>
-          <w:color w:val="CE9178"/>
-          <w:sz w:val="21"/>
-          <w:szCs w:val="21"/>
-          <w:lang w:eastAsia="en-GB"/>
-        </w:rPr>
-        <w:t>ejs</w:t>
-      </w:r>
-      <w:proofErr w:type="spellEnd"/>
-      <w:r>
-        <w:rPr>
-          <w:rFonts w:ascii="Consolas" w:eastAsia="Times New Roman" w:hAnsi="Consolas" w:cs="Times New Roman"/>
-          <w:color w:val="CE9178"/>
-          <w:sz w:val="21"/>
-          <w:szCs w:val="21"/>
-          <w:lang w:eastAsia="en-GB"/>
-        </w:rPr>
-        <w:t>"</w:t>
+        <w:t>"ejs"</w:t>
       </w:r>
       <w:r>
         <w:rPr>
@@ -5032,51 +3336,7 @@
           <w:szCs w:val="21"/>
           <w:lang w:eastAsia="en-GB"/>
         </w:rPr>
-        <w:t>//</w:t>
-      </w:r>
-      <w:proofErr w:type="spellStart"/>
-      <w:r>
-        <w:rPr>
-          <w:rFonts w:ascii="Consolas" w:eastAsia="Times New Roman" w:hAnsi="Consolas" w:cs="Times New Roman"/>
-          <w:color w:val="6A9955"/>
-          <w:sz w:val="21"/>
-          <w:szCs w:val="21"/>
-          <w:lang w:eastAsia="en-GB"/>
-        </w:rPr>
-        <w:t>đường</w:t>
-      </w:r>
-      <w:proofErr w:type="spellEnd"/>
-      <w:r>
-        <w:rPr>
-          <w:rFonts w:ascii="Consolas" w:eastAsia="Times New Roman" w:hAnsi="Consolas" w:cs="Times New Roman"/>
-          <w:color w:val="6A9955"/>
-          <w:sz w:val="21"/>
-          <w:szCs w:val="21"/>
-          <w:lang w:eastAsia="en-GB"/>
-        </w:rPr>
-        <w:t xml:space="preserve"> link </w:t>
-      </w:r>
-      <w:proofErr w:type="spellStart"/>
-      <w:r>
-        <w:rPr>
-          <w:rFonts w:ascii="Consolas" w:eastAsia="Times New Roman" w:hAnsi="Consolas" w:cs="Times New Roman"/>
-          <w:color w:val="6A9955"/>
-          <w:sz w:val="21"/>
-          <w:szCs w:val="21"/>
-          <w:lang w:eastAsia="en-GB"/>
-        </w:rPr>
-        <w:t>lấy</w:t>
-      </w:r>
-      <w:proofErr w:type="spellEnd"/>
-      <w:r>
-        <w:rPr>
-          <w:rFonts w:ascii="Consolas" w:eastAsia="Times New Roman" w:hAnsi="Consolas" w:cs="Times New Roman"/>
-          <w:color w:val="6A9955"/>
-          <w:sz w:val="21"/>
-          <w:szCs w:val="21"/>
-          <w:lang w:eastAsia="en-GB"/>
-        </w:rPr>
-        <w:t xml:space="preserve"> view engine</w:t>
+        <w:t>//đường link lấy view engine</w:t>
       </w:r>
     </w:p>
     <w:p>
@@ -5101,7 +3361,6 @@
         </w:rPr>
         <w:t xml:space="preserve">    </w:t>
       </w:r>
-      <w:proofErr w:type="spellStart"/>
       <w:r>
         <w:rPr>
           <w:rFonts w:ascii="Consolas" w:eastAsia="Times New Roman" w:hAnsi="Consolas" w:cs="Times New Roman"/>
@@ -5132,7 +3391,6 @@
         </w:rPr>
         <w:t>set</w:t>
       </w:r>
-      <w:proofErr w:type="spellEnd"/>
       <w:r>
         <w:rPr>
           <w:rFonts w:ascii="Consolas" w:eastAsia="Times New Roman" w:hAnsi="Consolas" w:cs="Times New Roman"/>
@@ -5163,7 +3421,6 @@
         </w:rPr>
         <w:t>,</w:t>
       </w:r>
-      <w:proofErr w:type="gramStart"/>
       <w:r>
         <w:rPr>
           <w:rFonts w:ascii="Consolas" w:eastAsia="Times New Roman" w:hAnsi="Consolas" w:cs="Times New Roman"/>
@@ -5172,30 +3429,7 @@
           <w:szCs w:val="21"/>
           <w:lang w:eastAsia="en-GB"/>
         </w:rPr>
-        <w:t>"./</w:t>
-      </w:r>
-      <w:proofErr w:type="spellStart"/>
-      <w:proofErr w:type="gramEnd"/>
-      <w:r>
-        <w:rPr>
-          <w:rFonts w:ascii="Consolas" w:eastAsia="Times New Roman" w:hAnsi="Consolas" w:cs="Times New Roman"/>
-          <w:color w:val="CE9178"/>
-          <w:sz w:val="21"/>
-          <w:szCs w:val="21"/>
-          <w:lang w:eastAsia="en-GB"/>
-        </w:rPr>
-        <w:t>src</w:t>
-      </w:r>
-      <w:proofErr w:type="spellEnd"/>
-      <w:r>
-        <w:rPr>
-          <w:rFonts w:ascii="Consolas" w:eastAsia="Times New Roman" w:hAnsi="Consolas" w:cs="Times New Roman"/>
-          <w:color w:val="CE9178"/>
-          <w:sz w:val="21"/>
-          <w:szCs w:val="21"/>
-          <w:lang w:eastAsia="en-GB"/>
-        </w:rPr>
-        <w:t>/views"</w:t>
+        <w:t>"./src/views"</w:t>
       </w:r>
       <w:r>
         <w:rPr>
@@ -5264,20 +3498,8 @@
           <w:szCs w:val="21"/>
           <w:lang w:eastAsia="en-GB"/>
         </w:rPr>
-        <w:t xml:space="preserve">// export </w:t>
-      </w:r>
-      <w:proofErr w:type="spellStart"/>
-      <w:r>
-        <w:rPr>
-          <w:rFonts w:ascii="Consolas" w:eastAsia="Times New Roman" w:hAnsi="Consolas" w:cs="Times New Roman"/>
-          <w:color w:val="6A9955"/>
-          <w:sz w:val="21"/>
-          <w:szCs w:val="21"/>
-          <w:lang w:eastAsia="en-GB"/>
-        </w:rPr>
-        <w:t>ra</w:t>
-      </w:r>
-      <w:proofErr w:type="spellEnd"/>
+        <w:t>// export ra</w:t>
+      </w:r>
     </w:p>
     <w:p>
       <w:pPr>
@@ -5291,8 +3513,6 @@
           <w:lang w:eastAsia="en-GB"/>
         </w:rPr>
       </w:pPr>
-      <w:proofErr w:type="spellStart"/>
-      <w:proofErr w:type="gramStart"/>
       <w:r>
         <w:rPr>
           <w:rFonts w:ascii="Consolas" w:eastAsia="Times New Roman" w:hAnsi="Consolas" w:cs="Times New Roman"/>
@@ -5323,8 +3543,6 @@
         </w:rPr>
         <w:t>exports</w:t>
       </w:r>
-      <w:proofErr w:type="spellEnd"/>
-      <w:proofErr w:type="gramEnd"/>
       <w:r>
         <w:rPr>
           <w:rFonts w:ascii="Consolas" w:eastAsia="Times New Roman" w:hAnsi="Consolas" w:cs="Times New Roman"/>
@@ -5335,7 +3553,6 @@
         </w:rPr>
         <w:t xml:space="preserve"> = </w:t>
       </w:r>
-      <w:proofErr w:type="spellStart"/>
       <w:r>
         <w:rPr>
           <w:rFonts w:ascii="Consolas" w:eastAsia="Times New Roman" w:hAnsi="Consolas" w:cs="Times New Roman"/>
@@ -5346,7 +3563,6 @@
         </w:rPr>
         <w:t>configViewEngine</w:t>
       </w:r>
-      <w:proofErr w:type="spellEnd"/>
       <w:r>
         <w:rPr>
           <w:rFonts w:ascii="Consolas" w:eastAsia="Times New Roman" w:hAnsi="Consolas" w:cs="Times New Roman"/>
@@ -5486,163 +3702,7 @@
           <w:szCs w:val="21"/>
           <w:lang w:eastAsia="en-GB"/>
         </w:rPr>
-        <w:t xml:space="preserve">// </w:t>
-      </w:r>
-      <w:proofErr w:type="spellStart"/>
-      <w:r>
-        <w:rPr>
-          <w:rFonts w:ascii="Consolas" w:eastAsia="Times New Roman" w:hAnsi="Consolas" w:cs="Times New Roman"/>
-          <w:color w:val="6A9955"/>
-          <w:sz w:val="21"/>
-          <w:szCs w:val="21"/>
-          <w:lang w:eastAsia="en-GB"/>
-        </w:rPr>
-        <w:t>lấy</w:t>
-      </w:r>
-      <w:proofErr w:type="spellEnd"/>
-      <w:r>
-        <w:rPr>
-          <w:rFonts w:ascii="Consolas" w:eastAsia="Times New Roman" w:hAnsi="Consolas" w:cs="Times New Roman"/>
-          <w:color w:val="6A9955"/>
-          <w:sz w:val="21"/>
-          <w:szCs w:val="21"/>
-          <w:lang w:eastAsia="en-GB"/>
-        </w:rPr>
-        <w:t xml:space="preserve"> </w:t>
-      </w:r>
-      <w:proofErr w:type="spellStart"/>
-      <w:r>
-        <w:rPr>
-          <w:rFonts w:ascii="Consolas" w:eastAsia="Times New Roman" w:hAnsi="Consolas" w:cs="Times New Roman"/>
-          <w:color w:val="6A9955"/>
-          <w:sz w:val="21"/>
-          <w:szCs w:val="21"/>
-          <w:lang w:eastAsia="en-GB"/>
-        </w:rPr>
-        <w:t>tham</w:t>
-      </w:r>
-      <w:proofErr w:type="spellEnd"/>
-      <w:r>
-        <w:rPr>
-          <w:rFonts w:ascii="Consolas" w:eastAsia="Times New Roman" w:hAnsi="Consolas" w:cs="Times New Roman"/>
-          <w:color w:val="6A9955"/>
-          <w:sz w:val="21"/>
-          <w:szCs w:val="21"/>
-          <w:lang w:eastAsia="en-GB"/>
-        </w:rPr>
-        <w:t xml:space="preserve"> </w:t>
-      </w:r>
-      <w:proofErr w:type="spellStart"/>
-      <w:r>
-        <w:rPr>
-          <w:rFonts w:ascii="Consolas" w:eastAsia="Times New Roman" w:hAnsi="Consolas" w:cs="Times New Roman"/>
-          <w:color w:val="6A9955"/>
-          <w:sz w:val="21"/>
-          <w:szCs w:val="21"/>
-          <w:lang w:eastAsia="en-GB"/>
-        </w:rPr>
-        <w:t>số</w:t>
-      </w:r>
-      <w:proofErr w:type="spellEnd"/>
-      <w:r>
-        <w:rPr>
-          <w:rFonts w:ascii="Consolas" w:eastAsia="Times New Roman" w:hAnsi="Consolas" w:cs="Times New Roman"/>
-          <w:color w:val="6A9955"/>
-          <w:sz w:val="21"/>
-          <w:szCs w:val="21"/>
-          <w:lang w:eastAsia="en-GB"/>
-        </w:rPr>
-        <w:t xml:space="preserve"> </w:t>
-      </w:r>
-      <w:proofErr w:type="spellStart"/>
-      <w:r>
-        <w:rPr>
-          <w:rFonts w:ascii="Consolas" w:eastAsia="Times New Roman" w:hAnsi="Consolas" w:cs="Times New Roman"/>
-          <w:color w:val="6A9955"/>
-          <w:sz w:val="21"/>
-          <w:szCs w:val="21"/>
-          <w:lang w:eastAsia="en-GB"/>
-        </w:rPr>
-        <w:t>từ</w:t>
-      </w:r>
-      <w:proofErr w:type="spellEnd"/>
-      <w:r>
-        <w:rPr>
-          <w:rFonts w:ascii="Consolas" w:eastAsia="Times New Roman" w:hAnsi="Consolas" w:cs="Times New Roman"/>
-          <w:color w:val="6A9955"/>
-          <w:sz w:val="21"/>
-          <w:szCs w:val="21"/>
-          <w:lang w:eastAsia="en-GB"/>
-        </w:rPr>
-        <w:t xml:space="preserve"> client </w:t>
-      </w:r>
-      <w:proofErr w:type="spellStart"/>
-      <w:r>
-        <w:rPr>
-          <w:rFonts w:ascii="Consolas" w:eastAsia="Times New Roman" w:hAnsi="Consolas" w:cs="Times New Roman"/>
-          <w:color w:val="6A9955"/>
-          <w:sz w:val="21"/>
-          <w:szCs w:val="21"/>
-          <w:lang w:eastAsia="en-GB"/>
-        </w:rPr>
-        <w:t>trả</w:t>
-      </w:r>
-      <w:proofErr w:type="spellEnd"/>
-      <w:r>
-        <w:rPr>
-          <w:rFonts w:ascii="Consolas" w:eastAsia="Times New Roman" w:hAnsi="Consolas" w:cs="Times New Roman"/>
-          <w:color w:val="6A9955"/>
-          <w:sz w:val="21"/>
-          <w:szCs w:val="21"/>
-          <w:lang w:eastAsia="en-GB"/>
-        </w:rPr>
-        <w:t xml:space="preserve"> </w:t>
-      </w:r>
-      <w:proofErr w:type="spellStart"/>
-      <w:r>
-        <w:rPr>
-          <w:rFonts w:ascii="Consolas" w:eastAsia="Times New Roman" w:hAnsi="Consolas" w:cs="Times New Roman"/>
-          <w:color w:val="6A9955"/>
-          <w:sz w:val="21"/>
-          <w:szCs w:val="21"/>
-          <w:lang w:eastAsia="en-GB"/>
-        </w:rPr>
-        <w:t>về</w:t>
-      </w:r>
-      <w:proofErr w:type="spellEnd"/>
-      <w:r>
-        <w:rPr>
-          <w:rFonts w:ascii="Consolas" w:eastAsia="Times New Roman" w:hAnsi="Consolas" w:cs="Times New Roman"/>
-          <w:color w:val="6A9955"/>
-          <w:sz w:val="21"/>
-          <w:szCs w:val="21"/>
-          <w:lang w:eastAsia="en-GB"/>
-        </w:rPr>
-        <w:t xml:space="preserve"> server. VD/</w:t>
-      </w:r>
-      <w:proofErr w:type="spellStart"/>
-      <w:proofErr w:type="gramStart"/>
-      <w:r>
-        <w:rPr>
-          <w:rFonts w:ascii="Consolas" w:eastAsia="Times New Roman" w:hAnsi="Consolas" w:cs="Times New Roman"/>
-          <w:color w:val="6A9955"/>
-          <w:sz w:val="21"/>
-          <w:szCs w:val="21"/>
-          <w:lang w:eastAsia="en-GB"/>
-        </w:rPr>
-        <w:t>user?id</w:t>
-      </w:r>
-      <w:proofErr w:type="spellEnd"/>
-      <w:proofErr w:type="gramEnd"/>
-      <w:r>
-        <w:rPr>
-          <w:rFonts w:ascii="Consolas" w:eastAsia="Times New Roman" w:hAnsi="Consolas" w:cs="Times New Roman"/>
-          <w:color w:val="6A9955"/>
-          <w:sz w:val="21"/>
-          <w:szCs w:val="21"/>
-          <w:lang w:eastAsia="en-GB"/>
-        </w:rPr>
-        <w:t>=7</w:t>
+        <w:t>// lấy tham số từ client trả về server. VD/user?id=7</w:t>
       </w:r>
     </w:p>
     <w:p>
@@ -5677,7 +3737,6 @@
         </w:rPr>
         <w:t xml:space="preserve"> </w:t>
       </w:r>
-      <w:proofErr w:type="spellStart"/>
       <w:r>
         <w:rPr>
           <w:rFonts w:ascii="Consolas" w:eastAsia="Times New Roman" w:hAnsi="Consolas" w:cs="Times New Roman"/>
@@ -5688,7 +3747,6 @@
         </w:rPr>
         <w:t>bodyParser</w:t>
       </w:r>
-      <w:proofErr w:type="spellEnd"/>
       <w:r>
         <w:rPr>
           <w:rFonts w:ascii="Consolas" w:eastAsia="Times New Roman" w:hAnsi="Consolas" w:cs="Times New Roman"/>
@@ -5773,7 +3831,6 @@
         </w:rPr>
         <w:t xml:space="preserve"> </w:t>
       </w:r>
-      <w:proofErr w:type="spellStart"/>
       <w:r>
         <w:rPr>
           <w:rFonts w:ascii="Consolas" w:eastAsia="Times New Roman" w:hAnsi="Consolas" w:cs="Times New Roman"/>
@@ -5784,7 +3841,6 @@
         </w:rPr>
         <w:t>viewEngine</w:t>
       </w:r>
-      <w:proofErr w:type="spellEnd"/>
       <w:r>
         <w:rPr>
           <w:rFonts w:ascii="Consolas" w:eastAsia="Times New Roman" w:hAnsi="Consolas" w:cs="Times New Roman"/>
@@ -5815,7 +3871,6 @@
         </w:rPr>
         <w:t xml:space="preserve"> </w:t>
       </w:r>
-      <w:proofErr w:type="gramStart"/>
       <w:r>
         <w:rPr>
           <w:rFonts w:ascii="Consolas" w:eastAsia="Times New Roman" w:hAnsi="Consolas" w:cs="Times New Roman"/>
@@ -5824,52 +3879,7 @@
           <w:szCs w:val="21"/>
           <w:lang w:eastAsia="en-GB"/>
         </w:rPr>
-        <w:t>"./</w:t>
-      </w:r>
-      <w:proofErr w:type="spellStart"/>
-      <w:proofErr w:type="gramEnd"/>
-      <w:r>
-        <w:rPr>
-          <w:rFonts w:ascii="Consolas" w:eastAsia="Times New Roman" w:hAnsi="Consolas" w:cs="Times New Roman"/>
-          <w:color w:val="CE9178"/>
-          <w:sz w:val="21"/>
-          <w:szCs w:val="21"/>
-          <w:lang w:eastAsia="en-GB"/>
-        </w:rPr>
-        <w:t>config</w:t>
-      </w:r>
-      <w:proofErr w:type="spellEnd"/>
-      <w:r>
-        <w:rPr>
-          <w:rFonts w:ascii="Consolas" w:eastAsia="Times New Roman" w:hAnsi="Consolas" w:cs="Times New Roman"/>
-          <w:color w:val="CE9178"/>
-          <w:sz w:val="21"/>
-          <w:szCs w:val="21"/>
-          <w:lang w:eastAsia="en-GB"/>
-        </w:rPr>
-        <w:t>/</w:t>
-      </w:r>
-      <w:proofErr w:type="spellStart"/>
-      <w:r>
-        <w:rPr>
-          <w:rFonts w:ascii="Consolas" w:eastAsia="Times New Roman" w:hAnsi="Consolas" w:cs="Times New Roman"/>
-          <w:color w:val="CE9178"/>
-          <w:sz w:val="21"/>
-          <w:szCs w:val="21"/>
-          <w:lang w:eastAsia="en-GB"/>
-        </w:rPr>
-        <w:t>viewEngine</w:t>
-      </w:r>
-      <w:proofErr w:type="spellEnd"/>
-      <w:r>
-        <w:rPr>
-          <w:rFonts w:ascii="Consolas" w:eastAsia="Times New Roman" w:hAnsi="Consolas" w:cs="Times New Roman"/>
-          <w:color w:val="CE9178"/>
-          <w:sz w:val="21"/>
-          <w:szCs w:val="21"/>
-          <w:lang w:eastAsia="en-GB"/>
-        </w:rPr>
-        <w:t>"</w:t>
+        <w:t>"./config/viewEngine"</w:t>
       </w:r>
       <w:r>
         <w:rPr>
@@ -5914,7 +3924,6 @@
         </w:rPr>
         <w:t xml:space="preserve"> </w:t>
       </w:r>
-      <w:proofErr w:type="spellStart"/>
       <w:r>
         <w:rPr>
           <w:rFonts w:ascii="Consolas" w:eastAsia="Times New Roman" w:hAnsi="Consolas" w:cs="Times New Roman"/>
@@ -5925,7 +3934,6 @@
         </w:rPr>
         <w:t>initWebRoutes</w:t>
       </w:r>
-      <w:proofErr w:type="spellEnd"/>
       <w:r>
         <w:rPr>
           <w:rFonts w:ascii="Consolas" w:eastAsia="Times New Roman" w:hAnsi="Consolas" w:cs="Times New Roman"/>
@@ -5956,7 +3964,6 @@
         </w:rPr>
         <w:t xml:space="preserve"> </w:t>
       </w:r>
-      <w:proofErr w:type="gramStart"/>
       <w:r>
         <w:rPr>
           <w:rFonts w:ascii="Consolas" w:eastAsia="Times New Roman" w:hAnsi="Consolas" w:cs="Times New Roman"/>
@@ -5965,18 +3972,7 @@
           <w:szCs w:val="21"/>
           <w:lang w:eastAsia="en-GB"/>
         </w:rPr>
-        <w:t>"./</w:t>
-      </w:r>
-      <w:proofErr w:type="gramEnd"/>
-      <w:r>
-        <w:rPr>
-          <w:rFonts w:ascii="Consolas" w:eastAsia="Times New Roman" w:hAnsi="Consolas" w:cs="Times New Roman"/>
-          <w:color w:val="CE9178"/>
-          <w:sz w:val="21"/>
-          <w:szCs w:val="21"/>
-          <w:lang w:eastAsia="en-GB"/>
-        </w:rPr>
-        <w:t>route/web"</w:t>
+        <w:t>"./route/web"</w:t>
       </w:r>
       <w:r>
         <w:rPr>
@@ -6022,249 +4018,7 @@
           <w:szCs w:val="21"/>
           <w:lang w:eastAsia="en-GB"/>
         </w:rPr>
-        <w:t xml:space="preserve">// </w:t>
-      </w:r>
-      <w:proofErr w:type="spellStart"/>
-      <w:r>
-        <w:rPr>
-          <w:rFonts w:ascii="Consolas" w:eastAsia="Times New Roman" w:hAnsi="Consolas" w:cs="Times New Roman"/>
-          <w:color w:val="6A9955"/>
-          <w:sz w:val="21"/>
-          <w:szCs w:val="21"/>
-          <w:lang w:eastAsia="en-GB"/>
-        </w:rPr>
-        <w:t>gọi</w:t>
-      </w:r>
-      <w:proofErr w:type="spellEnd"/>
-      <w:r>
-        <w:rPr>
-          <w:rFonts w:ascii="Consolas" w:eastAsia="Times New Roman" w:hAnsi="Consolas" w:cs="Times New Roman"/>
-          <w:color w:val="6A9955"/>
-          <w:sz w:val="21"/>
-          <w:szCs w:val="21"/>
-          <w:lang w:eastAsia="en-GB"/>
-        </w:rPr>
-        <w:t xml:space="preserve"> </w:t>
-      </w:r>
-      <w:proofErr w:type="spellStart"/>
-      <w:r>
-        <w:rPr>
-          <w:rFonts w:ascii="Consolas" w:eastAsia="Times New Roman" w:hAnsi="Consolas" w:cs="Times New Roman"/>
-          <w:color w:val="6A9955"/>
-          <w:sz w:val="21"/>
-          <w:szCs w:val="21"/>
-          <w:lang w:eastAsia="en-GB"/>
-        </w:rPr>
-        <w:t>tới</w:t>
-      </w:r>
-      <w:proofErr w:type="spellEnd"/>
-      <w:r>
-        <w:rPr>
-          <w:rFonts w:ascii="Consolas" w:eastAsia="Times New Roman" w:hAnsi="Consolas" w:cs="Times New Roman"/>
-          <w:color w:val="6A9955"/>
-          <w:sz w:val="21"/>
-          <w:szCs w:val="21"/>
-          <w:lang w:eastAsia="en-GB"/>
-        </w:rPr>
-        <w:t xml:space="preserve"> </w:t>
-      </w:r>
-      <w:proofErr w:type="spellStart"/>
-      <w:r>
-        <w:rPr>
-          <w:rFonts w:ascii="Consolas" w:eastAsia="Times New Roman" w:hAnsi="Consolas" w:cs="Times New Roman"/>
-          <w:color w:val="6A9955"/>
-          <w:sz w:val="21"/>
-          <w:szCs w:val="21"/>
-          <w:lang w:eastAsia="en-GB"/>
-        </w:rPr>
-        <w:t>config</w:t>
-      </w:r>
-      <w:proofErr w:type="spellEnd"/>
-      <w:r>
-        <w:rPr>
-          <w:rFonts w:ascii="Consolas" w:eastAsia="Times New Roman" w:hAnsi="Consolas" w:cs="Times New Roman"/>
-          <w:color w:val="6A9955"/>
-          <w:sz w:val="21"/>
-          <w:szCs w:val="21"/>
-          <w:lang w:eastAsia="en-GB"/>
-        </w:rPr>
-        <w:t xml:space="preserve"> </w:t>
-      </w:r>
-      <w:proofErr w:type="spellStart"/>
-      <w:r>
-        <w:rPr>
-          <w:rFonts w:ascii="Consolas" w:eastAsia="Times New Roman" w:hAnsi="Consolas" w:cs="Times New Roman"/>
-          <w:color w:val="6A9955"/>
-          <w:sz w:val="21"/>
-          <w:szCs w:val="21"/>
-          <w:lang w:eastAsia="en-GB"/>
-        </w:rPr>
-        <w:t>của</w:t>
-      </w:r>
-      <w:proofErr w:type="spellEnd"/>
-      <w:r>
-        <w:rPr>
-          <w:rFonts w:ascii="Consolas" w:eastAsia="Times New Roman" w:hAnsi="Consolas" w:cs="Times New Roman"/>
-          <w:color w:val="6A9955"/>
-          <w:sz w:val="21"/>
-          <w:szCs w:val="21"/>
-          <w:lang w:eastAsia="en-GB"/>
-        </w:rPr>
-        <w:t xml:space="preserve"> </w:t>
-      </w:r>
-      <w:proofErr w:type="spellStart"/>
-      <w:r>
-        <w:rPr>
-          <w:rFonts w:ascii="Consolas" w:eastAsia="Times New Roman" w:hAnsi="Consolas" w:cs="Times New Roman"/>
-          <w:color w:val="6A9955"/>
-          <w:sz w:val="21"/>
-          <w:szCs w:val="21"/>
-          <w:lang w:eastAsia="en-GB"/>
-        </w:rPr>
-        <w:t>thư</w:t>
-      </w:r>
-      <w:proofErr w:type="spellEnd"/>
-      <w:r>
-        <w:rPr>
-          <w:rFonts w:ascii="Consolas" w:eastAsia="Times New Roman" w:hAnsi="Consolas" w:cs="Times New Roman"/>
-          <w:color w:val="6A9955"/>
-          <w:sz w:val="21"/>
-          <w:szCs w:val="21"/>
-          <w:lang w:eastAsia="en-GB"/>
-        </w:rPr>
-        <w:t xml:space="preserve"> </w:t>
-      </w:r>
-      <w:proofErr w:type="spellStart"/>
-      <w:r>
-        <w:rPr>
-          <w:rFonts w:ascii="Consolas" w:eastAsia="Times New Roman" w:hAnsi="Consolas" w:cs="Times New Roman"/>
-          <w:color w:val="6A9955"/>
-          <w:sz w:val="21"/>
-          <w:szCs w:val="21"/>
-          <w:lang w:eastAsia="en-GB"/>
-        </w:rPr>
-        <w:t>viện</w:t>
-      </w:r>
-      <w:proofErr w:type="spellEnd"/>
-      <w:r>
-        <w:rPr>
-          <w:rFonts w:ascii="Consolas" w:eastAsia="Times New Roman" w:hAnsi="Consolas" w:cs="Times New Roman"/>
-          <w:color w:val="6A9955"/>
-          <w:sz w:val="21"/>
-          <w:szCs w:val="21"/>
-          <w:lang w:eastAsia="en-GB"/>
-        </w:rPr>
-        <w:t xml:space="preserve"> </w:t>
-      </w:r>
-      <w:proofErr w:type="spellStart"/>
-      <w:r>
-        <w:rPr>
-          <w:rFonts w:ascii="Consolas" w:eastAsia="Times New Roman" w:hAnsi="Consolas" w:cs="Times New Roman"/>
-          <w:color w:val="6A9955"/>
-          <w:sz w:val="21"/>
-          <w:szCs w:val="21"/>
-          <w:lang w:eastAsia="en-GB"/>
-        </w:rPr>
-        <w:t>dotenv</w:t>
-      </w:r>
-      <w:proofErr w:type="spellEnd"/>
-      <w:r>
-        <w:rPr>
-          <w:rFonts w:ascii="Consolas" w:eastAsia="Times New Roman" w:hAnsi="Consolas" w:cs="Times New Roman"/>
-          <w:color w:val="6A9955"/>
-          <w:sz w:val="21"/>
-          <w:szCs w:val="21"/>
-          <w:lang w:eastAsia="en-GB"/>
-        </w:rPr>
-        <w:t xml:space="preserve"> </w:t>
-      </w:r>
-      <w:proofErr w:type="spellStart"/>
-      <w:r>
-        <w:rPr>
-          <w:rFonts w:ascii="Consolas" w:eastAsia="Times New Roman" w:hAnsi="Consolas" w:cs="Times New Roman"/>
-          <w:color w:val="6A9955"/>
-          <w:sz w:val="21"/>
-          <w:szCs w:val="21"/>
-          <w:lang w:eastAsia="en-GB"/>
-        </w:rPr>
-        <w:t>để</w:t>
-      </w:r>
-      <w:proofErr w:type="spellEnd"/>
-      <w:r>
-        <w:rPr>
-          <w:rFonts w:ascii="Consolas" w:eastAsia="Times New Roman" w:hAnsi="Consolas" w:cs="Times New Roman"/>
-          <w:color w:val="6A9955"/>
-          <w:sz w:val="21"/>
-          <w:szCs w:val="21"/>
-          <w:lang w:eastAsia="en-GB"/>
-        </w:rPr>
-        <w:t xml:space="preserve"> </w:t>
-      </w:r>
-      <w:proofErr w:type="spellStart"/>
-      <w:r>
-        <w:rPr>
-          <w:rFonts w:ascii="Consolas" w:eastAsia="Times New Roman" w:hAnsi="Consolas" w:cs="Times New Roman"/>
-          <w:color w:val="6A9955"/>
-          <w:sz w:val="21"/>
-          <w:szCs w:val="21"/>
-          <w:lang w:eastAsia="en-GB"/>
-        </w:rPr>
-        <w:t>có</w:t>
-      </w:r>
-      <w:proofErr w:type="spellEnd"/>
-      <w:r>
-        <w:rPr>
-          <w:rFonts w:ascii="Consolas" w:eastAsia="Times New Roman" w:hAnsi="Consolas" w:cs="Times New Roman"/>
-          <w:color w:val="6A9955"/>
-          <w:sz w:val="21"/>
-          <w:szCs w:val="21"/>
-          <w:lang w:eastAsia="en-GB"/>
-        </w:rPr>
-        <w:t xml:space="preserve"> </w:t>
-      </w:r>
-      <w:proofErr w:type="spellStart"/>
-      <w:r>
-        <w:rPr>
-          <w:rFonts w:ascii="Consolas" w:eastAsia="Times New Roman" w:hAnsi="Consolas" w:cs="Times New Roman"/>
-          <w:color w:val="6A9955"/>
-          <w:sz w:val="21"/>
-          <w:szCs w:val="21"/>
-          <w:lang w:eastAsia="en-GB"/>
-        </w:rPr>
-        <w:t>thể</w:t>
-      </w:r>
-      <w:proofErr w:type="spellEnd"/>
-      <w:r>
-        <w:rPr>
-          <w:rFonts w:ascii="Consolas" w:eastAsia="Times New Roman" w:hAnsi="Consolas" w:cs="Times New Roman"/>
-          <w:color w:val="6A9955"/>
-          <w:sz w:val="21"/>
-          <w:szCs w:val="21"/>
-          <w:lang w:eastAsia="en-GB"/>
-        </w:rPr>
-        <w:t xml:space="preserve"> </w:t>
-      </w:r>
-      <w:proofErr w:type="spellStart"/>
-      <w:r>
-        <w:rPr>
-          <w:rFonts w:ascii="Consolas" w:eastAsia="Times New Roman" w:hAnsi="Consolas" w:cs="Times New Roman"/>
-          <w:color w:val="6A9955"/>
-          <w:sz w:val="21"/>
-          <w:szCs w:val="21"/>
-          <w:lang w:eastAsia="en-GB"/>
-        </w:rPr>
-        <w:t>process.env</w:t>
-      </w:r>
-      <w:proofErr w:type="spellEnd"/>
-      <w:r>
-        <w:rPr>
-          <w:rFonts w:ascii="Consolas" w:eastAsia="Times New Roman" w:hAnsi="Consolas" w:cs="Times New Roman"/>
-          <w:color w:val="6A9955"/>
-          <w:sz w:val="21"/>
-          <w:szCs w:val="21"/>
-          <w:lang w:eastAsia="en-GB"/>
-        </w:rPr>
-        <w:t>.</w:t>
+        <w:t>// gọi tới config của thư viện dotenv để có thể process.env.</w:t>
       </w:r>
     </w:p>
     <w:p>
@@ -6307,29 +4061,7 @@
           <w:szCs w:val="21"/>
           <w:lang w:eastAsia="en-GB"/>
         </w:rPr>
-        <w:t>'</w:t>
-      </w:r>
-      <w:proofErr w:type="spellStart"/>
-      <w:r>
-        <w:rPr>
-          <w:rFonts w:ascii="Consolas" w:eastAsia="Times New Roman" w:hAnsi="Consolas" w:cs="Times New Roman"/>
-          <w:color w:val="CE9178"/>
-          <w:sz w:val="21"/>
-          <w:szCs w:val="21"/>
-          <w:lang w:eastAsia="en-GB"/>
-        </w:rPr>
-        <w:t>dotenv</w:t>
-      </w:r>
-      <w:proofErr w:type="spellEnd"/>
-      <w:r>
-        <w:rPr>
-          <w:rFonts w:ascii="Consolas" w:eastAsia="Times New Roman" w:hAnsi="Consolas" w:cs="Times New Roman"/>
-          <w:color w:val="CE9178"/>
-          <w:sz w:val="21"/>
-          <w:szCs w:val="21"/>
-          <w:lang w:eastAsia="en-GB"/>
-        </w:rPr>
-        <w:t>'</w:t>
+        <w:t>'dotenv'</w:t>
       </w:r>
       <w:r>
         <w:rPr>
@@ -6341,8 +4073,6 @@
         </w:rPr>
         <w:t>).</w:t>
       </w:r>
-      <w:proofErr w:type="spellStart"/>
-      <w:proofErr w:type="gramStart"/>
       <w:r>
         <w:rPr>
           <w:rFonts w:ascii="Consolas" w:eastAsia="Times New Roman" w:hAnsi="Consolas" w:cs="Times New Roman"/>
@@ -6353,27 +4083,15 @@
         </w:rPr>
         <w:t>config</w:t>
       </w:r>
-      <w:proofErr w:type="spellEnd"/>
-      <w:r>
-        <w:rPr>
-          <w:rFonts w:ascii="Consolas" w:eastAsia="Times New Roman" w:hAnsi="Consolas" w:cs="Times New Roman"/>
-          <w:color w:val="D4D4D4"/>
-          <w:sz w:val="21"/>
-          <w:szCs w:val="21"/>
-          <w:lang w:eastAsia="en-GB"/>
-        </w:rPr>
-        <w:t>(</w:t>
-      </w:r>
-      <w:proofErr w:type="gramEnd"/>
-      <w:r>
-        <w:rPr>
-          <w:rFonts w:ascii="Consolas" w:eastAsia="Times New Roman" w:hAnsi="Consolas" w:cs="Times New Roman"/>
-          <w:color w:val="D4D4D4"/>
-          <w:sz w:val="21"/>
-          <w:szCs w:val="21"/>
-          <w:lang w:eastAsia="en-GB"/>
-        </w:rPr>
-        <w:t>);</w:t>
+      <w:r>
+        <w:rPr>
+          <w:rFonts w:ascii="Consolas" w:eastAsia="Times New Roman" w:hAnsi="Consolas" w:cs="Times New Roman"/>
+          <w:color w:val="D4D4D4"/>
+          <w:sz w:val="21"/>
+          <w:szCs w:val="21"/>
+          <w:lang w:eastAsia="en-GB"/>
+        </w:rPr>
+        <w:t>();</w:t>
       </w:r>
     </w:p>
     <w:p>
@@ -6409,51 +4127,7 @@
           <w:szCs w:val="21"/>
           <w:lang w:eastAsia="en-GB"/>
         </w:rPr>
-        <w:t xml:space="preserve">// </w:t>
-      </w:r>
-      <w:proofErr w:type="spellStart"/>
-      <w:r>
-        <w:rPr>
-          <w:rFonts w:ascii="Consolas" w:eastAsia="Times New Roman" w:hAnsi="Consolas" w:cs="Times New Roman"/>
-          <w:color w:val="6A9955"/>
-          <w:sz w:val="21"/>
-          <w:szCs w:val="21"/>
-          <w:lang w:eastAsia="en-GB"/>
-        </w:rPr>
-        <w:t>tạo</w:t>
-      </w:r>
-      <w:proofErr w:type="spellEnd"/>
-      <w:r>
-        <w:rPr>
-          <w:rFonts w:ascii="Consolas" w:eastAsia="Times New Roman" w:hAnsi="Consolas" w:cs="Times New Roman"/>
-          <w:color w:val="6A9955"/>
-          <w:sz w:val="21"/>
-          <w:szCs w:val="21"/>
-          <w:lang w:eastAsia="en-GB"/>
-        </w:rPr>
-        <w:t xml:space="preserve"> 1 instance </w:t>
-      </w:r>
-      <w:proofErr w:type="spellStart"/>
-      <w:r>
-        <w:rPr>
-          <w:rFonts w:ascii="Consolas" w:eastAsia="Times New Roman" w:hAnsi="Consolas" w:cs="Times New Roman"/>
-          <w:color w:val="6A9955"/>
-          <w:sz w:val="21"/>
-          <w:szCs w:val="21"/>
-          <w:lang w:eastAsia="en-GB"/>
-        </w:rPr>
-        <w:t>của</w:t>
-      </w:r>
-      <w:proofErr w:type="spellEnd"/>
-      <w:r>
-        <w:rPr>
-          <w:rFonts w:ascii="Consolas" w:eastAsia="Times New Roman" w:hAnsi="Consolas" w:cs="Times New Roman"/>
-          <w:color w:val="6A9955"/>
-          <w:sz w:val="21"/>
-          <w:szCs w:val="21"/>
-          <w:lang w:eastAsia="en-GB"/>
-        </w:rPr>
-        <w:t xml:space="preserve"> express</w:t>
+        <w:t>// tạo 1 instance của express</w:t>
       </w:r>
     </w:p>
     <w:p>
@@ -6508,7 +4182,6 @@
         </w:rPr>
         <w:t xml:space="preserve"> = </w:t>
       </w:r>
-      <w:proofErr w:type="gramStart"/>
       <w:r>
         <w:rPr>
           <w:rFonts w:ascii="Consolas" w:eastAsia="Times New Roman" w:hAnsi="Consolas" w:cs="Times New Roman"/>
@@ -6527,18 +4200,7 @@
           <w:szCs w:val="21"/>
           <w:lang w:eastAsia="en-GB"/>
         </w:rPr>
-        <w:t>(</w:t>
-      </w:r>
-      <w:proofErr w:type="gramEnd"/>
-      <w:r>
-        <w:rPr>
-          <w:rFonts w:ascii="Consolas" w:eastAsia="Times New Roman" w:hAnsi="Consolas" w:cs="Times New Roman"/>
-          <w:color w:val="D4D4D4"/>
-          <w:sz w:val="21"/>
-          <w:szCs w:val="21"/>
-          <w:lang w:eastAsia="en-GB"/>
-        </w:rPr>
-        <w:t>);</w:t>
+        <w:t>();</w:t>
       </w:r>
     </w:p>
     <w:p>
@@ -6574,29 +4236,7 @@
           <w:szCs w:val="21"/>
           <w:lang w:eastAsia="en-GB"/>
         </w:rPr>
-        <w:t xml:space="preserve">// </w:t>
-      </w:r>
-      <w:proofErr w:type="spellStart"/>
-      <w:r>
-        <w:rPr>
-          <w:rFonts w:ascii="Consolas" w:eastAsia="Times New Roman" w:hAnsi="Consolas" w:cs="Times New Roman"/>
-          <w:color w:val="6A9955"/>
-          <w:sz w:val="21"/>
-          <w:szCs w:val="21"/>
-          <w:lang w:eastAsia="en-GB"/>
-        </w:rPr>
-        <w:t>config</w:t>
-      </w:r>
-      <w:proofErr w:type="spellEnd"/>
-      <w:r>
-        <w:rPr>
-          <w:rFonts w:ascii="Consolas" w:eastAsia="Times New Roman" w:hAnsi="Consolas" w:cs="Times New Roman"/>
-          <w:color w:val="6A9955"/>
-          <w:sz w:val="21"/>
-          <w:szCs w:val="21"/>
-          <w:lang w:eastAsia="en-GB"/>
-        </w:rPr>
-        <w:t xml:space="preserve"> app</w:t>
+        <w:t>// config app</w:t>
       </w:r>
     </w:p>
     <w:p>
@@ -6611,8 +4251,6 @@
           <w:lang w:eastAsia="en-GB"/>
         </w:rPr>
       </w:pPr>
-      <w:proofErr w:type="spellStart"/>
-      <w:proofErr w:type="gramStart"/>
       <w:r>
         <w:rPr>
           <w:rFonts w:ascii="Consolas" w:eastAsia="Times New Roman" w:hAnsi="Consolas" w:cs="Times New Roman"/>
@@ -6643,7 +4281,6 @@
         </w:rPr>
         <w:t>use</w:t>
       </w:r>
-      <w:proofErr w:type="spellEnd"/>
       <w:r>
         <w:rPr>
           <w:rFonts w:ascii="Consolas" w:eastAsia="Times New Roman" w:hAnsi="Consolas" w:cs="Times New Roman"/>
@@ -6654,8 +4291,6 @@
         </w:rPr>
         <w:t>(</w:t>
       </w:r>
-      <w:proofErr w:type="spellStart"/>
-      <w:proofErr w:type="gramEnd"/>
       <w:r>
         <w:rPr>
           <w:rFonts w:ascii="Consolas" w:eastAsia="Times New Roman" w:hAnsi="Consolas" w:cs="Times New Roman"/>
@@ -6686,7 +4321,6 @@
         </w:rPr>
         <w:t>json</w:t>
       </w:r>
-      <w:proofErr w:type="spellEnd"/>
       <w:r>
         <w:rPr>
           <w:rFonts w:ascii="Consolas" w:eastAsia="Times New Roman" w:hAnsi="Consolas" w:cs="Times New Roman"/>
@@ -6710,8 +4344,6 @@
           <w:lang w:eastAsia="en-GB"/>
         </w:rPr>
       </w:pPr>
-      <w:proofErr w:type="spellStart"/>
-      <w:proofErr w:type="gramStart"/>
       <w:r>
         <w:rPr>
           <w:rFonts w:ascii="Consolas" w:eastAsia="Times New Roman" w:hAnsi="Consolas" w:cs="Times New Roman"/>
@@ -6742,7 +4374,6 @@
         </w:rPr>
         <w:t>use</w:t>
       </w:r>
-      <w:proofErr w:type="spellEnd"/>
       <w:r>
         <w:rPr>
           <w:rFonts w:ascii="Consolas" w:eastAsia="Times New Roman" w:hAnsi="Consolas" w:cs="Times New Roman"/>
@@ -6753,8 +4384,6 @@
         </w:rPr>
         <w:t>(</w:t>
       </w:r>
-      <w:proofErr w:type="spellStart"/>
-      <w:proofErr w:type="gramEnd"/>
       <w:r>
         <w:rPr>
           <w:rFonts w:ascii="Consolas" w:eastAsia="Times New Roman" w:hAnsi="Consolas" w:cs="Times New Roman"/>
@@ -6785,7 +4414,6 @@
         </w:rPr>
         <w:t>urlencoded</w:t>
       </w:r>
-      <w:proofErr w:type="spellEnd"/>
       <w:r>
         <w:rPr>
           <w:rFonts w:ascii="Consolas" w:eastAsia="Times New Roman" w:hAnsi="Consolas" w:cs="Times New Roman"/>
@@ -6849,7 +4477,6 @@
           <w:lang w:eastAsia="en-GB"/>
         </w:rPr>
       </w:pPr>
-      <w:proofErr w:type="spellStart"/>
       <w:r>
         <w:rPr>
           <w:rFonts w:ascii="Consolas" w:eastAsia="Times New Roman" w:hAnsi="Consolas" w:cs="Times New Roman"/>
@@ -6860,7 +4487,6 @@
         </w:rPr>
         <w:t>viewEngine</w:t>
       </w:r>
-      <w:proofErr w:type="spellEnd"/>
       <w:r>
         <w:rPr>
           <w:rFonts w:ascii="Consolas" w:eastAsia="Times New Roman" w:hAnsi="Consolas" w:cs="Times New Roman"/>
@@ -6904,7 +4530,6 @@
           <w:lang w:eastAsia="en-GB"/>
         </w:rPr>
       </w:pPr>
-      <w:proofErr w:type="spellStart"/>
       <w:r>
         <w:rPr>
           <w:rFonts w:ascii="Consolas" w:eastAsia="Times New Roman" w:hAnsi="Consolas" w:cs="Times New Roman"/>
@@ -6915,7 +4540,6 @@
         </w:rPr>
         <w:t>initWebRoutes</w:t>
       </w:r>
-      <w:proofErr w:type="spellEnd"/>
       <w:r>
         <w:rPr>
           <w:rFonts w:ascii="Consolas" w:eastAsia="Times New Roman" w:hAnsi="Consolas" w:cs="Times New Roman"/>
@@ -6980,86 +4604,8 @@
           <w:szCs w:val="21"/>
           <w:lang w:eastAsia="en-GB"/>
         </w:rPr>
-        <w:t xml:space="preserve">// </w:t>
-      </w:r>
-      <w:proofErr w:type="spellStart"/>
-      <w:r>
-        <w:rPr>
-          <w:rFonts w:ascii="Consolas" w:eastAsia="Times New Roman" w:hAnsi="Consolas" w:cs="Times New Roman"/>
-          <w:color w:val="6A9955"/>
-          <w:sz w:val="21"/>
-          <w:szCs w:val="21"/>
-          <w:lang w:eastAsia="en-GB"/>
-        </w:rPr>
-        <w:t>lấy</w:t>
-      </w:r>
-      <w:proofErr w:type="spellEnd"/>
-      <w:r>
-        <w:rPr>
-          <w:rFonts w:ascii="Consolas" w:eastAsia="Times New Roman" w:hAnsi="Consolas" w:cs="Times New Roman"/>
-          <w:color w:val="6A9955"/>
-          <w:sz w:val="21"/>
-          <w:szCs w:val="21"/>
-          <w:lang w:eastAsia="en-GB"/>
-        </w:rPr>
-        <w:t xml:space="preserve"> </w:t>
-      </w:r>
-      <w:proofErr w:type="spellStart"/>
-      <w:r>
-        <w:rPr>
-          <w:rFonts w:ascii="Consolas" w:eastAsia="Times New Roman" w:hAnsi="Consolas" w:cs="Times New Roman"/>
-          <w:color w:val="6A9955"/>
-          <w:sz w:val="21"/>
-          <w:szCs w:val="21"/>
-          <w:lang w:eastAsia="en-GB"/>
-        </w:rPr>
-        <w:t>ra</w:t>
-      </w:r>
-      <w:proofErr w:type="spellEnd"/>
-      <w:r>
-        <w:rPr>
-          <w:rFonts w:ascii="Consolas" w:eastAsia="Times New Roman" w:hAnsi="Consolas" w:cs="Times New Roman"/>
-          <w:color w:val="6A9955"/>
-          <w:sz w:val="21"/>
-          <w:szCs w:val="21"/>
-          <w:lang w:eastAsia="en-GB"/>
-        </w:rPr>
-        <w:t xml:space="preserve"> </w:t>
-      </w:r>
-      <w:proofErr w:type="spellStart"/>
-      <w:r>
-        <w:rPr>
-          <w:rFonts w:ascii="Consolas" w:eastAsia="Times New Roman" w:hAnsi="Consolas" w:cs="Times New Roman"/>
-          <w:color w:val="6A9955"/>
-          <w:sz w:val="21"/>
-          <w:szCs w:val="21"/>
-          <w:lang w:eastAsia="en-GB"/>
-        </w:rPr>
-        <w:t>từ</w:t>
-      </w:r>
-      <w:proofErr w:type="spellEnd"/>
-      <w:r>
-        <w:rPr>
-          <w:rFonts w:ascii="Consolas" w:eastAsia="Times New Roman" w:hAnsi="Consolas" w:cs="Times New Roman"/>
-          <w:color w:val="6A9955"/>
-          <w:sz w:val="21"/>
-          <w:szCs w:val="21"/>
-          <w:lang w:eastAsia="en-GB"/>
-        </w:rPr>
-        <w:t xml:space="preserve"> file </w:t>
-      </w:r>
-      <w:proofErr w:type="spellStart"/>
-      <w:r>
-        <w:rPr>
-          <w:rFonts w:ascii="Consolas" w:eastAsia="Times New Roman" w:hAnsi="Consolas" w:cs="Times New Roman"/>
-          <w:color w:val="6A9955"/>
-          <w:sz w:val="21"/>
-          <w:szCs w:val="21"/>
-          <w:lang w:eastAsia="en-GB"/>
-        </w:rPr>
-        <w:t>env</w:t>
-      </w:r>
-      <w:proofErr w:type="spellEnd"/>
+        <w:t>// lấy ra từ file env</w:t>
+      </w:r>
     </w:p>
     <w:p>
       <w:pPr>
@@ -7113,8 +4659,6 @@
         </w:rPr>
         <w:t xml:space="preserve"> = </w:t>
       </w:r>
-      <w:proofErr w:type="spellStart"/>
-      <w:proofErr w:type="gramStart"/>
       <w:r>
         <w:rPr>
           <w:rFonts w:ascii="Consolas" w:eastAsia="Times New Roman" w:hAnsi="Consolas" w:cs="Times New Roman"/>
@@ -7165,8 +4709,6 @@
         </w:rPr>
         <w:t>PORT</w:t>
       </w:r>
-      <w:proofErr w:type="spellEnd"/>
-      <w:proofErr w:type="gramEnd"/>
       <w:r>
         <w:rPr>
           <w:rFonts w:ascii="Consolas" w:eastAsia="Times New Roman" w:hAnsi="Consolas" w:cs="Times New Roman"/>
@@ -7210,8 +4752,6 @@
           <w:lang w:eastAsia="en-GB"/>
         </w:rPr>
       </w:pPr>
-      <w:proofErr w:type="spellStart"/>
-      <w:proofErr w:type="gramStart"/>
       <w:r>
         <w:rPr>
           <w:rFonts w:ascii="Consolas" w:eastAsia="Times New Roman" w:hAnsi="Consolas" w:cs="Times New Roman"/>
@@ -7242,8 +4782,6 @@
         </w:rPr>
         <w:t>listen</w:t>
       </w:r>
-      <w:proofErr w:type="spellEnd"/>
-      <w:proofErr w:type="gramEnd"/>
       <w:r>
         <w:rPr>
           <w:rFonts w:ascii="Consolas" w:eastAsia="Times New Roman" w:hAnsi="Consolas" w:cs="Times New Roman"/>
@@ -7317,7 +4855,6 @@
         </w:rPr>
         <w:t xml:space="preserve">    </w:t>
       </w:r>
-      <w:proofErr w:type="gramStart"/>
       <w:r>
         <w:rPr>
           <w:rFonts w:ascii="Consolas" w:eastAsia="Times New Roman" w:hAnsi="Consolas" w:cs="Times New Roman"/>
@@ -7358,7 +4895,6 @@
         </w:rPr>
         <w:t>(</w:t>
       </w:r>
-      <w:proofErr w:type="gramEnd"/>
       <w:r>
         <w:rPr>
           <w:rFonts w:ascii="Consolas" w:eastAsia="Times New Roman" w:hAnsi="Consolas" w:cs="Times New Roman"/>
@@ -7367,29 +4903,7 @@
           <w:szCs w:val="21"/>
           <w:lang w:eastAsia="en-GB"/>
         </w:rPr>
-        <w:t xml:space="preserve">"Backend </w:t>
-      </w:r>
-      <w:proofErr w:type="spellStart"/>
-      <w:r>
-        <w:rPr>
-          <w:rFonts w:ascii="Consolas" w:eastAsia="Times New Roman" w:hAnsi="Consolas" w:cs="Times New Roman"/>
-          <w:color w:val="CE9178"/>
-          <w:sz w:val="21"/>
-          <w:szCs w:val="21"/>
-          <w:lang w:eastAsia="en-GB"/>
-        </w:rPr>
-        <w:t>Nodejs</w:t>
-      </w:r>
-      <w:proofErr w:type="spellEnd"/>
-      <w:r>
-        <w:rPr>
-          <w:rFonts w:ascii="Consolas" w:eastAsia="Times New Roman" w:hAnsi="Consolas" w:cs="Times New Roman"/>
-          <w:color w:val="CE9178"/>
-          <w:sz w:val="21"/>
-          <w:szCs w:val="21"/>
-          <w:lang w:eastAsia="en-GB"/>
-        </w:rPr>
-        <w:t xml:space="preserve"> is running on port "</w:t>
+        <w:t>"Backend Nodejs is running on port "</w:t>
       </w:r>
       <w:r>
         <w:rPr>
@@ -7466,47 +4980,11 @@
           <w:lang w:val="en-US"/>
         </w:rPr>
       </w:pPr>
-      <w:proofErr w:type="spellStart"/>
       <w:r>
         <w:rPr>
           <w:lang w:val="en-US"/>
         </w:rPr>
-        <w:t>Cài</w:t>
-      </w:r>
-      <w:proofErr w:type="spellEnd"/>
-      <w:r>
-        <w:rPr>
-          <w:lang w:val="en-US"/>
-        </w:rPr>
-        <w:t xml:space="preserve"> </w:t>
-      </w:r>
-      <w:proofErr w:type="spellStart"/>
-      <w:r>
-        <w:rPr>
-          <w:lang w:val="en-US"/>
-        </w:rPr>
-        <w:t>đặt</w:t>
-      </w:r>
-      <w:proofErr w:type="spellEnd"/>
-      <w:r>
-        <w:rPr>
-          <w:lang w:val="en-US"/>
-        </w:rPr>
-        <w:t xml:space="preserve"> </w:t>
-      </w:r>
-      <w:proofErr w:type="spellStart"/>
-      <w:r>
-        <w:rPr>
-          <w:lang w:val="en-US"/>
-        </w:rPr>
-        <w:t>sequelize</w:t>
-      </w:r>
-      <w:proofErr w:type="spellEnd"/>
-      <w:r>
-        <w:rPr>
-          <w:lang w:val="en-US"/>
-        </w:rPr>
-        <w:t xml:space="preserve"> CLI</w:t>
+        <w:t>Cài đặt sequelize CLI</w:t>
       </w:r>
     </w:p>
     <w:p>
@@ -7533,188 +5011,24 @@
           <w:lang w:val="en-US"/>
         </w:rPr>
       </w:pPr>
-      <w:proofErr w:type="spellStart"/>
       <w:r>
         <w:rPr>
           <w:lang w:val="en-US"/>
         </w:rPr>
-        <w:t>Cung</w:t>
-      </w:r>
-      <w:proofErr w:type="spellEnd"/>
-      <w:r>
+        <w:t>Cung cấp câu lệch để thao tác với cơ sở dữ liệu</w:t>
+      </w:r>
+    </w:p>
+    <w:p>
+      <w:pPr>
         <w:rPr>
           <w:lang w:val="en-US"/>
         </w:rPr>
-        <w:t xml:space="preserve"> </w:t>
-      </w:r>
-      <w:proofErr w:type="spellStart"/>
+      </w:pPr>
       <w:r>
         <w:rPr>
           <w:lang w:val="en-US"/>
         </w:rPr>
-        <w:t>cấp</w:t>
-      </w:r>
-      <w:proofErr w:type="spellEnd"/>
-      <w:r>
-        <w:rPr>
-          <w:lang w:val="en-US"/>
-        </w:rPr>
-        <w:t xml:space="preserve"> </w:t>
-      </w:r>
-      <w:proofErr w:type="spellStart"/>
-      <w:r>
-        <w:rPr>
-          <w:lang w:val="en-US"/>
-        </w:rPr>
-        <w:t>câu</w:t>
-      </w:r>
-      <w:proofErr w:type="spellEnd"/>
-      <w:r>
-        <w:rPr>
-          <w:lang w:val="en-US"/>
-        </w:rPr>
-        <w:t xml:space="preserve"> </w:t>
-      </w:r>
-      <w:proofErr w:type="spellStart"/>
-      <w:r>
-        <w:rPr>
-          <w:lang w:val="en-US"/>
-        </w:rPr>
-        <w:t>lệch</w:t>
-      </w:r>
-      <w:proofErr w:type="spellEnd"/>
-      <w:r>
-        <w:rPr>
-          <w:lang w:val="en-US"/>
-        </w:rPr>
-        <w:t xml:space="preserve"> </w:t>
-      </w:r>
-      <w:proofErr w:type="spellStart"/>
-      <w:r>
-        <w:rPr>
-          <w:lang w:val="en-US"/>
-        </w:rPr>
-        <w:t>để</w:t>
-      </w:r>
-      <w:proofErr w:type="spellEnd"/>
-      <w:r>
-        <w:rPr>
-          <w:lang w:val="en-US"/>
-        </w:rPr>
-        <w:t xml:space="preserve"> </w:t>
-      </w:r>
-      <w:proofErr w:type="spellStart"/>
-      <w:r>
-        <w:rPr>
-          <w:lang w:val="en-US"/>
-        </w:rPr>
-        <w:t>thao</w:t>
-      </w:r>
-      <w:proofErr w:type="spellEnd"/>
-      <w:r>
-        <w:rPr>
-          <w:lang w:val="en-US"/>
-        </w:rPr>
-        <w:t xml:space="preserve"> </w:t>
-      </w:r>
-      <w:proofErr w:type="spellStart"/>
-      <w:r>
-        <w:rPr>
-          <w:lang w:val="en-US"/>
-        </w:rPr>
-        <w:t>tác</w:t>
-      </w:r>
-      <w:proofErr w:type="spellEnd"/>
-      <w:r>
-        <w:rPr>
-          <w:lang w:val="en-US"/>
-        </w:rPr>
-        <w:t xml:space="preserve"> </w:t>
-      </w:r>
-      <w:proofErr w:type="spellStart"/>
-      <w:r>
-        <w:rPr>
-          <w:lang w:val="en-US"/>
-        </w:rPr>
-        <w:t>với</w:t>
-      </w:r>
-      <w:proofErr w:type="spellEnd"/>
-      <w:r>
-        <w:rPr>
-          <w:lang w:val="en-US"/>
-        </w:rPr>
-        <w:t xml:space="preserve"> </w:t>
-      </w:r>
-      <w:proofErr w:type="spellStart"/>
-      <w:r>
-        <w:rPr>
-          <w:lang w:val="en-US"/>
-        </w:rPr>
-        <w:t>cơ</w:t>
-      </w:r>
-      <w:proofErr w:type="spellEnd"/>
-      <w:r>
-        <w:rPr>
-          <w:lang w:val="en-US"/>
-        </w:rPr>
-        <w:t xml:space="preserve"> </w:t>
-      </w:r>
-      <w:proofErr w:type="spellStart"/>
-      <w:r>
-        <w:rPr>
-          <w:lang w:val="en-US"/>
-        </w:rPr>
-        <w:t>sở</w:t>
-      </w:r>
-      <w:proofErr w:type="spellEnd"/>
-      <w:r>
-        <w:rPr>
-          <w:lang w:val="en-US"/>
-        </w:rPr>
-        <w:t xml:space="preserve"> </w:t>
-      </w:r>
-      <w:proofErr w:type="spellStart"/>
-      <w:r>
-        <w:rPr>
-          <w:lang w:val="en-US"/>
-        </w:rPr>
-        <w:t>dữ</w:t>
-      </w:r>
-      <w:proofErr w:type="spellEnd"/>
-      <w:r>
-        <w:rPr>
-          <w:lang w:val="en-US"/>
-        </w:rPr>
-        <w:t xml:space="preserve"> </w:t>
-      </w:r>
-      <w:proofErr w:type="spellStart"/>
-      <w:r>
-        <w:rPr>
-          <w:lang w:val="en-US"/>
-        </w:rPr>
-        <w:t>liệu</w:t>
-      </w:r>
-      <w:proofErr w:type="spellEnd"/>
-    </w:p>
-    <w:p>
-      <w:pPr>
-        <w:rPr>
-          <w:lang w:val="en-US"/>
-        </w:rPr>
-      </w:pPr>
-      <w:proofErr w:type="spellStart"/>
-      <w:r>
-        <w:rPr>
-          <w:lang w:val="en-US"/>
-        </w:rPr>
-        <w:t>Npm</w:t>
-      </w:r>
-      <w:proofErr w:type="spellEnd"/>
-      <w:r>
-        <w:rPr>
-          <w:lang w:val="en-US"/>
-        </w:rPr>
-        <w:t xml:space="preserve"> install –save-dev </w:t>
+        <w:t xml:space="preserve">Npm install –save-dev </w:t>
       </w:r>
       <w:hyperlink r:id="rId8" w:history="1">
         <w:r>
@@ -7736,108 +5050,34 @@
         <w:rPr>
           <w:lang w:val="en-US"/>
         </w:rPr>
-        <w:t xml:space="preserve">Link </w:t>
-      </w:r>
-      <w:proofErr w:type="spellStart"/>
+        <w:t xml:space="preserve">Link tham khảo: </w:t>
+      </w:r>
       <w:r>
         <w:rPr>
           <w:lang w:val="en-US"/>
         </w:rPr>
-        <w:t>tham</w:t>
-      </w:r>
-      <w:proofErr w:type="spellEnd"/>
-      <w:r>
+        <w:t>https://dev.to/ceceliacreates/sequelize-basics-for-beginners-part-one-2lc6</w:t>
+      </w:r>
+    </w:p>
+    <w:p>
+      <w:pPr>
+        <w:jc w:val="center"/>
         <w:rPr>
           <w:lang w:val="en-US"/>
         </w:rPr>
-        <w:t xml:space="preserve"> </w:t>
-      </w:r>
-      <w:proofErr w:type="spellStart"/>
+      </w:pPr>
       <w:r>
         <w:rPr>
           <w:lang w:val="en-US"/>
         </w:rPr>
-        <w:t>khảo</w:t>
-      </w:r>
-      <w:proofErr w:type="spellEnd"/>
+        <w:t>Fix lỗi</w:t>
+      </w:r>
       <w:r>
         <w:rPr>
           <w:lang w:val="en-US"/>
         </w:rPr>
-        <w:t xml:space="preserve">: </w:t>
-      </w:r>
-      <w:r>
-        <w:rPr>
-          <w:lang w:val="en-US"/>
-        </w:rPr>
-        <w:t>https://dev.to/ceceliacreates/sequelize-basics-for-beginners-part-one-2lc6</w:t>
-      </w:r>
-      <w:bookmarkStart w:id="0" w:name="_GoBack"/>
-      <w:bookmarkEnd w:id="0"/>
-    </w:p>
-    <w:p>
-      <w:pPr>
-        <w:jc w:val="center"/>
-        <w:rPr>
-          <w:lang w:val="en-US"/>
-        </w:rPr>
-      </w:pPr>
-      <w:r>
-        <w:rPr>
-          <w:lang w:val="en-US"/>
-        </w:rPr>
-        <w:t xml:space="preserve">Fix </w:t>
-      </w:r>
-      <w:proofErr w:type="spellStart"/>
-      <w:r>
-        <w:rPr>
-          <w:lang w:val="en-US"/>
-        </w:rPr>
-        <w:t>lỗi</w:t>
-      </w:r>
-      <w:proofErr w:type="spellEnd"/>
-      <w:r>
-        <w:rPr>
-          <w:lang w:val="en-US"/>
-        </w:rPr>
-        <w:t xml:space="preserve"> </w:t>
-      </w:r>
-      <w:proofErr w:type="spellStart"/>
-      <w:r>
-        <w:rPr>
-          <w:lang w:val="en-US"/>
-        </w:rPr>
-        <w:t>khi</w:t>
-      </w:r>
-      <w:proofErr w:type="spellEnd"/>
-      <w:r>
-        <w:rPr>
-          <w:lang w:val="en-US"/>
-        </w:rPr>
-        <w:t xml:space="preserve"> </w:t>
-      </w:r>
-      <w:proofErr w:type="spellStart"/>
-      <w:r>
-        <w:rPr>
-          <w:lang w:val="en-US"/>
-        </w:rPr>
-        <w:t>cài</w:t>
-      </w:r>
-      <w:proofErr w:type="spellEnd"/>
-      <w:r>
-        <w:rPr>
-          <w:lang w:val="en-US"/>
-        </w:rPr>
-        <w:t xml:space="preserve"> </w:t>
-      </w:r>
-      <w:proofErr w:type="spellStart"/>
-      <w:r>
-        <w:rPr>
-          <w:lang w:val="en-US"/>
-        </w:rPr>
-        <w:t>sequelize</w:t>
-      </w:r>
-      <w:proofErr w:type="spellEnd"/>
+        <w:t xml:space="preserve"> khi cài sequelize</w:t>
+      </w:r>
     </w:p>
     <w:p>
       <w:pPr>
@@ -7868,87 +5108,33 @@
           <w:lang w:val="en-US"/>
         </w:rPr>
       </w:pPr>
-      <w:proofErr w:type="spellStart"/>
       <w:r>
         <w:rPr>
           <w:lang w:val="en-US"/>
         </w:rPr>
-        <w:t>npx</w:t>
-      </w:r>
-      <w:proofErr w:type="spellEnd"/>
-      <w:r>
+        <w:t>npx sequelize-cli model:generate --name User --attributes firstName:string,lastName:string,email:string</w:t>
+      </w:r>
+    </w:p>
+    <w:p>
+      <w:pPr>
         <w:rPr>
           <w:lang w:val="en-US"/>
         </w:rPr>
-        <w:t xml:space="preserve"> </w:t>
-      </w:r>
-      <w:proofErr w:type="spellStart"/>
-      <w:r>
+      </w:pPr>
+    </w:p>
+    <w:p>
+      <w:pPr>
+        <w:jc w:val="center"/>
         <w:rPr>
           <w:lang w:val="en-US"/>
         </w:rPr>
-        <w:t>sequelize</w:t>
-      </w:r>
-      <w:proofErr w:type="spellEnd"/>
+      </w:pPr>
       <w:r>
         <w:rPr>
           <w:lang w:val="en-US"/>
         </w:rPr>
-        <w:t xml:space="preserve">-cli </w:t>
-      </w:r>
-      <w:proofErr w:type="spellStart"/>
-      <w:proofErr w:type="gramStart"/>
-      <w:r>
-        <w:rPr>
-          <w:lang w:val="en-US"/>
-        </w:rPr>
-        <w:t>model:generate</w:t>
-      </w:r>
-      <w:proofErr w:type="spellEnd"/>
-      <w:proofErr w:type="gramEnd"/>
-      <w:r>
-        <w:rPr>
-          <w:lang w:val="en-US"/>
-        </w:rPr>
-        <w:t xml:space="preserve"> --name User --attributes </w:t>
-      </w:r>
-      <w:proofErr w:type="spellStart"/>
-      <w:r>
-        <w:rPr>
-          <w:lang w:val="en-US"/>
-        </w:rPr>
-        <w:t>firstName:string,lastName:string,email:string</w:t>
-      </w:r>
-      <w:proofErr w:type="spellEnd"/>
-    </w:p>
-    <w:p>
-      <w:pPr>
-        <w:rPr>
-          <w:lang w:val="en-US"/>
-        </w:rPr>
-      </w:pPr>
-    </w:p>
-    <w:p>
-      <w:pPr>
-        <w:jc w:val="center"/>
-        <w:rPr>
-          <w:lang w:val="en-US"/>
-        </w:rPr>
-      </w:pPr>
-      <w:r>
-        <w:rPr>
-          <w:lang w:val="en-US"/>
-        </w:rPr>
-        <w:t xml:space="preserve">fix </w:t>
-      </w:r>
-      <w:proofErr w:type="spellStart"/>
-      <w:r>
-        <w:rPr>
-          <w:lang w:val="en-US"/>
-        </w:rPr>
-        <w:t>lỗi</w:t>
-      </w:r>
-      <w:proofErr w:type="spellEnd"/>
+        <w:t>fix lỗi</w:t>
+      </w:r>
     </w:p>
     <w:p>
       <w:pPr>
@@ -8006,226 +5192,26 @@
           <w:lang w:val="en-US"/>
         </w:rPr>
       </w:pPr>
-      <w:proofErr w:type="spellStart"/>
       <w:r>
         <w:rPr>
           <w:lang w:val="en-US"/>
         </w:rPr>
-        <w:t>Sequelize</w:t>
-      </w:r>
-      <w:proofErr w:type="spellEnd"/>
-      <w:r>
+        <w:t>Sequelize sẽ chạy vào file “.env” để lấy 1 biến NODE_ENV để cho phép chạy vào development</w:t>
+      </w:r>
+    </w:p>
+    <w:p>
+      <w:pPr>
+        <w:jc w:val="center"/>
         <w:rPr>
           <w:lang w:val="en-US"/>
         </w:rPr>
-        <w:t xml:space="preserve"> </w:t>
-      </w:r>
-      <w:proofErr w:type="spellStart"/>
+      </w:pPr>
       <w:r>
         <w:rPr>
           <w:lang w:val="en-US"/>
         </w:rPr>
-        <w:t>sẽ</w:t>
-      </w:r>
-      <w:proofErr w:type="spellEnd"/>
-      <w:r>
-        <w:rPr>
-          <w:lang w:val="en-US"/>
-        </w:rPr>
-        <w:t xml:space="preserve"> </w:t>
-      </w:r>
-      <w:proofErr w:type="spellStart"/>
-      <w:r>
-        <w:rPr>
-          <w:lang w:val="en-US"/>
-        </w:rPr>
-        <w:t>chạy</w:t>
-      </w:r>
-      <w:proofErr w:type="spellEnd"/>
-      <w:r>
-        <w:rPr>
-          <w:lang w:val="en-US"/>
-        </w:rPr>
-        <w:t xml:space="preserve"> </w:t>
-      </w:r>
-      <w:proofErr w:type="spellStart"/>
-      <w:r>
-        <w:rPr>
-          <w:lang w:val="en-US"/>
-        </w:rPr>
-        <w:t>vào</w:t>
-      </w:r>
-      <w:proofErr w:type="spellEnd"/>
-      <w:r>
-        <w:rPr>
-          <w:lang w:val="en-US"/>
-        </w:rPr>
-        <w:t xml:space="preserve"> file </w:t>
-      </w:r>
-      <w:proofErr w:type="gramStart"/>
-      <w:r>
-        <w:rPr>
-          <w:lang w:val="en-US"/>
-        </w:rPr>
-        <w:t>“.</w:t>
-      </w:r>
-      <w:proofErr w:type="spellStart"/>
-      <w:r>
-        <w:rPr>
-          <w:lang w:val="en-US"/>
-        </w:rPr>
-        <w:t>env</w:t>
-      </w:r>
-      <w:proofErr w:type="spellEnd"/>
-      <w:proofErr w:type="gramEnd"/>
-      <w:r>
-        <w:rPr>
-          <w:lang w:val="en-US"/>
-        </w:rPr>
-        <w:t xml:space="preserve">” </w:t>
-      </w:r>
-      <w:proofErr w:type="spellStart"/>
-      <w:r>
-        <w:rPr>
-          <w:lang w:val="en-US"/>
-        </w:rPr>
-        <w:t>để</w:t>
-      </w:r>
-      <w:proofErr w:type="spellEnd"/>
-      <w:r>
-        <w:rPr>
-          <w:lang w:val="en-US"/>
-        </w:rPr>
-        <w:t xml:space="preserve"> </w:t>
-      </w:r>
-      <w:proofErr w:type="spellStart"/>
-      <w:r>
-        <w:rPr>
-          <w:lang w:val="en-US"/>
-        </w:rPr>
-        <w:t>lấy</w:t>
-      </w:r>
-      <w:proofErr w:type="spellEnd"/>
-      <w:r>
-        <w:rPr>
-          <w:lang w:val="en-US"/>
-        </w:rPr>
-        <w:t xml:space="preserve"> 1 </w:t>
-      </w:r>
-      <w:proofErr w:type="spellStart"/>
-      <w:r>
-        <w:rPr>
-          <w:lang w:val="en-US"/>
-        </w:rPr>
-        <w:t>biến</w:t>
-      </w:r>
-      <w:proofErr w:type="spellEnd"/>
-      <w:r>
-        <w:rPr>
-          <w:lang w:val="en-US"/>
-        </w:rPr>
-        <w:t xml:space="preserve"> NODE_ENV </w:t>
-      </w:r>
-      <w:proofErr w:type="spellStart"/>
-      <w:r>
-        <w:rPr>
-          <w:lang w:val="en-US"/>
-        </w:rPr>
-        <w:t>để</w:t>
-      </w:r>
-      <w:proofErr w:type="spellEnd"/>
-      <w:r>
-        <w:rPr>
-          <w:lang w:val="en-US"/>
-        </w:rPr>
-        <w:t xml:space="preserve"> </w:t>
-      </w:r>
-      <w:proofErr w:type="spellStart"/>
-      <w:r>
-        <w:rPr>
-          <w:lang w:val="en-US"/>
-        </w:rPr>
-        <w:t>cho</w:t>
-      </w:r>
-      <w:proofErr w:type="spellEnd"/>
-      <w:r>
-        <w:rPr>
-          <w:lang w:val="en-US"/>
-        </w:rPr>
-        <w:t xml:space="preserve"> </w:t>
-      </w:r>
-      <w:proofErr w:type="spellStart"/>
-      <w:r>
-        <w:rPr>
-          <w:lang w:val="en-US"/>
-        </w:rPr>
-        <w:t>phép</w:t>
-      </w:r>
-      <w:proofErr w:type="spellEnd"/>
-      <w:r>
-        <w:rPr>
-          <w:lang w:val="en-US"/>
-        </w:rPr>
-        <w:t xml:space="preserve"> </w:t>
-      </w:r>
-      <w:proofErr w:type="spellStart"/>
-      <w:r>
-        <w:rPr>
-          <w:lang w:val="en-US"/>
-        </w:rPr>
-        <w:t>chạy</w:t>
-      </w:r>
-      <w:proofErr w:type="spellEnd"/>
-      <w:r>
-        <w:rPr>
-          <w:lang w:val="en-US"/>
-        </w:rPr>
-        <w:t xml:space="preserve"> </w:t>
-      </w:r>
-      <w:proofErr w:type="spellStart"/>
-      <w:r>
-        <w:rPr>
-          <w:lang w:val="en-US"/>
-        </w:rPr>
-        <w:t>vào</w:t>
-      </w:r>
-      <w:proofErr w:type="spellEnd"/>
-      <w:r>
-        <w:rPr>
-          <w:lang w:val="en-US"/>
-        </w:rPr>
-        <w:t xml:space="preserve"> development</w:t>
-      </w:r>
-    </w:p>
-    <w:p>
-      <w:pPr>
-        <w:jc w:val="center"/>
-        <w:rPr>
-          <w:lang w:val="en-US"/>
-        </w:rPr>
-      </w:pPr>
-      <w:proofErr w:type="spellStart"/>
-      <w:r>
-        <w:rPr>
-          <w:lang w:val="en-US"/>
-        </w:rPr>
-        <w:t>Kết</w:t>
-      </w:r>
-      <w:proofErr w:type="spellEnd"/>
-      <w:r>
-        <w:rPr>
-          <w:lang w:val="en-US"/>
-        </w:rPr>
-        <w:t xml:space="preserve"> </w:t>
-      </w:r>
-      <w:proofErr w:type="spellStart"/>
-      <w:r>
-        <w:rPr>
-          <w:lang w:val="en-US"/>
-        </w:rPr>
-        <w:t>quả</w:t>
-      </w:r>
-      <w:proofErr w:type="spellEnd"/>
+        <w:t>Kết quả</w:t>
+      </w:r>
     </w:p>
     <w:p>
       <w:pPr>
@@ -8284,14 +5270,12 @@
           <w:lang w:val="en-US"/>
         </w:rPr>
       </w:pPr>
-      <w:proofErr w:type="spellStart"/>
       <w:r>
         <w:rPr>
           <w:lang w:val="en-US"/>
         </w:rPr>
         <w:t>Sequelize</w:t>
       </w:r>
-      <w:proofErr w:type="spellEnd"/>
     </w:p>
     <w:p>
       <w:pPr>
@@ -8303,7 +5287,6 @@
           <w:shd w:val="clear" w:color="auto" w:fill="F9F9F9"/>
         </w:rPr>
       </w:pPr>
-      <w:proofErr w:type="spellStart"/>
       <w:r>
         <w:rPr>
           <w:rFonts w:ascii="Arial" w:hAnsi="Arial" w:cs="Arial"/>
@@ -8312,766 +5295,7 @@
           <w:szCs w:val="21"/>
           <w:shd w:val="clear" w:color="auto" w:fill="F9F9F9"/>
         </w:rPr>
-        <w:t>Sequelize</w:t>
-      </w:r>
-      <w:proofErr w:type="spellEnd"/>
-      <w:r>
-        <w:rPr>
-          <w:rFonts w:ascii="Arial" w:hAnsi="Arial" w:cs="Arial"/>
-          <w:color w:val="030303"/>
-          <w:sz w:val="21"/>
-          <w:szCs w:val="21"/>
-          <w:shd w:val="clear" w:color="auto" w:fill="F9F9F9"/>
-        </w:rPr>
-        <w:t xml:space="preserve"> </w:t>
-      </w:r>
-      <w:proofErr w:type="spellStart"/>
-      <w:r>
-        <w:rPr>
-          <w:rFonts w:ascii="Arial" w:hAnsi="Arial" w:cs="Arial"/>
-          <w:color w:val="030303"/>
-          <w:sz w:val="21"/>
-          <w:szCs w:val="21"/>
-          <w:shd w:val="clear" w:color="auto" w:fill="F9F9F9"/>
-        </w:rPr>
-        <w:t>là</w:t>
-      </w:r>
-      <w:proofErr w:type="spellEnd"/>
-      <w:r>
-        <w:rPr>
-          <w:rFonts w:ascii="Arial" w:hAnsi="Arial" w:cs="Arial"/>
-          <w:color w:val="030303"/>
-          <w:sz w:val="21"/>
-          <w:szCs w:val="21"/>
-          <w:shd w:val="clear" w:color="auto" w:fill="F9F9F9"/>
-        </w:rPr>
-        <w:t xml:space="preserve"> </w:t>
-      </w:r>
-      <w:proofErr w:type="spellStart"/>
-      <w:r>
-        <w:rPr>
-          <w:rFonts w:ascii="Arial" w:hAnsi="Arial" w:cs="Arial"/>
-          <w:color w:val="030303"/>
-          <w:sz w:val="21"/>
-          <w:szCs w:val="21"/>
-          <w:shd w:val="clear" w:color="auto" w:fill="F9F9F9"/>
-        </w:rPr>
-        <w:t>một</w:t>
-      </w:r>
-      <w:proofErr w:type="spellEnd"/>
-      <w:r>
-        <w:rPr>
-          <w:rFonts w:ascii="Arial" w:hAnsi="Arial" w:cs="Arial"/>
-          <w:color w:val="030303"/>
-          <w:sz w:val="21"/>
-          <w:szCs w:val="21"/>
-          <w:shd w:val="clear" w:color="auto" w:fill="F9F9F9"/>
-        </w:rPr>
-        <w:t xml:space="preserve"> package </w:t>
-      </w:r>
-      <w:proofErr w:type="spellStart"/>
-      <w:r>
-        <w:rPr>
-          <w:rFonts w:ascii="Arial" w:hAnsi="Arial" w:cs="Arial"/>
-          <w:color w:val="030303"/>
-          <w:sz w:val="21"/>
-          <w:szCs w:val="21"/>
-          <w:shd w:val="clear" w:color="auto" w:fill="F9F9F9"/>
-        </w:rPr>
-        <w:t>hỗ</w:t>
-      </w:r>
-      <w:proofErr w:type="spellEnd"/>
-      <w:r>
-        <w:rPr>
-          <w:rFonts w:ascii="Arial" w:hAnsi="Arial" w:cs="Arial"/>
-          <w:color w:val="030303"/>
-          <w:sz w:val="21"/>
-          <w:szCs w:val="21"/>
-          <w:shd w:val="clear" w:color="auto" w:fill="F9F9F9"/>
-        </w:rPr>
-        <w:t xml:space="preserve"> </w:t>
-      </w:r>
-      <w:proofErr w:type="spellStart"/>
-      <w:r>
-        <w:rPr>
-          <w:rFonts w:ascii="Arial" w:hAnsi="Arial" w:cs="Arial"/>
-          <w:color w:val="030303"/>
-          <w:sz w:val="21"/>
-          <w:szCs w:val="21"/>
-          <w:shd w:val="clear" w:color="auto" w:fill="F9F9F9"/>
-        </w:rPr>
-        <w:t>trợ</w:t>
-      </w:r>
-      <w:proofErr w:type="spellEnd"/>
-      <w:r>
-        <w:rPr>
-          <w:rFonts w:ascii="Arial" w:hAnsi="Arial" w:cs="Arial"/>
-          <w:color w:val="030303"/>
-          <w:sz w:val="21"/>
-          <w:szCs w:val="21"/>
-          <w:shd w:val="clear" w:color="auto" w:fill="F9F9F9"/>
-        </w:rPr>
-        <w:t xml:space="preserve"> </w:t>
-      </w:r>
-      <w:proofErr w:type="spellStart"/>
-      <w:r>
-        <w:rPr>
-          <w:rFonts w:ascii="Arial" w:hAnsi="Arial" w:cs="Arial"/>
-          <w:color w:val="030303"/>
-          <w:sz w:val="21"/>
-          <w:szCs w:val="21"/>
-          <w:shd w:val="clear" w:color="auto" w:fill="F9F9F9"/>
-        </w:rPr>
-        <w:t>sử</w:t>
-      </w:r>
-      <w:proofErr w:type="spellEnd"/>
-      <w:r>
-        <w:rPr>
-          <w:rFonts w:ascii="Arial" w:hAnsi="Arial" w:cs="Arial"/>
-          <w:color w:val="030303"/>
-          <w:sz w:val="21"/>
-          <w:szCs w:val="21"/>
-          <w:shd w:val="clear" w:color="auto" w:fill="F9F9F9"/>
-        </w:rPr>
-        <w:t xml:space="preserve"> </w:t>
-      </w:r>
-      <w:proofErr w:type="spellStart"/>
-      <w:r>
-        <w:rPr>
-          <w:rFonts w:ascii="Arial" w:hAnsi="Arial" w:cs="Arial"/>
-          <w:color w:val="030303"/>
-          <w:sz w:val="21"/>
-          <w:szCs w:val="21"/>
-          <w:shd w:val="clear" w:color="auto" w:fill="F9F9F9"/>
-        </w:rPr>
-        <w:t>dụng</w:t>
-      </w:r>
-      <w:proofErr w:type="spellEnd"/>
-      <w:r>
-        <w:rPr>
-          <w:rFonts w:ascii="Arial" w:hAnsi="Arial" w:cs="Arial"/>
-          <w:color w:val="030303"/>
-          <w:sz w:val="21"/>
-          <w:szCs w:val="21"/>
-          <w:shd w:val="clear" w:color="auto" w:fill="F9F9F9"/>
-        </w:rPr>
-        <w:t xml:space="preserve"> ORM </w:t>
-      </w:r>
-      <w:proofErr w:type="spellStart"/>
-      <w:r>
-        <w:rPr>
-          <w:rFonts w:ascii="Arial" w:hAnsi="Arial" w:cs="Arial"/>
-          <w:color w:val="030303"/>
-          <w:sz w:val="21"/>
-          <w:szCs w:val="21"/>
-          <w:shd w:val="clear" w:color="auto" w:fill="F9F9F9"/>
-        </w:rPr>
-        <w:t>với</w:t>
-      </w:r>
-      <w:proofErr w:type="spellEnd"/>
-      <w:r>
-        <w:rPr>
-          <w:rFonts w:ascii="Arial" w:hAnsi="Arial" w:cs="Arial"/>
-          <w:color w:val="030303"/>
-          <w:sz w:val="21"/>
-          <w:szCs w:val="21"/>
-          <w:shd w:val="clear" w:color="auto" w:fill="F9F9F9"/>
-        </w:rPr>
-        <w:t xml:space="preserve"> </w:t>
-      </w:r>
-      <w:proofErr w:type="spellStart"/>
-      <w:r>
-        <w:rPr>
-          <w:rFonts w:ascii="Arial" w:hAnsi="Arial" w:cs="Arial"/>
-          <w:color w:val="030303"/>
-          <w:sz w:val="21"/>
-          <w:szCs w:val="21"/>
-          <w:shd w:val="clear" w:color="auto" w:fill="F9F9F9"/>
-        </w:rPr>
-        <w:t>môi</w:t>
-      </w:r>
-      <w:proofErr w:type="spellEnd"/>
-      <w:r>
-        <w:rPr>
-          <w:rFonts w:ascii="Arial" w:hAnsi="Arial" w:cs="Arial"/>
-          <w:color w:val="030303"/>
-          <w:sz w:val="21"/>
-          <w:szCs w:val="21"/>
-          <w:shd w:val="clear" w:color="auto" w:fill="F9F9F9"/>
-        </w:rPr>
-        <w:t xml:space="preserve"> </w:t>
-      </w:r>
-      <w:proofErr w:type="spellStart"/>
-      <w:r>
-        <w:rPr>
-          <w:rFonts w:ascii="Arial" w:hAnsi="Arial" w:cs="Arial"/>
-          <w:color w:val="030303"/>
-          <w:sz w:val="21"/>
-          <w:szCs w:val="21"/>
-          <w:shd w:val="clear" w:color="auto" w:fill="F9F9F9"/>
-        </w:rPr>
-        <w:t>trường</w:t>
-      </w:r>
-      <w:proofErr w:type="spellEnd"/>
-      <w:r>
-        <w:rPr>
-          <w:rFonts w:ascii="Arial" w:hAnsi="Arial" w:cs="Arial"/>
-          <w:color w:val="030303"/>
-          <w:sz w:val="21"/>
-          <w:szCs w:val="21"/>
-          <w:shd w:val="clear" w:color="auto" w:fill="F9F9F9"/>
-        </w:rPr>
-        <w:t xml:space="preserve"> </w:t>
-      </w:r>
-      <w:proofErr w:type="gramStart"/>
-      <w:r>
-        <w:rPr>
-          <w:rFonts w:ascii="Arial" w:hAnsi="Arial" w:cs="Arial"/>
-          <w:color w:val="030303"/>
-          <w:sz w:val="21"/>
-          <w:szCs w:val="21"/>
-          <w:shd w:val="clear" w:color="auto" w:fill="F9F9F9"/>
-        </w:rPr>
-        <w:t>Node.JS .</w:t>
-      </w:r>
-      <w:proofErr w:type="gramEnd"/>
-      <w:r>
-        <w:rPr>
-          <w:rFonts w:ascii="Arial" w:hAnsi="Arial" w:cs="Arial"/>
-          <w:color w:val="030303"/>
-          <w:sz w:val="21"/>
-          <w:szCs w:val="21"/>
-          <w:shd w:val="clear" w:color="auto" w:fill="F9F9F9"/>
-        </w:rPr>
-        <w:t xml:space="preserve"> </w:t>
-      </w:r>
-      <w:proofErr w:type="spellStart"/>
-      <w:r>
-        <w:rPr>
-          <w:rFonts w:ascii="Arial" w:hAnsi="Arial" w:cs="Arial"/>
-          <w:color w:val="030303"/>
-          <w:sz w:val="21"/>
-          <w:szCs w:val="21"/>
-          <w:shd w:val="clear" w:color="auto" w:fill="F9F9F9"/>
-        </w:rPr>
-        <w:t>Trong</w:t>
-      </w:r>
-      <w:proofErr w:type="spellEnd"/>
-      <w:r>
-        <w:rPr>
-          <w:rFonts w:ascii="Arial" w:hAnsi="Arial" w:cs="Arial"/>
-          <w:color w:val="030303"/>
-          <w:sz w:val="21"/>
-          <w:szCs w:val="21"/>
-          <w:shd w:val="clear" w:color="auto" w:fill="F9F9F9"/>
-        </w:rPr>
-        <w:t xml:space="preserve"> video </w:t>
-      </w:r>
-      <w:proofErr w:type="spellStart"/>
-      <w:r>
-        <w:rPr>
-          <w:rFonts w:ascii="Arial" w:hAnsi="Arial" w:cs="Arial"/>
-          <w:color w:val="030303"/>
-          <w:sz w:val="21"/>
-          <w:szCs w:val="21"/>
-          <w:shd w:val="clear" w:color="auto" w:fill="F9F9F9"/>
-        </w:rPr>
-        <w:t>này</w:t>
-      </w:r>
-      <w:proofErr w:type="spellEnd"/>
-      <w:r>
-        <w:rPr>
-          <w:rFonts w:ascii="Arial" w:hAnsi="Arial" w:cs="Arial"/>
-          <w:color w:val="030303"/>
-          <w:sz w:val="21"/>
-          <w:szCs w:val="21"/>
-          <w:shd w:val="clear" w:color="auto" w:fill="F9F9F9"/>
-        </w:rPr>
-        <w:t xml:space="preserve">, </w:t>
-      </w:r>
-      <w:proofErr w:type="spellStart"/>
-      <w:r>
-        <w:rPr>
-          <w:rFonts w:ascii="Arial" w:hAnsi="Arial" w:cs="Arial"/>
-          <w:color w:val="030303"/>
-          <w:sz w:val="21"/>
-          <w:szCs w:val="21"/>
-          <w:shd w:val="clear" w:color="auto" w:fill="F9F9F9"/>
-        </w:rPr>
-        <w:t>chúng</w:t>
-      </w:r>
-      <w:proofErr w:type="spellEnd"/>
-      <w:r>
-        <w:rPr>
-          <w:rFonts w:ascii="Arial" w:hAnsi="Arial" w:cs="Arial"/>
-          <w:color w:val="030303"/>
-          <w:sz w:val="21"/>
-          <w:szCs w:val="21"/>
-          <w:shd w:val="clear" w:color="auto" w:fill="F9F9F9"/>
-        </w:rPr>
-        <w:t xml:space="preserve"> ta </w:t>
-      </w:r>
-      <w:proofErr w:type="spellStart"/>
-      <w:r>
-        <w:rPr>
-          <w:rFonts w:ascii="Arial" w:hAnsi="Arial" w:cs="Arial"/>
-          <w:color w:val="030303"/>
-          <w:sz w:val="21"/>
-          <w:szCs w:val="21"/>
-          <w:shd w:val="clear" w:color="auto" w:fill="F9F9F9"/>
-        </w:rPr>
-        <w:t>sẽ</w:t>
-      </w:r>
-      <w:proofErr w:type="spellEnd"/>
-      <w:r>
-        <w:rPr>
-          <w:rFonts w:ascii="Arial" w:hAnsi="Arial" w:cs="Arial"/>
-          <w:color w:val="030303"/>
-          <w:sz w:val="21"/>
-          <w:szCs w:val="21"/>
-          <w:shd w:val="clear" w:color="auto" w:fill="F9F9F9"/>
-        </w:rPr>
-        <w:t xml:space="preserve"> </w:t>
-      </w:r>
-      <w:proofErr w:type="spellStart"/>
-      <w:r>
-        <w:rPr>
-          <w:rFonts w:ascii="Arial" w:hAnsi="Arial" w:cs="Arial"/>
-          <w:color w:val="030303"/>
-          <w:sz w:val="21"/>
-          <w:szCs w:val="21"/>
-          <w:shd w:val="clear" w:color="auto" w:fill="F9F9F9"/>
-        </w:rPr>
-        <w:t>cùng</w:t>
-      </w:r>
-      <w:proofErr w:type="spellEnd"/>
-      <w:r>
-        <w:rPr>
-          <w:rFonts w:ascii="Arial" w:hAnsi="Arial" w:cs="Arial"/>
-          <w:color w:val="030303"/>
-          <w:sz w:val="21"/>
-          <w:szCs w:val="21"/>
-          <w:shd w:val="clear" w:color="auto" w:fill="F9F9F9"/>
-        </w:rPr>
-        <w:t xml:space="preserve"> </w:t>
-      </w:r>
-      <w:proofErr w:type="spellStart"/>
-      <w:r>
-        <w:rPr>
-          <w:rFonts w:ascii="Arial" w:hAnsi="Arial" w:cs="Arial"/>
-          <w:color w:val="030303"/>
-          <w:sz w:val="21"/>
-          <w:szCs w:val="21"/>
-          <w:shd w:val="clear" w:color="auto" w:fill="F9F9F9"/>
-        </w:rPr>
-        <w:t>nhau</w:t>
-      </w:r>
-      <w:proofErr w:type="spellEnd"/>
-      <w:r>
-        <w:rPr>
-          <w:rFonts w:ascii="Arial" w:hAnsi="Arial" w:cs="Arial"/>
-          <w:color w:val="030303"/>
-          <w:sz w:val="21"/>
-          <w:szCs w:val="21"/>
-          <w:shd w:val="clear" w:color="auto" w:fill="F9F9F9"/>
-        </w:rPr>
-        <w:t xml:space="preserve"> </w:t>
-      </w:r>
-      <w:proofErr w:type="spellStart"/>
-      <w:r>
-        <w:rPr>
-          <w:rFonts w:ascii="Arial" w:hAnsi="Arial" w:cs="Arial"/>
-          <w:color w:val="030303"/>
-          <w:sz w:val="21"/>
-          <w:szCs w:val="21"/>
-          <w:shd w:val="clear" w:color="auto" w:fill="F9F9F9"/>
-        </w:rPr>
-        <w:t>tìm</w:t>
-      </w:r>
-      <w:proofErr w:type="spellEnd"/>
-      <w:r>
-        <w:rPr>
-          <w:rFonts w:ascii="Arial" w:hAnsi="Arial" w:cs="Arial"/>
-          <w:color w:val="030303"/>
-          <w:sz w:val="21"/>
-          <w:szCs w:val="21"/>
-          <w:shd w:val="clear" w:color="auto" w:fill="F9F9F9"/>
-        </w:rPr>
-        <w:t xml:space="preserve"> </w:t>
-      </w:r>
-      <w:proofErr w:type="spellStart"/>
-      <w:r>
-        <w:rPr>
-          <w:rFonts w:ascii="Arial" w:hAnsi="Arial" w:cs="Arial"/>
-          <w:color w:val="030303"/>
-          <w:sz w:val="21"/>
-          <w:szCs w:val="21"/>
-          <w:shd w:val="clear" w:color="auto" w:fill="F9F9F9"/>
-        </w:rPr>
-        <w:t>hiểu</w:t>
-      </w:r>
-      <w:proofErr w:type="spellEnd"/>
-      <w:r>
-        <w:rPr>
-          <w:rFonts w:ascii="Arial" w:hAnsi="Arial" w:cs="Arial"/>
-          <w:color w:val="030303"/>
-          <w:sz w:val="21"/>
-          <w:szCs w:val="21"/>
-          <w:shd w:val="clear" w:color="auto" w:fill="F9F9F9"/>
-        </w:rPr>
-        <w:t xml:space="preserve"> </w:t>
-      </w:r>
-      <w:proofErr w:type="spellStart"/>
-      <w:r>
-        <w:rPr>
-          <w:rFonts w:ascii="Arial" w:hAnsi="Arial" w:cs="Arial"/>
-          <w:color w:val="030303"/>
-          <w:sz w:val="21"/>
-          <w:szCs w:val="21"/>
-          <w:shd w:val="clear" w:color="auto" w:fill="F9F9F9"/>
-        </w:rPr>
-        <w:t>cách</w:t>
-      </w:r>
-      <w:proofErr w:type="spellEnd"/>
-      <w:r>
-        <w:rPr>
-          <w:rFonts w:ascii="Arial" w:hAnsi="Arial" w:cs="Arial"/>
-          <w:color w:val="030303"/>
-          <w:sz w:val="21"/>
-          <w:szCs w:val="21"/>
-          <w:shd w:val="clear" w:color="auto" w:fill="F9F9F9"/>
-        </w:rPr>
-        <w:t xml:space="preserve"> </w:t>
-      </w:r>
-      <w:proofErr w:type="spellStart"/>
-      <w:r>
-        <w:rPr>
-          <w:rFonts w:ascii="Arial" w:hAnsi="Arial" w:cs="Arial"/>
-          <w:color w:val="030303"/>
-          <w:sz w:val="21"/>
-          <w:szCs w:val="21"/>
-          <w:shd w:val="clear" w:color="auto" w:fill="F9F9F9"/>
-        </w:rPr>
-        <w:t>kết</w:t>
-      </w:r>
-      <w:proofErr w:type="spellEnd"/>
-      <w:r>
-        <w:rPr>
-          <w:rFonts w:ascii="Arial" w:hAnsi="Arial" w:cs="Arial"/>
-          <w:color w:val="030303"/>
-          <w:sz w:val="21"/>
-          <w:szCs w:val="21"/>
-          <w:shd w:val="clear" w:color="auto" w:fill="F9F9F9"/>
-        </w:rPr>
-        <w:t xml:space="preserve"> </w:t>
-      </w:r>
-      <w:proofErr w:type="spellStart"/>
-      <w:r>
-        <w:rPr>
-          <w:rFonts w:ascii="Arial" w:hAnsi="Arial" w:cs="Arial"/>
-          <w:color w:val="030303"/>
-          <w:sz w:val="21"/>
-          <w:szCs w:val="21"/>
-          <w:shd w:val="clear" w:color="auto" w:fill="F9F9F9"/>
-        </w:rPr>
-        <w:t>nối</w:t>
-      </w:r>
-      <w:proofErr w:type="spellEnd"/>
-      <w:r>
-        <w:rPr>
-          <w:rFonts w:ascii="Arial" w:hAnsi="Arial" w:cs="Arial"/>
-          <w:color w:val="030303"/>
-          <w:sz w:val="21"/>
-          <w:szCs w:val="21"/>
-          <w:shd w:val="clear" w:color="auto" w:fill="F9F9F9"/>
-        </w:rPr>
-        <w:t xml:space="preserve"> </w:t>
-      </w:r>
-      <w:proofErr w:type="spellStart"/>
-      <w:r>
-        <w:rPr>
-          <w:rFonts w:ascii="Arial" w:hAnsi="Arial" w:cs="Arial"/>
-          <w:color w:val="030303"/>
-          <w:sz w:val="21"/>
-          <w:szCs w:val="21"/>
-          <w:shd w:val="clear" w:color="auto" w:fill="F9F9F9"/>
-        </w:rPr>
-        <w:t>tới</w:t>
-      </w:r>
-      <w:proofErr w:type="spellEnd"/>
-      <w:r>
-        <w:rPr>
-          <w:rFonts w:ascii="Arial" w:hAnsi="Arial" w:cs="Arial"/>
-          <w:color w:val="030303"/>
-          <w:sz w:val="21"/>
-          <w:szCs w:val="21"/>
-          <w:shd w:val="clear" w:color="auto" w:fill="F9F9F9"/>
-        </w:rPr>
-        <w:t xml:space="preserve"> database </w:t>
-      </w:r>
-      <w:proofErr w:type="spellStart"/>
-      <w:r>
-        <w:rPr>
-          <w:rFonts w:ascii="Arial" w:hAnsi="Arial" w:cs="Arial"/>
-          <w:color w:val="030303"/>
-          <w:sz w:val="21"/>
-          <w:szCs w:val="21"/>
-          <w:shd w:val="clear" w:color="auto" w:fill="F9F9F9"/>
-        </w:rPr>
-        <w:t>với</w:t>
-      </w:r>
-      <w:proofErr w:type="spellEnd"/>
-      <w:r>
-        <w:rPr>
-          <w:rFonts w:ascii="Arial" w:hAnsi="Arial" w:cs="Arial"/>
-          <w:color w:val="030303"/>
-          <w:sz w:val="21"/>
-          <w:szCs w:val="21"/>
-          <w:shd w:val="clear" w:color="auto" w:fill="F9F9F9"/>
-        </w:rPr>
-        <w:t xml:space="preserve"> </w:t>
-      </w:r>
-      <w:proofErr w:type="spellStart"/>
-      <w:r>
-        <w:rPr>
-          <w:rFonts w:ascii="Arial" w:hAnsi="Arial" w:cs="Arial"/>
-          <w:color w:val="030303"/>
-          <w:sz w:val="21"/>
-          <w:szCs w:val="21"/>
-          <w:shd w:val="clear" w:color="auto" w:fill="F9F9F9"/>
-        </w:rPr>
-        <w:t>Sequelize</w:t>
-      </w:r>
-      <w:proofErr w:type="spellEnd"/>
-      <w:r>
-        <w:rPr>
-          <w:rFonts w:ascii="Arial" w:hAnsi="Arial" w:cs="Arial"/>
-          <w:color w:val="030303"/>
-          <w:sz w:val="21"/>
-          <w:szCs w:val="21"/>
-          <w:shd w:val="clear" w:color="auto" w:fill="F9F9F9"/>
-        </w:rPr>
-        <w:t xml:space="preserve">, </w:t>
-      </w:r>
-      <w:proofErr w:type="spellStart"/>
-      <w:r>
-        <w:rPr>
-          <w:rFonts w:ascii="Arial" w:hAnsi="Arial" w:cs="Arial"/>
-          <w:color w:val="030303"/>
-          <w:sz w:val="21"/>
-          <w:szCs w:val="21"/>
-          <w:shd w:val="clear" w:color="auto" w:fill="F9F9F9"/>
-        </w:rPr>
-        <w:t>đồng</w:t>
-      </w:r>
-      <w:proofErr w:type="spellEnd"/>
-      <w:r>
-        <w:rPr>
-          <w:rFonts w:ascii="Arial" w:hAnsi="Arial" w:cs="Arial"/>
-          <w:color w:val="030303"/>
-          <w:sz w:val="21"/>
-          <w:szCs w:val="21"/>
-          <w:shd w:val="clear" w:color="auto" w:fill="F9F9F9"/>
-        </w:rPr>
-        <w:t xml:space="preserve"> </w:t>
-      </w:r>
-      <w:proofErr w:type="spellStart"/>
-      <w:r>
-        <w:rPr>
-          <w:rFonts w:ascii="Arial" w:hAnsi="Arial" w:cs="Arial"/>
-          <w:color w:val="030303"/>
-          <w:sz w:val="21"/>
-          <w:szCs w:val="21"/>
-          <w:shd w:val="clear" w:color="auto" w:fill="F9F9F9"/>
-        </w:rPr>
-        <w:t>thời</w:t>
-      </w:r>
-      <w:proofErr w:type="spellEnd"/>
-      <w:r>
-        <w:rPr>
-          <w:rFonts w:ascii="Arial" w:hAnsi="Arial" w:cs="Arial"/>
-          <w:color w:val="030303"/>
-          <w:sz w:val="21"/>
-          <w:szCs w:val="21"/>
-          <w:shd w:val="clear" w:color="auto" w:fill="F9F9F9"/>
-        </w:rPr>
-        <w:t xml:space="preserve"> </w:t>
-      </w:r>
-      <w:proofErr w:type="spellStart"/>
-      <w:r>
-        <w:rPr>
-          <w:rFonts w:ascii="Arial" w:hAnsi="Arial" w:cs="Arial"/>
-          <w:color w:val="030303"/>
-          <w:sz w:val="21"/>
-          <w:szCs w:val="21"/>
-          <w:shd w:val="clear" w:color="auto" w:fill="F9F9F9"/>
-        </w:rPr>
-        <w:t>học</w:t>
-      </w:r>
-      <w:proofErr w:type="spellEnd"/>
-      <w:r>
-        <w:rPr>
-          <w:rFonts w:ascii="Arial" w:hAnsi="Arial" w:cs="Arial"/>
-          <w:color w:val="030303"/>
-          <w:sz w:val="21"/>
-          <w:szCs w:val="21"/>
-          <w:shd w:val="clear" w:color="auto" w:fill="F9F9F9"/>
-        </w:rPr>
-        <w:t xml:space="preserve"> </w:t>
-      </w:r>
-      <w:proofErr w:type="spellStart"/>
-      <w:r>
-        <w:rPr>
-          <w:rFonts w:ascii="Arial" w:hAnsi="Arial" w:cs="Arial"/>
-          <w:color w:val="030303"/>
-          <w:sz w:val="21"/>
-          <w:szCs w:val="21"/>
-          <w:shd w:val="clear" w:color="auto" w:fill="F9F9F9"/>
-        </w:rPr>
-        <w:t>cách</w:t>
-      </w:r>
-      <w:proofErr w:type="spellEnd"/>
-      <w:r>
-        <w:rPr>
-          <w:rFonts w:ascii="Arial" w:hAnsi="Arial" w:cs="Arial"/>
-          <w:color w:val="030303"/>
-          <w:sz w:val="21"/>
-          <w:szCs w:val="21"/>
-          <w:shd w:val="clear" w:color="auto" w:fill="F9F9F9"/>
-        </w:rPr>
-        <w:t xml:space="preserve"> </w:t>
-      </w:r>
-      <w:proofErr w:type="spellStart"/>
-      <w:r>
-        <w:rPr>
-          <w:rFonts w:ascii="Arial" w:hAnsi="Arial" w:cs="Arial"/>
-          <w:color w:val="030303"/>
-          <w:sz w:val="21"/>
-          <w:szCs w:val="21"/>
-          <w:shd w:val="clear" w:color="auto" w:fill="F9F9F9"/>
-        </w:rPr>
-        <w:t>lấy</w:t>
-      </w:r>
-      <w:proofErr w:type="spellEnd"/>
-      <w:r>
-        <w:rPr>
-          <w:rFonts w:ascii="Arial" w:hAnsi="Arial" w:cs="Arial"/>
-          <w:color w:val="030303"/>
-          <w:sz w:val="21"/>
-          <w:szCs w:val="21"/>
-          <w:shd w:val="clear" w:color="auto" w:fill="F9F9F9"/>
-        </w:rPr>
-        <w:t xml:space="preserve"> </w:t>
-      </w:r>
-      <w:proofErr w:type="spellStart"/>
-      <w:r>
-        <w:rPr>
-          <w:rFonts w:ascii="Arial" w:hAnsi="Arial" w:cs="Arial"/>
-          <w:color w:val="030303"/>
-          <w:sz w:val="21"/>
-          <w:szCs w:val="21"/>
-          <w:shd w:val="clear" w:color="auto" w:fill="F9F9F9"/>
-        </w:rPr>
-        <w:t>dữ</w:t>
-      </w:r>
-      <w:proofErr w:type="spellEnd"/>
-      <w:r>
-        <w:rPr>
-          <w:rFonts w:ascii="Arial" w:hAnsi="Arial" w:cs="Arial"/>
-          <w:color w:val="030303"/>
-          <w:sz w:val="21"/>
-          <w:szCs w:val="21"/>
-          <w:shd w:val="clear" w:color="auto" w:fill="F9F9F9"/>
-        </w:rPr>
-        <w:t xml:space="preserve"> </w:t>
-      </w:r>
-      <w:proofErr w:type="spellStart"/>
-      <w:r>
-        <w:rPr>
-          <w:rFonts w:ascii="Arial" w:hAnsi="Arial" w:cs="Arial"/>
-          <w:color w:val="030303"/>
-          <w:sz w:val="21"/>
-          <w:szCs w:val="21"/>
-          <w:shd w:val="clear" w:color="auto" w:fill="F9F9F9"/>
-        </w:rPr>
-        <w:t>liệu</w:t>
-      </w:r>
-      <w:proofErr w:type="spellEnd"/>
-      <w:r>
-        <w:rPr>
-          <w:rFonts w:ascii="Arial" w:hAnsi="Arial" w:cs="Arial"/>
-          <w:color w:val="030303"/>
-          <w:sz w:val="21"/>
-          <w:szCs w:val="21"/>
-          <w:shd w:val="clear" w:color="auto" w:fill="F9F9F9"/>
-        </w:rPr>
-        <w:t xml:space="preserve"> </w:t>
-      </w:r>
-      <w:proofErr w:type="spellStart"/>
-      <w:r>
-        <w:rPr>
-          <w:rFonts w:ascii="Arial" w:hAnsi="Arial" w:cs="Arial"/>
-          <w:color w:val="030303"/>
-          <w:sz w:val="21"/>
-          <w:szCs w:val="21"/>
-          <w:shd w:val="clear" w:color="auto" w:fill="F9F9F9"/>
-        </w:rPr>
-        <w:t>từ</w:t>
-      </w:r>
-      <w:proofErr w:type="spellEnd"/>
-      <w:r>
-        <w:rPr>
-          <w:rFonts w:ascii="Arial" w:hAnsi="Arial" w:cs="Arial"/>
-          <w:color w:val="030303"/>
-          <w:sz w:val="21"/>
-          <w:szCs w:val="21"/>
-          <w:shd w:val="clear" w:color="auto" w:fill="F9F9F9"/>
-        </w:rPr>
-        <w:t xml:space="preserve"> database </w:t>
-      </w:r>
-      <w:proofErr w:type="spellStart"/>
-      <w:r>
-        <w:rPr>
-          <w:rFonts w:ascii="Arial" w:hAnsi="Arial" w:cs="Arial"/>
-          <w:color w:val="030303"/>
-          <w:sz w:val="21"/>
-          <w:szCs w:val="21"/>
-          <w:shd w:val="clear" w:color="auto" w:fill="F9F9F9"/>
-        </w:rPr>
-        <w:t>để</w:t>
-      </w:r>
-      <w:proofErr w:type="spellEnd"/>
-      <w:r>
-        <w:rPr>
-          <w:rFonts w:ascii="Arial" w:hAnsi="Arial" w:cs="Arial"/>
-          <w:color w:val="030303"/>
-          <w:sz w:val="21"/>
-          <w:szCs w:val="21"/>
-          <w:shd w:val="clear" w:color="auto" w:fill="F9F9F9"/>
-        </w:rPr>
-        <w:t xml:space="preserve"> render </w:t>
-      </w:r>
-      <w:proofErr w:type="spellStart"/>
-      <w:r>
-        <w:rPr>
-          <w:rFonts w:ascii="Arial" w:hAnsi="Arial" w:cs="Arial"/>
-          <w:color w:val="030303"/>
-          <w:sz w:val="21"/>
-          <w:szCs w:val="21"/>
-          <w:shd w:val="clear" w:color="auto" w:fill="F9F9F9"/>
-        </w:rPr>
-        <w:t>ra</w:t>
-      </w:r>
-      <w:proofErr w:type="spellEnd"/>
-      <w:r>
-        <w:rPr>
-          <w:rFonts w:ascii="Arial" w:hAnsi="Arial" w:cs="Arial"/>
-          <w:color w:val="030303"/>
-          <w:sz w:val="21"/>
-          <w:szCs w:val="21"/>
-          <w:shd w:val="clear" w:color="auto" w:fill="F9F9F9"/>
-        </w:rPr>
-        <w:t xml:space="preserve"> view.</w:t>
+        <w:t>Sequelize là một package hỗ trợ sử dụng ORM với môi trường Node.JS . Trong video này, chúng ta sẽ cùng nhau tìm hiểu cách kết nối tới database với Sequelize, đồng thời học cách lấy dữ liệu từ database để render ra view.</w:t>
       </w:r>
     </w:p>
     <w:p>
@@ -9080,38 +5304,59 @@
           <w:lang w:val="en-US"/>
         </w:rPr>
       </w:pPr>
-      <w:r>
+      <w:hyperlink r:id="rId12" w:history="1">
+        <w:r>
+          <w:rPr>
+            <w:rStyle w:val="Hyperlink"/>
+            <w:lang w:val="en-US"/>
+          </w:rPr>
+          <w:t>https://sequelize.org/master/manual/getting-started.html</w:t>
+        </w:r>
+      </w:hyperlink>
+    </w:p>
+    <w:p>
+      <w:pPr>
+        <w:pStyle w:val="Heading2"/>
         <w:rPr>
           <w:lang w:val="en-US"/>
         </w:rPr>
-        <w:t>https://sequelize.org/master/manual/getting-started.html</w:t>
-      </w:r>
-    </w:p>
-    <w:p>
-      <w:pPr>
-        <w:pStyle w:val="Heading2"/>
+      </w:pPr>
+      <w:r>
         <w:rPr>
           <w:lang w:val="en-US"/>
         </w:rPr>
-      </w:pPr>
-      <w:proofErr w:type="spellStart"/>
-      <w:r>
+        <w:t>Cơ chế vận hành sequelize quản lí database</w:t>
+      </w:r>
+    </w:p>
+    <w:p>
+      <w:pPr>
         <w:rPr>
           <w:lang w:val="en-US"/>
         </w:rPr>
-        <w:t>Tạo</w:t>
-      </w:r>
-      <w:proofErr w:type="spellEnd"/>
+      </w:pPr>
       <w:r>
         <w:rPr>
           <w:lang w:val="en-US"/>
         </w:rPr>
-        <w:t xml:space="preserve"> seeder</w:t>
-      </w:r>
-    </w:p>
-    <w:p>
-      <w:pPr>
-        <w:ind w:left="720" w:hanging="720"/>
+        <w:t>Có file migrations gốc để build database schema cho version gốc. Các versions sau phải tạo 1 file mới =&gt; Tránh làm hỏng dữ liệu gốc.</w:t>
+      </w:r>
+    </w:p>
+    <w:p>
+      <w:pPr>
+        <w:jc w:val="center"/>
+        <w:rPr>
+          <w:lang w:val="en-US"/>
+        </w:rPr>
+      </w:pPr>
+      <w:r>
+        <w:rPr>
+          <w:lang w:val="en-US"/>
+        </w:rPr>
+        <w:t>Running Migrations</w:t>
+      </w:r>
+    </w:p>
+    <w:p>
+      <w:pPr>
         <w:jc w:val="center"/>
         <w:rPr>
           <w:rStyle w:val="pln"/>
@@ -9122,7 +5367,6 @@
           <w:shd w:val="clear" w:color="auto" w:fill="F5F5F5"/>
         </w:rPr>
       </w:pPr>
-      <w:proofErr w:type="spellStart"/>
       <w:r>
         <w:rPr>
           <w:rStyle w:val="pln"/>
@@ -9132,9 +5376,19 @@
           <w:szCs w:val="20"/>
           <w:shd w:val="clear" w:color="auto" w:fill="F5F5F5"/>
         </w:rPr>
-        <w:t>npx</w:t>
-      </w:r>
-      <w:proofErr w:type="spellEnd"/>
+        <w:t>npx sequelize</w:t>
+      </w:r>
+      <w:r>
+        <w:rPr>
+          <w:rStyle w:val="pun"/>
+          <w:rFonts w:ascii="Consolas" w:hAnsi="Consolas"/>
+          <w:color w:val="4D4D4C"/>
+          <w:sz w:val="20"/>
+          <w:szCs w:val="20"/>
+          <w:shd w:val="clear" w:color="auto" w:fill="F5F5F5"/>
+        </w:rPr>
+        <w:t>-</w:t>
+      </w:r>
       <w:r>
         <w:rPr>
           <w:rStyle w:val="pln"/>
@@ -9144,9 +5398,19 @@
           <w:szCs w:val="20"/>
           <w:shd w:val="clear" w:color="auto" w:fill="F5F5F5"/>
         </w:rPr>
-        <w:t xml:space="preserve"> </w:t>
-      </w:r>
-      <w:proofErr w:type="spellStart"/>
+        <w:t>cli db</w:t>
+      </w:r>
+      <w:r>
+        <w:rPr>
+          <w:rStyle w:val="pun"/>
+          <w:rFonts w:ascii="Consolas" w:hAnsi="Consolas"/>
+          <w:color w:val="4D4D4C"/>
+          <w:sz w:val="20"/>
+          <w:szCs w:val="20"/>
+          <w:shd w:val="clear" w:color="auto" w:fill="F5F5F5"/>
+        </w:rPr>
+        <w:t>:</w:t>
+      </w:r>
       <w:r>
         <w:rPr>
           <w:rStyle w:val="pln"/>
@@ -9156,9 +5420,114 @@
           <w:szCs w:val="20"/>
           <w:shd w:val="clear" w:color="auto" w:fill="F5F5F5"/>
         </w:rPr>
-        <w:t>sequelize</w:t>
-      </w:r>
-      <w:proofErr w:type="spellEnd"/>
+        <w:t>migrate</w:t>
+      </w:r>
+    </w:p>
+    <w:p>
+      <w:pPr>
+        <w:jc w:val="center"/>
+        <w:rPr>
+          <w:lang w:val="en-US"/>
+        </w:rPr>
+      </w:pPr>
+      <w:r>
+        <w:rPr>
+          <w:lang w:val="en-US"/>
+        </w:rPr>
+        <w:drawing>
+          <wp:inline distT="0" distB="0" distL="0" distR="0" wp14:anchorId="6603F906" wp14:editId="4BCCEC77">
+            <wp:extent cx="3329940" cy="949445"/>
+            <wp:effectExtent l="0" t="0" r="3810" b="3175"/>
+            <wp:docPr id="5" name="Picture 5"/>
+            <wp:cNvGraphicFramePr>
+              <a:graphicFrameLocks xmlns:a="http://schemas.openxmlformats.org/drawingml/2006/main" noChangeAspect="1"/>
+            </wp:cNvGraphicFramePr>
+            <a:graphic xmlns:a="http://schemas.openxmlformats.org/drawingml/2006/main">
+              <a:graphicData uri="http://schemas.openxmlformats.org/drawingml/2006/picture">
+                <pic:pic xmlns:pic="http://schemas.openxmlformats.org/drawingml/2006/picture">
+                  <pic:nvPicPr>
+                    <pic:cNvPr id="1" name=""/>
+                    <pic:cNvPicPr/>
+                  </pic:nvPicPr>
+                  <pic:blipFill>
+                    <a:blip r:embed="rId13"/>
+                    <a:stretch>
+                      <a:fillRect/>
+                    </a:stretch>
+                  </pic:blipFill>
+                  <pic:spPr>
+                    <a:xfrm>
+                      <a:off x="0" y="0"/>
+                      <a:ext cx="3332567" cy="950194"/>
+                    </a:xfrm>
+                    <a:prstGeom prst="rect">
+                      <a:avLst/>
+                    </a:prstGeom>
+                  </pic:spPr>
+                </pic:pic>
+              </a:graphicData>
+            </a:graphic>
+          </wp:inline>
+        </w:drawing>
+      </w:r>
+    </w:p>
+    <w:p>
+      <w:pPr>
+        <w:pStyle w:val="ListParagraph"/>
+        <w:numPr>
+          <w:ilvl w:val="0"/>
+          <w:numId w:val="7"/>
+        </w:numPr>
+        <w:rPr>
+          <w:lang w:val="en-US"/>
+        </w:rPr>
+      </w:pPr>
+      <w:r>
+        <w:rPr>
+          <w:lang w:val="en-US"/>
+        </w:rPr>
+        <w:lastRenderedPageBreak/>
+        <w:t>Sau mỗi lần update migration bảng mới</w:t>
+      </w:r>
+    </w:p>
+    <w:p>
+      <w:pPr>
+        <w:pStyle w:val="Heading2"/>
+        <w:rPr>
+          <w:lang w:val="en-US"/>
+        </w:rPr>
+      </w:pPr>
+      <w:r>
+        <w:rPr>
+          <w:lang w:val="en-US"/>
+        </w:rPr>
+        <w:t>Tạo seeder</w:t>
+      </w:r>
+    </w:p>
+    <w:p>
+      <w:pPr>
+        <w:ind w:left="720" w:hanging="720"/>
+        <w:jc w:val="center"/>
+        <w:rPr>
+          <w:rStyle w:val="pln"/>
+          <w:rFonts w:ascii="Consolas" w:hAnsi="Consolas"/>
+          <w:color w:val="4D4D4C"/>
+          <w:sz w:val="20"/>
+          <w:szCs w:val="20"/>
+          <w:shd w:val="clear" w:color="auto" w:fill="F5F5F5"/>
+        </w:rPr>
+      </w:pPr>
+      <w:r>
+        <w:rPr>
+          <w:rStyle w:val="pln"/>
+          <w:rFonts w:ascii="Consolas" w:hAnsi="Consolas"/>
+          <w:color w:val="4D4D4C"/>
+          <w:sz w:val="20"/>
+          <w:szCs w:val="20"/>
+          <w:shd w:val="clear" w:color="auto" w:fill="F5F5F5"/>
+        </w:rPr>
+        <w:t>npx sequelize</w:t>
+      </w:r>
       <w:r>
         <w:rPr>
           <w:rStyle w:val="pun"/>
@@ -9179,10 +5548,19 @@
           <w:szCs w:val="20"/>
           <w:shd w:val="clear" w:color="auto" w:fill="F5F5F5"/>
         </w:rPr>
-        <w:t xml:space="preserve">cli </w:t>
-      </w:r>
-      <w:proofErr w:type="spellStart"/>
-      <w:proofErr w:type="gramStart"/>
+        <w:t>cli seed</w:t>
+      </w:r>
+      <w:r>
+        <w:rPr>
+          <w:rStyle w:val="pun"/>
+          <w:rFonts w:ascii="Consolas" w:hAnsi="Consolas"/>
+          <w:color w:val="4D4D4C"/>
+          <w:sz w:val="20"/>
+          <w:szCs w:val="20"/>
+          <w:shd w:val="clear" w:color="auto" w:fill="F5F5F5"/>
+        </w:rPr>
+        <w:t>:</w:t>
+      </w:r>
       <w:r>
         <w:rPr>
           <w:rStyle w:val="pln"/>
@@ -9192,7 +5570,7 @@
           <w:szCs w:val="20"/>
           <w:shd w:val="clear" w:color="auto" w:fill="F5F5F5"/>
         </w:rPr>
-        <w:t>seed</w:t>
+        <w:t xml:space="preserve">generate </w:t>
       </w:r>
       <w:r>
         <w:rPr>
@@ -9203,7 +5581,7 @@
           <w:szCs w:val="20"/>
           <w:shd w:val="clear" w:color="auto" w:fill="F5F5F5"/>
         </w:rPr>
-        <w:t>:</w:t>
+        <w:t>--</w:t>
       </w:r>
       <w:r>
         <w:rPr>
@@ -9214,10 +5592,19 @@
           <w:szCs w:val="20"/>
           <w:shd w:val="clear" w:color="auto" w:fill="F5F5F5"/>
         </w:rPr>
-        <w:t>generate</w:t>
-      </w:r>
-      <w:proofErr w:type="spellEnd"/>
-      <w:proofErr w:type="gramEnd"/>
+        <w:t>name demo</w:t>
+      </w:r>
+      <w:r>
+        <w:rPr>
+          <w:rStyle w:val="pun"/>
+          <w:rFonts w:ascii="Consolas" w:hAnsi="Consolas"/>
+          <w:color w:val="4D4D4C"/>
+          <w:sz w:val="20"/>
+          <w:szCs w:val="20"/>
+          <w:shd w:val="clear" w:color="auto" w:fill="F5F5F5"/>
+        </w:rPr>
+        <w:t>-</w:t>
+      </w:r>
       <w:r>
         <w:rPr>
           <w:rStyle w:val="pln"/>
@@ -9227,82 +5614,87 @@
           <w:szCs w:val="20"/>
           <w:shd w:val="clear" w:color="auto" w:fill="F5F5F5"/>
         </w:rPr>
-        <w:t xml:space="preserve"> </w:t>
-      </w:r>
-      <w:r>
-        <w:rPr>
-          <w:rStyle w:val="pun"/>
-          <w:rFonts w:ascii="Consolas" w:hAnsi="Consolas"/>
+        <w:t>user</w:t>
+      </w:r>
+    </w:p>
+    <w:p>
+      <w:pPr>
+        <w:pStyle w:val="Heading2"/>
+      </w:pPr>
+      <w:r>
+        <w:t>Chỉnh sửa seeder</w:t>
+      </w:r>
+    </w:p>
+    <w:p>
+      <w:pPr>
+        <w:spacing w:after="0" w:line="240" w:lineRule="auto"/>
+        <w:rPr>
+          <w:rFonts w:ascii="Consolas" w:eastAsia="Times New Roman" w:hAnsi="Consolas" w:cs="Times New Roman"/>
           <w:color w:val="4D4D4C"/>
           <w:sz w:val="20"/>
           <w:szCs w:val="20"/>
           <w:shd w:val="clear" w:color="auto" w:fill="F5F5F5"/>
-        </w:rPr>
-        <w:t>--</w:t>
-      </w:r>
-      <w:r>
-        <w:rPr>
-          <w:rStyle w:val="pln"/>
-          <w:rFonts w:ascii="Consolas" w:hAnsi="Consolas"/>
+          <w:lang w:eastAsia="en-GB"/>
+        </w:rPr>
+      </w:pPr>
+      <w:r>
+        <w:rPr>
+          <w:rFonts w:ascii="Consolas" w:eastAsia="Times New Roman" w:hAnsi="Consolas" w:cs="Times New Roman"/>
+          <w:color w:val="8959A8"/>
+          <w:sz w:val="20"/>
+          <w:szCs w:val="20"/>
+          <w:shd w:val="clear" w:color="auto" w:fill="F5F5F5"/>
+          <w:lang w:eastAsia="en-GB"/>
+        </w:rPr>
+        <w:t>return</w:t>
+      </w:r>
+      <w:r>
+        <w:rPr>
+          <w:rFonts w:ascii="Consolas" w:eastAsia="Times New Roman" w:hAnsi="Consolas" w:cs="Times New Roman"/>
           <w:color w:val="4D4D4C"/>
           <w:sz w:val="20"/>
           <w:szCs w:val="20"/>
           <w:shd w:val="clear" w:color="auto" w:fill="F5F5F5"/>
-        </w:rPr>
-        <w:t>name demo</w:t>
-      </w:r>
-      <w:r>
-        <w:rPr>
-          <w:rStyle w:val="pun"/>
-          <w:rFonts w:ascii="Consolas" w:hAnsi="Consolas"/>
+          <w:lang w:eastAsia="en-GB"/>
+        </w:rPr>
+        <w:t xml:space="preserve"> queryInterface.bulkInsert(</w:t>
+      </w:r>
+      <w:r>
+        <w:rPr>
+          <w:rFonts w:ascii="Consolas" w:eastAsia="Times New Roman" w:hAnsi="Consolas" w:cs="Times New Roman"/>
+          <w:color w:val="718C00"/>
+          <w:sz w:val="20"/>
+          <w:szCs w:val="20"/>
+          <w:shd w:val="clear" w:color="auto" w:fill="F5F5F5"/>
+          <w:lang w:eastAsia="en-GB"/>
+        </w:rPr>
+        <w:t>'Users'</w:t>
+      </w:r>
+      <w:r>
+        <w:rPr>
+          <w:rFonts w:ascii="Consolas" w:eastAsia="Times New Roman" w:hAnsi="Consolas" w:cs="Times New Roman"/>
           <w:color w:val="4D4D4C"/>
           <w:sz w:val="20"/>
           <w:szCs w:val="20"/>
           <w:shd w:val="clear" w:color="auto" w:fill="F5F5F5"/>
-        </w:rPr>
-        <w:t>-</w:t>
-      </w:r>
-      <w:r>
-        <w:rPr>
-          <w:rStyle w:val="pln"/>
-          <w:rFonts w:ascii="Consolas" w:hAnsi="Consolas"/>
+          <w:lang w:eastAsia="en-GB"/>
+        </w:rPr>
+        <w:t>, [{</w:t>
+      </w:r>
+    </w:p>
+    <w:p>
+      <w:pPr>
+        <w:spacing w:after="0" w:line="240" w:lineRule="auto"/>
+        <w:rPr>
+          <w:rFonts w:ascii="Consolas" w:eastAsia="Times New Roman" w:hAnsi="Consolas" w:cs="Times New Roman"/>
           <w:color w:val="4D4D4C"/>
           <w:sz w:val="20"/>
           <w:szCs w:val="20"/>
           <w:shd w:val="clear" w:color="auto" w:fill="F5F5F5"/>
-        </w:rPr>
-        <w:t>user</w:t>
-      </w:r>
-    </w:p>
-    <w:p>
-      <w:pPr>
-        <w:pStyle w:val="Heading2"/>
-      </w:pPr>
-      <w:proofErr w:type="spellStart"/>
-      <w:r>
-        <w:t>Chỉnh</w:t>
-      </w:r>
-      <w:proofErr w:type="spellEnd"/>
-      <w:r>
-        <w:t xml:space="preserve"> </w:t>
-      </w:r>
-      <w:proofErr w:type="spellStart"/>
-      <w:r>
-        <w:t>sửa</w:t>
-      </w:r>
-      <w:proofErr w:type="spellEnd"/>
-      <w:r>
-        <w:t xml:space="preserve"> </w:t>
-      </w:r>
-      <w:proofErr w:type="spellStart"/>
-      <w:r>
-        <w:t>seeder</w:t>
-      </w:r>
-      <w:proofErr w:type="spellEnd"/>
-    </w:p>
-    <w:p>
-      <w:pPr>
-        <w:spacing w:after="0" w:line="240" w:lineRule="auto"/>
+          <w:lang w:eastAsia="en-GB"/>
+        </w:rPr>
+      </w:pPr>
+      <w:r>
         <w:rPr>
           <w:rFonts w:ascii="Consolas" w:eastAsia="Times New Roman" w:hAnsi="Consolas" w:cs="Times New Roman"/>
           <w:color w:val="4D4D4C"/>
@@ -9311,7 +5703,146 @@
           <w:shd w:val="clear" w:color="auto" w:fill="F5F5F5"/>
           <w:lang w:eastAsia="en-GB"/>
         </w:rPr>
-      </w:pPr>
+        <w:t xml:space="preserve">      firstName: </w:t>
+      </w:r>
+      <w:r>
+        <w:rPr>
+          <w:rFonts w:ascii="Consolas" w:eastAsia="Times New Roman" w:hAnsi="Consolas" w:cs="Times New Roman"/>
+          <w:color w:val="718C00"/>
+          <w:sz w:val="20"/>
+          <w:szCs w:val="20"/>
+          <w:shd w:val="clear" w:color="auto" w:fill="F5F5F5"/>
+          <w:lang w:eastAsia="en-GB"/>
+        </w:rPr>
+        <w:t>'John'</w:t>
+      </w:r>
+      <w:r>
+        <w:rPr>
+          <w:rFonts w:ascii="Consolas" w:eastAsia="Times New Roman" w:hAnsi="Consolas" w:cs="Times New Roman"/>
+          <w:color w:val="4D4D4C"/>
+          <w:sz w:val="20"/>
+          <w:szCs w:val="20"/>
+          <w:shd w:val="clear" w:color="auto" w:fill="F5F5F5"/>
+          <w:lang w:eastAsia="en-GB"/>
+        </w:rPr>
+        <w:t>,</w:t>
+      </w:r>
+    </w:p>
+    <w:p>
+      <w:pPr>
+        <w:spacing w:after="0" w:line="240" w:lineRule="auto"/>
+        <w:rPr>
+          <w:rFonts w:ascii="Consolas" w:eastAsia="Times New Roman" w:hAnsi="Consolas" w:cs="Times New Roman"/>
+          <w:color w:val="4D4D4C"/>
+          <w:sz w:val="20"/>
+          <w:szCs w:val="20"/>
+          <w:shd w:val="clear" w:color="auto" w:fill="F5F5F5"/>
+          <w:lang w:eastAsia="en-GB"/>
+        </w:rPr>
+      </w:pPr>
+      <w:r>
+        <w:rPr>
+          <w:rFonts w:ascii="Consolas" w:eastAsia="Times New Roman" w:hAnsi="Consolas" w:cs="Times New Roman"/>
+          <w:color w:val="4D4D4C"/>
+          <w:sz w:val="20"/>
+          <w:szCs w:val="20"/>
+          <w:shd w:val="clear" w:color="auto" w:fill="F5F5F5"/>
+          <w:lang w:eastAsia="en-GB"/>
+        </w:rPr>
+        <w:t xml:space="preserve">      lastName: </w:t>
+      </w:r>
+      <w:r>
+        <w:rPr>
+          <w:rFonts w:ascii="Consolas" w:eastAsia="Times New Roman" w:hAnsi="Consolas" w:cs="Times New Roman"/>
+          <w:color w:val="718C00"/>
+          <w:sz w:val="20"/>
+          <w:szCs w:val="20"/>
+          <w:shd w:val="clear" w:color="auto" w:fill="F5F5F5"/>
+          <w:lang w:eastAsia="en-GB"/>
+        </w:rPr>
+        <w:t>'Doe'</w:t>
+      </w:r>
+      <w:r>
+        <w:rPr>
+          <w:rFonts w:ascii="Consolas" w:eastAsia="Times New Roman" w:hAnsi="Consolas" w:cs="Times New Roman"/>
+          <w:color w:val="4D4D4C"/>
+          <w:sz w:val="20"/>
+          <w:szCs w:val="20"/>
+          <w:shd w:val="clear" w:color="auto" w:fill="F5F5F5"/>
+          <w:lang w:eastAsia="en-GB"/>
+        </w:rPr>
+        <w:t>,</w:t>
+      </w:r>
+    </w:p>
+    <w:p>
+      <w:pPr>
+        <w:spacing w:after="0" w:line="240" w:lineRule="auto"/>
+        <w:rPr>
+          <w:rFonts w:ascii="Consolas" w:eastAsia="Times New Roman" w:hAnsi="Consolas" w:cs="Times New Roman"/>
+          <w:color w:val="4D4D4C"/>
+          <w:sz w:val="20"/>
+          <w:szCs w:val="20"/>
+          <w:shd w:val="clear" w:color="auto" w:fill="F5F5F5"/>
+          <w:lang w:eastAsia="en-GB"/>
+        </w:rPr>
+      </w:pPr>
+      <w:r>
+        <w:rPr>
+          <w:rFonts w:ascii="Consolas" w:eastAsia="Times New Roman" w:hAnsi="Consolas" w:cs="Times New Roman"/>
+          <w:color w:val="4D4D4C"/>
+          <w:sz w:val="20"/>
+          <w:szCs w:val="20"/>
+          <w:shd w:val="clear" w:color="auto" w:fill="F5F5F5"/>
+          <w:lang w:eastAsia="en-GB"/>
+        </w:rPr>
+        <w:t xml:space="preserve">      email: </w:t>
+      </w:r>
+      <w:r>
+        <w:rPr>
+          <w:rFonts w:ascii="Consolas" w:eastAsia="Times New Roman" w:hAnsi="Consolas" w:cs="Times New Roman"/>
+          <w:color w:val="718C00"/>
+          <w:sz w:val="20"/>
+          <w:szCs w:val="20"/>
+          <w:shd w:val="clear" w:color="auto" w:fill="F5F5F5"/>
+          <w:lang w:eastAsia="en-GB"/>
+        </w:rPr>
+        <w:t>'example@example.com'</w:t>
+      </w:r>
+      <w:r>
+        <w:rPr>
+          <w:rFonts w:ascii="Consolas" w:eastAsia="Times New Roman" w:hAnsi="Consolas" w:cs="Times New Roman"/>
+          <w:color w:val="4D4D4C"/>
+          <w:sz w:val="20"/>
+          <w:szCs w:val="20"/>
+          <w:shd w:val="clear" w:color="auto" w:fill="F5F5F5"/>
+          <w:lang w:eastAsia="en-GB"/>
+        </w:rPr>
+        <w:t>,</w:t>
+      </w:r>
+    </w:p>
+    <w:p>
+      <w:pPr>
+        <w:spacing w:after="0" w:line="240" w:lineRule="auto"/>
+        <w:rPr>
+          <w:rFonts w:ascii="Consolas" w:eastAsia="Times New Roman" w:hAnsi="Consolas" w:cs="Times New Roman"/>
+          <w:color w:val="4D4D4C"/>
+          <w:sz w:val="20"/>
+          <w:szCs w:val="20"/>
+          <w:shd w:val="clear" w:color="auto" w:fill="F5F5F5"/>
+          <w:lang w:eastAsia="en-GB"/>
+        </w:rPr>
+      </w:pPr>
+      <w:r>
+        <w:rPr>
+          <w:rFonts w:ascii="Consolas" w:eastAsia="Times New Roman" w:hAnsi="Consolas" w:cs="Times New Roman"/>
+          <w:color w:val="4D4D4C"/>
+          <w:sz w:val="20"/>
+          <w:szCs w:val="20"/>
+          <w:shd w:val="clear" w:color="auto" w:fill="F5F5F5"/>
+          <w:lang w:eastAsia="en-GB"/>
+        </w:rPr>
+        <w:t xml:space="preserve">      createdAt: </w:t>
+      </w:r>
       <w:r>
         <w:rPr>
           <w:rFonts w:ascii="Consolas" w:eastAsia="Times New Roman" w:hAnsi="Consolas" w:cs="Times New Roman"/>
@@ -9321,7 +5852,7 @@
           <w:shd w:val="clear" w:color="auto" w:fill="F5F5F5"/>
           <w:lang w:eastAsia="en-GB"/>
         </w:rPr>
-        <w:t>return</w:t>
+        <w:t>new</w:t>
       </w:r>
       <w:r>
         <w:rPr>
@@ -9334,7 +5865,17 @@
         </w:rPr>
         <w:t xml:space="preserve"> </w:t>
       </w:r>
-      <w:proofErr w:type="spellStart"/>
+      <w:r>
+        <w:rPr>
+          <w:rFonts w:ascii="Consolas" w:eastAsia="Times New Roman" w:hAnsi="Consolas" w:cs="Times New Roman"/>
+          <w:color w:val="4271AE"/>
+          <w:sz w:val="20"/>
+          <w:szCs w:val="20"/>
+          <w:shd w:val="clear" w:color="auto" w:fill="F5F5F5"/>
+          <w:lang w:eastAsia="en-GB"/>
+        </w:rPr>
+        <w:t>Date</w:t>
+      </w:r>
       <w:r>
         <w:rPr>
           <w:rFonts w:ascii="Consolas" w:eastAsia="Times New Roman" w:hAnsi="Consolas" w:cs="Times New Roman"/>
@@ -9344,10 +5885,12 @@
           <w:shd w:val="clear" w:color="auto" w:fill="F5F5F5"/>
           <w:lang w:eastAsia="en-GB"/>
         </w:rPr>
-        <w:t>queryInterface.bulkInsert</w:t>
-      </w:r>
-      <w:proofErr w:type="spellEnd"/>
-      <w:r>
+        <w:t>(),</w:t>
+      </w:r>
+    </w:p>
+    <w:p>
+      <w:pPr>
+        <w:spacing w:after="0" w:line="240" w:lineRule="auto"/>
         <w:rPr>
           <w:rFonts w:ascii="Consolas" w:eastAsia="Times New Roman" w:hAnsi="Consolas" w:cs="Times New Roman"/>
           <w:color w:val="4D4D4C"/>
@@ -9356,19 +5899,7 @@
           <w:shd w:val="clear" w:color="auto" w:fill="F5F5F5"/>
           <w:lang w:eastAsia="en-GB"/>
         </w:rPr>
-        <w:t>(</w:t>
-      </w:r>
-      <w:r>
-        <w:rPr>
-          <w:rFonts w:ascii="Consolas" w:eastAsia="Times New Roman" w:hAnsi="Consolas" w:cs="Times New Roman"/>
-          <w:color w:val="718C00"/>
-          <w:sz w:val="20"/>
-          <w:szCs w:val="20"/>
-          <w:shd w:val="clear" w:color="auto" w:fill="F5F5F5"/>
-          <w:lang w:eastAsia="en-GB"/>
-        </w:rPr>
-        <w:t>'Users'</w:t>
-      </w:r>
+      </w:pPr>
       <w:r>
         <w:rPr>
           <w:rFonts w:ascii="Consolas" w:eastAsia="Times New Roman" w:hAnsi="Consolas" w:cs="Times New Roman"/>
@@ -9378,12 +5909,20 @@
           <w:shd w:val="clear" w:color="auto" w:fill="F5F5F5"/>
           <w:lang w:eastAsia="en-GB"/>
         </w:rPr>
-        <w:t>, [{</w:t>
-      </w:r>
-    </w:p>
-    <w:p>
-      <w:pPr>
-        <w:spacing w:after="0" w:line="240" w:lineRule="auto"/>
+        <w:t xml:space="preserve">      updatedAt: </w:t>
+      </w:r>
+      <w:r>
+        <w:rPr>
+          <w:rFonts w:ascii="Consolas" w:eastAsia="Times New Roman" w:hAnsi="Consolas" w:cs="Times New Roman"/>
+          <w:color w:val="8959A8"/>
+          <w:sz w:val="20"/>
+          <w:szCs w:val="20"/>
+          <w:shd w:val="clear" w:color="auto" w:fill="F5F5F5"/>
+          <w:lang w:eastAsia="en-GB"/>
+        </w:rPr>
+        <w:t>new</w:t>
+      </w:r>
+      <w:r>
         <w:rPr>
           <w:rFonts w:ascii="Consolas" w:eastAsia="Times New Roman" w:hAnsi="Consolas" w:cs="Times New Roman"/>
           <w:color w:val="4D4D4C"/>
@@ -9392,7 +5931,19 @@
           <w:shd w:val="clear" w:color="auto" w:fill="F5F5F5"/>
           <w:lang w:eastAsia="en-GB"/>
         </w:rPr>
-      </w:pPr>
+        <w:t xml:space="preserve"> </w:t>
+      </w:r>
+      <w:r>
+        <w:rPr>
+          <w:rFonts w:ascii="Consolas" w:eastAsia="Times New Roman" w:hAnsi="Consolas" w:cs="Times New Roman"/>
+          <w:color w:val="4271AE"/>
+          <w:sz w:val="20"/>
+          <w:szCs w:val="20"/>
+          <w:shd w:val="clear" w:color="auto" w:fill="F5F5F5"/>
+          <w:lang w:eastAsia="en-GB"/>
+        </w:rPr>
+        <w:t>Date</w:t>
+      </w:r>
       <w:r>
         <w:rPr>
           <w:rFonts w:ascii="Consolas" w:eastAsia="Times New Roman" w:hAnsi="Consolas" w:cs="Times New Roman"/>
@@ -9402,10 +5953,12 @@
           <w:shd w:val="clear" w:color="auto" w:fill="F5F5F5"/>
           <w:lang w:eastAsia="en-GB"/>
         </w:rPr>
-        <w:t xml:space="preserve">      </w:t>
-      </w:r>
-      <w:proofErr w:type="spellStart"/>
-      <w:r>
+        <w:t>()</w:t>
+      </w:r>
+    </w:p>
+    <w:p>
+      <w:pPr>
+        <w:ind w:left="720" w:hanging="720"/>
         <w:rPr>
           <w:rFonts w:ascii="Consolas" w:eastAsia="Times New Roman" w:hAnsi="Consolas" w:cs="Times New Roman"/>
           <w:color w:val="4D4D4C"/>
@@ -9414,9 +5967,7 @@
           <w:shd w:val="clear" w:color="auto" w:fill="F5F5F5"/>
           <w:lang w:eastAsia="en-GB"/>
         </w:rPr>
-        <w:t>firstName</w:t>
-      </w:r>
-      <w:proofErr w:type="spellEnd"/>
+      </w:pPr>
       <w:r>
         <w:rPr>
           <w:rFonts w:ascii="Consolas" w:eastAsia="Times New Roman" w:hAnsi="Consolas" w:cs="Times New Roman"/>
@@ -9426,378 +5977,6 @@
           <w:shd w:val="clear" w:color="auto" w:fill="F5F5F5"/>
           <w:lang w:eastAsia="en-GB"/>
         </w:rPr>
-        <w:t xml:space="preserve">: </w:t>
-      </w:r>
-      <w:r>
-        <w:rPr>
-          <w:rFonts w:ascii="Consolas" w:eastAsia="Times New Roman" w:hAnsi="Consolas" w:cs="Times New Roman"/>
-          <w:color w:val="718C00"/>
-          <w:sz w:val="20"/>
-          <w:szCs w:val="20"/>
-          <w:shd w:val="clear" w:color="auto" w:fill="F5F5F5"/>
-          <w:lang w:eastAsia="en-GB"/>
-        </w:rPr>
-        <w:t>'John'</w:t>
-      </w:r>
-      <w:r>
-        <w:rPr>
-          <w:rFonts w:ascii="Consolas" w:eastAsia="Times New Roman" w:hAnsi="Consolas" w:cs="Times New Roman"/>
-          <w:color w:val="4D4D4C"/>
-          <w:sz w:val="20"/>
-          <w:szCs w:val="20"/>
-          <w:shd w:val="clear" w:color="auto" w:fill="F5F5F5"/>
-          <w:lang w:eastAsia="en-GB"/>
-        </w:rPr>
-        <w:t>,</w:t>
-      </w:r>
-    </w:p>
-    <w:p>
-      <w:pPr>
-        <w:spacing w:after="0" w:line="240" w:lineRule="auto"/>
-        <w:rPr>
-          <w:rFonts w:ascii="Consolas" w:eastAsia="Times New Roman" w:hAnsi="Consolas" w:cs="Times New Roman"/>
-          <w:color w:val="4D4D4C"/>
-          <w:sz w:val="20"/>
-          <w:szCs w:val="20"/>
-          <w:shd w:val="clear" w:color="auto" w:fill="F5F5F5"/>
-          <w:lang w:eastAsia="en-GB"/>
-        </w:rPr>
-      </w:pPr>
-      <w:r>
-        <w:rPr>
-          <w:rFonts w:ascii="Consolas" w:eastAsia="Times New Roman" w:hAnsi="Consolas" w:cs="Times New Roman"/>
-          <w:color w:val="4D4D4C"/>
-          <w:sz w:val="20"/>
-          <w:szCs w:val="20"/>
-          <w:shd w:val="clear" w:color="auto" w:fill="F5F5F5"/>
-          <w:lang w:eastAsia="en-GB"/>
-        </w:rPr>
-        <w:t xml:space="preserve">      </w:t>
-      </w:r>
-      <w:proofErr w:type="spellStart"/>
-      <w:r>
-        <w:rPr>
-          <w:rFonts w:ascii="Consolas" w:eastAsia="Times New Roman" w:hAnsi="Consolas" w:cs="Times New Roman"/>
-          <w:color w:val="4D4D4C"/>
-          <w:sz w:val="20"/>
-          <w:szCs w:val="20"/>
-          <w:shd w:val="clear" w:color="auto" w:fill="F5F5F5"/>
-          <w:lang w:eastAsia="en-GB"/>
-        </w:rPr>
-        <w:t>lastName</w:t>
-      </w:r>
-      <w:proofErr w:type="spellEnd"/>
-      <w:r>
-        <w:rPr>
-          <w:rFonts w:ascii="Consolas" w:eastAsia="Times New Roman" w:hAnsi="Consolas" w:cs="Times New Roman"/>
-          <w:color w:val="4D4D4C"/>
-          <w:sz w:val="20"/>
-          <w:szCs w:val="20"/>
-          <w:shd w:val="clear" w:color="auto" w:fill="F5F5F5"/>
-          <w:lang w:eastAsia="en-GB"/>
-        </w:rPr>
-        <w:t xml:space="preserve">: </w:t>
-      </w:r>
-      <w:r>
-        <w:rPr>
-          <w:rFonts w:ascii="Consolas" w:eastAsia="Times New Roman" w:hAnsi="Consolas" w:cs="Times New Roman"/>
-          <w:color w:val="718C00"/>
-          <w:sz w:val="20"/>
-          <w:szCs w:val="20"/>
-          <w:shd w:val="clear" w:color="auto" w:fill="F5F5F5"/>
-          <w:lang w:eastAsia="en-GB"/>
-        </w:rPr>
-        <w:t>'Doe'</w:t>
-      </w:r>
-      <w:r>
-        <w:rPr>
-          <w:rFonts w:ascii="Consolas" w:eastAsia="Times New Roman" w:hAnsi="Consolas" w:cs="Times New Roman"/>
-          <w:color w:val="4D4D4C"/>
-          <w:sz w:val="20"/>
-          <w:szCs w:val="20"/>
-          <w:shd w:val="clear" w:color="auto" w:fill="F5F5F5"/>
-          <w:lang w:eastAsia="en-GB"/>
-        </w:rPr>
-        <w:t>,</w:t>
-      </w:r>
-    </w:p>
-    <w:p>
-      <w:pPr>
-        <w:spacing w:after="0" w:line="240" w:lineRule="auto"/>
-        <w:rPr>
-          <w:rFonts w:ascii="Consolas" w:eastAsia="Times New Roman" w:hAnsi="Consolas" w:cs="Times New Roman"/>
-          <w:color w:val="4D4D4C"/>
-          <w:sz w:val="20"/>
-          <w:szCs w:val="20"/>
-          <w:shd w:val="clear" w:color="auto" w:fill="F5F5F5"/>
-          <w:lang w:eastAsia="en-GB"/>
-        </w:rPr>
-      </w:pPr>
-      <w:r>
-        <w:rPr>
-          <w:rFonts w:ascii="Consolas" w:eastAsia="Times New Roman" w:hAnsi="Consolas" w:cs="Times New Roman"/>
-          <w:color w:val="4D4D4C"/>
-          <w:sz w:val="20"/>
-          <w:szCs w:val="20"/>
-          <w:shd w:val="clear" w:color="auto" w:fill="F5F5F5"/>
-          <w:lang w:eastAsia="en-GB"/>
-        </w:rPr>
-        <w:t xml:space="preserve">      email: </w:t>
-      </w:r>
-      <w:r>
-        <w:rPr>
-          <w:rFonts w:ascii="Consolas" w:eastAsia="Times New Roman" w:hAnsi="Consolas" w:cs="Times New Roman"/>
-          <w:color w:val="718C00"/>
-          <w:sz w:val="20"/>
-          <w:szCs w:val="20"/>
-          <w:shd w:val="clear" w:color="auto" w:fill="F5F5F5"/>
-          <w:lang w:eastAsia="en-GB"/>
-        </w:rPr>
-        <w:t>'example@example.com'</w:t>
-      </w:r>
-      <w:r>
-        <w:rPr>
-          <w:rFonts w:ascii="Consolas" w:eastAsia="Times New Roman" w:hAnsi="Consolas" w:cs="Times New Roman"/>
-          <w:color w:val="4D4D4C"/>
-          <w:sz w:val="20"/>
-          <w:szCs w:val="20"/>
-          <w:shd w:val="clear" w:color="auto" w:fill="F5F5F5"/>
-          <w:lang w:eastAsia="en-GB"/>
-        </w:rPr>
-        <w:t>,</w:t>
-      </w:r>
-    </w:p>
-    <w:p>
-      <w:pPr>
-        <w:spacing w:after="0" w:line="240" w:lineRule="auto"/>
-        <w:rPr>
-          <w:rFonts w:ascii="Consolas" w:eastAsia="Times New Roman" w:hAnsi="Consolas" w:cs="Times New Roman"/>
-          <w:color w:val="4D4D4C"/>
-          <w:sz w:val="20"/>
-          <w:szCs w:val="20"/>
-          <w:shd w:val="clear" w:color="auto" w:fill="F5F5F5"/>
-          <w:lang w:eastAsia="en-GB"/>
-        </w:rPr>
-      </w:pPr>
-      <w:r>
-        <w:rPr>
-          <w:rFonts w:ascii="Consolas" w:eastAsia="Times New Roman" w:hAnsi="Consolas" w:cs="Times New Roman"/>
-          <w:color w:val="4D4D4C"/>
-          <w:sz w:val="20"/>
-          <w:szCs w:val="20"/>
-          <w:shd w:val="clear" w:color="auto" w:fill="F5F5F5"/>
-          <w:lang w:eastAsia="en-GB"/>
-        </w:rPr>
-        <w:t xml:space="preserve">      </w:t>
-      </w:r>
-      <w:proofErr w:type="spellStart"/>
-      <w:r>
-        <w:rPr>
-          <w:rFonts w:ascii="Consolas" w:eastAsia="Times New Roman" w:hAnsi="Consolas" w:cs="Times New Roman"/>
-          <w:color w:val="4D4D4C"/>
-          <w:sz w:val="20"/>
-          <w:szCs w:val="20"/>
-          <w:shd w:val="clear" w:color="auto" w:fill="F5F5F5"/>
-          <w:lang w:eastAsia="en-GB"/>
-        </w:rPr>
-        <w:t>createdAt</w:t>
-      </w:r>
-      <w:proofErr w:type="spellEnd"/>
-      <w:r>
-        <w:rPr>
-          <w:rFonts w:ascii="Consolas" w:eastAsia="Times New Roman" w:hAnsi="Consolas" w:cs="Times New Roman"/>
-          <w:color w:val="4D4D4C"/>
-          <w:sz w:val="20"/>
-          <w:szCs w:val="20"/>
-          <w:shd w:val="clear" w:color="auto" w:fill="F5F5F5"/>
-          <w:lang w:eastAsia="en-GB"/>
-        </w:rPr>
-        <w:t xml:space="preserve">: </w:t>
-      </w:r>
-      <w:r>
-        <w:rPr>
-          <w:rFonts w:ascii="Consolas" w:eastAsia="Times New Roman" w:hAnsi="Consolas" w:cs="Times New Roman"/>
-          <w:color w:val="8959A8"/>
-          <w:sz w:val="20"/>
-          <w:szCs w:val="20"/>
-          <w:shd w:val="clear" w:color="auto" w:fill="F5F5F5"/>
-          <w:lang w:eastAsia="en-GB"/>
-        </w:rPr>
-        <w:t>new</w:t>
-      </w:r>
-      <w:r>
-        <w:rPr>
-          <w:rFonts w:ascii="Consolas" w:eastAsia="Times New Roman" w:hAnsi="Consolas" w:cs="Times New Roman"/>
-          <w:color w:val="4D4D4C"/>
-          <w:sz w:val="20"/>
-          <w:szCs w:val="20"/>
-          <w:shd w:val="clear" w:color="auto" w:fill="F5F5F5"/>
-          <w:lang w:eastAsia="en-GB"/>
-        </w:rPr>
-        <w:t xml:space="preserve"> </w:t>
-      </w:r>
-      <w:proofErr w:type="gramStart"/>
-      <w:r>
-        <w:rPr>
-          <w:rFonts w:ascii="Consolas" w:eastAsia="Times New Roman" w:hAnsi="Consolas" w:cs="Times New Roman"/>
-          <w:color w:val="4271AE"/>
-          <w:sz w:val="20"/>
-          <w:szCs w:val="20"/>
-          <w:shd w:val="clear" w:color="auto" w:fill="F5F5F5"/>
-          <w:lang w:eastAsia="en-GB"/>
-        </w:rPr>
-        <w:t>Date</w:t>
-      </w:r>
-      <w:r>
-        <w:rPr>
-          <w:rFonts w:ascii="Consolas" w:eastAsia="Times New Roman" w:hAnsi="Consolas" w:cs="Times New Roman"/>
-          <w:color w:val="4D4D4C"/>
-          <w:sz w:val="20"/>
-          <w:szCs w:val="20"/>
-          <w:shd w:val="clear" w:color="auto" w:fill="F5F5F5"/>
-          <w:lang w:eastAsia="en-GB"/>
-        </w:rPr>
-        <w:t>(</w:t>
-      </w:r>
-      <w:proofErr w:type="gramEnd"/>
-      <w:r>
-        <w:rPr>
-          <w:rFonts w:ascii="Consolas" w:eastAsia="Times New Roman" w:hAnsi="Consolas" w:cs="Times New Roman"/>
-          <w:color w:val="4D4D4C"/>
-          <w:sz w:val="20"/>
-          <w:szCs w:val="20"/>
-          <w:shd w:val="clear" w:color="auto" w:fill="F5F5F5"/>
-          <w:lang w:eastAsia="en-GB"/>
-        </w:rPr>
-        <w:t>),</w:t>
-      </w:r>
-    </w:p>
-    <w:p>
-      <w:pPr>
-        <w:spacing w:after="0" w:line="240" w:lineRule="auto"/>
-        <w:rPr>
-          <w:rFonts w:ascii="Consolas" w:eastAsia="Times New Roman" w:hAnsi="Consolas" w:cs="Times New Roman"/>
-          <w:color w:val="4D4D4C"/>
-          <w:sz w:val="20"/>
-          <w:szCs w:val="20"/>
-          <w:shd w:val="clear" w:color="auto" w:fill="F5F5F5"/>
-          <w:lang w:eastAsia="en-GB"/>
-        </w:rPr>
-      </w:pPr>
-      <w:r>
-        <w:rPr>
-          <w:rFonts w:ascii="Consolas" w:eastAsia="Times New Roman" w:hAnsi="Consolas" w:cs="Times New Roman"/>
-          <w:color w:val="4D4D4C"/>
-          <w:sz w:val="20"/>
-          <w:szCs w:val="20"/>
-          <w:shd w:val="clear" w:color="auto" w:fill="F5F5F5"/>
-          <w:lang w:eastAsia="en-GB"/>
-        </w:rPr>
-        <w:t xml:space="preserve">      </w:t>
-      </w:r>
-      <w:proofErr w:type="spellStart"/>
-      <w:r>
-        <w:rPr>
-          <w:rFonts w:ascii="Consolas" w:eastAsia="Times New Roman" w:hAnsi="Consolas" w:cs="Times New Roman"/>
-          <w:color w:val="4D4D4C"/>
-          <w:sz w:val="20"/>
-          <w:szCs w:val="20"/>
-          <w:shd w:val="clear" w:color="auto" w:fill="F5F5F5"/>
-          <w:lang w:eastAsia="en-GB"/>
-        </w:rPr>
-        <w:t>updatedAt</w:t>
-      </w:r>
-      <w:proofErr w:type="spellEnd"/>
-      <w:r>
-        <w:rPr>
-          <w:rFonts w:ascii="Consolas" w:eastAsia="Times New Roman" w:hAnsi="Consolas" w:cs="Times New Roman"/>
-          <w:color w:val="4D4D4C"/>
-          <w:sz w:val="20"/>
-          <w:szCs w:val="20"/>
-          <w:shd w:val="clear" w:color="auto" w:fill="F5F5F5"/>
-          <w:lang w:eastAsia="en-GB"/>
-        </w:rPr>
-        <w:t xml:space="preserve">: </w:t>
-      </w:r>
-      <w:r>
-        <w:rPr>
-          <w:rFonts w:ascii="Consolas" w:eastAsia="Times New Roman" w:hAnsi="Consolas" w:cs="Times New Roman"/>
-          <w:color w:val="8959A8"/>
-          <w:sz w:val="20"/>
-          <w:szCs w:val="20"/>
-          <w:shd w:val="clear" w:color="auto" w:fill="F5F5F5"/>
-          <w:lang w:eastAsia="en-GB"/>
-        </w:rPr>
-        <w:t>new</w:t>
-      </w:r>
-      <w:r>
-        <w:rPr>
-          <w:rFonts w:ascii="Consolas" w:eastAsia="Times New Roman" w:hAnsi="Consolas" w:cs="Times New Roman"/>
-          <w:color w:val="4D4D4C"/>
-          <w:sz w:val="20"/>
-          <w:szCs w:val="20"/>
-          <w:shd w:val="clear" w:color="auto" w:fill="F5F5F5"/>
-          <w:lang w:eastAsia="en-GB"/>
-        </w:rPr>
-        <w:t xml:space="preserve"> </w:t>
-      </w:r>
-      <w:proofErr w:type="gramStart"/>
-      <w:r>
-        <w:rPr>
-          <w:rFonts w:ascii="Consolas" w:eastAsia="Times New Roman" w:hAnsi="Consolas" w:cs="Times New Roman"/>
-          <w:color w:val="4271AE"/>
-          <w:sz w:val="20"/>
-          <w:szCs w:val="20"/>
-          <w:shd w:val="clear" w:color="auto" w:fill="F5F5F5"/>
-          <w:lang w:eastAsia="en-GB"/>
-        </w:rPr>
-        <w:t>Date</w:t>
-      </w:r>
-      <w:r>
-        <w:rPr>
-          <w:rFonts w:ascii="Consolas" w:eastAsia="Times New Roman" w:hAnsi="Consolas" w:cs="Times New Roman"/>
-          <w:color w:val="4D4D4C"/>
-          <w:sz w:val="20"/>
-          <w:szCs w:val="20"/>
-          <w:shd w:val="clear" w:color="auto" w:fill="F5F5F5"/>
-          <w:lang w:eastAsia="en-GB"/>
-        </w:rPr>
-        <w:t>(</w:t>
-      </w:r>
-      <w:proofErr w:type="gramEnd"/>
-      <w:r>
-        <w:rPr>
-          <w:rFonts w:ascii="Consolas" w:eastAsia="Times New Roman" w:hAnsi="Consolas" w:cs="Times New Roman"/>
-          <w:color w:val="4D4D4C"/>
-          <w:sz w:val="20"/>
-          <w:szCs w:val="20"/>
-          <w:shd w:val="clear" w:color="auto" w:fill="F5F5F5"/>
-          <w:lang w:eastAsia="en-GB"/>
-        </w:rPr>
-        <w:t>)</w:t>
-      </w:r>
-    </w:p>
-    <w:p>
-      <w:pPr>
-        <w:ind w:left="720" w:hanging="720"/>
-        <w:rPr>
-          <w:rFonts w:ascii="Consolas" w:eastAsia="Times New Roman" w:hAnsi="Consolas" w:cs="Times New Roman"/>
-          <w:color w:val="4D4D4C"/>
-          <w:sz w:val="20"/>
-          <w:szCs w:val="20"/>
-          <w:shd w:val="clear" w:color="auto" w:fill="F5F5F5"/>
-          <w:lang w:eastAsia="en-GB"/>
-        </w:rPr>
-      </w:pPr>
-      <w:r>
-        <w:rPr>
-          <w:rFonts w:ascii="Consolas" w:eastAsia="Times New Roman" w:hAnsi="Consolas" w:cs="Times New Roman"/>
-          <w:color w:val="4D4D4C"/>
-          <w:sz w:val="20"/>
-          <w:szCs w:val="20"/>
-          <w:shd w:val="clear" w:color="auto" w:fill="F5F5F5"/>
-          <w:lang w:eastAsia="en-GB"/>
-        </w:rPr>
         <w:t xml:space="preserve">    }]);</w:t>
       </w:r>
     </w:p>
@@ -9816,19 +5995,8 @@
           <w:shd w:val="clear" w:color="auto" w:fill="F5F5F5"/>
           <w:lang w:eastAsia="en-GB"/>
         </w:rPr>
-        <w:lastRenderedPageBreak/>
-        <w:t xml:space="preserve">Running </w:t>
-      </w:r>
-      <w:proofErr w:type="spellStart"/>
-      <w:r>
-        <w:rPr>
-          <w:rFonts w:eastAsia="Times New Roman"/>
-          <w:shd w:val="clear" w:color="auto" w:fill="F5F5F5"/>
-          <w:lang w:eastAsia="en-GB"/>
-        </w:rPr>
-        <w:t>seeder</w:t>
-      </w:r>
-      <w:proofErr w:type="spellEnd"/>
+        <w:t>Running seeder</w:t>
+      </w:r>
     </w:p>
     <w:p>
       <w:pPr>
@@ -9838,80 +6006,26 @@
           <w:lang w:val="en-US"/>
         </w:rPr>
       </w:pPr>
-      <w:proofErr w:type="spellStart"/>
       <w:r>
         <w:rPr>
           <w:lang w:val="en-US"/>
         </w:rPr>
-        <w:t>npx</w:t>
-      </w:r>
-      <w:proofErr w:type="spellEnd"/>
-      <w:r>
+        <w:t>npx sequelize-cli db:seed:all</w:t>
+      </w:r>
+    </w:p>
+    <w:p>
+      <w:pPr>
+        <w:pStyle w:val="Heading2"/>
         <w:rPr>
           <w:lang w:val="en-US"/>
         </w:rPr>
-        <w:t xml:space="preserve"> </w:t>
-      </w:r>
-      <w:proofErr w:type="spellStart"/>
+      </w:pPr>
       <w:r>
         <w:rPr>
           <w:lang w:val="en-US"/>
         </w:rPr>
-        <w:t>sequelize</w:t>
-      </w:r>
-      <w:proofErr w:type="spellEnd"/>
-      <w:r>
-        <w:rPr>
-          <w:lang w:val="en-US"/>
-        </w:rPr>
-        <w:t xml:space="preserve">-cli </w:t>
-      </w:r>
-      <w:proofErr w:type="spellStart"/>
-      <w:proofErr w:type="gramStart"/>
-      <w:r>
-        <w:rPr>
-          <w:lang w:val="en-US"/>
-        </w:rPr>
-        <w:t>db:seed</w:t>
-      </w:r>
-      <w:proofErr w:type="gramEnd"/>
-      <w:r>
-        <w:rPr>
-          <w:lang w:val="en-US"/>
-        </w:rPr>
-        <w:t>:all</w:t>
-      </w:r>
-      <w:proofErr w:type="spellEnd"/>
-    </w:p>
-    <w:p>
-      <w:pPr>
-        <w:pStyle w:val="Heading2"/>
-        <w:rPr>
-          <w:lang w:val="en-US"/>
-        </w:rPr>
-      </w:pPr>
-      <w:proofErr w:type="spellStart"/>
-      <w:r>
-        <w:rPr>
-          <w:lang w:val="en-US"/>
-        </w:rPr>
-        <w:t>Tạo</w:t>
-      </w:r>
-      <w:proofErr w:type="spellEnd"/>
-      <w:r>
-        <w:rPr>
-          <w:lang w:val="en-US"/>
-        </w:rPr>
-        <w:t xml:space="preserve"> file connectDB.js ở folder </w:t>
-      </w:r>
-      <w:proofErr w:type="spellStart"/>
-      <w:r>
-        <w:rPr>
-          <w:lang w:val="en-US"/>
-        </w:rPr>
-        <w:t>config</w:t>
-      </w:r>
-      <w:proofErr w:type="spellEnd"/>
+        <w:t>Tạo file connectDB.js ở folder config</w:t>
+      </w:r>
     </w:p>
     <w:p>
       <w:pPr>
@@ -9925,7 +6039,6 @@
           <w:lang w:eastAsia="en-GB"/>
         </w:rPr>
       </w:pPr>
-      <w:proofErr w:type="spellStart"/>
       <w:r>
         <w:rPr>
           <w:rFonts w:ascii="Consolas" w:eastAsia="Times New Roman" w:hAnsi="Consolas" w:cs="Times New Roman"/>
@@ -9936,29 +6049,16 @@
         </w:rPr>
         <w:t>const</w:t>
       </w:r>
-      <w:proofErr w:type="spellEnd"/>
-      <w:r>
-        <w:rPr>
-          <w:rFonts w:ascii="Consolas" w:eastAsia="Times New Roman" w:hAnsi="Consolas" w:cs="Times New Roman"/>
-          <w:color w:val="D4D4D4"/>
-          <w:sz w:val="21"/>
-          <w:szCs w:val="21"/>
-          <w:lang w:eastAsia="en-GB"/>
-        </w:rPr>
-        <w:t xml:space="preserve"> </w:t>
-      </w:r>
-      <w:proofErr w:type="gramStart"/>
-      <w:r>
-        <w:rPr>
-          <w:rFonts w:ascii="Consolas" w:eastAsia="Times New Roman" w:hAnsi="Consolas" w:cs="Times New Roman"/>
-          <w:color w:val="D4D4D4"/>
-          <w:sz w:val="21"/>
-          <w:szCs w:val="21"/>
-          <w:lang w:eastAsia="en-GB"/>
-        </w:rPr>
-        <w:t xml:space="preserve">{ </w:t>
-      </w:r>
-      <w:proofErr w:type="spellStart"/>
+      <w:r>
+        <w:rPr>
+          <w:rFonts w:ascii="Consolas" w:eastAsia="Times New Roman" w:hAnsi="Consolas" w:cs="Times New Roman"/>
+          <w:color w:val="D4D4D4"/>
+          <w:sz w:val="21"/>
+          <w:szCs w:val="21"/>
+          <w:lang w:eastAsia="en-GB"/>
+        </w:rPr>
+        <w:t xml:space="preserve"> { </w:t>
+      </w:r>
       <w:r>
         <w:rPr>
           <w:rFonts w:ascii="Consolas" w:eastAsia="Times New Roman" w:hAnsi="Consolas" w:cs="Times New Roman"/>
@@ -9969,8 +6069,6 @@
         </w:rPr>
         <w:t>Sequelize</w:t>
       </w:r>
-      <w:proofErr w:type="spellEnd"/>
-      <w:proofErr w:type="gramEnd"/>
       <w:r>
         <w:rPr>
           <w:rFonts w:ascii="Consolas" w:eastAsia="Times New Roman" w:hAnsi="Consolas" w:cs="Times New Roman"/>
@@ -10009,29 +6107,7 @@
           <w:szCs w:val="21"/>
           <w:lang w:eastAsia="en-GB"/>
         </w:rPr>
-        <w:t>'</w:t>
-      </w:r>
-      <w:proofErr w:type="spellStart"/>
-      <w:r>
-        <w:rPr>
-          <w:rFonts w:ascii="Consolas" w:eastAsia="Times New Roman" w:hAnsi="Consolas" w:cs="Times New Roman"/>
-          <w:color w:val="CE9178"/>
-          <w:sz w:val="21"/>
-          <w:szCs w:val="21"/>
-          <w:lang w:eastAsia="en-GB"/>
-        </w:rPr>
-        <w:t>sequelize</w:t>
-      </w:r>
-      <w:proofErr w:type="spellEnd"/>
-      <w:r>
-        <w:rPr>
-          <w:rFonts w:ascii="Consolas" w:eastAsia="Times New Roman" w:hAnsi="Consolas" w:cs="Times New Roman"/>
-          <w:color w:val="CE9178"/>
-          <w:sz w:val="21"/>
-          <w:szCs w:val="21"/>
-          <w:lang w:eastAsia="en-GB"/>
-        </w:rPr>
-        <w:t>'</w:t>
+        <w:t>'sequelize'</w:t>
       </w:r>
       <w:r>
         <w:rPr>
@@ -10092,7 +6168,6 @@
           <w:lang w:eastAsia="en-GB"/>
         </w:rPr>
       </w:pPr>
-      <w:proofErr w:type="spellStart"/>
       <w:r>
         <w:rPr>
           <w:rFonts w:ascii="Consolas" w:eastAsia="Times New Roman" w:hAnsi="Consolas" w:cs="Times New Roman"/>
@@ -10103,7 +6178,6 @@
         </w:rPr>
         <w:t>const</w:t>
       </w:r>
-      <w:proofErr w:type="spellEnd"/>
       <w:r>
         <w:rPr>
           <w:rFonts w:ascii="Consolas" w:eastAsia="Times New Roman" w:hAnsi="Consolas" w:cs="Times New Roman"/>
@@ -10114,7 +6188,6 @@
         </w:rPr>
         <w:t xml:space="preserve"> </w:t>
       </w:r>
-      <w:proofErr w:type="spellStart"/>
       <w:r>
         <w:rPr>
           <w:rFonts w:ascii="Consolas" w:eastAsia="Times New Roman" w:hAnsi="Consolas" w:cs="Times New Roman"/>
@@ -10125,7 +6198,6 @@
         </w:rPr>
         <w:t>sequelize</w:t>
       </w:r>
-      <w:proofErr w:type="spellEnd"/>
       <w:r>
         <w:rPr>
           <w:rFonts w:ascii="Consolas" w:eastAsia="Times New Roman" w:hAnsi="Consolas" w:cs="Times New Roman"/>
@@ -10156,8 +6228,6 @@
         </w:rPr>
         <w:t xml:space="preserve"> </w:t>
       </w:r>
-      <w:proofErr w:type="spellStart"/>
-      <w:proofErr w:type="gramStart"/>
       <w:r>
         <w:rPr>
           <w:rFonts w:ascii="Consolas" w:eastAsia="Times New Roman" w:hAnsi="Consolas" w:cs="Times New Roman"/>
@@ -10168,7 +6238,6 @@
         </w:rPr>
         <w:t>Sequelize</w:t>
       </w:r>
-      <w:proofErr w:type="spellEnd"/>
       <w:r>
         <w:rPr>
           <w:rFonts w:ascii="Consolas" w:eastAsia="Times New Roman" w:hAnsi="Consolas" w:cs="Times New Roman"/>
@@ -10179,7 +6248,6 @@
         </w:rPr>
         <w:t>(</w:t>
       </w:r>
-      <w:proofErr w:type="gramEnd"/>
       <w:r>
         <w:rPr>
           <w:rFonts w:ascii="Consolas" w:eastAsia="Times New Roman" w:hAnsi="Consolas" w:cs="Times New Roman"/>
@@ -10188,29 +6256,7 @@
           <w:szCs w:val="21"/>
           <w:lang w:eastAsia="en-GB"/>
         </w:rPr>
-        <w:t>'</w:t>
-      </w:r>
-      <w:proofErr w:type="spellStart"/>
-      <w:r>
-        <w:rPr>
-          <w:rFonts w:ascii="Consolas" w:eastAsia="Times New Roman" w:hAnsi="Consolas" w:cs="Times New Roman"/>
-          <w:color w:val="CE9178"/>
-          <w:sz w:val="21"/>
-          <w:szCs w:val="21"/>
-          <w:lang w:eastAsia="en-GB"/>
-        </w:rPr>
-        <w:t>booking_healthcare</w:t>
-      </w:r>
-      <w:proofErr w:type="spellEnd"/>
-      <w:r>
-        <w:rPr>
-          <w:rFonts w:ascii="Consolas" w:eastAsia="Times New Roman" w:hAnsi="Consolas" w:cs="Times New Roman"/>
-          <w:color w:val="CE9178"/>
-          <w:sz w:val="21"/>
-          <w:szCs w:val="21"/>
-          <w:lang w:eastAsia="en-GB"/>
-        </w:rPr>
-        <w:t>'</w:t>
+        <w:t>'booking_healthcare'</w:t>
       </w:r>
       <w:r>
         <w:rPr>
@@ -10376,29 +6422,7 @@
           <w:szCs w:val="21"/>
           <w:lang w:eastAsia="en-GB"/>
         </w:rPr>
-        <w:t>'</w:t>
-      </w:r>
-      <w:proofErr w:type="spellStart"/>
-      <w:r>
-        <w:rPr>
-          <w:rFonts w:ascii="Consolas" w:eastAsia="Times New Roman" w:hAnsi="Consolas" w:cs="Times New Roman"/>
-          <w:color w:val="CE9178"/>
-          <w:sz w:val="21"/>
-          <w:szCs w:val="21"/>
-          <w:lang w:eastAsia="en-GB"/>
-        </w:rPr>
-        <w:t>mysql</w:t>
-      </w:r>
-      <w:proofErr w:type="spellEnd"/>
-      <w:r>
-        <w:rPr>
-          <w:rFonts w:ascii="Consolas" w:eastAsia="Times New Roman" w:hAnsi="Consolas" w:cs="Times New Roman"/>
-          <w:color w:val="CE9178"/>
-          <w:sz w:val="21"/>
-          <w:szCs w:val="21"/>
-          <w:lang w:eastAsia="en-GB"/>
-        </w:rPr>
-        <w:t>'</w:t>
+        <w:t>'mysql'</w:t>
       </w:r>
     </w:p>
     <w:p>
@@ -10469,7 +6493,6 @@
         </w:rPr>
         <w:t xml:space="preserve"> </w:t>
       </w:r>
-      <w:proofErr w:type="spellStart"/>
       <w:r>
         <w:rPr>
           <w:rFonts w:ascii="Consolas" w:eastAsia="Times New Roman" w:hAnsi="Consolas" w:cs="Times New Roman"/>
@@ -10480,7 +6503,6 @@
         </w:rPr>
         <w:t>connectDB</w:t>
       </w:r>
-      <w:proofErr w:type="spellEnd"/>
       <w:r>
         <w:rPr>
           <w:rFonts w:ascii="Consolas" w:eastAsia="Times New Roman" w:hAnsi="Consolas" w:cs="Times New Roman"/>
@@ -10491,8 +6513,6 @@
         </w:rPr>
         <w:t xml:space="preserve"> = </w:t>
       </w:r>
-      <w:proofErr w:type="spellStart"/>
-      <w:proofErr w:type="gramStart"/>
       <w:r>
         <w:rPr>
           <w:rFonts w:ascii="Consolas" w:eastAsia="Times New Roman" w:hAnsi="Consolas" w:cs="Times New Roman"/>
@@ -10503,27 +6523,15 @@
         </w:rPr>
         <w:t>async</w:t>
       </w:r>
-      <w:proofErr w:type="spellEnd"/>
-      <w:r>
-        <w:rPr>
-          <w:rFonts w:ascii="Consolas" w:eastAsia="Times New Roman" w:hAnsi="Consolas" w:cs="Times New Roman"/>
-          <w:color w:val="D4D4D4"/>
-          <w:sz w:val="21"/>
-          <w:szCs w:val="21"/>
-          <w:lang w:eastAsia="en-GB"/>
-        </w:rPr>
-        <w:t>(</w:t>
-      </w:r>
-      <w:proofErr w:type="gramEnd"/>
-      <w:r>
-        <w:rPr>
-          <w:rFonts w:ascii="Consolas" w:eastAsia="Times New Roman" w:hAnsi="Consolas" w:cs="Times New Roman"/>
-          <w:color w:val="D4D4D4"/>
-          <w:sz w:val="21"/>
-          <w:szCs w:val="21"/>
-          <w:lang w:eastAsia="en-GB"/>
-        </w:rPr>
-        <w:t xml:space="preserve">) </w:t>
+      <w:r>
+        <w:rPr>
+          <w:rFonts w:ascii="Consolas" w:eastAsia="Times New Roman" w:hAnsi="Consolas" w:cs="Times New Roman"/>
+          <w:color w:val="D4D4D4"/>
+          <w:sz w:val="21"/>
+          <w:szCs w:val="21"/>
+          <w:lang w:eastAsia="en-GB"/>
+        </w:rPr>
+        <w:t xml:space="preserve">() </w:t>
       </w:r>
       <w:r>
         <w:rPr>
@@ -10631,8 +6639,6 @@
         </w:rPr>
         <w:t xml:space="preserve"> </w:t>
       </w:r>
-      <w:proofErr w:type="spellStart"/>
-      <w:proofErr w:type="gramStart"/>
       <w:r>
         <w:rPr>
           <w:rFonts w:ascii="Consolas" w:eastAsia="Times New Roman" w:hAnsi="Consolas" w:cs="Times New Roman"/>
@@ -10663,8 +6669,6 @@
         </w:rPr>
         <w:t>authenticate</w:t>
       </w:r>
-      <w:proofErr w:type="spellEnd"/>
-      <w:proofErr w:type="gramEnd"/>
       <w:r>
         <w:rPr>
           <w:rFonts w:ascii="Consolas" w:eastAsia="Times New Roman" w:hAnsi="Consolas" w:cs="Times New Roman"/>
@@ -10698,7 +6702,6 @@
         </w:rPr>
         <w:t xml:space="preserve">        </w:t>
       </w:r>
-      <w:proofErr w:type="gramStart"/>
       <w:r>
         <w:rPr>
           <w:rFonts w:ascii="Consolas" w:eastAsia="Times New Roman" w:hAnsi="Consolas" w:cs="Times New Roman"/>
@@ -10739,7 +6742,6 @@
         </w:rPr>
         <w:t>(</w:t>
       </w:r>
-      <w:proofErr w:type="gramEnd"/>
       <w:r>
         <w:rPr>
           <w:rFonts w:ascii="Consolas" w:eastAsia="Times New Roman" w:hAnsi="Consolas" w:cs="Times New Roman"/>
@@ -10846,8 +6848,6 @@
         </w:rPr>
         <w:t xml:space="preserve">        </w:t>
       </w:r>
-      <w:proofErr w:type="spellStart"/>
-      <w:proofErr w:type="gramStart"/>
       <w:r>
         <w:rPr>
           <w:rFonts w:ascii="Consolas" w:eastAsia="Times New Roman" w:hAnsi="Consolas" w:cs="Times New Roman"/>
@@ -10878,8 +6878,6 @@
         </w:rPr>
         <w:t>error</w:t>
       </w:r>
-      <w:proofErr w:type="spellEnd"/>
-      <w:proofErr w:type="gramEnd"/>
       <w:r>
         <w:rPr>
           <w:rFonts w:ascii="Consolas" w:eastAsia="Times New Roman" w:hAnsi="Consolas" w:cs="Times New Roman"/>
@@ -11002,8 +7000,6 @@
           <w:lang w:eastAsia="en-GB"/>
         </w:rPr>
       </w:pPr>
-      <w:proofErr w:type="spellStart"/>
-      <w:proofErr w:type="gramStart"/>
       <w:r>
         <w:rPr>
           <w:rFonts w:ascii="Consolas" w:eastAsia="Times New Roman" w:hAnsi="Consolas" w:cs="Times New Roman"/>
@@ -11034,8 +7030,6 @@
         </w:rPr>
         <w:t>exports</w:t>
       </w:r>
-      <w:proofErr w:type="spellEnd"/>
-      <w:proofErr w:type="gramEnd"/>
       <w:r>
         <w:rPr>
           <w:rFonts w:ascii="Consolas" w:eastAsia="Times New Roman" w:hAnsi="Consolas" w:cs="Times New Roman"/>
@@ -11046,7 +7040,6 @@
         </w:rPr>
         <w:t xml:space="preserve"> = </w:t>
       </w:r>
-      <w:proofErr w:type="spellStart"/>
       <w:r>
         <w:rPr>
           <w:rFonts w:ascii="Consolas" w:eastAsia="Times New Roman" w:hAnsi="Consolas" w:cs="Times New Roman"/>
@@ -11057,7 +7050,6 @@
         </w:rPr>
         <w:t>connectDB</w:t>
       </w:r>
-      <w:proofErr w:type="spellEnd"/>
       <w:r>
         <w:rPr>
           <w:rFonts w:ascii="Consolas" w:eastAsia="Times New Roman" w:hAnsi="Consolas" w:cs="Times New Roman"/>
@@ -11084,7 +7076,6 @@
           <w:lang w:val="en-US"/>
         </w:rPr>
       </w:pPr>
-      <w:proofErr w:type="spellStart"/>
       <w:r>
         <w:rPr>
           <w:b/>
@@ -11092,57 +7083,7 @@
           <w:sz w:val="32"/>
           <w:lang w:val="en-US"/>
         </w:rPr>
-        <w:t>Biến</w:t>
-      </w:r>
-      <w:proofErr w:type="spellEnd"/>
-      <w:r>
-        <w:rPr>
-          <w:b/>
-          <w:color w:val="FF0000"/>
-          <w:sz w:val="32"/>
-          <w:lang w:val="en-US"/>
-        </w:rPr>
-        <w:t xml:space="preserve"> </w:t>
-      </w:r>
-      <w:proofErr w:type="spellStart"/>
-      <w:r>
-        <w:rPr>
-          <w:b/>
-          <w:color w:val="FF0000"/>
-          <w:sz w:val="32"/>
-          <w:lang w:val="en-US"/>
-        </w:rPr>
-        <w:t>sequelize</w:t>
-      </w:r>
-      <w:proofErr w:type="spellEnd"/>
-      <w:r>
-        <w:rPr>
-          <w:b/>
-          <w:color w:val="FF0000"/>
-          <w:sz w:val="32"/>
-          <w:lang w:val="en-US"/>
-        </w:rPr>
-        <w:t xml:space="preserve"> </w:t>
-      </w:r>
-      <w:proofErr w:type="spellStart"/>
-      <w:r>
-        <w:rPr>
-          <w:b/>
-          <w:color w:val="FF0000"/>
-          <w:sz w:val="32"/>
-          <w:lang w:val="en-US"/>
-        </w:rPr>
-        <w:t>để</w:t>
-      </w:r>
-      <w:proofErr w:type="spellEnd"/>
-      <w:r>
-        <w:rPr>
-          <w:b/>
-          <w:color w:val="FF0000"/>
-          <w:sz w:val="32"/>
-          <w:lang w:val="en-US"/>
-        </w:rPr>
-        <w:t xml:space="preserve"> connect vs database</w:t>
+        <w:t>Biến sequelize để connect vs database</w:t>
       </w:r>
     </w:p>
     <w:p>
@@ -11160,7 +7101,6 @@
           <w:lang w:val="en-US"/>
         </w:rPr>
       </w:pPr>
-      <w:proofErr w:type="spellStart"/>
       <w:r>
         <w:rPr>
           <w:b/>
@@ -11168,9 +7108,23 @@
           <w:sz w:val="32"/>
           <w:lang w:val="en-US"/>
         </w:rPr>
-        <w:t>Biến</w:t>
-      </w:r>
-      <w:proofErr w:type="spellEnd"/>
+        <w:t>Biến connect DB để check connect</w:t>
+      </w:r>
+    </w:p>
+    <w:p>
+      <w:pPr>
+        <w:pStyle w:val="Heading2"/>
+        <w:rPr>
+          <w:lang w:val="en-US"/>
+        </w:rPr>
+      </w:pPr>
+      <w:r>
+        <w:rPr>
+          <w:lang w:val="en-US"/>
+        </w:rPr>
+        <w:lastRenderedPageBreak/>
+        <w:t xml:space="preserve">Trả biến </w:t>
+      </w:r>
       <w:r>
         <w:rPr>
           <w:b/>
@@ -11178,92 +7132,13 @@
           <w:sz w:val="32"/>
           <w:lang w:val="en-US"/>
         </w:rPr>
-        <w:t xml:space="preserve"> connect DB </w:t>
-      </w:r>
-      <w:proofErr w:type="spellStart"/>
-      <w:r>
-        <w:rPr>
-          <w:b/>
-          <w:color w:val="FF0000"/>
-          <w:sz w:val="32"/>
+        <w:t>connect DB</w:t>
+      </w:r>
+      <w:r>
+        <w:rPr>
           <w:lang w:val="en-US"/>
         </w:rPr>
-        <w:t>để</w:t>
-      </w:r>
-      <w:proofErr w:type="spellEnd"/>
-      <w:r>
-        <w:rPr>
-          <w:b/>
-          <w:color w:val="FF0000"/>
-          <w:sz w:val="32"/>
-          <w:lang w:val="en-US"/>
-        </w:rPr>
-        <w:t xml:space="preserve"> check connect</w:t>
-      </w:r>
-    </w:p>
-    <w:p>
-      <w:pPr>
-        <w:pStyle w:val="Heading2"/>
-        <w:rPr>
-          <w:lang w:val="en-US"/>
-        </w:rPr>
-      </w:pPr>
-      <w:proofErr w:type="spellStart"/>
-      <w:r>
-        <w:rPr>
-          <w:lang w:val="en-US"/>
-        </w:rPr>
-        <w:t>Trả</w:t>
-      </w:r>
-      <w:proofErr w:type="spellEnd"/>
-      <w:r>
-        <w:rPr>
-          <w:lang w:val="en-US"/>
-        </w:rPr>
-        <w:t xml:space="preserve"> </w:t>
-      </w:r>
-      <w:proofErr w:type="spellStart"/>
-      <w:r>
-        <w:rPr>
-          <w:lang w:val="en-US"/>
-        </w:rPr>
-        <w:t>biến</w:t>
-      </w:r>
-      <w:proofErr w:type="spellEnd"/>
-      <w:r>
-        <w:rPr>
-          <w:lang w:val="en-US"/>
-        </w:rPr>
-        <w:t xml:space="preserve"> </w:t>
-      </w:r>
-      <w:r>
-        <w:rPr>
-          <w:b/>
-          <w:color w:val="FF0000"/>
-          <w:sz w:val="32"/>
-          <w:lang w:val="en-US"/>
-        </w:rPr>
-        <w:t>connect DB</w:t>
-      </w:r>
-      <w:r>
-        <w:rPr>
-          <w:lang w:val="en-US"/>
-        </w:rPr>
-        <w:t xml:space="preserve"> </w:t>
-      </w:r>
-      <w:proofErr w:type="spellStart"/>
-      <w:r>
-        <w:rPr>
-          <w:lang w:val="en-US"/>
-        </w:rPr>
-        <w:t>tới</w:t>
-      </w:r>
-      <w:proofErr w:type="spellEnd"/>
-      <w:r>
-        <w:rPr>
-          <w:lang w:val="en-US"/>
-        </w:rPr>
-        <w:t xml:space="preserve"> server.js</w:t>
+        <w:t xml:space="preserve"> tới server.js</w:t>
       </w:r>
     </w:p>
     <w:p>
@@ -11299,7 +7174,7 @@
                     <pic:cNvPicPr/>
                   </pic:nvPicPr>
                   <pic:blipFill>
-                    <a:blip r:embed="rId12"/>
+                    <a:blip r:embed="rId14"/>
                     <a:stretch>
                       <a:fillRect/>
                     </a:stretch>
@@ -11332,8 +7207,19 @@
         <w:rPr>
           <w:lang w:val="en-US"/>
         </w:rPr>
-        <w:t>10:17</w:t>
-      </w:r>
+        <w:t>29.28</w:t>
+      </w:r>
+      <w:bookmarkStart w:id="0" w:name="_GoBack"/>
+      <w:bookmarkEnd w:id="0"/>
+    </w:p>
+    <w:p>
+      <w:pPr>
+        <w:ind w:left="720" w:hanging="720"/>
+        <w:jc w:val="center"/>
+        <w:rPr>
+          <w:lang w:val="en-US"/>
+        </w:rPr>
+      </w:pPr>
     </w:p>
     <w:sectPr>
       <w:pgSz w:w="12240" w:h="15840"/>
@@ -11979,6 +7865,118 @@
       </w:pPr>
     </w:lvl>
   </w:abstractNum>
+  <w:abstractNum w:abstractNumId="6" w15:restartNumberingAfterBreak="0">
+    <w:nsid w:val="71307DA3"/>
+    <w:multiLevelType w:val="hybridMultilevel"/>
+    <w:tmpl w:val="1A8CBB32"/>
+    <w:lvl w:ilvl="0" w:tplc="03DA00FC">
+      <w:numFmt w:val="bullet"/>
+      <w:lvlText w:val=""/>
+      <w:lvlJc w:val="left"/>
+      <w:pPr>
+        <w:ind w:left="720" w:hanging="360"/>
+      </w:pPr>
+      <w:rPr>
+        <w:rFonts w:ascii="Wingdings" w:eastAsiaTheme="minorHAnsi" w:hAnsi="Wingdings" w:cstheme="minorBidi" w:hint="default"/>
+      </w:rPr>
+    </w:lvl>
+    <w:lvl w:ilvl="1" w:tplc="08090003" w:tentative="1">
+      <w:start w:val="1"/>
+      <w:numFmt w:val="bullet"/>
+      <w:lvlText w:val="o"/>
+      <w:lvlJc w:val="left"/>
+      <w:pPr>
+        <w:ind w:left="1440" w:hanging="360"/>
+      </w:pPr>
+      <w:rPr>
+        <w:rFonts w:ascii="Courier New" w:hAnsi="Courier New" w:cs="Courier New" w:hint="default"/>
+      </w:rPr>
+    </w:lvl>
+    <w:lvl w:ilvl="2" w:tplc="08090005" w:tentative="1">
+      <w:start w:val="1"/>
+      <w:numFmt w:val="bullet"/>
+      <w:lvlText w:val=""/>
+      <w:lvlJc w:val="left"/>
+      <w:pPr>
+        <w:ind w:left="2160" w:hanging="360"/>
+      </w:pPr>
+      <w:rPr>
+        <w:rFonts w:ascii="Wingdings" w:hAnsi="Wingdings" w:hint="default"/>
+      </w:rPr>
+    </w:lvl>
+    <w:lvl w:ilvl="3" w:tplc="08090001" w:tentative="1">
+      <w:start w:val="1"/>
+      <w:numFmt w:val="bullet"/>
+      <w:lvlText w:val=""/>
+      <w:lvlJc w:val="left"/>
+      <w:pPr>
+        <w:ind w:left="2880" w:hanging="360"/>
+      </w:pPr>
+      <w:rPr>
+        <w:rFonts w:ascii="Symbol" w:hAnsi="Symbol" w:hint="default"/>
+      </w:rPr>
+    </w:lvl>
+    <w:lvl w:ilvl="4" w:tplc="08090003" w:tentative="1">
+      <w:start w:val="1"/>
+      <w:numFmt w:val="bullet"/>
+      <w:lvlText w:val="o"/>
+      <w:lvlJc w:val="left"/>
+      <w:pPr>
+        <w:ind w:left="3600" w:hanging="360"/>
+      </w:pPr>
+      <w:rPr>
+        <w:rFonts w:ascii="Courier New" w:hAnsi="Courier New" w:cs="Courier New" w:hint="default"/>
+      </w:rPr>
+    </w:lvl>
+    <w:lvl w:ilvl="5" w:tplc="08090005" w:tentative="1">
+      <w:start w:val="1"/>
+      <w:numFmt w:val="bullet"/>
+      <w:lvlText w:val=""/>
+      <w:lvlJc w:val="left"/>
+      <w:pPr>
+        <w:ind w:left="4320" w:hanging="360"/>
+      </w:pPr>
+      <w:rPr>
+        <w:rFonts w:ascii="Wingdings" w:hAnsi="Wingdings" w:hint="default"/>
+      </w:rPr>
+    </w:lvl>
+    <w:lvl w:ilvl="6" w:tplc="08090001" w:tentative="1">
+      <w:start w:val="1"/>
+      <w:numFmt w:val="bullet"/>
+      <w:lvlText w:val=""/>
+      <w:lvlJc w:val="left"/>
+      <w:pPr>
+        <w:ind w:left="5040" w:hanging="360"/>
+      </w:pPr>
+      <w:rPr>
+        <w:rFonts w:ascii="Symbol" w:hAnsi="Symbol" w:hint="default"/>
+      </w:rPr>
+    </w:lvl>
+    <w:lvl w:ilvl="7" w:tplc="08090003" w:tentative="1">
+      <w:start w:val="1"/>
+      <w:numFmt w:val="bullet"/>
+      <w:lvlText w:val="o"/>
+      <w:lvlJc w:val="left"/>
+      <w:pPr>
+        <w:ind w:left="5760" w:hanging="360"/>
+      </w:pPr>
+      <w:rPr>
+        <w:rFonts w:ascii="Courier New" w:hAnsi="Courier New" w:cs="Courier New" w:hint="default"/>
+      </w:rPr>
+    </w:lvl>
+    <w:lvl w:ilvl="8" w:tplc="08090005" w:tentative="1">
+      <w:start w:val="1"/>
+      <w:numFmt w:val="bullet"/>
+      <w:lvlText w:val=""/>
+      <w:lvlJc w:val="left"/>
+      <w:pPr>
+        <w:ind w:left="6480" w:hanging="360"/>
+      </w:pPr>
+      <w:rPr>
+        <w:rFonts w:ascii="Wingdings" w:hAnsi="Wingdings" w:hint="default"/>
+      </w:rPr>
+    </w:lvl>
+  </w:abstractNum>
   <w:num w:numId="1">
     <w:abstractNumId w:val="3"/>
   </w:num>
@@ -11996,6 +7994,9 @@
   </w:num>
   <w:num w:numId="6">
     <w:abstractNumId w:val="2"/>
+  </w:num>
+  <w:num w:numId="7">
+    <w:abstractNumId w:val="6"/>
   </w:num>
 </w:numbering>
 </file>

--- a/Note fullstack .docx
+++ b/Note fullstack .docx
@@ -37699,8 +37699,6 @@
       <w:r>
         <w:t>Customize tùy chỉnh React-Slider-Carousel</w:t>
       </w:r>
-      <w:bookmarkStart w:id="0" w:name="_GoBack"/>
-      <w:bookmarkEnd w:id="0"/>
     </w:p>
     <w:p>
       <w:pPr>
@@ -37711,6 +37709,415 @@
           <w:sz w:val="32"/>
         </w:rPr>
       </w:pPr>
+      <w:r>
+        <w:rPr>
+          <w:b/>
+          <w:color w:val="FF0000"/>
+          <w:sz w:val="32"/>
+        </w:rPr>
+        <w:t>Xem lại video</w:t>
+      </w:r>
+    </w:p>
+    <w:p>
+      <w:pPr>
+        <w:pStyle w:val="Heading1"/>
+        <w:jc w:val="center"/>
+      </w:pPr>
+      <w:r>
+        <w:t>[Bug] Thuộc tính background</w:t>
+      </w:r>
+    </w:p>
+    <w:p>
+      <w:r>
+        <w:t>Background trong css là viết tắt của background-position, background-repeat, background-</w:t>
+      </w:r>
+      <w:proofErr w:type="gramStart"/>
+      <w:r>
+        <w:t>size,background</w:t>
+      </w:r>
+      <w:proofErr w:type="gramEnd"/>
+      <w:r>
+        <w:t>-color vì vậy lưu ý nếu không sẽ bị ghi đè</w:t>
+      </w:r>
+    </w:p>
+    <w:p>
+      <w:pPr>
+        <w:pStyle w:val="Heading1"/>
+        <w:jc w:val="center"/>
+      </w:pPr>
+      <w:r>
+        <w:t>Kích thước ảnh</w:t>
+      </w:r>
+    </w:p>
+    <w:p>
+      <w:r>
+        <w:t>Sửa kích thước con chứ không nên sửa kích thước cha bị bóp lại</w:t>
+      </w:r>
+    </w:p>
+    <w:p>
+      <w:pPr>
+        <w:pStyle w:val="Heading1"/>
+        <w:jc w:val="center"/>
+      </w:pPr>
+      <w:r>
+        <w:lastRenderedPageBreak/>
+        <w:t>Tạo Sticky Header</w:t>
+      </w:r>
+    </w:p>
+    <w:p>
+      <w:r>
+        <w:t>Lỗi: background ăn vào nền của Header Menu</w:t>
+      </w:r>
+    </w:p>
+    <w:p>
+      <w:r>
+        <w:t>Vì background mặc định của sticky là transparent</w:t>
+      </w:r>
+    </w:p>
+    <w:p>
+      <w:pPr>
+        <w:shd w:val="clear" w:color="auto" w:fill="1E1E1E"/>
+        <w:spacing w:after="0" w:line="285" w:lineRule="atLeast"/>
+        <w:rPr>
+          <w:rFonts w:ascii="Consolas" w:eastAsia="Times New Roman" w:hAnsi="Consolas" w:cs="Times New Roman"/>
+          <w:color w:val="D4D4D4"/>
+          <w:sz w:val="21"/>
+          <w:szCs w:val="21"/>
+          <w:lang w:eastAsia="en-GB"/>
+        </w:rPr>
+      </w:pPr>
+      <w:proofErr w:type="gramStart"/>
+      <w:r>
+        <w:rPr>
+          <w:rFonts w:ascii="Consolas" w:eastAsia="Times New Roman" w:hAnsi="Consolas" w:cs="Times New Roman"/>
+          <w:color w:val="D7BA7D"/>
+          <w:sz w:val="21"/>
+          <w:szCs w:val="21"/>
+          <w:lang w:eastAsia="en-GB"/>
+        </w:rPr>
+        <w:t>.home</w:t>
+      </w:r>
+      <w:proofErr w:type="gramEnd"/>
+      <w:r>
+        <w:rPr>
+          <w:rFonts w:ascii="Consolas" w:eastAsia="Times New Roman" w:hAnsi="Consolas" w:cs="Times New Roman"/>
+          <w:color w:val="D7BA7D"/>
+          <w:sz w:val="21"/>
+          <w:szCs w:val="21"/>
+          <w:lang w:eastAsia="en-GB"/>
+        </w:rPr>
+        <w:t>-header-container</w:t>
+      </w:r>
+      <w:r>
+        <w:rPr>
+          <w:rFonts w:ascii="Consolas" w:eastAsia="Times New Roman" w:hAnsi="Consolas" w:cs="Times New Roman"/>
+          <w:color w:val="D4D4D4"/>
+          <w:sz w:val="21"/>
+          <w:szCs w:val="21"/>
+          <w:lang w:eastAsia="en-GB"/>
+        </w:rPr>
+        <w:t xml:space="preserve"> {</w:t>
+      </w:r>
+    </w:p>
+    <w:p>
+      <w:pPr>
+        <w:shd w:val="clear" w:color="auto" w:fill="1E1E1E"/>
+        <w:spacing w:after="0" w:line="285" w:lineRule="atLeast"/>
+        <w:rPr>
+          <w:rFonts w:ascii="Consolas" w:eastAsia="Times New Roman" w:hAnsi="Consolas" w:cs="Times New Roman"/>
+          <w:color w:val="D4D4D4"/>
+          <w:sz w:val="21"/>
+          <w:szCs w:val="21"/>
+          <w:lang w:eastAsia="en-GB"/>
+        </w:rPr>
+      </w:pPr>
+      <w:r>
+        <w:rPr>
+          <w:rFonts w:ascii="Consolas" w:eastAsia="Times New Roman" w:hAnsi="Consolas" w:cs="Times New Roman"/>
+          <w:color w:val="D4D4D4"/>
+          <w:sz w:val="21"/>
+          <w:szCs w:val="21"/>
+          <w:lang w:eastAsia="en-GB"/>
+        </w:rPr>
+        <w:t xml:space="preserve">    </w:t>
+      </w:r>
+      <w:r>
+        <w:rPr>
+          <w:rFonts w:ascii="Consolas" w:eastAsia="Times New Roman" w:hAnsi="Consolas" w:cs="Times New Roman"/>
+          <w:color w:val="9CDCFE"/>
+          <w:sz w:val="21"/>
+          <w:szCs w:val="21"/>
+          <w:lang w:eastAsia="en-GB"/>
+        </w:rPr>
+        <w:t>position</w:t>
+      </w:r>
+      <w:r>
+        <w:rPr>
+          <w:rFonts w:ascii="Consolas" w:eastAsia="Times New Roman" w:hAnsi="Consolas" w:cs="Times New Roman"/>
+          <w:color w:val="D4D4D4"/>
+          <w:sz w:val="21"/>
+          <w:szCs w:val="21"/>
+          <w:lang w:eastAsia="en-GB"/>
+        </w:rPr>
+        <w:t xml:space="preserve">: </w:t>
+      </w:r>
+      <w:r>
+        <w:rPr>
+          <w:rFonts w:ascii="Consolas" w:eastAsia="Times New Roman" w:hAnsi="Consolas" w:cs="Times New Roman"/>
+          <w:color w:val="CE9178"/>
+          <w:sz w:val="21"/>
+          <w:szCs w:val="21"/>
+          <w:lang w:eastAsia="en-GB"/>
+        </w:rPr>
+        <w:t>sticky</w:t>
+      </w:r>
+      <w:r>
+        <w:rPr>
+          <w:rFonts w:ascii="Consolas" w:eastAsia="Times New Roman" w:hAnsi="Consolas" w:cs="Times New Roman"/>
+          <w:color w:val="D4D4D4"/>
+          <w:sz w:val="21"/>
+          <w:szCs w:val="21"/>
+          <w:lang w:eastAsia="en-GB"/>
+        </w:rPr>
+        <w:t>;</w:t>
+      </w:r>
+    </w:p>
+    <w:p>
+      <w:pPr>
+        <w:shd w:val="clear" w:color="auto" w:fill="1E1E1E"/>
+        <w:spacing w:after="0" w:line="285" w:lineRule="atLeast"/>
+        <w:rPr>
+          <w:rFonts w:ascii="Consolas" w:eastAsia="Times New Roman" w:hAnsi="Consolas" w:cs="Times New Roman"/>
+          <w:color w:val="D4D4D4"/>
+          <w:sz w:val="21"/>
+          <w:szCs w:val="21"/>
+          <w:lang w:eastAsia="en-GB"/>
+        </w:rPr>
+      </w:pPr>
+      <w:r>
+        <w:rPr>
+          <w:rFonts w:ascii="Consolas" w:eastAsia="Times New Roman" w:hAnsi="Consolas" w:cs="Times New Roman"/>
+          <w:color w:val="D4D4D4"/>
+          <w:sz w:val="21"/>
+          <w:szCs w:val="21"/>
+          <w:lang w:eastAsia="en-GB"/>
+        </w:rPr>
+        <w:t xml:space="preserve">    </w:t>
+      </w:r>
+      <w:r>
+        <w:rPr>
+          <w:rFonts w:ascii="Consolas" w:eastAsia="Times New Roman" w:hAnsi="Consolas" w:cs="Times New Roman"/>
+          <w:color w:val="9CDCFE"/>
+          <w:sz w:val="21"/>
+          <w:szCs w:val="21"/>
+          <w:lang w:eastAsia="en-GB"/>
+        </w:rPr>
+        <w:t>top</w:t>
+      </w:r>
+      <w:r>
+        <w:rPr>
+          <w:rFonts w:ascii="Consolas" w:eastAsia="Times New Roman" w:hAnsi="Consolas" w:cs="Times New Roman"/>
+          <w:color w:val="D4D4D4"/>
+          <w:sz w:val="21"/>
+          <w:szCs w:val="21"/>
+          <w:lang w:eastAsia="en-GB"/>
+        </w:rPr>
+        <w:t xml:space="preserve">: </w:t>
+      </w:r>
+      <w:r>
+        <w:rPr>
+          <w:rFonts w:ascii="Consolas" w:eastAsia="Times New Roman" w:hAnsi="Consolas" w:cs="Times New Roman"/>
+          <w:color w:val="B5CEA8"/>
+          <w:sz w:val="21"/>
+          <w:szCs w:val="21"/>
+          <w:lang w:eastAsia="en-GB"/>
+        </w:rPr>
+        <w:t>0</w:t>
+      </w:r>
+      <w:r>
+        <w:rPr>
+          <w:rFonts w:ascii="Consolas" w:eastAsia="Times New Roman" w:hAnsi="Consolas" w:cs="Times New Roman"/>
+          <w:color w:val="D4D4D4"/>
+          <w:sz w:val="21"/>
+          <w:szCs w:val="21"/>
+          <w:lang w:eastAsia="en-GB"/>
+        </w:rPr>
+        <w:t>;</w:t>
+      </w:r>
+    </w:p>
+    <w:p>
+      <w:pPr>
+        <w:shd w:val="clear" w:color="auto" w:fill="1E1E1E"/>
+        <w:spacing w:after="0" w:line="285" w:lineRule="atLeast"/>
+        <w:rPr>
+          <w:rFonts w:ascii="Consolas" w:eastAsia="Times New Roman" w:hAnsi="Consolas" w:cs="Times New Roman"/>
+          <w:color w:val="D4D4D4"/>
+          <w:sz w:val="21"/>
+          <w:szCs w:val="21"/>
+          <w:lang w:eastAsia="en-GB"/>
+        </w:rPr>
+      </w:pPr>
+      <w:r>
+        <w:rPr>
+          <w:rFonts w:ascii="Consolas" w:eastAsia="Times New Roman" w:hAnsi="Consolas" w:cs="Times New Roman"/>
+          <w:color w:val="D4D4D4"/>
+          <w:sz w:val="21"/>
+          <w:szCs w:val="21"/>
+          <w:lang w:eastAsia="en-GB"/>
+        </w:rPr>
+        <w:t xml:space="preserve">    </w:t>
+      </w:r>
+      <w:r>
+        <w:rPr>
+          <w:rFonts w:ascii="Consolas" w:eastAsia="Times New Roman" w:hAnsi="Consolas" w:cs="Times New Roman"/>
+          <w:color w:val="9CDCFE"/>
+          <w:sz w:val="21"/>
+          <w:szCs w:val="21"/>
+          <w:lang w:eastAsia="en-GB"/>
+        </w:rPr>
+        <w:t>background-color</w:t>
+      </w:r>
+      <w:r>
+        <w:rPr>
+          <w:rFonts w:ascii="Consolas" w:eastAsia="Times New Roman" w:hAnsi="Consolas" w:cs="Times New Roman"/>
+          <w:color w:val="D4D4D4"/>
+          <w:sz w:val="21"/>
+          <w:szCs w:val="21"/>
+          <w:lang w:eastAsia="en-GB"/>
+        </w:rPr>
+        <w:t xml:space="preserve">: </w:t>
+      </w:r>
+      <w:r>
+        <w:rPr>
+          <w:rFonts w:ascii="Consolas" w:eastAsia="Times New Roman" w:hAnsi="Consolas" w:cs="Times New Roman"/>
+          <w:color w:val="CE9178"/>
+          <w:sz w:val="21"/>
+          <w:szCs w:val="21"/>
+          <w:lang w:eastAsia="en-GB"/>
+        </w:rPr>
+        <w:t>white</w:t>
+      </w:r>
+      <w:r>
+        <w:rPr>
+          <w:rFonts w:ascii="Consolas" w:eastAsia="Times New Roman" w:hAnsi="Consolas" w:cs="Times New Roman"/>
+          <w:color w:val="D4D4D4"/>
+          <w:sz w:val="21"/>
+          <w:szCs w:val="21"/>
+          <w:lang w:eastAsia="en-GB"/>
+        </w:rPr>
+        <w:t>;</w:t>
+      </w:r>
+    </w:p>
+    <w:p>
+      <w:pPr>
+        <w:shd w:val="clear" w:color="auto" w:fill="1E1E1E"/>
+        <w:spacing w:after="0" w:line="285" w:lineRule="atLeast"/>
+        <w:rPr>
+          <w:rFonts w:ascii="Consolas" w:eastAsia="Times New Roman" w:hAnsi="Consolas" w:cs="Times New Roman"/>
+          <w:color w:val="D4D4D4"/>
+          <w:sz w:val="21"/>
+          <w:szCs w:val="21"/>
+          <w:lang w:eastAsia="en-GB"/>
+        </w:rPr>
+      </w:pPr>
+      <w:r>
+        <w:rPr>
+          <w:rFonts w:ascii="Consolas" w:eastAsia="Times New Roman" w:hAnsi="Consolas" w:cs="Times New Roman"/>
+          <w:color w:val="D4D4D4"/>
+          <w:sz w:val="21"/>
+          <w:szCs w:val="21"/>
+          <w:lang w:eastAsia="en-GB"/>
+        </w:rPr>
+        <w:t xml:space="preserve">    </w:t>
+      </w:r>
+      <w:r>
+        <w:rPr>
+          <w:rFonts w:ascii="Consolas" w:eastAsia="Times New Roman" w:hAnsi="Consolas" w:cs="Times New Roman"/>
+          <w:color w:val="9CDCFE"/>
+          <w:sz w:val="21"/>
+          <w:szCs w:val="21"/>
+          <w:lang w:eastAsia="en-GB"/>
+        </w:rPr>
+        <w:t>z-index</w:t>
+      </w:r>
+      <w:r>
+        <w:rPr>
+          <w:rFonts w:ascii="Consolas" w:eastAsia="Times New Roman" w:hAnsi="Consolas" w:cs="Times New Roman"/>
+          <w:color w:val="D4D4D4"/>
+          <w:sz w:val="21"/>
+          <w:szCs w:val="21"/>
+          <w:lang w:eastAsia="en-GB"/>
+        </w:rPr>
+        <w:t xml:space="preserve">: </w:t>
+      </w:r>
+      <w:r>
+        <w:rPr>
+          <w:rFonts w:ascii="Consolas" w:eastAsia="Times New Roman" w:hAnsi="Consolas" w:cs="Times New Roman"/>
+          <w:color w:val="B5CEA8"/>
+          <w:sz w:val="21"/>
+          <w:szCs w:val="21"/>
+          <w:lang w:eastAsia="en-GB"/>
+        </w:rPr>
+        <w:t>10000</w:t>
+      </w:r>
+      <w:r>
+        <w:rPr>
+          <w:rFonts w:ascii="Consolas" w:eastAsia="Times New Roman" w:hAnsi="Consolas" w:cs="Times New Roman"/>
+          <w:color w:val="D4D4D4"/>
+          <w:sz w:val="21"/>
+          <w:szCs w:val="21"/>
+          <w:lang w:eastAsia="en-GB"/>
+        </w:rPr>
+        <w:t>;</w:t>
+      </w:r>
+    </w:p>
+    <w:p/>
+    <w:p>
+      <w:pPr>
+        <w:pStyle w:val="Heading1"/>
+        <w:jc w:val="center"/>
+      </w:pPr>
+      <w:r>
+        <w:t>[Bug] sử dụng sql trong xampp</w:t>
+      </w:r>
+    </w:p>
+    <w:p>
+      <w:r>
+        <w:t>Khi dùng insert và có keys thì cần có bảng để nhận diện được n</w:t>
+      </w:r>
+      <w:bookmarkStart w:id="0" w:name="_GoBack"/>
+      <w:bookmarkEnd w:id="0"/>
+      <w:r>
+        <w:t>ơi muốn thêm data</w:t>
+      </w:r>
+    </w:p>
+    <w:p>
+      <w:r>
+        <w:rPr>
+          <w:rFonts w:ascii="Arial" w:hAnsi="Arial" w:cs="Arial"/>
+          <w:sz w:val="20"/>
+          <w:szCs w:val="20"/>
+        </w:rPr>
+        <w:t>INSERT INTO ALLCODES (</w:t>
+      </w:r>
+      <w:proofErr w:type="gramStart"/>
+      <w:r>
+        <w:rPr>
+          <w:rFonts w:ascii="Arial" w:hAnsi="Arial" w:cs="Arial"/>
+          <w:sz w:val="20"/>
+          <w:szCs w:val="20"/>
+        </w:rPr>
+        <w:t>ALLCODES.type,ALLCODES.key</w:t>
+      </w:r>
+      <w:proofErr w:type="gramEnd"/>
+      <w:r>
+        <w:rPr>
+          <w:rFonts w:ascii="Arial" w:hAnsi="Arial" w:cs="Arial"/>
+          <w:sz w:val="20"/>
+          <w:szCs w:val="20"/>
+        </w:rPr>
+        <w:t>, ALLCODES.valueEn, ALLCODES.valueVi) values ('TIME','T5','1:00 PM - 2:00 PM', '13:00 - 14:00' );</w:t>
+      </w:r>
     </w:p>
     <w:sectPr>
       <w:pgSz w:w="12240" w:h="15840"/>
